--- a/Acta del Proyecto Modulo.docx
+++ b/Acta del Proyecto Modulo.docx
@@ -30,27 +30,28 @@
             <w:tcW w:w="9001" w:type="dxa"/>
             <w:gridSpan w:val="9"/>
             <w:tcBorders>
-              <w:top w:val="single" w:sz="4" w:space="0" w:color="000000" w:themeColor="text1"/>
-              <w:left w:val="single" w:sz="4" w:space="0" w:color="000000" w:themeColor="text1"/>
-              <w:bottom w:val="single" w:sz="4" w:space="0" w:color="000000" w:themeColor="text1"/>
-              <w:right w:val="single" w:sz="4" w:space="0" w:color="000000" w:themeColor="text1"/>
+              <w:top w:val="single" w:color="000000" w:themeColor="text1" w:sz="4" w:space="0"/>
+              <w:left w:val="single" w:color="000000" w:themeColor="text1" w:sz="4" w:space="0"/>
+              <w:bottom w:val="single" w:color="000000" w:themeColor="text1" w:sz="4" w:space="0"/>
+              <w:right w:val="single" w:color="000000" w:themeColor="text1" w:sz="4" w:space="0"/>
             </w:tcBorders>
             <w:shd w:val="clear" w:color="auto" w:fill="31849B" w:themeFill="accent5" w:themeFillShade="BF"/>
-            <w:vAlign w:val="center"/>
-          </w:tcPr>
-          <w:p>
-            <w:pPr>
-              <w:spacing w:after="0" w:line="240" w:lineRule="auto"/>
-              <w:ind w:leftChars="0" w:left="0" w:firstLineChars="0" w:firstLine="0"/>
+            <w:tcMar/>
+            <w:vAlign w:val="center"/>
+          </w:tcPr>
+          <w:p>
+            <w:pPr>
+              <w:spacing w:after="0" w:line="240" w:lineRule="auto"/>
+              <w:ind w:left="0" w:leftChars="0" w:firstLine="0" w:firstLineChars="0"/>
               <w:jc w:val="center"/>
               <w:rPr>
-                <w:rFonts w:ascii="Arial" w:eastAsia="Arial" w:hAnsi="Arial" w:cs="Arial"/>
+                <w:rFonts w:ascii="Arial" w:hAnsi="Arial" w:eastAsia="Arial" w:cs="Arial"/>
                 <w:color w:val="FFFFFF"/>
               </w:rPr>
             </w:pPr>
             <w:r>
               <w:rPr>
-                <w:rFonts w:ascii="Arial" w:eastAsia="Arial" w:hAnsi="Arial" w:cs="Arial"/>
+                <w:rFonts w:ascii="Arial" w:hAnsi="Arial" w:eastAsia="Arial" w:cs="Arial"/>
                 <w:b/>
                 <w:sz w:val="24"/>
                 <w:szCs w:val="24"/>
@@ -71,23 +72,24 @@
             <w:gridSpan w:val="2"/>
             <w:tcBorders>
               <w:top w:val="nil"/>
-              <w:left w:val="single" w:sz="4" w:space="0" w:color="000000" w:themeColor="text1"/>
-              <w:bottom w:val="single" w:sz="4" w:space="0" w:color="auto"/>
-              <w:right w:val="single" w:sz="4" w:space="0" w:color="000000" w:themeColor="text1"/>
-            </w:tcBorders>
-            <w:vAlign w:val="center"/>
-          </w:tcPr>
-          <w:p>
-            <w:pPr>
-              <w:spacing w:after="0" w:line="240" w:lineRule="auto"/>
-              <w:ind w:left="0" w:hanging="2"/>
-              <w:rPr>
-                <w:rFonts w:ascii="Arial" w:eastAsia="Arial" w:hAnsi="Arial" w:cs="Arial"/>
-              </w:rPr>
-            </w:pPr>
-            <w:r>
-              <w:rPr>
-                <w:rFonts w:ascii="Arial" w:eastAsia="Arial" w:hAnsi="Arial" w:cs="Arial"/>
+              <w:left w:val="single" w:color="000000" w:themeColor="text1" w:sz="4" w:space="0"/>
+              <w:bottom w:val="single" w:color="auto" w:sz="4" w:space="0"/>
+              <w:right w:val="single" w:color="000000" w:themeColor="text1" w:sz="4" w:space="0"/>
+            </w:tcBorders>
+            <w:tcMar/>
+            <w:vAlign w:val="center"/>
+          </w:tcPr>
+          <w:p>
+            <w:pPr>
+              <w:spacing w:after="0" w:line="240" w:lineRule="auto"/>
+              <w:ind w:left="0" w:hanging="2"/>
+              <w:rPr>
+                <w:rFonts w:ascii="Arial" w:hAnsi="Arial" w:eastAsia="Arial" w:cs="Arial"/>
+              </w:rPr>
+            </w:pPr>
+            <w:r>
+              <w:rPr>
+                <w:rFonts w:ascii="Arial" w:hAnsi="Arial" w:eastAsia="Arial" w:cs="Arial"/>
                 <w:b/>
               </w:rPr>
               <w:t>ID</w:t>
@@ -100,23 +102,24 @@
             <w:gridSpan w:val="2"/>
             <w:tcBorders>
               <w:top w:val="nil"/>
-              <w:left w:val="single" w:sz="4" w:space="0" w:color="000000" w:themeColor="text1"/>
-              <w:bottom w:val="single" w:sz="4" w:space="0" w:color="auto"/>
-              <w:right w:val="single" w:sz="4" w:space="0" w:color="000000" w:themeColor="text1"/>
-            </w:tcBorders>
-            <w:vAlign w:val="center"/>
-          </w:tcPr>
-          <w:p>
-            <w:pPr>
-              <w:spacing w:after="0" w:line="240" w:lineRule="auto"/>
-              <w:ind w:left="0" w:hanging="2"/>
-              <w:rPr>
-                <w:rFonts w:ascii="Arial" w:eastAsia="Arial" w:hAnsi="Arial" w:cs="Arial"/>
-              </w:rPr>
-            </w:pPr>
-            <w:r>
-              <w:rPr>
-                <w:rFonts w:ascii="Arial" w:eastAsia="Arial" w:hAnsi="Arial" w:cs="Arial"/>
+              <w:left w:val="single" w:color="000000" w:themeColor="text1" w:sz="4" w:space="0"/>
+              <w:bottom w:val="single" w:color="auto" w:sz="4" w:space="0"/>
+              <w:right w:val="single" w:color="000000" w:themeColor="text1" w:sz="4" w:space="0"/>
+            </w:tcBorders>
+            <w:tcMar/>
+            <w:vAlign w:val="center"/>
+          </w:tcPr>
+          <w:p>
+            <w:pPr>
+              <w:spacing w:after="0" w:line="240" w:lineRule="auto"/>
+              <w:ind w:left="0" w:hanging="2"/>
+              <w:rPr>
+                <w:rFonts w:ascii="Arial" w:hAnsi="Arial" w:eastAsia="Arial" w:cs="Arial"/>
+              </w:rPr>
+            </w:pPr>
+            <w:r>
+              <w:rPr>
+                <w:rFonts w:ascii="Arial" w:hAnsi="Arial" w:eastAsia="Arial" w:cs="Arial"/>
               </w:rPr>
               <w:t>5625852</w:t>
             </w:r>
@@ -128,23 +131,24 @@
             <w:gridSpan w:val="2"/>
             <w:tcBorders>
               <w:top w:val="nil"/>
-              <w:left w:val="single" w:sz="4" w:space="0" w:color="000000" w:themeColor="text1"/>
-              <w:bottom w:val="single" w:sz="4" w:space="0" w:color="auto"/>
-              <w:right w:val="single" w:sz="4" w:space="0" w:color="000000" w:themeColor="text1"/>
-            </w:tcBorders>
-            <w:vAlign w:val="center"/>
-          </w:tcPr>
-          <w:p>
-            <w:pPr>
-              <w:spacing w:after="0" w:line="240" w:lineRule="auto"/>
-              <w:ind w:left="0" w:hanging="2"/>
-              <w:rPr>
-                <w:rFonts w:ascii="Arial" w:eastAsia="Arial" w:hAnsi="Arial" w:cs="Arial"/>
-              </w:rPr>
-            </w:pPr>
-            <w:r>
-              <w:rPr>
-                <w:rFonts w:ascii="Arial" w:eastAsia="Arial" w:hAnsi="Arial" w:cs="Arial"/>
+              <w:left w:val="single" w:color="000000" w:themeColor="text1" w:sz="4" w:space="0"/>
+              <w:bottom w:val="single" w:color="auto" w:sz="4" w:space="0"/>
+              <w:right w:val="single" w:color="000000" w:themeColor="text1" w:sz="4" w:space="0"/>
+            </w:tcBorders>
+            <w:tcMar/>
+            <w:vAlign w:val="center"/>
+          </w:tcPr>
+          <w:p>
+            <w:pPr>
+              <w:spacing w:after="0" w:line="240" w:lineRule="auto"/>
+              <w:ind w:left="0" w:hanging="2"/>
+              <w:rPr>
+                <w:rFonts w:ascii="Arial" w:hAnsi="Arial" w:eastAsia="Arial" w:cs="Arial"/>
+              </w:rPr>
+            </w:pPr>
+            <w:r>
+              <w:rPr>
+                <w:rFonts w:ascii="Arial" w:hAnsi="Arial" w:eastAsia="Arial" w:cs="Arial"/>
                 <w:b/>
               </w:rPr>
               <w:t>Impacto</w:t>
@@ -157,23 +161,24 @@
             <w:gridSpan w:val="3"/>
             <w:tcBorders>
               <w:top w:val="nil"/>
-              <w:left w:val="single" w:sz="4" w:space="0" w:color="000000" w:themeColor="text1"/>
-              <w:bottom w:val="single" w:sz="4" w:space="0" w:color="auto"/>
-              <w:right w:val="single" w:sz="4" w:space="0" w:color="000000" w:themeColor="text1"/>
-            </w:tcBorders>
-            <w:vAlign w:val="center"/>
-          </w:tcPr>
-          <w:p>
-            <w:pPr>
-              <w:spacing w:after="0" w:line="240" w:lineRule="auto"/>
-              <w:ind w:left="0" w:hanging="2"/>
-              <w:rPr>
-                <w:rFonts w:ascii="Arial" w:eastAsia="Arial" w:hAnsi="Arial" w:cs="Arial"/>
-              </w:rPr>
-            </w:pPr>
-            <w:r>
-              <w:rPr>
-                <w:rFonts w:ascii="Arial" w:eastAsia="Arial" w:hAnsi="Arial" w:cs="Arial"/>
+              <w:left w:val="single" w:color="000000" w:themeColor="text1" w:sz="4" w:space="0"/>
+              <w:bottom w:val="single" w:color="auto" w:sz="4" w:space="0"/>
+              <w:right w:val="single" w:color="000000" w:themeColor="text1" w:sz="4" w:space="0"/>
+            </w:tcBorders>
+            <w:tcMar/>
+            <w:vAlign w:val="center"/>
+          </w:tcPr>
+          <w:p>
+            <w:pPr>
+              <w:spacing w:after="0" w:line="240" w:lineRule="auto"/>
+              <w:ind w:left="0" w:hanging="2"/>
+              <w:rPr>
+                <w:rFonts w:ascii="Arial" w:hAnsi="Arial" w:eastAsia="Arial" w:cs="Arial"/>
+              </w:rPr>
+            </w:pPr>
+            <w:r>
+              <w:rPr>
+                <w:rFonts w:ascii="Arial" w:hAnsi="Arial" w:eastAsia="Arial" w:cs="Arial"/>
               </w:rPr>
               <w:t>Alto</w:t>
             </w:r>
@@ -190,24 +195,25 @@
             <w:tcW w:w="2547" w:type="dxa"/>
             <w:gridSpan w:val="2"/>
             <w:tcBorders>
-              <w:top w:val="single" w:sz="4" w:space="0" w:color="auto"/>
-              <w:left w:val="single" w:sz="4" w:space="0" w:color="auto"/>
-              <w:bottom w:val="single" w:sz="4" w:space="0" w:color="auto"/>
-              <w:right w:val="single" w:sz="4" w:space="0" w:color="auto"/>
-            </w:tcBorders>
-            <w:vAlign w:val="center"/>
-          </w:tcPr>
-          <w:p>
-            <w:pPr>
-              <w:spacing w:after="0" w:line="240" w:lineRule="auto"/>
-              <w:ind w:left="0" w:hanging="2"/>
-              <w:rPr>
-                <w:rFonts w:ascii="Arial" w:eastAsia="Arial" w:hAnsi="Arial" w:cs="Arial"/>
-              </w:rPr>
-            </w:pPr>
-            <w:r>
-              <w:rPr>
-                <w:rFonts w:ascii="Arial" w:eastAsia="Arial" w:hAnsi="Arial" w:cs="Arial"/>
+              <w:top w:val="single" w:color="auto" w:sz="4" w:space="0"/>
+              <w:left w:val="single" w:color="auto" w:sz="4" w:space="0"/>
+              <w:bottom w:val="single" w:color="auto" w:sz="4" w:space="0"/>
+              <w:right w:val="single" w:color="auto" w:sz="4" w:space="0"/>
+            </w:tcBorders>
+            <w:tcMar/>
+            <w:vAlign w:val="center"/>
+          </w:tcPr>
+          <w:p>
+            <w:pPr>
+              <w:spacing w:after="0" w:line="240" w:lineRule="auto"/>
+              <w:ind w:left="0" w:hanging="2"/>
+              <w:rPr>
+                <w:rFonts w:ascii="Arial" w:hAnsi="Arial" w:eastAsia="Arial" w:cs="Arial"/>
+              </w:rPr>
+            </w:pPr>
+            <w:r>
+              <w:rPr>
+                <w:rFonts w:ascii="Arial" w:hAnsi="Arial" w:eastAsia="Arial" w:cs="Arial"/>
                 <w:b/>
               </w:rPr>
               <w:t>Nombre del Proyecto</w:t>
@@ -219,24 +225,25 @@
             <w:tcW w:w="6454" w:type="dxa"/>
             <w:gridSpan w:val="7"/>
             <w:tcBorders>
-              <w:top w:val="single" w:sz="4" w:space="0" w:color="auto"/>
-              <w:left w:val="single" w:sz="4" w:space="0" w:color="auto"/>
-              <w:bottom w:val="single" w:sz="4" w:space="0" w:color="auto"/>
-              <w:right w:val="single" w:sz="4" w:space="0" w:color="auto"/>
-            </w:tcBorders>
-            <w:vAlign w:val="center"/>
-          </w:tcPr>
-          <w:p>
-            <w:pPr>
-              <w:spacing w:after="0" w:line="240" w:lineRule="auto"/>
-              <w:ind w:left="0" w:hanging="2"/>
-              <w:rPr>
-                <w:rFonts w:ascii="Arial" w:eastAsia="Arial" w:hAnsi="Arial" w:cs="Arial"/>
-              </w:rPr>
-            </w:pPr>
-            <w:r>
-              <w:rPr>
-                <w:rFonts w:ascii="Arial" w:eastAsia="Arial" w:hAnsi="Arial" w:cs="Arial"/>
+              <w:top w:val="single" w:color="auto" w:sz="4" w:space="0"/>
+              <w:left w:val="single" w:color="auto" w:sz="4" w:space="0"/>
+              <w:bottom w:val="single" w:color="auto" w:sz="4" w:space="0"/>
+              <w:right w:val="single" w:color="auto" w:sz="4" w:space="0"/>
+            </w:tcBorders>
+            <w:tcMar/>
+            <w:vAlign w:val="center"/>
+          </w:tcPr>
+          <w:p>
+            <w:pPr>
+              <w:spacing w:after="0" w:line="240" w:lineRule="auto"/>
+              <w:ind w:left="0" w:hanging="2"/>
+              <w:rPr>
+                <w:rFonts w:ascii="Arial" w:hAnsi="Arial" w:eastAsia="Arial" w:cs="Arial"/>
+              </w:rPr>
+            </w:pPr>
+            <w:r>
+              <w:rPr>
+                <w:rFonts w:ascii="Arial" w:hAnsi="Arial" w:eastAsia="Arial" w:cs="Arial"/>
               </w:rPr>
               <w:t>Módulo de cargue masivo de reglas contables</w:t>
             </w:r>
@@ -253,24 +260,25 @@
             <w:tcW w:w="2547" w:type="dxa"/>
             <w:gridSpan w:val="2"/>
             <w:tcBorders>
-              <w:top w:val="single" w:sz="4" w:space="0" w:color="auto"/>
-              <w:left w:val="single" w:sz="4" w:space="0" w:color="auto"/>
-              <w:bottom w:val="single" w:sz="4" w:space="0" w:color="auto"/>
-              <w:right w:val="single" w:sz="4" w:space="0" w:color="auto"/>
-            </w:tcBorders>
-            <w:vAlign w:val="center"/>
-          </w:tcPr>
-          <w:p>
-            <w:pPr>
-              <w:spacing w:after="0" w:line="240" w:lineRule="auto"/>
-              <w:ind w:left="0" w:hanging="2"/>
-              <w:rPr>
-                <w:rFonts w:ascii="Arial" w:eastAsia="Arial" w:hAnsi="Arial" w:cs="Arial"/>
-              </w:rPr>
-            </w:pPr>
-            <w:r>
-              <w:rPr>
-                <w:rFonts w:ascii="Arial" w:eastAsia="Arial" w:hAnsi="Arial" w:cs="Arial"/>
+              <w:top w:val="single" w:color="auto" w:sz="4" w:space="0"/>
+              <w:left w:val="single" w:color="auto" w:sz="4" w:space="0"/>
+              <w:bottom w:val="single" w:color="auto" w:sz="4" w:space="0"/>
+              <w:right w:val="single" w:color="auto" w:sz="4" w:space="0"/>
+            </w:tcBorders>
+            <w:tcMar/>
+            <w:vAlign w:val="center"/>
+          </w:tcPr>
+          <w:p>
+            <w:pPr>
+              <w:spacing w:after="0" w:line="240" w:lineRule="auto"/>
+              <w:ind w:left="0" w:hanging="2"/>
+              <w:rPr>
+                <w:rFonts w:ascii="Arial" w:hAnsi="Arial" w:eastAsia="Arial" w:cs="Arial"/>
+              </w:rPr>
+            </w:pPr>
+            <w:r>
+              <w:rPr>
+                <w:rFonts w:ascii="Arial" w:hAnsi="Arial" w:eastAsia="Arial" w:cs="Arial"/>
                 <w:b/>
               </w:rPr>
               <w:t>Patrocinador</w:t>
@@ -282,19 +290,20 @@
             <w:tcW w:w="6454" w:type="dxa"/>
             <w:gridSpan w:val="7"/>
             <w:tcBorders>
-              <w:top w:val="single" w:sz="4" w:space="0" w:color="auto"/>
-              <w:left w:val="single" w:sz="4" w:space="0" w:color="auto"/>
-              <w:bottom w:val="single" w:sz="4" w:space="0" w:color="auto"/>
-              <w:right w:val="single" w:sz="4" w:space="0" w:color="auto"/>
-            </w:tcBorders>
-            <w:vAlign w:val="center"/>
-          </w:tcPr>
-          <w:p>
-            <w:pPr>
-              <w:spacing w:after="0" w:line="240" w:lineRule="auto"/>
-              <w:ind w:left="0" w:hanging="2"/>
-              <w:rPr>
-                <w:rFonts w:ascii="Arial" w:eastAsia="Arial" w:hAnsi="Arial" w:cs="Arial"/>
+              <w:top w:val="single" w:color="auto" w:sz="4" w:space="0"/>
+              <w:left w:val="single" w:color="auto" w:sz="4" w:space="0"/>
+              <w:bottom w:val="single" w:color="auto" w:sz="4" w:space="0"/>
+              <w:right w:val="single" w:color="auto" w:sz="4" w:space="0"/>
+            </w:tcBorders>
+            <w:tcMar/>
+            <w:vAlign w:val="center"/>
+          </w:tcPr>
+          <w:p>
+            <w:pPr>
+              <w:spacing w:after="0" w:line="240" w:lineRule="auto"/>
+              <w:ind w:left="0" w:hanging="2"/>
+              <w:rPr>
+                <w:rFonts w:ascii="Arial" w:hAnsi="Arial" w:eastAsia="Arial" w:cs="Arial"/>
               </w:rPr>
             </w:pPr>
             <w:r>
@@ -318,17 +327,18 @@
             <w:tcW w:w="2547" w:type="dxa"/>
             <w:gridSpan w:val="2"/>
             <w:tcBorders>
-              <w:top w:val="single" w:sz="4" w:space="0" w:color="auto"/>
-              <w:bottom w:val="single" w:sz="4" w:space="0" w:color="auto"/>
-            </w:tcBorders>
-            <w:vAlign w:val="center"/>
-          </w:tcPr>
-          <w:p>
-            <w:pPr>
-              <w:spacing w:after="0" w:line="240" w:lineRule="auto"/>
-              <w:ind w:left="0" w:hanging="2"/>
-              <w:rPr>
-                <w:rFonts w:ascii="Arial" w:eastAsia="Arial" w:hAnsi="Arial" w:cs="Arial"/>
+              <w:top w:val="single" w:color="auto" w:sz="4" w:space="0"/>
+              <w:bottom w:val="single" w:color="auto" w:sz="4" w:space="0"/>
+            </w:tcBorders>
+            <w:tcMar/>
+            <w:vAlign w:val="center"/>
+          </w:tcPr>
+          <w:p>
+            <w:pPr>
+              <w:spacing w:after="0" w:line="240" w:lineRule="auto"/>
+              <w:ind w:left="0" w:hanging="2"/>
+              <w:rPr>
+                <w:rFonts w:ascii="Arial" w:hAnsi="Arial" w:eastAsia="Arial" w:cs="Arial"/>
                 <w:b/>
               </w:rPr>
             </w:pPr>
@@ -339,17 +349,18 @@
             <w:tcW w:w="6454" w:type="dxa"/>
             <w:gridSpan w:val="7"/>
             <w:tcBorders>
-              <w:top w:val="single" w:sz="4" w:space="0" w:color="auto"/>
-              <w:bottom w:val="single" w:sz="4" w:space="0" w:color="auto"/>
-            </w:tcBorders>
-            <w:vAlign w:val="center"/>
-          </w:tcPr>
-          <w:p>
-            <w:pPr>
-              <w:spacing w:after="0" w:line="240" w:lineRule="auto"/>
-              <w:ind w:left="0" w:hanging="2"/>
-              <w:rPr>
-                <w:rFonts w:ascii="Arial" w:eastAsia="Arial" w:hAnsi="Arial" w:cs="Arial"/>
+              <w:top w:val="single" w:color="auto" w:sz="4" w:space="0"/>
+              <w:bottom w:val="single" w:color="auto" w:sz="4" w:space="0"/>
+            </w:tcBorders>
+            <w:tcMar/>
+            <w:vAlign w:val="center"/>
+          </w:tcPr>
+          <w:p>
+            <w:pPr>
+              <w:spacing w:after="0" w:line="240" w:lineRule="auto"/>
+              <w:ind w:left="0" w:hanging="2"/>
+              <w:rPr>
+                <w:rFonts w:ascii="Arial" w:hAnsi="Arial" w:eastAsia="Arial" w:cs="Arial"/>
               </w:rPr>
             </w:pPr>
           </w:p>
@@ -365,26 +376,27 @@
             <w:tcW w:w="9001" w:type="dxa"/>
             <w:gridSpan w:val="9"/>
             <w:tcBorders>
-              <w:top w:val="single" w:sz="4" w:space="0" w:color="auto"/>
-              <w:left w:val="single" w:sz="4" w:space="0" w:color="auto"/>
-              <w:bottom w:val="single" w:sz="4" w:space="0" w:color="auto"/>
-              <w:right w:val="single" w:sz="4" w:space="0" w:color="auto"/>
+              <w:top w:val="single" w:color="auto" w:sz="4" w:space="0"/>
+              <w:left w:val="single" w:color="auto" w:sz="4" w:space="0"/>
+              <w:bottom w:val="single" w:color="auto" w:sz="4" w:space="0"/>
+              <w:right w:val="single" w:color="auto" w:sz="4" w:space="0"/>
             </w:tcBorders>
             <w:shd w:val="clear" w:color="auto" w:fill="31849B" w:themeFill="accent5" w:themeFillShade="BF"/>
-            <w:vAlign w:val="center"/>
-          </w:tcPr>
-          <w:p>
-            <w:pPr>
-              <w:spacing w:after="0" w:line="240" w:lineRule="auto"/>
-              <w:ind w:leftChars="0" w:left="2" w:hanging="2"/>
+            <w:tcMar/>
+            <w:vAlign w:val="center"/>
+          </w:tcPr>
+          <w:p>
+            <w:pPr>
+              <w:spacing w:after="0" w:line="240" w:lineRule="auto"/>
+              <w:ind w:left="2" w:leftChars="0" w:hanging="2"/>
               <w:jc w:val="center"/>
               <w:rPr>
-                <w:rFonts w:ascii="Arial" w:eastAsia="Arial" w:hAnsi="Arial" w:cs="Arial"/>
-              </w:rPr>
-            </w:pPr>
-            <w:r>
-              <w:rPr>
-                <w:rFonts w:ascii="Arial" w:eastAsia="Arial" w:hAnsi="Arial" w:cs="Arial"/>
+                <w:rFonts w:ascii="Arial" w:hAnsi="Arial" w:eastAsia="Arial" w:cs="Arial"/>
+              </w:rPr>
+            </w:pPr>
+            <w:r>
+              <w:rPr>
+                <w:rFonts w:ascii="Arial" w:hAnsi="Arial" w:eastAsia="Arial" w:cs="Arial"/>
                 <w:b/>
               </w:rPr>
               <w:t>Historial de revisiones</w:t>
@@ -402,12 +414,13 @@
             <w:tcW w:w="2547" w:type="dxa"/>
             <w:gridSpan w:val="2"/>
             <w:tcBorders>
-              <w:top w:val="single" w:sz="4" w:space="0" w:color="auto"/>
-              <w:left w:val="single" w:sz="4" w:space="0" w:color="auto"/>
-              <w:bottom w:val="single" w:sz="4" w:space="0" w:color="auto"/>
-              <w:right w:val="single" w:sz="4" w:space="0" w:color="auto"/>
+              <w:top w:val="single" w:color="auto" w:sz="4" w:space="0"/>
+              <w:left w:val="single" w:color="auto" w:sz="4" w:space="0"/>
+              <w:bottom w:val="single" w:color="auto" w:sz="4" w:space="0"/>
+              <w:right w:val="single" w:color="auto" w:sz="4" w:space="0"/>
             </w:tcBorders>
             <w:shd w:val="clear" w:color="auto" w:fill="31849B" w:themeFill="accent5" w:themeFillShade="BF"/>
+            <w:tcMar/>
             <w:vAlign w:val="center"/>
           </w:tcPr>
           <w:p>
@@ -416,12 +429,12 @@
               <w:ind w:left="0" w:hanging="2"/>
               <w:jc w:val="center"/>
               <w:rPr>
-                <w:rFonts w:ascii="Arial" w:eastAsia="Arial" w:hAnsi="Arial" w:cs="Arial"/>
-              </w:rPr>
-            </w:pPr>
-            <w:r>
-              <w:rPr>
-                <w:rFonts w:ascii="Arial" w:eastAsia="Arial" w:hAnsi="Arial" w:cs="Arial"/>
+                <w:rFonts w:ascii="Arial" w:hAnsi="Arial" w:eastAsia="Arial" w:cs="Arial"/>
+              </w:rPr>
+            </w:pPr>
+            <w:r>
+              <w:rPr>
+                <w:rFonts w:ascii="Arial" w:hAnsi="Arial" w:eastAsia="Arial" w:cs="Arial"/>
                 <w:b/>
               </w:rPr>
               <w:t>Versión</w:t>
@@ -432,12 +445,13 @@
           <w:tcPr>
             <w:tcW w:w="1276" w:type="dxa"/>
             <w:tcBorders>
-              <w:top w:val="single" w:sz="4" w:space="0" w:color="auto"/>
-              <w:left w:val="single" w:sz="4" w:space="0" w:color="auto"/>
-              <w:bottom w:val="single" w:sz="4" w:space="0" w:color="auto"/>
-              <w:right w:val="single" w:sz="4" w:space="0" w:color="auto"/>
+              <w:top w:val="single" w:color="auto" w:sz="4" w:space="0"/>
+              <w:left w:val="single" w:color="auto" w:sz="4" w:space="0"/>
+              <w:bottom w:val="single" w:color="auto" w:sz="4" w:space="0"/>
+              <w:right w:val="single" w:color="auto" w:sz="4" w:space="0"/>
             </w:tcBorders>
             <w:shd w:val="clear" w:color="auto" w:fill="31849B" w:themeFill="accent5" w:themeFillShade="BF"/>
+            <w:tcMar/>
             <w:vAlign w:val="center"/>
           </w:tcPr>
           <w:p>
@@ -446,12 +460,12 @@
               <w:ind w:left="0" w:hanging="2"/>
               <w:jc w:val="center"/>
               <w:rPr>
-                <w:rFonts w:ascii="Arial" w:eastAsia="Arial" w:hAnsi="Arial" w:cs="Arial"/>
-              </w:rPr>
-            </w:pPr>
-            <w:r>
-              <w:rPr>
-                <w:rFonts w:ascii="Arial" w:eastAsia="Arial" w:hAnsi="Arial" w:cs="Arial"/>
+                <w:rFonts w:ascii="Arial" w:hAnsi="Arial" w:eastAsia="Arial" w:cs="Arial"/>
+              </w:rPr>
+            </w:pPr>
+            <w:r>
+              <w:rPr>
+                <w:rFonts w:ascii="Arial" w:hAnsi="Arial" w:eastAsia="Arial" w:cs="Arial"/>
                 <w:b/>
               </w:rPr>
               <w:t>Fecha</w:t>
@@ -463,12 +477,13 @@
             <w:tcW w:w="2373" w:type="dxa"/>
             <w:gridSpan w:val="4"/>
             <w:tcBorders>
-              <w:top w:val="single" w:sz="4" w:space="0" w:color="auto"/>
-              <w:left w:val="single" w:sz="4" w:space="0" w:color="auto"/>
-              <w:bottom w:val="single" w:sz="4" w:space="0" w:color="auto"/>
-              <w:right w:val="single" w:sz="4" w:space="0" w:color="auto"/>
+              <w:top w:val="single" w:color="auto" w:sz="4" w:space="0"/>
+              <w:left w:val="single" w:color="auto" w:sz="4" w:space="0"/>
+              <w:bottom w:val="single" w:color="auto" w:sz="4" w:space="0"/>
+              <w:right w:val="single" w:color="auto" w:sz="4" w:space="0"/>
             </w:tcBorders>
             <w:shd w:val="clear" w:color="auto" w:fill="31849B" w:themeFill="accent5" w:themeFillShade="BF"/>
+            <w:tcMar/>
             <w:vAlign w:val="center"/>
           </w:tcPr>
           <w:p>
@@ -477,12 +492,12 @@
               <w:ind w:left="0" w:hanging="2"/>
               <w:jc w:val="center"/>
               <w:rPr>
-                <w:rFonts w:ascii="Arial" w:eastAsia="Arial" w:hAnsi="Arial" w:cs="Arial"/>
-              </w:rPr>
-            </w:pPr>
-            <w:r>
-              <w:rPr>
-                <w:rFonts w:ascii="Arial" w:eastAsia="Arial" w:hAnsi="Arial" w:cs="Arial"/>
+                <w:rFonts w:ascii="Arial" w:hAnsi="Arial" w:eastAsia="Arial" w:cs="Arial"/>
+              </w:rPr>
+            </w:pPr>
+            <w:r>
+              <w:rPr>
+                <w:rFonts w:ascii="Arial" w:hAnsi="Arial" w:eastAsia="Arial" w:cs="Arial"/>
                 <w:b/>
               </w:rPr>
               <w:t>Autor</w:t>
@@ -494,12 +509,13 @@
             <w:tcW w:w="2805" w:type="dxa"/>
             <w:gridSpan w:val="2"/>
             <w:tcBorders>
-              <w:top w:val="single" w:sz="4" w:space="0" w:color="auto"/>
-              <w:left w:val="single" w:sz="4" w:space="0" w:color="auto"/>
-              <w:bottom w:val="single" w:sz="4" w:space="0" w:color="auto"/>
-              <w:right w:val="single" w:sz="4" w:space="0" w:color="auto"/>
+              <w:top w:val="single" w:color="auto" w:sz="4" w:space="0"/>
+              <w:left w:val="single" w:color="auto" w:sz="4" w:space="0"/>
+              <w:bottom w:val="single" w:color="auto" w:sz="4" w:space="0"/>
+              <w:right w:val="single" w:color="auto" w:sz="4" w:space="0"/>
             </w:tcBorders>
             <w:shd w:val="clear" w:color="auto" w:fill="31849B" w:themeFill="accent5" w:themeFillShade="BF"/>
+            <w:tcMar/>
             <w:vAlign w:val="center"/>
           </w:tcPr>
           <w:p>
@@ -508,14 +524,14 @@
               <w:ind w:left="0" w:hanging="2"/>
               <w:jc w:val="center"/>
               <w:rPr>
-                <w:rFonts w:ascii="Arial" w:eastAsia="Arial" w:hAnsi="Arial" w:cs="Arial"/>
+                <w:rFonts w:ascii="Arial" w:hAnsi="Arial" w:eastAsia="Arial" w:cs="Arial"/>
                 <w:sz w:val="20"/>
                 <w:szCs w:val="20"/>
               </w:rPr>
             </w:pPr>
             <w:r>
               <w:rPr>
-                <w:rFonts w:ascii="Arial" w:eastAsia="Arial" w:hAnsi="Arial" w:cs="Arial"/>
+                <w:rFonts w:ascii="Arial" w:hAnsi="Arial" w:eastAsia="Arial" w:cs="Arial"/>
                 <w:b/>
                 <w:sz w:val="20"/>
                 <w:szCs w:val="20"/>
@@ -535,24 +551,25 @@
             <w:tcW w:w="2547" w:type="dxa"/>
             <w:gridSpan w:val="2"/>
             <w:tcBorders>
-              <w:top w:val="single" w:sz="4" w:space="0" w:color="auto"/>
-              <w:left w:val="single" w:sz="4" w:space="0" w:color="000000" w:themeColor="text1"/>
-              <w:bottom w:val="single" w:sz="4" w:space="0" w:color="000000" w:themeColor="text1"/>
+              <w:top w:val="single" w:color="auto" w:sz="4" w:space="0"/>
+              <w:left w:val="single" w:color="000000" w:themeColor="text1" w:sz="4" w:space="0"/>
+              <w:bottom w:val="single" w:color="000000" w:themeColor="text1" w:sz="4" w:space="0"/>
               <w:right w:val="nil"/>
             </w:tcBorders>
-            <w:vAlign w:val="center"/>
-          </w:tcPr>
-          <w:p>
-            <w:pPr>
-              <w:spacing w:after="0" w:line="240" w:lineRule="auto"/>
-              <w:ind w:left="0" w:hanging="2"/>
-              <w:rPr>
-                <w:rFonts w:ascii="Arial" w:eastAsia="Arial" w:hAnsi="Arial" w:cs="Arial"/>
-              </w:rPr>
-            </w:pPr>
-            <w:r>
-              <w:rPr>
-                <w:rFonts w:ascii="Arial" w:eastAsia="Arial" w:hAnsi="Arial" w:cs="Arial"/>
+            <w:tcMar/>
+            <w:vAlign w:val="center"/>
+          </w:tcPr>
+          <w:p>
+            <w:pPr>
+              <w:spacing w:after="0" w:line="240" w:lineRule="auto"/>
+              <w:ind w:left="0" w:hanging="2"/>
+              <w:rPr>
+                <w:rFonts w:ascii="Arial" w:hAnsi="Arial" w:eastAsia="Arial" w:cs="Arial"/>
+              </w:rPr>
+            </w:pPr>
+            <w:r>
+              <w:rPr>
+                <w:rFonts w:ascii="Arial" w:hAnsi="Arial" w:eastAsia="Arial" w:cs="Arial"/>
               </w:rPr>
               <w:t>1</w:t>
             </w:r>
@@ -562,24 +579,25 @@
           <w:tcPr>
             <w:tcW w:w="1276" w:type="dxa"/>
             <w:tcBorders>
-              <w:top w:val="single" w:sz="4" w:space="0" w:color="auto"/>
-              <w:left w:val="single" w:sz="4" w:space="0" w:color="000000" w:themeColor="text1"/>
-              <w:bottom w:val="single" w:sz="4" w:space="0" w:color="000000" w:themeColor="text1"/>
+              <w:top w:val="single" w:color="auto" w:sz="4" w:space="0"/>
+              <w:left w:val="single" w:color="000000" w:themeColor="text1" w:sz="4" w:space="0"/>
+              <w:bottom w:val="single" w:color="000000" w:themeColor="text1" w:sz="4" w:space="0"/>
               <w:right w:val="nil"/>
             </w:tcBorders>
-            <w:vAlign w:val="center"/>
-          </w:tcPr>
-          <w:p>
-            <w:pPr>
-              <w:spacing w:after="0" w:line="240" w:lineRule="auto"/>
-              <w:ind w:left="0" w:hanging="2"/>
-              <w:rPr>
-                <w:rFonts w:ascii="Arial" w:eastAsia="Arial" w:hAnsi="Arial" w:cs="Arial"/>
-              </w:rPr>
-            </w:pPr>
-            <w:r>
-              <w:rPr>
-                <w:rFonts w:ascii="Arial" w:eastAsia="Arial" w:hAnsi="Arial" w:cs="Arial"/>
+            <w:tcMar/>
+            <w:vAlign w:val="center"/>
+          </w:tcPr>
+          <w:p>
+            <w:pPr>
+              <w:spacing w:after="0" w:line="240" w:lineRule="auto"/>
+              <w:ind w:left="0" w:hanging="2"/>
+              <w:rPr>
+                <w:rFonts w:ascii="Arial" w:hAnsi="Arial" w:eastAsia="Arial" w:cs="Arial"/>
+              </w:rPr>
+            </w:pPr>
+            <w:r>
+              <w:rPr>
+                <w:rFonts w:ascii="Arial" w:hAnsi="Arial" w:eastAsia="Arial" w:cs="Arial"/>
               </w:rPr>
               <w:t>23/08/2025</w:t>
             </w:r>
@@ -590,24 +608,25 @@
             <w:tcW w:w="2373" w:type="dxa"/>
             <w:gridSpan w:val="4"/>
             <w:tcBorders>
-              <w:top w:val="single" w:sz="4" w:space="0" w:color="auto"/>
-              <w:left w:val="single" w:sz="4" w:space="0" w:color="000000" w:themeColor="text1"/>
-              <w:bottom w:val="single" w:sz="4" w:space="0" w:color="000000" w:themeColor="text1"/>
+              <w:top w:val="single" w:color="auto" w:sz="4" w:space="0"/>
+              <w:left w:val="single" w:color="000000" w:themeColor="text1" w:sz="4" w:space="0"/>
+              <w:bottom w:val="single" w:color="000000" w:themeColor="text1" w:sz="4" w:space="0"/>
               <w:right w:val="nil"/>
             </w:tcBorders>
-            <w:vAlign w:val="center"/>
-          </w:tcPr>
-          <w:p>
-            <w:pPr>
-              <w:spacing w:after="0" w:line="240" w:lineRule="auto"/>
-              <w:ind w:left="0" w:hanging="2"/>
-              <w:rPr>
-                <w:rFonts w:ascii="Arial" w:eastAsia="Arial" w:hAnsi="Arial" w:cs="Arial"/>
-              </w:rPr>
-            </w:pPr>
-            <w:r>
-              <w:rPr>
-                <w:rFonts w:ascii="Arial" w:eastAsia="Arial" w:hAnsi="Arial" w:cs="Arial"/>
+            <w:tcMar/>
+            <w:vAlign w:val="center"/>
+          </w:tcPr>
+          <w:p>
+            <w:pPr>
+              <w:spacing w:after="0" w:line="240" w:lineRule="auto"/>
+              <w:ind w:left="0" w:hanging="2"/>
+              <w:rPr>
+                <w:rFonts w:ascii="Arial" w:hAnsi="Arial" w:eastAsia="Arial" w:cs="Arial"/>
+              </w:rPr>
+            </w:pPr>
+            <w:r>
+              <w:rPr>
+                <w:rFonts w:ascii="Arial" w:hAnsi="Arial" w:eastAsia="Arial" w:cs="Arial"/>
               </w:rPr>
               <w:t>Franco Fonseca</w:t>
             </w:r>
@@ -617,12 +636,12 @@
               <w:spacing w:after="0" w:line="240" w:lineRule="auto"/>
               <w:ind w:left="0" w:hanging="2"/>
               <w:rPr>
-                <w:rFonts w:ascii="Arial" w:eastAsia="Arial" w:hAnsi="Arial" w:cs="Arial"/>
-              </w:rPr>
-            </w:pPr>
-            <w:r>
-              <w:rPr>
-                <w:rFonts w:ascii="Arial" w:eastAsia="Arial" w:hAnsi="Arial" w:cs="Arial"/>
+                <w:rFonts w:ascii="Arial" w:hAnsi="Arial" w:eastAsia="Arial" w:cs="Arial"/>
+              </w:rPr>
+            </w:pPr>
+            <w:r>
+              <w:rPr>
+                <w:rFonts w:ascii="Arial" w:hAnsi="Arial" w:eastAsia="Arial" w:cs="Arial"/>
               </w:rPr>
               <w:t>Alexander Puentes</w:t>
             </w:r>
@@ -632,12 +651,12 @@
               <w:spacing w:after="0" w:line="240" w:lineRule="auto"/>
               <w:ind w:left="0" w:hanging="2"/>
               <w:rPr>
-                <w:rFonts w:ascii="Arial" w:eastAsia="Arial" w:hAnsi="Arial" w:cs="Arial"/>
-              </w:rPr>
-            </w:pPr>
-            <w:r>
-              <w:rPr>
-                <w:rFonts w:ascii="Arial" w:eastAsia="Arial" w:hAnsi="Arial" w:cs="Arial"/>
+                <w:rFonts w:ascii="Arial" w:hAnsi="Arial" w:eastAsia="Arial" w:cs="Arial"/>
+              </w:rPr>
+            </w:pPr>
+            <w:r>
+              <w:rPr>
+                <w:rFonts w:ascii="Arial" w:hAnsi="Arial" w:eastAsia="Arial" w:cs="Arial"/>
               </w:rPr>
               <w:t>Sofia Barahona</w:t>
             </w:r>
@@ -648,19 +667,20 @@
             <w:tcW w:w="2805" w:type="dxa"/>
             <w:gridSpan w:val="2"/>
             <w:tcBorders>
-              <w:top w:val="single" w:sz="4" w:space="0" w:color="auto"/>
-              <w:left w:val="single" w:sz="4" w:space="0" w:color="000000" w:themeColor="text1"/>
-              <w:bottom w:val="single" w:sz="4" w:space="0" w:color="000000" w:themeColor="text1"/>
-              <w:right w:val="single" w:sz="4" w:space="0" w:color="000000" w:themeColor="text1"/>
-            </w:tcBorders>
-            <w:vAlign w:val="center"/>
-          </w:tcPr>
-          <w:p>
-            <w:pPr>
-              <w:spacing w:after="0" w:line="240" w:lineRule="auto"/>
-              <w:ind w:left="0" w:hanging="2"/>
-              <w:rPr>
-                <w:rFonts w:ascii="Arial" w:eastAsia="Arial" w:hAnsi="Arial" w:cs="Arial"/>
+              <w:top w:val="single" w:color="auto" w:sz="4" w:space="0"/>
+              <w:left w:val="single" w:color="000000" w:themeColor="text1" w:sz="4" w:space="0"/>
+              <w:bottom w:val="single" w:color="000000" w:themeColor="text1" w:sz="4" w:space="0"/>
+              <w:right w:val="single" w:color="000000" w:themeColor="text1" w:sz="4" w:space="0"/>
+            </w:tcBorders>
+            <w:tcMar/>
+            <w:vAlign w:val="center"/>
+          </w:tcPr>
+          <w:p>
+            <w:pPr>
+              <w:spacing w:after="0" w:line="240" w:lineRule="auto"/>
+              <w:ind w:left="0" w:hanging="2"/>
+              <w:rPr>
+                <w:rFonts w:ascii="Arial" w:hAnsi="Arial" w:eastAsia="Arial" w:cs="Arial"/>
                 <w:sz w:val="20"/>
                 <w:szCs w:val="20"/>
               </w:rPr>
@@ -678,17 +698,18 @@
             <w:tcW w:w="9001" w:type="dxa"/>
             <w:gridSpan w:val="9"/>
             <w:tcBorders>
-              <w:top w:val="single" w:sz="4" w:space="0" w:color="000000" w:themeColor="text1"/>
-              <w:bottom w:val="single" w:sz="4" w:space="0" w:color="000000" w:themeColor="text1"/>
-            </w:tcBorders>
-            <w:vAlign w:val="center"/>
-          </w:tcPr>
-          <w:p>
-            <w:pPr>
-              <w:spacing w:after="0" w:line="240" w:lineRule="auto"/>
-              <w:ind w:left="0" w:hanging="2"/>
-              <w:rPr>
-                <w:rFonts w:ascii="Arial" w:eastAsia="Arial" w:hAnsi="Arial" w:cs="Arial"/>
+              <w:top w:val="single" w:color="000000" w:themeColor="text1" w:sz="4" w:space="0"/>
+              <w:bottom w:val="single" w:color="000000" w:themeColor="text1" w:sz="4" w:space="0"/>
+            </w:tcBorders>
+            <w:tcMar/>
+            <w:vAlign w:val="center"/>
+          </w:tcPr>
+          <w:p>
+            <w:pPr>
+              <w:spacing w:after="0" w:line="240" w:lineRule="auto"/>
+              <w:ind w:left="0" w:hanging="2"/>
+              <w:rPr>
+                <w:rFonts w:ascii="Arial" w:hAnsi="Arial" w:eastAsia="Arial" w:cs="Arial"/>
               </w:rPr>
             </w:pPr>
           </w:p>
@@ -704,21 +725,22 @@
             <w:tcW w:w="9001" w:type="dxa"/>
             <w:gridSpan w:val="9"/>
             <w:tcBorders>
-              <w:top w:val="single" w:sz="4" w:space="0" w:color="000000" w:themeColor="text1"/>
-              <w:left w:val="single" w:sz="4" w:space="0" w:color="000000" w:themeColor="text1"/>
-              <w:bottom w:val="single" w:sz="4" w:space="0" w:color="000000" w:themeColor="text1"/>
-              <w:right w:val="single" w:sz="4" w:space="0" w:color="000000" w:themeColor="text1"/>
+              <w:top w:val="single" w:color="000000" w:themeColor="text1" w:sz="4" w:space="0"/>
+              <w:left w:val="single" w:color="000000" w:themeColor="text1" w:sz="4" w:space="0"/>
+              <w:bottom w:val="single" w:color="000000" w:themeColor="text1" w:sz="4" w:space="0"/>
+              <w:right w:val="single" w:color="000000" w:themeColor="text1" w:sz="4" w:space="0"/>
             </w:tcBorders>
             <w:shd w:val="clear" w:color="auto" w:fill="31849B" w:themeFill="accent5" w:themeFillShade="BF"/>
-            <w:vAlign w:val="center"/>
-          </w:tcPr>
-          <w:p>
-            <w:pPr>
-              <w:spacing w:after="0" w:line="240" w:lineRule="auto"/>
-              <w:ind w:leftChars="0" w:left="0" w:firstLineChars="0" w:firstLine="0"/>
+            <w:tcMar/>
+            <w:vAlign w:val="center"/>
+          </w:tcPr>
+          <w:p>
+            <w:pPr>
+              <w:spacing w:after="0" w:line="240" w:lineRule="auto"/>
+              <w:ind w:left="0" w:leftChars="0" w:firstLine="0" w:firstLineChars="0"/>
               <w:jc w:val="center"/>
               <w:rPr>
-                <w:rFonts w:ascii="Arial" w:eastAsia="Arial" w:hAnsi="Arial" w:cs="Arial"/>
+                <w:rFonts w:ascii="Arial" w:hAnsi="Arial" w:eastAsia="Arial" w:cs="Arial"/>
                 <w:b/>
                 <w:sz w:val="24"/>
                 <w:szCs w:val="24"/>
@@ -726,7 +748,7 @@
             </w:pPr>
             <w:r>
               <w:rPr>
-                <w:rFonts w:ascii="Arial" w:eastAsia="Arial" w:hAnsi="Arial" w:cs="Arial"/>
+                <w:rFonts w:ascii="Arial" w:hAnsi="Arial" w:eastAsia="Arial" w:cs="Arial"/>
                 <w:b/>
                 <w:sz w:val="24"/>
                 <w:szCs w:val="24"/>
@@ -746,11 +768,12 @@
             <w:tcW w:w="1929" w:type="dxa"/>
             <w:tcBorders>
               <w:top w:val="nil"/>
-              <w:left w:val="single" w:sz="4" w:space="0" w:color="000000" w:themeColor="text1"/>
-              <w:bottom w:val="single" w:sz="4" w:space="0" w:color="000000" w:themeColor="text1"/>
-              <w:right w:val="single" w:sz="4" w:space="0" w:color="000000" w:themeColor="text1"/>
+              <w:left w:val="single" w:color="000000" w:themeColor="text1" w:sz="4" w:space="0"/>
+              <w:bottom w:val="single" w:color="000000" w:themeColor="text1" w:sz="4" w:space="0"/>
+              <w:right w:val="single" w:color="000000" w:themeColor="text1" w:sz="4" w:space="0"/>
             </w:tcBorders>
             <w:shd w:val="clear" w:color="auto" w:fill="31849B" w:themeFill="accent5" w:themeFillShade="BF"/>
+            <w:tcMar/>
             <w:vAlign w:val="center"/>
           </w:tcPr>
           <w:p>
@@ -759,13 +782,13 @@
               <w:ind w:left="0" w:hanging="2"/>
               <w:jc w:val="center"/>
               <w:rPr>
-                <w:rFonts w:ascii="Arial" w:eastAsia="Arial" w:hAnsi="Arial" w:cs="Arial"/>
-                <w:color w:val="000000"/>
-              </w:rPr>
-            </w:pPr>
-            <w:r>
-              <w:rPr>
-                <w:rFonts w:ascii="Arial" w:eastAsia="Arial" w:hAnsi="Arial" w:cs="Arial"/>
+                <w:rFonts w:ascii="Arial" w:hAnsi="Arial" w:eastAsia="Arial" w:cs="Arial"/>
+                <w:color w:val="000000"/>
+              </w:rPr>
+            </w:pPr>
+            <w:r>
+              <w:rPr>
+                <w:rFonts w:ascii="Arial" w:hAnsi="Arial" w:eastAsia="Arial" w:cs="Arial"/>
                 <w:b/>
                 <w:color w:val="000000"/>
               </w:rPr>
@@ -779,11 +802,12 @@
             <w:gridSpan w:val="2"/>
             <w:tcBorders>
               <w:top w:val="nil"/>
-              <w:left w:val="single" w:sz="4" w:space="0" w:color="000000" w:themeColor="text1"/>
-              <w:bottom w:val="single" w:sz="4" w:space="0" w:color="000000" w:themeColor="text1"/>
-              <w:right w:val="single" w:sz="4" w:space="0" w:color="000000" w:themeColor="text1"/>
+              <w:left w:val="single" w:color="000000" w:themeColor="text1" w:sz="4" w:space="0"/>
+              <w:bottom w:val="single" w:color="000000" w:themeColor="text1" w:sz="4" w:space="0"/>
+              <w:right w:val="single" w:color="000000" w:themeColor="text1" w:sz="4" w:space="0"/>
             </w:tcBorders>
             <w:shd w:val="clear" w:color="auto" w:fill="31849B" w:themeFill="accent5" w:themeFillShade="BF"/>
+            <w:tcMar/>
             <w:vAlign w:val="center"/>
           </w:tcPr>
           <w:p>
@@ -792,13 +816,13 @@
               <w:ind w:left="0" w:hanging="2"/>
               <w:jc w:val="center"/>
               <w:rPr>
-                <w:rFonts w:ascii="Arial" w:eastAsia="Arial" w:hAnsi="Arial" w:cs="Arial"/>
-                <w:color w:val="000000"/>
-              </w:rPr>
-            </w:pPr>
-            <w:r>
-              <w:rPr>
-                <w:rFonts w:ascii="Arial" w:eastAsia="Arial" w:hAnsi="Arial" w:cs="Arial"/>
+                <w:rFonts w:ascii="Arial" w:hAnsi="Arial" w:eastAsia="Arial" w:cs="Arial"/>
+                <w:color w:val="000000"/>
+              </w:rPr>
+            </w:pPr>
+            <w:r>
+              <w:rPr>
+                <w:rFonts w:ascii="Arial" w:hAnsi="Arial" w:eastAsia="Arial" w:cs="Arial"/>
                 <w:b/>
                 <w:color w:val="000000"/>
               </w:rPr>
@@ -812,11 +836,12 @@
             <w:gridSpan w:val="2"/>
             <w:tcBorders>
               <w:top w:val="nil"/>
-              <w:left w:val="single" w:sz="4" w:space="0" w:color="000000" w:themeColor="text1"/>
-              <w:bottom w:val="single" w:sz="4" w:space="0" w:color="000000" w:themeColor="text1"/>
-              <w:right w:val="single" w:sz="4" w:space="0" w:color="000000" w:themeColor="text1"/>
+              <w:left w:val="single" w:color="000000" w:themeColor="text1" w:sz="4" w:space="0"/>
+              <w:bottom w:val="single" w:color="000000" w:themeColor="text1" w:sz="4" w:space="0"/>
+              <w:right w:val="single" w:color="000000" w:themeColor="text1" w:sz="4" w:space="0"/>
             </w:tcBorders>
             <w:shd w:val="clear" w:color="auto" w:fill="31849B" w:themeFill="accent5" w:themeFillShade="BF"/>
+            <w:tcMar/>
             <w:vAlign w:val="center"/>
           </w:tcPr>
           <w:p>
@@ -825,13 +850,13 @@
               <w:ind w:left="0" w:hanging="2"/>
               <w:jc w:val="center"/>
               <w:rPr>
-                <w:rFonts w:ascii="Arial" w:eastAsia="Arial" w:hAnsi="Arial" w:cs="Arial"/>
-                <w:color w:val="000000"/>
-              </w:rPr>
-            </w:pPr>
-            <w:r>
-              <w:rPr>
-                <w:rFonts w:ascii="Arial" w:eastAsia="Arial" w:hAnsi="Arial" w:cs="Arial"/>
+                <w:rFonts w:ascii="Arial" w:hAnsi="Arial" w:eastAsia="Arial" w:cs="Arial"/>
+                <w:color w:val="000000"/>
+              </w:rPr>
+            </w:pPr>
+            <w:r>
+              <w:rPr>
+                <w:rFonts w:ascii="Arial" w:hAnsi="Arial" w:eastAsia="Arial" w:cs="Arial"/>
                 <w:b/>
                 <w:color w:val="000000"/>
               </w:rPr>
@@ -845,11 +870,12 @@
             <w:gridSpan w:val="3"/>
             <w:tcBorders>
               <w:top w:val="nil"/>
-              <w:left w:val="single" w:sz="4" w:space="0" w:color="000000" w:themeColor="text1"/>
-              <w:bottom w:val="single" w:sz="4" w:space="0" w:color="000000" w:themeColor="text1"/>
-              <w:right w:val="single" w:sz="4" w:space="0" w:color="000000" w:themeColor="text1"/>
+              <w:left w:val="single" w:color="000000" w:themeColor="text1" w:sz="4" w:space="0"/>
+              <w:bottom w:val="single" w:color="000000" w:themeColor="text1" w:sz="4" w:space="0"/>
+              <w:right w:val="single" w:color="000000" w:themeColor="text1" w:sz="4" w:space="0"/>
             </w:tcBorders>
             <w:shd w:val="clear" w:color="auto" w:fill="31849B" w:themeFill="accent5" w:themeFillShade="BF"/>
+            <w:tcMar/>
             <w:vAlign w:val="center"/>
           </w:tcPr>
           <w:p>
@@ -858,13 +884,13 @@
               <w:ind w:left="0" w:hanging="2"/>
               <w:jc w:val="center"/>
               <w:rPr>
-                <w:rFonts w:ascii="Arial" w:eastAsia="Arial" w:hAnsi="Arial" w:cs="Arial"/>
-                <w:color w:val="000000"/>
-              </w:rPr>
-            </w:pPr>
-            <w:r>
-              <w:rPr>
-                <w:rFonts w:ascii="Arial" w:eastAsia="Arial" w:hAnsi="Arial" w:cs="Arial"/>
+                <w:rFonts w:ascii="Arial" w:hAnsi="Arial" w:eastAsia="Arial" w:cs="Arial"/>
+                <w:color w:val="000000"/>
+              </w:rPr>
+            </w:pPr>
+            <w:r>
+              <w:rPr>
+                <w:rFonts w:ascii="Arial" w:hAnsi="Arial" w:eastAsia="Arial" w:cs="Arial"/>
                 <w:b/>
                 <w:color w:val="000000"/>
               </w:rPr>
@@ -877,11 +903,12 @@
             <w:tcW w:w="2627" w:type="dxa"/>
             <w:tcBorders>
               <w:top w:val="nil"/>
-              <w:left w:val="single" w:sz="4" w:space="0" w:color="000000" w:themeColor="text1"/>
-              <w:bottom w:val="single" w:sz="4" w:space="0" w:color="000000" w:themeColor="text1"/>
-              <w:right w:val="single" w:sz="4" w:space="0" w:color="000000" w:themeColor="text1"/>
+              <w:left w:val="single" w:color="000000" w:themeColor="text1" w:sz="4" w:space="0"/>
+              <w:bottom w:val="single" w:color="000000" w:themeColor="text1" w:sz="4" w:space="0"/>
+              <w:right w:val="single" w:color="000000" w:themeColor="text1" w:sz="4" w:space="0"/>
             </w:tcBorders>
             <w:shd w:val="clear" w:color="auto" w:fill="31849B" w:themeFill="accent5" w:themeFillShade="BF"/>
+            <w:tcMar/>
             <w:vAlign w:val="center"/>
           </w:tcPr>
           <w:p>
@@ -890,13 +917,13 @@
               <w:ind w:left="0" w:hanging="2"/>
               <w:jc w:val="center"/>
               <w:rPr>
-                <w:rFonts w:ascii="Arial" w:eastAsia="Arial" w:hAnsi="Arial" w:cs="Arial"/>
-                <w:color w:val="000000"/>
-              </w:rPr>
-            </w:pPr>
-            <w:r>
-              <w:rPr>
-                <w:rFonts w:ascii="Arial" w:eastAsia="Arial" w:hAnsi="Arial" w:cs="Arial"/>
+                <w:rFonts w:ascii="Arial" w:hAnsi="Arial" w:eastAsia="Arial" w:cs="Arial"/>
+                <w:color w:val="000000"/>
+              </w:rPr>
+            </w:pPr>
+            <w:r>
+              <w:rPr>
+                <w:rFonts w:ascii="Arial" w:hAnsi="Arial" w:eastAsia="Arial" w:cs="Arial"/>
                 <w:b/>
                 <w:color w:val="000000"/>
               </w:rPr>
@@ -915,10 +942,11 @@
             <w:tcW w:w="1929" w:type="dxa"/>
             <w:tcBorders>
               <w:top w:val="nil"/>
-              <w:left w:val="single" w:sz="4" w:space="0" w:color="000000" w:themeColor="text1"/>
-              <w:bottom w:val="single" w:sz="4" w:space="0" w:color="000000" w:themeColor="text1"/>
-              <w:right w:val="single" w:sz="4" w:space="0" w:color="000000" w:themeColor="text1"/>
-            </w:tcBorders>
+              <w:left w:val="single" w:color="000000" w:themeColor="text1" w:sz="4" w:space="0"/>
+              <w:bottom w:val="single" w:color="000000" w:themeColor="text1" w:sz="4" w:space="0"/>
+              <w:right w:val="single" w:color="000000" w:themeColor="text1" w:sz="4" w:space="0"/>
+            </w:tcBorders>
+            <w:tcMar/>
             <w:vAlign w:val="center"/>
           </w:tcPr>
           <w:p>
@@ -926,13 +954,13 @@
               <w:spacing w:after="0"/>
               <w:ind w:left="0" w:hanging="2"/>
               <w:rPr>
-                <w:rFonts w:ascii="Arial" w:eastAsia="Arial" w:hAnsi="Arial" w:cs="Arial"/>
-                <w:color w:val="000000"/>
-              </w:rPr>
-            </w:pPr>
-            <w:r>
-              <w:rPr>
-                <w:rFonts w:ascii="Arial" w:eastAsia="Arial" w:hAnsi="Arial" w:cs="Arial"/>
+                <w:rFonts w:ascii="Arial" w:hAnsi="Arial" w:eastAsia="Arial" w:cs="Arial"/>
+                <w:color w:val="000000"/>
+              </w:rPr>
+            </w:pPr>
+            <w:r>
+              <w:rPr>
+                <w:rFonts w:ascii="Arial" w:hAnsi="Arial" w:eastAsia="Arial" w:cs="Arial"/>
                 <w:color w:val="000000"/>
               </w:rPr>
               <w:t>Desarrollador</w:t>
@@ -945,24 +973,25 @@
             <w:gridSpan w:val="2"/>
             <w:tcBorders>
               <w:top w:val="nil"/>
-              <w:left w:val="single" w:sz="4" w:space="0" w:color="000000" w:themeColor="text1"/>
-              <w:bottom w:val="single" w:sz="4" w:space="0" w:color="000000" w:themeColor="text1"/>
-              <w:right w:val="single" w:sz="4" w:space="0" w:color="000000" w:themeColor="text1"/>
-            </w:tcBorders>
-            <w:vAlign w:val="center"/>
-          </w:tcPr>
-          <w:p>
-            <w:pPr>
-              <w:spacing w:after="0" w:line="240" w:lineRule="auto"/>
-              <w:ind w:left="0" w:hanging="2"/>
-              <w:rPr>
-                <w:rFonts w:ascii="Arial" w:eastAsia="Arial" w:hAnsi="Arial" w:cs="Arial"/>
-                <w:color w:val="000000"/>
-              </w:rPr>
-            </w:pPr>
-            <w:r>
-              <w:rPr>
-                <w:rFonts w:ascii="Arial" w:eastAsia="Arial" w:hAnsi="Arial" w:cs="Arial"/>
+              <w:left w:val="single" w:color="000000" w:themeColor="text1" w:sz="4" w:space="0"/>
+              <w:bottom w:val="single" w:color="000000" w:themeColor="text1" w:sz="4" w:space="0"/>
+              <w:right w:val="single" w:color="000000" w:themeColor="text1" w:sz="4" w:space="0"/>
+            </w:tcBorders>
+            <w:tcMar/>
+            <w:vAlign w:val="center"/>
+          </w:tcPr>
+          <w:p>
+            <w:pPr>
+              <w:spacing w:after="0" w:line="240" w:lineRule="auto"/>
+              <w:ind w:left="0" w:hanging="2"/>
+              <w:rPr>
+                <w:rFonts w:ascii="Arial" w:hAnsi="Arial" w:eastAsia="Arial" w:cs="Arial"/>
+                <w:color w:val="000000"/>
+              </w:rPr>
+            </w:pPr>
+            <w:r>
+              <w:rPr>
+                <w:rFonts w:ascii="Arial" w:hAnsi="Arial" w:eastAsia="Arial" w:cs="Arial"/>
                 <w:color w:val="000000"/>
               </w:rPr>
               <w:t>Franco Fonseca</w:t>
@@ -975,30 +1004,36 @@
             <w:gridSpan w:val="2"/>
             <w:tcBorders>
               <w:top w:val="nil"/>
-              <w:left w:val="single" w:sz="4" w:space="0" w:color="000000" w:themeColor="text1"/>
-              <w:bottom w:val="single" w:sz="4" w:space="0" w:color="000000" w:themeColor="text1"/>
-              <w:right w:val="single" w:sz="4" w:space="0" w:color="000000" w:themeColor="text1"/>
-            </w:tcBorders>
-            <w:vAlign w:val="center"/>
-          </w:tcPr>
-          <w:p>
-            <w:pPr>
-              <w:spacing w:after="0" w:line="240" w:lineRule="auto"/>
-              <w:ind w:left="0" w:hanging="2"/>
-              <w:rPr>
-                <w:rFonts w:ascii="Arial" w:eastAsia="Arial" w:hAnsi="Arial" w:cs="Arial"/>
-                <w:color w:val="000000"/>
-              </w:rPr>
-            </w:pPr>
-            <w:proofErr w:type="spellStart"/>
-            <w:r>
-              <w:rPr>
-                <w:rFonts w:ascii="Arial" w:eastAsia="Arial" w:hAnsi="Arial" w:cs="Arial"/>
-                <w:color w:val="000000"/>
-              </w:rPr>
-              <w:t>Tecnologia</w:t>
-            </w:r>
-            <w:proofErr w:type="spellEnd"/>
+              <w:left w:val="single" w:color="000000" w:themeColor="text1" w:sz="4" w:space="0"/>
+              <w:bottom w:val="single" w:color="000000" w:themeColor="text1" w:sz="4" w:space="0"/>
+              <w:right w:val="single" w:color="000000" w:themeColor="text1" w:sz="4" w:space="0"/>
+            </w:tcBorders>
+            <w:tcMar/>
+            <w:vAlign w:val="center"/>
+          </w:tcPr>
+          <w:p>
+            <w:pPr>
+              <w:spacing w:after="0" w:line="240" w:lineRule="auto"/>
+              <w:ind w:left="0" w:hanging="2"/>
+              <w:rPr>
+                <w:rFonts w:ascii="Arial" w:hAnsi="Arial" w:eastAsia="Arial" w:cs="Arial"/>
+                <w:color w:val="000000"/>
+              </w:rPr>
+            </w:pPr>
+            <w:r>
+              <w:rPr>
+                <w:rFonts w:ascii="Arial" w:hAnsi="Arial" w:eastAsia="Arial" w:cs="Arial"/>
+                <w:color w:val="000000" w:themeColor="text1" w:themeTint="FF" w:themeShade="FF"/>
+              </w:rPr>
+              <w:t>T</w:t>
+            </w:r>
+            <w:r>
+              <w:rPr>
+                <w:rFonts w:ascii="Arial" w:hAnsi="Arial" w:eastAsia="Arial" w:cs="Arial"/>
+                <w:color w:val="000000" w:themeColor="text1" w:themeTint="FF" w:themeShade="FF"/>
+              </w:rPr>
+              <w:t>ecnología</w:t>
+            </w:r>
           </w:p>
         </w:tc>
         <w:tc>
@@ -1007,24 +1042,25 @@
             <w:gridSpan w:val="3"/>
             <w:tcBorders>
               <w:top w:val="nil"/>
-              <w:left w:val="single" w:sz="4" w:space="0" w:color="000000" w:themeColor="text1"/>
-              <w:bottom w:val="single" w:sz="4" w:space="0" w:color="000000" w:themeColor="text1"/>
-              <w:right w:val="single" w:sz="4" w:space="0" w:color="000000" w:themeColor="text1"/>
-            </w:tcBorders>
-            <w:vAlign w:val="center"/>
-          </w:tcPr>
-          <w:p>
-            <w:pPr>
-              <w:spacing w:after="0" w:line="240" w:lineRule="auto"/>
-              <w:ind w:left="0" w:hanging="2"/>
-              <w:rPr>
-                <w:rFonts w:ascii="Arial" w:eastAsia="Arial" w:hAnsi="Arial" w:cs="Arial"/>
-                <w:color w:val="000000"/>
-              </w:rPr>
-            </w:pPr>
-            <w:r>
-              <w:rPr>
-                <w:rFonts w:ascii="Arial" w:eastAsia="Arial" w:hAnsi="Arial" w:cs="Arial"/>
+              <w:left w:val="single" w:color="000000" w:themeColor="text1" w:sz="4" w:space="0"/>
+              <w:bottom w:val="single" w:color="000000" w:themeColor="text1" w:sz="4" w:space="0"/>
+              <w:right w:val="single" w:color="000000" w:themeColor="text1" w:sz="4" w:space="0"/>
+            </w:tcBorders>
+            <w:tcMar/>
+            <w:vAlign w:val="center"/>
+          </w:tcPr>
+          <w:p>
+            <w:pPr>
+              <w:spacing w:after="0" w:line="240" w:lineRule="auto"/>
+              <w:ind w:left="0" w:hanging="2"/>
+              <w:rPr>
+                <w:rFonts w:ascii="Arial" w:hAnsi="Arial" w:eastAsia="Arial" w:cs="Arial"/>
+                <w:color w:val="000000"/>
+              </w:rPr>
+            </w:pPr>
+            <w:r>
+              <w:rPr>
+                <w:rFonts w:ascii="Arial" w:hAnsi="Arial" w:eastAsia="Arial" w:cs="Arial"/>
                 <w:color w:val="000000"/>
               </w:rPr>
               <w:t>3167408493</w:t>
@@ -1036,10 +1072,11 @@
             <w:tcW w:w="2627" w:type="dxa"/>
             <w:tcBorders>
               <w:top w:val="nil"/>
-              <w:left w:val="single" w:sz="4" w:space="0" w:color="000000" w:themeColor="text1"/>
-              <w:bottom w:val="single" w:sz="4" w:space="0" w:color="000000" w:themeColor="text1"/>
-              <w:right w:val="single" w:sz="4" w:space="0" w:color="000000" w:themeColor="text1"/>
-            </w:tcBorders>
+              <w:left w:val="single" w:color="000000" w:themeColor="text1" w:sz="4" w:space="0"/>
+              <w:bottom w:val="single" w:color="000000" w:themeColor="text1" w:sz="4" w:space="0"/>
+              <w:right w:val="single" w:color="000000" w:themeColor="text1" w:sz="4" w:space="0"/>
+            </w:tcBorders>
+            <w:tcMar/>
             <w:vAlign w:val="center"/>
           </w:tcPr>
           <w:p>
@@ -1063,10 +1100,11 @@
             <w:tcW w:w="1929" w:type="dxa"/>
             <w:tcBorders>
               <w:top w:val="nil"/>
-              <w:left w:val="single" w:sz="4" w:space="0" w:color="000000" w:themeColor="text1"/>
-              <w:bottom w:val="single" w:sz="4" w:space="0" w:color="000000" w:themeColor="text1"/>
-              <w:right w:val="single" w:sz="4" w:space="0" w:color="000000" w:themeColor="text1"/>
-            </w:tcBorders>
+              <w:left w:val="single" w:color="000000" w:themeColor="text1" w:sz="4" w:space="0"/>
+              <w:bottom w:val="single" w:color="000000" w:themeColor="text1" w:sz="4" w:space="0"/>
+              <w:right w:val="single" w:color="000000" w:themeColor="text1" w:sz="4" w:space="0"/>
+            </w:tcBorders>
+            <w:tcMar/>
             <w:vAlign w:val="center"/>
           </w:tcPr>
           <w:p>
@@ -1074,7 +1112,7 @@
               <w:spacing w:after="0"/>
               <w:ind w:left="0" w:hanging="2"/>
               <w:rPr>
-                <w:rFonts w:ascii="Helvetica Neue" w:eastAsia="Helvetica Neue" w:hAnsi="Helvetica Neue" w:cs="Helvetica Neue"/>
+                <w:rFonts w:ascii="Helvetica Neue" w:hAnsi="Helvetica Neue" w:eastAsia="Helvetica Neue" w:cs="Helvetica Neue"/>
                 <w:color w:val="000000"/>
                 <w:sz w:val="21"/>
                 <w:szCs w:val="21"/>
@@ -1083,7 +1121,7 @@
             </w:pPr>
             <w:r>
               <w:rPr>
-                <w:rFonts w:ascii="Helvetica Neue" w:eastAsia="Helvetica Neue" w:hAnsi="Helvetica Neue" w:cs="Helvetica Neue"/>
+                <w:rFonts w:ascii="Helvetica Neue" w:hAnsi="Helvetica Neue" w:eastAsia="Helvetica Neue" w:cs="Helvetica Neue"/>
                 <w:color w:val="000000"/>
                 <w:sz w:val="21"/>
                 <w:szCs w:val="21"/>
@@ -1099,10 +1137,11 @@
             <w:gridSpan w:val="2"/>
             <w:tcBorders>
               <w:top w:val="nil"/>
-              <w:left w:val="single" w:sz="4" w:space="0" w:color="000000" w:themeColor="text1"/>
-              <w:bottom w:val="single" w:sz="4" w:space="0" w:color="000000" w:themeColor="text1"/>
-              <w:right w:val="single" w:sz="4" w:space="0" w:color="000000" w:themeColor="text1"/>
-            </w:tcBorders>
+              <w:left w:val="single" w:color="000000" w:themeColor="text1" w:sz="4" w:space="0"/>
+              <w:bottom w:val="single" w:color="000000" w:themeColor="text1" w:sz="4" w:space="0"/>
+              <w:right w:val="single" w:color="000000" w:themeColor="text1" w:sz="4" w:space="0"/>
+            </w:tcBorders>
+            <w:tcMar/>
             <w:vAlign w:val="center"/>
           </w:tcPr>
           <w:p>
@@ -1119,7 +1158,7 @@
               <w:ind w:left="0" w:hanging="2"/>
               <w:jc w:val="both"/>
               <w:rPr>
-                <w:rFonts w:ascii="Helvetica Neue" w:eastAsia="Helvetica Neue" w:hAnsi="Helvetica Neue" w:cs="Helvetica Neue"/>
+                <w:rFonts w:ascii="Helvetica Neue" w:hAnsi="Helvetica Neue" w:eastAsia="Helvetica Neue" w:cs="Helvetica Neue"/>
                 <w:color w:val="000000"/>
                 <w:sz w:val="21"/>
                 <w:szCs w:val="21"/>
@@ -1128,7 +1167,7 @@
             </w:pPr>
             <w:r>
               <w:rPr>
-                <w:rFonts w:ascii="Helvetica Neue" w:eastAsia="Helvetica Neue" w:hAnsi="Helvetica Neue" w:cs="Helvetica Neue"/>
+                <w:rFonts w:ascii="Helvetica Neue" w:hAnsi="Helvetica Neue" w:eastAsia="Helvetica Neue" w:cs="Helvetica Neue"/>
                 <w:color w:val="000000"/>
                 <w:sz w:val="21"/>
                 <w:szCs w:val="21"/>
@@ -1144,10 +1183,61 @@
             <w:gridSpan w:val="2"/>
             <w:tcBorders>
               <w:top w:val="nil"/>
-              <w:left w:val="single" w:sz="4" w:space="0" w:color="000000" w:themeColor="text1"/>
-              <w:bottom w:val="single" w:sz="4" w:space="0" w:color="000000" w:themeColor="text1"/>
-              <w:right w:val="single" w:sz="4" w:space="0" w:color="000000" w:themeColor="text1"/>
-            </w:tcBorders>
+              <w:left w:val="single" w:color="000000" w:themeColor="text1" w:sz="4" w:space="0"/>
+              <w:bottom w:val="single" w:color="000000" w:themeColor="text1" w:sz="4" w:space="0"/>
+              <w:right w:val="single" w:color="000000" w:themeColor="text1" w:sz="4" w:space="0"/>
+            </w:tcBorders>
+            <w:tcMar/>
+            <w:vAlign w:val="center"/>
+          </w:tcPr>
+          <w:p>
+            <w:pPr>
+              <w:pBdr>
+                <w:top w:val="nil" w:color="000000" w:sz="0" w:space="0"/>
+                <w:left w:val="nil" w:color="000000" w:sz="0" w:space="0"/>
+                <w:bottom w:val="nil" w:color="000000" w:sz="0" w:space="0"/>
+                <w:right w:val="nil" w:color="000000" w:sz="0" w:space="0"/>
+                <w:between w:val="nil" w:color="000000" w:sz="0" w:space="0"/>
+              </w:pBdr>
+              <w:shd w:val="clear" w:color="auto" w:fill="FFFFFF" w:themeFill="background1"/>
+              <w:spacing w:after="0" w:line="240" w:lineRule="auto"/>
+              <w:ind w:left="0" w:hanging="2"/>
+              <w:jc w:val="center"/>
+              <w:rPr>
+                <w:rFonts w:ascii="Helvetica Neue" w:hAnsi="Helvetica Neue" w:eastAsia="Helvetica Neue" w:cs="Helvetica Neue"/>
+                <w:color w:val="000000"/>
+                <w:sz w:val="21"/>
+                <w:szCs w:val="21"/>
+                <w:highlight w:val="white"/>
+              </w:rPr>
+            </w:pPr>
+            <w:r>
+              <w:rPr>
+                <w:rFonts w:ascii="Arial" w:hAnsi="Arial" w:eastAsia="Arial" w:cs="Arial"/>
+                <w:color w:val="000000" w:themeColor="text1" w:themeTint="FF" w:themeShade="FF"/>
+              </w:rPr>
+              <w:t>Tecno</w:t>
+            </w:r>
+            <w:r>
+              <w:rPr>
+                <w:rFonts w:ascii="Arial" w:hAnsi="Arial" w:eastAsia="Arial" w:cs="Arial"/>
+                <w:color w:val="000000" w:themeColor="text1" w:themeTint="FF" w:themeShade="FF"/>
+              </w:rPr>
+              <w:t>logía</w:t>
+            </w:r>
+          </w:p>
+        </w:tc>
+        <w:tc>
+          <w:tcPr>
+            <w:tcW w:w="1134" w:type="dxa"/>
+            <w:gridSpan w:val="3"/>
+            <w:tcBorders>
+              <w:top w:val="nil"/>
+              <w:left w:val="single" w:color="000000" w:themeColor="text1" w:sz="4" w:space="0"/>
+              <w:bottom w:val="single" w:color="000000" w:themeColor="text1" w:sz="4" w:space="0"/>
+              <w:right w:val="single" w:color="000000" w:themeColor="text1" w:sz="4" w:space="0"/>
+            </w:tcBorders>
+            <w:tcMar/>
             <w:vAlign w:val="center"/>
           </w:tcPr>
           <w:p>
@@ -1162,36 +1252,261 @@
               <w:shd w:val="clear" w:color="auto" w:fill="FFFFFF" w:themeFill="background1"/>
               <w:spacing w:after="0" w:line="240" w:lineRule="auto"/>
               <w:ind w:left="0" w:hanging="2"/>
+              <w:jc w:val="both"/>
+              <w:rPr>
+                <w:rFonts w:ascii="Arial" w:hAnsi="Arial" w:eastAsia="Arial" w:cs="Arial"/>
+                <w:color w:val="000000"/>
+              </w:rPr>
+            </w:pPr>
+            <w:r>
+              <w:rPr>
+                <w:rFonts w:ascii="Arial" w:hAnsi="Arial" w:eastAsia="Arial" w:cs="Arial"/>
+                <w:color w:val="000000"/>
+              </w:rPr>
+              <w:t>3502185571</w:t>
+            </w:r>
+          </w:p>
+        </w:tc>
+        <w:tc>
+          <w:tcPr>
+            <w:tcW w:w="2627" w:type="dxa"/>
+            <w:tcBorders>
+              <w:top w:val="nil"/>
+              <w:left w:val="single" w:color="000000" w:themeColor="text1" w:sz="4" w:space="0"/>
+              <w:bottom w:val="single" w:color="000000" w:themeColor="text1" w:sz="4" w:space="0"/>
+              <w:right w:val="single" w:color="000000" w:themeColor="text1" w:sz="4" w:space="0"/>
+            </w:tcBorders>
+            <w:tcMar/>
+            <w:vAlign w:val="center"/>
+          </w:tcPr>
+          <w:p>
+            <w:pPr>
+              <w:spacing w:after="0" w:line="240" w:lineRule="auto"/>
+              <w:ind w:left="0" w:hanging="2"/>
+              <w:rPr>
+                <w:rFonts w:ascii="Arial" w:hAnsi="Arial" w:eastAsia="Arial" w:cs="Arial"/>
+                <w:color w:val="000000"/>
+              </w:rPr>
+            </w:pPr>
+            <w:r>
+              <w:rPr>
+                <w:rFonts w:ascii="Arial" w:hAnsi="Arial" w:eastAsia="Arial" w:cs="Arial"/>
+                <w:color w:val="000000"/>
+              </w:rPr>
+              <w:t>Cristiana-puentesr@unilibre.edu.co</w:t>
+            </w:r>
+          </w:p>
+        </w:tc>
+      </w:tr>
+      <w:tr>
+        <w:trPr>
+          <w:trHeight w:val="454"/>
+          <w:jc w:val="center"/>
+        </w:trPr>
+        <w:tc>
+          <w:tcPr>
+            <w:tcW w:w="1929" w:type="dxa"/>
+            <w:tcBorders>
+              <w:top w:val="nil"/>
+              <w:left w:val="single" w:color="000000" w:themeColor="text1" w:sz="4" w:space="0"/>
+              <w:bottom w:val="single" w:color="000000" w:themeColor="text1" w:sz="4" w:space="0"/>
+              <w:right w:val="single" w:color="000000" w:themeColor="text1" w:sz="4" w:space="0"/>
+            </w:tcBorders>
+            <w:tcMar/>
+            <w:vAlign w:val="center"/>
+          </w:tcPr>
+          <w:p>
+            <w:pPr>
+              <w:spacing w:after="0"/>
+              <w:ind w:left="0" w:hanging="2"/>
+              <w:rPr>
+                <w:rFonts w:ascii="Arial" w:hAnsi="Arial" w:eastAsia="Arial" w:cs="Arial"/>
+                <w:color w:val="000000"/>
+              </w:rPr>
+            </w:pPr>
+            <w:r>
+              <w:rPr>
+                <w:rFonts w:ascii="Arial" w:hAnsi="Arial" w:eastAsia="Arial" w:cs="Arial"/>
+                <w:color w:val="000000"/>
+              </w:rPr>
+              <w:t>Gerente</w:t>
+            </w:r>
+            <w:r>
+              <w:rPr>
+                <w:rFonts w:ascii="Arial" w:hAnsi="Arial" w:eastAsia="Arial" w:cs="Arial"/>
+                <w:color w:val="000000"/>
+              </w:rPr>
+              <w:t xml:space="preserve"> de proyectos</w:t>
+            </w:r>
+          </w:p>
+        </w:tc>
+        <w:tc>
+          <w:tcPr>
+            <w:tcW w:w="1894" w:type="dxa"/>
+            <w:gridSpan w:val="2"/>
+            <w:tcBorders>
+              <w:top w:val="nil"/>
+              <w:left w:val="single" w:color="000000" w:themeColor="text1" w:sz="4" w:space="0"/>
+              <w:bottom w:val="single" w:color="000000" w:themeColor="text1" w:sz="4" w:space="0"/>
+              <w:right w:val="single" w:color="000000" w:themeColor="text1" w:sz="4" w:space="0"/>
+            </w:tcBorders>
+            <w:tcMar/>
+            <w:vAlign w:val="center"/>
+          </w:tcPr>
+          <w:p>
+            <w:pPr>
+              <w:spacing w:after="0" w:line="240" w:lineRule="auto"/>
+              <w:ind w:left="0" w:hanging="2"/>
+              <w:rPr>
+                <w:rFonts w:ascii="Arial" w:hAnsi="Arial" w:eastAsia="Arial" w:cs="Arial"/>
+                <w:color w:val="000000"/>
+              </w:rPr>
+            </w:pPr>
+            <w:r>
+              <w:rPr>
+                <w:rFonts w:ascii="Arial" w:hAnsi="Arial" w:eastAsia="Arial" w:cs="Arial"/>
+                <w:color w:val="000000"/>
+              </w:rPr>
+              <w:t>Sofia Barahona</w:t>
+            </w:r>
+          </w:p>
+        </w:tc>
+        <w:tc>
+          <w:tcPr>
+            <w:tcW w:w="1417" w:type="dxa"/>
+            <w:gridSpan w:val="2"/>
+            <w:tcBorders>
+              <w:top w:val="nil"/>
+              <w:left w:val="single" w:color="000000" w:themeColor="text1" w:sz="4" w:space="0"/>
+              <w:bottom w:val="single" w:color="000000" w:themeColor="text1" w:sz="4" w:space="0"/>
+              <w:right w:val="single" w:color="000000" w:themeColor="text1" w:sz="4" w:space="0"/>
+            </w:tcBorders>
+            <w:tcMar/>
+            <w:vAlign w:val="center"/>
+          </w:tcPr>
+          <w:p>
+            <w:pPr>
+              <w:spacing w:after="0" w:line="240" w:lineRule="auto"/>
+              <w:ind w:left="0" w:hanging="2"/>
               <w:jc w:val="center"/>
               <w:rPr>
-                <w:rFonts w:ascii="Helvetica Neue" w:eastAsia="Helvetica Neue" w:hAnsi="Helvetica Neue" w:cs="Helvetica Neue"/>
+                <w:rFonts w:ascii="Arial" w:hAnsi="Arial" w:eastAsia="Arial" w:cs="Arial"/>
+                <w:color w:val="000000"/>
+              </w:rPr>
+            </w:pPr>
+            <w:r>
+              <w:rPr>
+                <w:rFonts w:ascii="Arial" w:hAnsi="Arial" w:eastAsia="Arial" w:cs="Arial"/>
+                <w:color w:val="000000"/>
+              </w:rPr>
+              <w:t>Administrativo</w:t>
+            </w:r>
+          </w:p>
+        </w:tc>
+        <w:tc>
+          <w:tcPr>
+            <w:tcW w:w="1134" w:type="dxa"/>
+            <w:gridSpan w:val="3"/>
+            <w:tcBorders>
+              <w:top w:val="nil"/>
+              <w:left w:val="single" w:color="000000" w:themeColor="text1" w:sz="4" w:space="0"/>
+              <w:bottom w:val="single" w:color="000000" w:themeColor="text1" w:sz="4" w:space="0"/>
+              <w:right w:val="single" w:color="000000" w:themeColor="text1" w:sz="4" w:space="0"/>
+            </w:tcBorders>
+            <w:tcMar/>
+            <w:vAlign w:val="center"/>
+          </w:tcPr>
+          <w:p>
+            <w:pPr>
+              <w:spacing w:after="0" w:line="240" w:lineRule="auto"/>
+              <w:ind w:left="0" w:hanging="2"/>
+              <w:rPr>
+                <w:rFonts w:ascii="Arial" w:hAnsi="Arial" w:eastAsia="Arial" w:cs="Arial"/>
+                <w:color w:val="000000"/>
+              </w:rPr>
+            </w:pPr>
+            <w:r>
+              <w:rPr>
+                <w:rFonts w:ascii="Arial" w:hAnsi="Arial" w:eastAsia="Arial" w:cs="Arial"/>
+                <w:color w:val="000000"/>
+              </w:rPr>
+              <w:t>3105145538</w:t>
+            </w:r>
+          </w:p>
+        </w:tc>
+        <w:tc>
+          <w:tcPr>
+            <w:tcW w:w="2627" w:type="dxa"/>
+            <w:tcBorders>
+              <w:top w:val="nil"/>
+              <w:left w:val="single" w:color="000000" w:themeColor="text1" w:sz="4" w:space="0"/>
+              <w:bottom w:val="single" w:color="000000" w:themeColor="text1" w:sz="4" w:space="0"/>
+              <w:right w:val="single" w:color="000000" w:themeColor="text1" w:sz="4" w:space="0"/>
+            </w:tcBorders>
+            <w:tcMar/>
+            <w:vAlign w:val="center"/>
+          </w:tcPr>
+          <w:p>
+            <w:pPr>
+              <w:spacing w:after="0" w:line="240" w:lineRule="auto"/>
+              <w:ind w:left="0" w:hanging="2"/>
+              <w:rPr>
+                <w:rFonts w:ascii="Arial" w:hAnsi="Arial" w:eastAsia="Arial" w:cs="Arial"/>
+                <w:color w:val="000000"/>
+              </w:rPr>
+            </w:pPr>
+            <w:r>
+              <w:rPr>
+                <w:rFonts w:ascii="Arial" w:hAnsi="Arial" w:eastAsia="Arial" w:cs="Arial"/>
+                <w:color w:val="000000"/>
+              </w:rPr>
+              <w:t>Sofiay-barahonas@unilibre.edu.co</w:t>
+            </w:r>
+          </w:p>
+        </w:tc>
+      </w:tr>
+      <w:tr>
+        <w:trPr>
+          <w:trHeight w:val="454"/>
+          <w:jc w:val="center"/>
+        </w:trPr>
+        <w:tc>
+          <w:tcPr>
+            <w:tcW w:w="1929" w:type="dxa"/>
+            <w:tcBorders>
+              <w:top w:val="nil"/>
+              <w:left w:val="single" w:color="000000" w:themeColor="text1" w:sz="4" w:space="0"/>
+              <w:bottom w:val="single" w:color="000000" w:themeColor="text1" w:sz="4" w:space="0"/>
+              <w:right w:val="single" w:color="000000" w:themeColor="text1" w:sz="4" w:space="0"/>
+            </w:tcBorders>
+            <w:tcMar/>
+            <w:vAlign w:val="center"/>
+          </w:tcPr>
+          <w:p>
+            <w:pPr>
+              <w:spacing w:after="0"/>
+              <w:ind w:left="0" w:hanging="2"/>
+              <w:rPr>
+                <w:rFonts w:ascii="Helvetica Neue" w:hAnsi="Helvetica Neue" w:eastAsia="Helvetica Neue" w:cs="Helvetica Neue"/>
                 <w:color w:val="000000"/>
                 <w:sz w:val="21"/>
                 <w:szCs w:val="21"/>
                 <w:highlight w:val="white"/>
               </w:rPr>
             </w:pPr>
-            <w:proofErr w:type="spellStart"/>
-            <w:r>
-              <w:rPr>
-                <w:rFonts w:ascii="Arial" w:eastAsia="Arial" w:hAnsi="Arial" w:cs="Arial"/>
-                <w:color w:val="000000"/>
-              </w:rPr>
-              <w:t>Tecnologia</w:t>
-            </w:r>
-            <w:proofErr w:type="spellEnd"/>
-          </w:p>
-        </w:tc>
-        <w:tc>
-          <w:tcPr>
-            <w:tcW w:w="1134" w:type="dxa"/>
-            <w:gridSpan w:val="3"/>
+          </w:p>
+        </w:tc>
+        <w:tc>
+          <w:tcPr>
+            <w:tcW w:w="1894" w:type="dxa"/>
+            <w:gridSpan w:val="2"/>
             <w:tcBorders>
               <w:top w:val="nil"/>
-              <w:left w:val="single" w:sz="4" w:space="0" w:color="000000" w:themeColor="text1"/>
-              <w:bottom w:val="single" w:sz="4" w:space="0" w:color="000000" w:themeColor="text1"/>
-              <w:right w:val="single" w:sz="4" w:space="0" w:color="000000" w:themeColor="text1"/>
-            </w:tcBorders>
+              <w:left w:val="single" w:color="000000" w:themeColor="text1" w:sz="4" w:space="0"/>
+              <w:bottom w:val="single" w:color="000000" w:themeColor="text1" w:sz="4" w:space="0"/>
+              <w:right w:val="single" w:color="000000" w:themeColor="text1" w:sz="4" w:space="0"/>
+            </w:tcBorders>
+            <w:tcMar/>
             <w:vAlign w:val="center"/>
           </w:tcPr>
           <w:p>
@@ -1208,233 +1523,7 @@
               <w:ind w:left="0" w:hanging="2"/>
               <w:jc w:val="both"/>
               <w:rPr>
-                <w:rFonts w:ascii="Arial" w:eastAsia="Arial" w:hAnsi="Arial" w:cs="Arial"/>
-                <w:color w:val="000000"/>
-              </w:rPr>
-            </w:pPr>
-            <w:r>
-              <w:rPr>
-                <w:rFonts w:ascii="Arial" w:eastAsia="Arial" w:hAnsi="Arial" w:cs="Arial"/>
-                <w:color w:val="000000"/>
-              </w:rPr>
-              <w:t>3502185571</w:t>
-            </w:r>
-          </w:p>
-        </w:tc>
-        <w:tc>
-          <w:tcPr>
-            <w:tcW w:w="2627" w:type="dxa"/>
-            <w:tcBorders>
-              <w:top w:val="nil"/>
-              <w:left w:val="single" w:sz="4" w:space="0" w:color="000000" w:themeColor="text1"/>
-              <w:bottom w:val="single" w:sz="4" w:space="0" w:color="000000" w:themeColor="text1"/>
-              <w:right w:val="single" w:sz="4" w:space="0" w:color="000000" w:themeColor="text1"/>
-            </w:tcBorders>
-            <w:vAlign w:val="center"/>
-          </w:tcPr>
-          <w:p>
-            <w:pPr>
-              <w:spacing w:after="0" w:line="240" w:lineRule="auto"/>
-              <w:ind w:left="0" w:hanging="2"/>
-              <w:rPr>
-                <w:rFonts w:ascii="Arial" w:eastAsia="Arial" w:hAnsi="Arial" w:cs="Arial"/>
-                <w:color w:val="000000"/>
-              </w:rPr>
-            </w:pPr>
-            <w:r>
-              <w:rPr>
-                <w:rFonts w:ascii="Arial" w:eastAsia="Arial" w:hAnsi="Arial" w:cs="Arial"/>
-                <w:color w:val="000000"/>
-              </w:rPr>
-              <w:t>Cristiana-puentesr@unilibre.edu.co</w:t>
-            </w:r>
-          </w:p>
-        </w:tc>
-      </w:tr>
-      <w:tr>
-        <w:trPr>
-          <w:trHeight w:val="454"/>
-          <w:jc w:val="center"/>
-        </w:trPr>
-        <w:tc>
-          <w:tcPr>
-            <w:tcW w:w="1929" w:type="dxa"/>
-            <w:tcBorders>
-              <w:top w:val="nil"/>
-              <w:left w:val="single" w:sz="4" w:space="0" w:color="000000" w:themeColor="text1"/>
-              <w:bottom w:val="single" w:sz="4" w:space="0" w:color="000000" w:themeColor="text1"/>
-              <w:right w:val="single" w:sz="4" w:space="0" w:color="000000" w:themeColor="text1"/>
-            </w:tcBorders>
-            <w:vAlign w:val="center"/>
-          </w:tcPr>
-          <w:p>
-            <w:pPr>
-              <w:spacing w:after="0"/>
-              <w:ind w:left="0" w:hanging="2"/>
-              <w:rPr>
-                <w:rFonts w:ascii="Arial" w:eastAsia="Arial" w:hAnsi="Arial" w:cs="Arial"/>
-                <w:color w:val="000000"/>
-              </w:rPr>
-            </w:pPr>
-            <w:r>
-              <w:rPr>
-                <w:rFonts w:ascii="Arial" w:eastAsia="Arial" w:hAnsi="Arial" w:cs="Arial"/>
-                <w:color w:val="000000"/>
-              </w:rPr>
-              <w:t>Gerente</w:t>
-            </w:r>
-            <w:r>
-              <w:rPr>
-                <w:rFonts w:ascii="Arial" w:eastAsia="Arial" w:hAnsi="Arial" w:cs="Arial"/>
-                <w:color w:val="000000"/>
-              </w:rPr>
-              <w:t xml:space="preserve"> de proyectos</w:t>
-            </w:r>
-          </w:p>
-        </w:tc>
-        <w:tc>
-          <w:tcPr>
-            <w:tcW w:w="1894" w:type="dxa"/>
-            <w:gridSpan w:val="2"/>
-            <w:tcBorders>
-              <w:top w:val="nil"/>
-              <w:left w:val="single" w:sz="4" w:space="0" w:color="000000" w:themeColor="text1"/>
-              <w:bottom w:val="single" w:sz="4" w:space="0" w:color="000000" w:themeColor="text1"/>
-              <w:right w:val="single" w:sz="4" w:space="0" w:color="000000" w:themeColor="text1"/>
-            </w:tcBorders>
-            <w:vAlign w:val="center"/>
-          </w:tcPr>
-          <w:p>
-            <w:pPr>
-              <w:spacing w:after="0" w:line="240" w:lineRule="auto"/>
-              <w:ind w:left="0" w:hanging="2"/>
-              <w:rPr>
-                <w:rFonts w:ascii="Arial" w:eastAsia="Arial" w:hAnsi="Arial" w:cs="Arial"/>
-                <w:color w:val="000000"/>
-              </w:rPr>
-            </w:pPr>
-            <w:r>
-              <w:rPr>
-                <w:rFonts w:ascii="Arial" w:eastAsia="Arial" w:hAnsi="Arial" w:cs="Arial"/>
-                <w:color w:val="000000"/>
-              </w:rPr>
-              <w:t>Sofia Barahona</w:t>
-            </w:r>
-          </w:p>
-        </w:tc>
-        <w:tc>
-          <w:tcPr>
-            <w:tcW w:w="1417" w:type="dxa"/>
-            <w:gridSpan w:val="2"/>
-            <w:tcBorders>
-              <w:top w:val="nil"/>
-              <w:left w:val="single" w:sz="4" w:space="0" w:color="000000" w:themeColor="text1"/>
-              <w:bottom w:val="single" w:sz="4" w:space="0" w:color="000000" w:themeColor="text1"/>
-              <w:right w:val="single" w:sz="4" w:space="0" w:color="000000" w:themeColor="text1"/>
-            </w:tcBorders>
-            <w:vAlign w:val="center"/>
-          </w:tcPr>
-          <w:p>
-            <w:pPr>
-              <w:spacing w:after="0" w:line="240" w:lineRule="auto"/>
-              <w:ind w:left="0" w:hanging="2"/>
-              <w:jc w:val="center"/>
-              <w:rPr>
-                <w:rFonts w:ascii="Arial" w:eastAsia="Arial" w:hAnsi="Arial" w:cs="Arial"/>
-                <w:color w:val="000000"/>
-              </w:rPr>
-            </w:pPr>
-            <w:r>
-              <w:rPr>
-                <w:rFonts w:ascii="Arial" w:eastAsia="Arial" w:hAnsi="Arial" w:cs="Arial"/>
-                <w:color w:val="000000"/>
-              </w:rPr>
-              <w:t>Administrativo</w:t>
-            </w:r>
-          </w:p>
-        </w:tc>
-        <w:tc>
-          <w:tcPr>
-            <w:tcW w:w="1134" w:type="dxa"/>
-            <w:gridSpan w:val="3"/>
-            <w:tcBorders>
-              <w:top w:val="nil"/>
-              <w:left w:val="single" w:sz="4" w:space="0" w:color="000000" w:themeColor="text1"/>
-              <w:bottom w:val="single" w:sz="4" w:space="0" w:color="000000" w:themeColor="text1"/>
-              <w:right w:val="single" w:sz="4" w:space="0" w:color="000000" w:themeColor="text1"/>
-            </w:tcBorders>
-            <w:vAlign w:val="center"/>
-          </w:tcPr>
-          <w:p>
-            <w:pPr>
-              <w:spacing w:after="0" w:line="240" w:lineRule="auto"/>
-              <w:ind w:left="0" w:hanging="2"/>
-              <w:rPr>
-                <w:rFonts w:ascii="Arial" w:eastAsia="Arial" w:hAnsi="Arial" w:cs="Arial"/>
-                <w:color w:val="000000"/>
-              </w:rPr>
-            </w:pPr>
-            <w:r>
-              <w:rPr>
-                <w:rFonts w:ascii="Arial" w:eastAsia="Arial" w:hAnsi="Arial" w:cs="Arial"/>
-                <w:color w:val="000000"/>
-              </w:rPr>
-              <w:t>3105145538</w:t>
-            </w:r>
-          </w:p>
-        </w:tc>
-        <w:tc>
-          <w:tcPr>
-            <w:tcW w:w="2627" w:type="dxa"/>
-            <w:tcBorders>
-              <w:top w:val="nil"/>
-              <w:left w:val="single" w:sz="4" w:space="0" w:color="000000" w:themeColor="text1"/>
-              <w:bottom w:val="single" w:sz="4" w:space="0" w:color="000000" w:themeColor="text1"/>
-              <w:right w:val="single" w:sz="4" w:space="0" w:color="000000" w:themeColor="text1"/>
-            </w:tcBorders>
-            <w:vAlign w:val="center"/>
-          </w:tcPr>
-          <w:p>
-            <w:pPr>
-              <w:spacing w:after="0" w:line="240" w:lineRule="auto"/>
-              <w:ind w:left="0" w:hanging="2"/>
-              <w:rPr>
-                <w:rFonts w:ascii="Arial" w:eastAsia="Arial" w:hAnsi="Arial" w:cs="Arial"/>
-                <w:color w:val="000000"/>
-              </w:rPr>
-            </w:pPr>
-            <w:r>
-              <w:rPr>
-                <w:rFonts w:ascii="Arial" w:eastAsia="Arial" w:hAnsi="Arial" w:cs="Arial"/>
-                <w:color w:val="000000"/>
-              </w:rPr>
-              <w:t>Sofiay-barahonas@unilibre.edu.co</w:t>
-            </w:r>
-          </w:p>
-        </w:tc>
-      </w:tr>
-      <w:tr>
-        <w:trPr>
-          <w:trHeight w:val="454"/>
-          <w:jc w:val="center"/>
-        </w:trPr>
-        <w:tc>
-          <w:tcPr>
-            <w:tcW w:w="1929" w:type="dxa"/>
-            <w:tcBorders>
-              <w:top w:val="nil"/>
-              <w:left w:val="single" w:sz="4" w:space="0" w:color="000000" w:themeColor="text1"/>
-              <w:bottom w:val="single" w:sz="4" w:space="0" w:color="000000" w:themeColor="text1"/>
-              <w:right w:val="single" w:sz="4" w:space="0" w:color="000000" w:themeColor="text1"/>
-            </w:tcBorders>
-            <w:vAlign w:val="center"/>
-          </w:tcPr>
-          <w:p>
-            <w:pPr>
-              <w:spacing w:after="0"/>
-              <w:ind w:left="0" w:hanging="2"/>
-              <w:rPr>
-                <w:rFonts w:ascii="Helvetica Neue" w:eastAsia="Helvetica Neue" w:hAnsi="Helvetica Neue" w:cs="Helvetica Neue"/>
+                <w:rFonts w:ascii="Helvetica Neue" w:hAnsi="Helvetica Neue" w:eastAsia="Helvetica Neue" w:cs="Helvetica Neue"/>
                 <w:color w:val="000000"/>
                 <w:sz w:val="21"/>
                 <w:szCs w:val="21"/>
@@ -1445,14 +1534,15 @@
         </w:tc>
         <w:tc>
           <w:tcPr>
-            <w:tcW w:w="1894" w:type="dxa"/>
+            <w:tcW w:w="1417" w:type="dxa"/>
             <w:gridSpan w:val="2"/>
             <w:tcBorders>
               <w:top w:val="nil"/>
-              <w:left w:val="single" w:sz="4" w:space="0" w:color="000000" w:themeColor="text1"/>
-              <w:bottom w:val="single" w:sz="4" w:space="0" w:color="000000" w:themeColor="text1"/>
-              <w:right w:val="single" w:sz="4" w:space="0" w:color="000000" w:themeColor="text1"/>
-            </w:tcBorders>
+              <w:left w:val="single" w:color="000000" w:themeColor="text1" w:sz="4" w:space="0"/>
+              <w:bottom w:val="single" w:color="000000" w:themeColor="text1" w:sz="4" w:space="0"/>
+              <w:right w:val="single" w:color="000000" w:themeColor="text1" w:sz="4" w:space="0"/>
+            </w:tcBorders>
+            <w:tcMar/>
             <w:vAlign w:val="center"/>
           </w:tcPr>
           <w:p>
@@ -1469,7 +1559,7 @@
               <w:ind w:left="0" w:hanging="2"/>
               <w:jc w:val="both"/>
               <w:rPr>
-                <w:rFonts w:ascii="Helvetica Neue" w:eastAsia="Helvetica Neue" w:hAnsi="Helvetica Neue" w:cs="Helvetica Neue"/>
+                <w:rFonts w:ascii="Helvetica Neue" w:hAnsi="Helvetica Neue" w:eastAsia="Helvetica Neue" w:cs="Helvetica Neue"/>
                 <w:color w:val="000000"/>
                 <w:sz w:val="21"/>
                 <w:szCs w:val="21"/>
@@ -1480,14 +1570,15 @@
         </w:tc>
         <w:tc>
           <w:tcPr>
-            <w:tcW w:w="1417" w:type="dxa"/>
-            <w:gridSpan w:val="2"/>
+            <w:tcW w:w="1134" w:type="dxa"/>
+            <w:gridSpan w:val="3"/>
             <w:tcBorders>
               <w:top w:val="nil"/>
-              <w:left w:val="single" w:sz="4" w:space="0" w:color="000000" w:themeColor="text1"/>
-              <w:bottom w:val="single" w:sz="4" w:space="0" w:color="000000" w:themeColor="text1"/>
-              <w:right w:val="single" w:sz="4" w:space="0" w:color="000000" w:themeColor="text1"/>
-            </w:tcBorders>
+              <w:left w:val="single" w:color="000000" w:themeColor="text1" w:sz="4" w:space="0"/>
+              <w:bottom w:val="single" w:color="000000" w:themeColor="text1" w:sz="4" w:space="0"/>
+              <w:right w:val="single" w:color="000000" w:themeColor="text1" w:sz="4" w:space="0"/>
+            </w:tcBorders>
+            <w:tcMar/>
             <w:vAlign w:val="center"/>
           </w:tcPr>
           <w:p>
@@ -1504,13 +1595,185 @@
               <w:ind w:left="0" w:hanging="2"/>
               <w:jc w:val="both"/>
               <w:rPr>
-                <w:rFonts w:ascii="Helvetica Neue" w:eastAsia="Helvetica Neue" w:hAnsi="Helvetica Neue" w:cs="Helvetica Neue"/>
-                <w:color w:val="000000"/>
-                <w:sz w:val="21"/>
-                <w:szCs w:val="21"/>
-                <w:highlight w:val="white"/>
-              </w:rPr>
-            </w:pPr>
+                <w:rFonts w:ascii="Arial" w:hAnsi="Arial" w:eastAsia="Arial" w:cs="Arial"/>
+                <w:color w:val="000000"/>
+              </w:rPr>
+            </w:pPr>
+          </w:p>
+        </w:tc>
+        <w:tc>
+          <w:tcPr>
+            <w:tcW w:w="2627" w:type="dxa"/>
+            <w:tcBorders>
+              <w:top w:val="nil"/>
+              <w:left w:val="single" w:color="000000" w:themeColor="text1" w:sz="4" w:space="0"/>
+              <w:bottom w:val="single" w:color="000000" w:themeColor="text1" w:sz="4" w:space="0"/>
+              <w:right w:val="single" w:color="000000" w:themeColor="text1" w:sz="4" w:space="0"/>
+            </w:tcBorders>
+            <w:tcMar/>
+            <w:vAlign w:val="center"/>
+          </w:tcPr>
+          <w:p>
+            <w:pPr>
+              <w:spacing w:after="0" w:line="240" w:lineRule="auto"/>
+              <w:ind w:left="0" w:hanging="2"/>
+              <w:rPr>
+                <w:rFonts w:ascii="Arial" w:hAnsi="Arial" w:eastAsia="Arial" w:cs="Arial"/>
+                <w:color w:val="000000"/>
+              </w:rPr>
+            </w:pPr>
+          </w:p>
+        </w:tc>
+      </w:tr>
+      <w:tr>
+        <w:trPr>
+          <w:trHeight w:val="454"/>
+          <w:jc w:val="center"/>
+        </w:trPr>
+        <w:tc>
+          <w:tcPr>
+            <w:tcW w:w="9001" w:type="dxa"/>
+            <w:gridSpan w:val="9"/>
+            <w:tcBorders>
+              <w:top w:val="single" w:color="000000" w:themeColor="text1" w:sz="4" w:space="0"/>
+              <w:left w:val="single" w:color="000000" w:themeColor="text1" w:sz="4" w:space="0"/>
+              <w:bottom w:val="single" w:color="000000" w:themeColor="text1" w:sz="4" w:space="0"/>
+              <w:right w:val="single" w:color="000000" w:themeColor="text1" w:sz="4" w:space="0"/>
+            </w:tcBorders>
+            <w:shd w:val="clear" w:color="auto" w:fill="31849B" w:themeFill="accent5" w:themeFillShade="BF"/>
+            <w:tcMar/>
+            <w:vAlign w:val="center"/>
+          </w:tcPr>
+          <w:p>
+            <w:pPr>
+              <w:spacing w:after="0" w:line="240" w:lineRule="auto"/>
+              <w:ind w:left="0" w:hanging="2"/>
+              <w:rPr>
+                <w:rFonts w:ascii="Arial" w:hAnsi="Arial" w:eastAsia="Arial" w:cs="Arial"/>
+                <w:color w:val="000000"/>
+              </w:rPr>
+            </w:pPr>
+            <w:r>
+              <w:rPr>
+                <w:rFonts w:ascii="Arial" w:hAnsi="Arial" w:eastAsia="Arial" w:cs="Arial"/>
+                <w:b/>
+                <w:color w:val="000000"/>
+              </w:rPr>
+              <w:t>Otros Interesados</w:t>
+            </w:r>
+          </w:p>
+        </w:tc>
+      </w:tr>
+      <w:tr>
+        <w:trPr>
+          <w:trHeight w:val="454"/>
+          <w:jc w:val="center"/>
+        </w:trPr>
+        <w:tc>
+          <w:tcPr>
+            <w:tcW w:w="1929" w:type="dxa"/>
+            <w:tcBorders>
+              <w:top w:val="nil"/>
+              <w:left w:val="single" w:color="000000" w:themeColor="text1" w:sz="4" w:space="0"/>
+              <w:bottom w:val="single" w:color="000000" w:themeColor="text1" w:sz="4" w:space="0"/>
+              <w:right w:val="single" w:color="000000" w:themeColor="text1" w:sz="4" w:space="0"/>
+            </w:tcBorders>
+            <w:tcMar/>
+            <w:vAlign w:val="center"/>
+          </w:tcPr>
+          <w:p>
+            <w:pPr>
+              <w:spacing w:after="0" w:line="240" w:lineRule="auto"/>
+              <w:ind w:left="0" w:hanging="2"/>
+              <w:rPr>
+                <w:rFonts w:ascii="Arial" w:hAnsi="Arial" w:eastAsia="Arial" w:cs="Arial"/>
+                <w:color w:val="000000"/>
+              </w:rPr>
+            </w:pPr>
+            <w:r>
+              <w:rPr>
+                <w:rFonts w:ascii="Arial" w:hAnsi="Arial" w:eastAsia="Arial" w:cs="Arial"/>
+                <w:color w:val="000000"/>
+              </w:rPr>
+              <w:t>Gerente de proyectos</w:t>
+            </w:r>
+            <w:r>
+              <w:rPr>
+                <w:rFonts w:ascii="Arial" w:hAnsi="Arial" w:eastAsia="Arial" w:cs="Arial"/>
+                <w:color w:val="000000"/>
+              </w:rPr>
+              <w:t xml:space="preserve"> - banco</w:t>
+            </w:r>
+          </w:p>
+        </w:tc>
+        <w:tc>
+          <w:tcPr>
+            <w:tcW w:w="1894" w:type="dxa"/>
+            <w:gridSpan w:val="2"/>
+            <w:tcBorders>
+              <w:top w:val="nil"/>
+              <w:left w:val="single" w:color="000000" w:themeColor="text1" w:sz="4" w:space="0"/>
+              <w:bottom w:val="single" w:color="000000" w:themeColor="text1" w:sz="4" w:space="0"/>
+              <w:right w:val="single" w:color="000000" w:themeColor="text1" w:sz="4" w:space="0"/>
+            </w:tcBorders>
+            <w:tcMar/>
+            <w:vAlign w:val="center"/>
+          </w:tcPr>
+          <w:p>
+            <w:pPr>
+              <w:spacing w:after="0" w:line="240" w:lineRule="auto"/>
+              <w:ind w:left="0" w:hanging="2"/>
+              <w:rPr>
+                <w:rFonts w:ascii="Arial" w:hAnsi="Arial" w:cs="Arial"/>
+                <w:color w:val="001D35"/>
+              </w:rPr>
+            </w:pPr>
+            <w:r>
+              <w:rPr>
+                <w:rFonts w:ascii="Arial" w:hAnsi="Arial" w:cs="Arial"/>
+                <w:color w:val="001D35"/>
+                <w:shd w:val="clear" w:color="auto" w:fill="FFFFFF"/>
+              </w:rPr>
+              <w:t>Julio Leal Torres</w:t>
+            </w:r>
+          </w:p>
+        </w:tc>
+        <w:tc>
+          <w:tcPr>
+            <w:tcW w:w="1417" w:type="dxa"/>
+            <w:gridSpan w:val="2"/>
+            <w:tcBorders>
+              <w:top w:val="nil"/>
+              <w:left w:val="single" w:color="000000" w:themeColor="text1" w:sz="4" w:space="0"/>
+              <w:bottom w:val="single" w:color="000000" w:themeColor="text1" w:sz="4" w:space="0"/>
+              <w:right w:val="single" w:color="000000" w:themeColor="text1" w:sz="4" w:space="0"/>
+            </w:tcBorders>
+            <w:tcMar/>
+            <w:vAlign w:val="center"/>
+          </w:tcPr>
+          <w:p>
+            <w:pPr>
+              <w:spacing w:after="0" w:line="240" w:lineRule="auto"/>
+              <w:ind w:left="0" w:hanging="2"/>
+              <w:rPr>
+                <w:rFonts w:ascii="Arial" w:hAnsi="Arial" w:eastAsia="Arial" w:cs="Arial"/>
+                <w:color w:val="000000"/>
+              </w:rPr>
+            </w:pPr>
+            <w:r>
+              <w:rPr>
+                <w:rFonts w:ascii="Arial" w:hAnsi="Arial" w:eastAsia="Arial" w:cs="Arial"/>
+                <w:color w:val="000000" w:themeColor="text1" w:themeTint="FF" w:themeShade="FF"/>
+              </w:rPr>
+              <w:t>A</w:t>
+            </w:r>
+            <w:r>
+              <w:rPr>
+                <w:rFonts w:ascii="Arial" w:hAnsi="Arial" w:eastAsia="Arial" w:cs="Arial"/>
+                <w:color w:val="000000" w:themeColor="text1" w:themeTint="FF" w:themeShade="FF"/>
+              </w:rPr>
+              <w:t>dministrativo</w:t>
+            </w:r>
           </w:p>
         </w:tc>
         <w:tc>
@@ -1519,12 +1782,459 @@
             <w:gridSpan w:val="3"/>
             <w:tcBorders>
               <w:top w:val="nil"/>
-              <w:left w:val="single" w:sz="4" w:space="0" w:color="000000" w:themeColor="text1"/>
-              <w:bottom w:val="single" w:sz="4" w:space="0" w:color="000000" w:themeColor="text1"/>
-              <w:right w:val="single" w:sz="4" w:space="0" w:color="000000" w:themeColor="text1"/>
-            </w:tcBorders>
-            <w:vAlign w:val="center"/>
-          </w:tcPr>
+              <w:left w:val="single" w:color="000000" w:themeColor="text1" w:sz="4" w:space="0"/>
+              <w:bottom w:val="single" w:color="000000" w:themeColor="text1" w:sz="4" w:space="0"/>
+              <w:right w:val="single" w:color="000000" w:themeColor="text1" w:sz="4" w:space="0"/>
+            </w:tcBorders>
+            <w:tcMar/>
+            <w:vAlign w:val="center"/>
+          </w:tcPr>
+          <w:p>
+            <w:pPr>
+              <w:spacing w:after="0" w:line="240" w:lineRule="auto"/>
+              <w:ind w:left="0" w:hanging="2"/>
+              <w:rPr>
+                <w:rFonts w:ascii="Arial" w:hAnsi="Arial" w:eastAsia="Arial" w:cs="Arial"/>
+                <w:color w:val="000000"/>
+              </w:rPr>
+            </w:pPr>
+            <w:r>
+              <w:rPr>
+                <w:rFonts w:ascii="Arial" w:hAnsi="Arial" w:eastAsia="Arial" w:cs="Arial"/>
+                <w:color w:val="000000"/>
+              </w:rPr>
+              <w:t>3256846521</w:t>
+            </w:r>
+          </w:p>
+        </w:tc>
+        <w:tc>
+          <w:tcPr>
+            <w:tcW w:w="2627" w:type="dxa"/>
+            <w:tcBorders>
+              <w:top w:val="nil"/>
+              <w:left w:val="single" w:color="000000" w:themeColor="text1" w:sz="4" w:space="0"/>
+              <w:bottom w:val="single" w:color="000000" w:themeColor="text1" w:sz="4" w:space="0"/>
+              <w:right w:val="single" w:color="000000" w:themeColor="text1" w:sz="4" w:space="0"/>
+            </w:tcBorders>
+            <w:tcMar/>
+            <w:vAlign w:val="center"/>
+          </w:tcPr>
+          <w:p>
+            <w:pPr>
+              <w:spacing w:after="0" w:line="240" w:lineRule="auto"/>
+              <w:ind w:left="0" w:hanging="2"/>
+              <w:rPr>
+                <w:rFonts w:ascii="Arial" w:hAnsi="Arial" w:eastAsia="Arial" w:cs="Arial"/>
+                <w:color w:val="000000"/>
+              </w:rPr>
+            </w:pPr>
+            <w:r>
+              <w:rPr>
+                <w:rFonts w:ascii="Arial" w:hAnsi="Arial" w:eastAsia="Arial" w:cs="Arial"/>
+                <w:color w:val="000000"/>
+              </w:rPr>
+              <w:t>Julio.torres@davivienda.com.co</w:t>
+            </w:r>
+          </w:p>
+        </w:tc>
+      </w:tr>
+      <w:tr>
+        <w:trPr>
+          <w:trHeight w:val="454"/>
+          <w:jc w:val="center"/>
+        </w:trPr>
+        <w:tc>
+          <w:tcPr>
+            <w:tcW w:w="1929" w:type="dxa"/>
+            <w:tcBorders>
+              <w:top w:val="nil"/>
+              <w:left w:val="single" w:color="000000" w:themeColor="text1" w:sz="4" w:space="0"/>
+              <w:bottom w:val="single" w:color="000000" w:themeColor="text1" w:sz="4" w:space="0"/>
+              <w:right w:val="single" w:color="000000" w:themeColor="text1" w:sz="4" w:space="0"/>
+            </w:tcBorders>
+            <w:tcMar/>
+            <w:vAlign w:val="center"/>
+          </w:tcPr>
+          <w:p>
+            <w:pPr>
+              <w:spacing w:after="0" w:line="240" w:lineRule="auto"/>
+              <w:ind w:left="0" w:hanging="2"/>
+              <w:rPr>
+                <w:rFonts w:ascii="Arial" w:hAnsi="Arial" w:eastAsia="Arial" w:cs="Arial"/>
+                <w:color w:val="000000"/>
+              </w:rPr>
+            </w:pPr>
+          </w:p>
+        </w:tc>
+        <w:tc>
+          <w:tcPr>
+            <w:tcW w:w="1894" w:type="dxa"/>
+            <w:gridSpan w:val="2"/>
+            <w:tcBorders>
+              <w:top w:val="nil"/>
+              <w:left w:val="single" w:color="000000" w:themeColor="text1" w:sz="4" w:space="0"/>
+              <w:bottom w:val="single" w:color="000000" w:themeColor="text1" w:sz="4" w:space="0"/>
+              <w:right w:val="single" w:color="000000" w:themeColor="text1" w:sz="4" w:space="0"/>
+            </w:tcBorders>
+            <w:tcMar/>
+            <w:vAlign w:val="center"/>
+          </w:tcPr>
+          <w:p>
+            <w:pPr>
+              <w:spacing w:after="0" w:line="240" w:lineRule="auto"/>
+              <w:ind w:left="0" w:hanging="2"/>
+              <w:rPr>
+                <w:rFonts w:ascii="Arial" w:hAnsi="Arial" w:eastAsia="Arial" w:cs="Arial"/>
+                <w:color w:val="000000"/>
+              </w:rPr>
+            </w:pPr>
+          </w:p>
+        </w:tc>
+        <w:tc>
+          <w:tcPr>
+            <w:tcW w:w="1417" w:type="dxa"/>
+            <w:gridSpan w:val="2"/>
+            <w:tcBorders>
+              <w:top w:val="nil"/>
+              <w:left w:val="single" w:color="000000" w:themeColor="text1" w:sz="4" w:space="0"/>
+              <w:bottom w:val="single" w:color="000000" w:themeColor="text1" w:sz="4" w:space="0"/>
+              <w:right w:val="single" w:color="000000" w:themeColor="text1" w:sz="4" w:space="0"/>
+            </w:tcBorders>
+            <w:tcMar/>
+            <w:vAlign w:val="center"/>
+          </w:tcPr>
+          <w:p>
+            <w:pPr>
+              <w:spacing w:after="0" w:line="240" w:lineRule="auto"/>
+              <w:ind w:left="0" w:hanging="2"/>
+              <w:jc w:val="center"/>
+              <w:rPr>
+                <w:rFonts w:ascii="Arial" w:hAnsi="Arial" w:eastAsia="Arial" w:cs="Arial"/>
+                <w:color w:val="000000"/>
+              </w:rPr>
+            </w:pPr>
+          </w:p>
+        </w:tc>
+        <w:tc>
+          <w:tcPr>
+            <w:tcW w:w="1134" w:type="dxa"/>
+            <w:gridSpan w:val="3"/>
+            <w:tcBorders>
+              <w:top w:val="nil"/>
+              <w:left w:val="single" w:color="000000" w:themeColor="text1" w:sz="4" w:space="0"/>
+              <w:bottom w:val="single" w:color="000000" w:themeColor="text1" w:sz="4" w:space="0"/>
+              <w:right w:val="single" w:color="000000" w:themeColor="text1" w:sz="4" w:space="0"/>
+            </w:tcBorders>
+            <w:tcMar/>
+            <w:vAlign w:val="center"/>
+          </w:tcPr>
+          <w:p>
+            <w:pPr>
+              <w:spacing w:after="0" w:line="240" w:lineRule="auto"/>
+              <w:ind w:left="0" w:hanging="2"/>
+              <w:rPr>
+                <w:rFonts w:ascii="Arial" w:hAnsi="Arial" w:eastAsia="Arial" w:cs="Arial"/>
+                <w:color w:val="000000"/>
+              </w:rPr>
+            </w:pPr>
+          </w:p>
+        </w:tc>
+        <w:tc>
+          <w:tcPr>
+            <w:tcW w:w="2627" w:type="dxa"/>
+            <w:tcBorders>
+              <w:top w:val="nil"/>
+              <w:left w:val="single" w:color="000000" w:themeColor="text1" w:sz="4" w:space="0"/>
+              <w:bottom w:val="single" w:color="000000" w:themeColor="text1" w:sz="4" w:space="0"/>
+              <w:right w:val="single" w:color="000000" w:themeColor="text1" w:sz="4" w:space="0"/>
+            </w:tcBorders>
+            <w:tcMar/>
+            <w:vAlign w:val="center"/>
+          </w:tcPr>
+          <w:p>
+            <w:pPr>
+              <w:spacing w:after="0" w:line="240" w:lineRule="auto"/>
+              <w:ind w:left="0" w:hanging="2"/>
+              <w:rPr>
+                <w:rFonts w:ascii="Arial" w:hAnsi="Arial" w:eastAsia="Arial" w:cs="Arial"/>
+                <w:color w:val="000000"/>
+              </w:rPr>
+            </w:pPr>
+          </w:p>
+        </w:tc>
+      </w:tr>
+      <w:tr>
+        <w:trPr>
+          <w:trHeight w:val="454"/>
+          <w:jc w:val="center"/>
+        </w:trPr>
+        <w:tc>
+          <w:tcPr>
+            <w:tcW w:w="1929" w:type="dxa"/>
+            <w:tcBorders>
+              <w:top w:val="nil"/>
+              <w:left w:val="single" w:color="000000" w:themeColor="text1" w:sz="4" w:space="0"/>
+              <w:bottom w:val="single" w:color="000000" w:themeColor="text1" w:sz="4" w:space="0"/>
+              <w:right w:val="single" w:color="000000" w:themeColor="text1" w:sz="4" w:space="0"/>
+            </w:tcBorders>
+            <w:tcMar/>
+            <w:vAlign w:val="center"/>
+          </w:tcPr>
+          <w:p>
+            <w:pPr>
+              <w:spacing w:after="0" w:line="240" w:lineRule="auto"/>
+              <w:ind w:left="0" w:hanging="2"/>
+              <w:rPr>
+                <w:rFonts w:ascii="Arial" w:hAnsi="Arial" w:eastAsia="Arial" w:cs="Arial"/>
+                <w:color w:val="000000"/>
+              </w:rPr>
+            </w:pPr>
+          </w:p>
+        </w:tc>
+        <w:tc>
+          <w:tcPr>
+            <w:tcW w:w="1894" w:type="dxa"/>
+            <w:gridSpan w:val="2"/>
+            <w:tcBorders>
+              <w:top w:val="nil"/>
+              <w:left w:val="single" w:color="000000" w:themeColor="text1" w:sz="4" w:space="0"/>
+              <w:bottom w:val="single" w:color="000000" w:themeColor="text1" w:sz="4" w:space="0"/>
+              <w:right w:val="single" w:color="000000" w:themeColor="text1" w:sz="4" w:space="0"/>
+            </w:tcBorders>
+            <w:tcMar/>
+            <w:vAlign w:val="center"/>
+          </w:tcPr>
+          <w:p>
+            <w:pPr>
+              <w:spacing w:after="0" w:line="240" w:lineRule="auto"/>
+              <w:ind w:left="0" w:hanging="2"/>
+              <w:rPr>
+                <w:rFonts w:ascii="Arial" w:hAnsi="Arial" w:eastAsia="Arial" w:cs="Arial"/>
+                <w:color w:val="000000"/>
+              </w:rPr>
+            </w:pPr>
+          </w:p>
+        </w:tc>
+        <w:tc>
+          <w:tcPr>
+            <w:tcW w:w="1417" w:type="dxa"/>
+            <w:gridSpan w:val="2"/>
+            <w:tcBorders>
+              <w:top w:val="nil"/>
+              <w:left w:val="single" w:color="000000" w:themeColor="text1" w:sz="4" w:space="0"/>
+              <w:bottom w:val="single" w:color="000000" w:themeColor="text1" w:sz="4" w:space="0"/>
+              <w:right w:val="single" w:color="000000" w:themeColor="text1" w:sz="4" w:space="0"/>
+            </w:tcBorders>
+            <w:tcMar/>
+            <w:vAlign w:val="center"/>
+          </w:tcPr>
+          <w:p>
+            <w:pPr>
+              <w:spacing w:after="0" w:line="240" w:lineRule="auto"/>
+              <w:ind w:left="0" w:hanging="2"/>
+              <w:rPr>
+                <w:rFonts w:ascii="Arial" w:hAnsi="Arial" w:eastAsia="Arial" w:cs="Arial"/>
+                <w:color w:val="000000"/>
+              </w:rPr>
+            </w:pPr>
+          </w:p>
+        </w:tc>
+        <w:tc>
+          <w:tcPr>
+            <w:tcW w:w="1134" w:type="dxa"/>
+            <w:gridSpan w:val="3"/>
+            <w:tcBorders>
+              <w:top w:val="nil"/>
+              <w:left w:val="single" w:color="000000" w:themeColor="text1" w:sz="4" w:space="0"/>
+              <w:bottom w:val="single" w:color="000000" w:themeColor="text1" w:sz="4" w:space="0"/>
+              <w:right w:val="single" w:color="000000" w:themeColor="text1" w:sz="4" w:space="0"/>
+            </w:tcBorders>
+            <w:tcMar/>
+            <w:vAlign w:val="center"/>
+          </w:tcPr>
+          <w:p>
+            <w:pPr>
+              <w:spacing w:after="0" w:line="240" w:lineRule="auto"/>
+              <w:ind w:left="0" w:hanging="2"/>
+              <w:rPr>
+                <w:rFonts w:ascii="Arial" w:hAnsi="Arial" w:eastAsia="Arial" w:cs="Arial"/>
+                <w:color w:val="000000"/>
+              </w:rPr>
+            </w:pPr>
+          </w:p>
+        </w:tc>
+        <w:tc>
+          <w:tcPr>
+            <w:tcW w:w="2627" w:type="dxa"/>
+            <w:tcBorders>
+              <w:top w:val="nil"/>
+              <w:left w:val="single" w:color="000000" w:themeColor="text1" w:sz="4" w:space="0"/>
+              <w:bottom w:val="single" w:color="000000" w:themeColor="text1" w:sz="4" w:space="0"/>
+              <w:right w:val="single" w:color="000000" w:themeColor="text1" w:sz="4" w:space="0"/>
+            </w:tcBorders>
+            <w:tcMar/>
+            <w:vAlign w:val="center"/>
+          </w:tcPr>
+          <w:p>
+            <w:pPr>
+              <w:spacing w:after="0" w:line="240" w:lineRule="auto"/>
+              <w:ind w:left="0" w:hanging="2"/>
+              <w:rPr>
+                <w:rFonts w:ascii="Arial" w:hAnsi="Arial" w:eastAsia="Arial" w:cs="Arial"/>
+                <w:color w:val="000000"/>
+              </w:rPr>
+            </w:pPr>
+          </w:p>
+        </w:tc>
+      </w:tr>
+      <w:tr>
+        <w:trPr>
+          <w:trHeight w:val="454"/>
+          <w:jc w:val="center"/>
+        </w:trPr>
+        <w:tc>
+          <w:tcPr>
+            <w:tcW w:w="9001" w:type="dxa"/>
+            <w:gridSpan w:val="9"/>
+            <w:tcBorders>
+              <w:top w:val="single" w:color="000000" w:themeColor="text1" w:sz="4" w:space="0"/>
+              <w:bottom w:val="nil"/>
+              <w:right w:val="nil"/>
+            </w:tcBorders>
+            <w:tcMar/>
+            <w:vAlign w:val="center"/>
+          </w:tcPr>
+          <w:p>
+            <w:pPr>
+              <w:spacing w:after="0" w:line="240" w:lineRule="auto"/>
+              <w:ind w:left="0" w:hanging="2"/>
+              <w:rPr>
+                <w:rFonts w:ascii="Arial" w:hAnsi="Arial" w:eastAsia="Arial" w:cs="Arial"/>
+                <w:color w:val="000000"/>
+              </w:rPr>
+            </w:pPr>
+          </w:p>
+        </w:tc>
+      </w:tr>
+      <w:tr>
+        <w:trPr>
+          <w:trHeight w:val="454"/>
+          <w:jc w:val="center"/>
+        </w:trPr>
+        <w:tc>
+          <w:tcPr>
+            <w:tcW w:w="9001" w:type="dxa"/>
+            <w:gridSpan w:val="9"/>
+            <w:tcBorders>
+              <w:top w:val="single" w:color="000000" w:themeColor="text1" w:sz="4" w:space="0"/>
+              <w:left w:val="single" w:color="000000" w:themeColor="text1" w:sz="4" w:space="0"/>
+              <w:bottom w:val="single" w:color="000000" w:themeColor="text1" w:sz="4" w:space="0"/>
+              <w:right w:val="single" w:color="000000" w:themeColor="text1" w:sz="4" w:space="0"/>
+            </w:tcBorders>
+            <w:shd w:val="clear" w:color="auto" w:fill="31849B" w:themeFill="accent5" w:themeFillShade="BF"/>
+            <w:tcMar/>
+            <w:vAlign w:val="center"/>
+          </w:tcPr>
+          <w:p>
+            <w:pPr>
+              <w:spacing w:after="0" w:line="240" w:lineRule="auto"/>
+              <w:ind w:left="0" w:leftChars="0" w:firstLine="0" w:firstLineChars="0"/>
+              <w:jc w:val="center"/>
+              <w:rPr>
+                <w:rFonts w:ascii="Arial" w:hAnsi="Arial" w:eastAsia="Arial" w:cs="Arial"/>
+                <w:color w:val="FFFFFF"/>
+              </w:rPr>
+            </w:pPr>
+            <w:r>
+              <w:rPr>
+                <w:rFonts w:ascii="Arial" w:hAnsi="Arial" w:eastAsia="Arial" w:cs="Arial"/>
+                <w:b/>
+                <w:sz w:val="24"/>
+                <w:szCs w:val="24"/>
+              </w:rPr>
+              <w:t>DESCRIPCIÓN DEL PROYECTO</w:t>
+            </w:r>
+          </w:p>
+        </w:tc>
+      </w:tr>
+      <w:tr>
+        <w:trPr>
+          <w:trHeight w:val="454"/>
+          <w:jc w:val="center"/>
+        </w:trPr>
+        <w:tc>
+          <w:tcPr>
+            <w:tcW w:w="9001" w:type="dxa"/>
+            <w:gridSpan w:val="9"/>
+            <w:tcBorders>
+              <w:top w:val="single" w:color="000000" w:themeColor="text1" w:sz="4" w:space="0"/>
+              <w:left w:val="single" w:color="000000" w:themeColor="text1" w:sz="4" w:space="0"/>
+              <w:bottom w:val="single" w:color="000000" w:themeColor="text1" w:sz="4" w:space="0"/>
+              <w:right w:val="single" w:color="000000" w:themeColor="text1" w:sz="4" w:space="0"/>
+            </w:tcBorders>
+            <w:tcMar/>
+            <w:vAlign w:val="center"/>
+          </w:tcPr>
+          <w:p>
+            <w:pPr>
+              <w:pBdr>
+                <w:top w:val="nil" w:color="000000" w:sz="0" w:space="0"/>
+                <w:left w:val="nil" w:color="000000" w:sz="0" w:space="0"/>
+                <w:bottom w:val="nil" w:color="000000" w:sz="0" w:space="0"/>
+                <w:right w:val="nil" w:color="000000" w:sz="0" w:space="0"/>
+                <w:between w:val="nil" w:color="000000" w:sz="0" w:space="0"/>
+              </w:pBdr>
+              <w:spacing w:after="0" w:line="240" w:lineRule="auto"/>
+              <w:ind w:left="0" w:hanging="2"/>
+              <w:jc w:val="both"/>
+              <w:rPr>
+                <w:rFonts w:ascii="Arial" w:hAnsi="Arial" w:eastAsia="Arial" w:cs="Arial"/>
+                <w:color w:val="000000"/>
+              </w:rPr>
+            </w:pPr>
+            <w:r>
+              <w:rPr>
+                <w:rFonts w:ascii="Arial" w:hAnsi="Arial" w:eastAsia="Arial" w:cs="Arial"/>
+                <w:color w:val="000000" w:themeColor="text1" w:themeTint="FF" w:themeShade="FF"/>
+              </w:rPr>
+              <w:t xml:space="preserve">Desarrollar un módulo que permita el cargue de reglas contables necesarias para la generación de asientos contables usados por el </w:t>
+            </w:r>
+            <w:r>
+              <w:rPr>
+                <w:rFonts w:ascii="Arial" w:hAnsi="Arial" w:eastAsia="Arial" w:cs="Arial"/>
+                <w:color w:val="000000" w:themeColor="text1" w:themeTint="FF" w:themeShade="FF"/>
+              </w:rPr>
+              <w:t>B</w:t>
+            </w:r>
+            <w:r>
+              <w:rPr>
+                <w:rFonts w:ascii="Arial" w:hAnsi="Arial" w:eastAsia="Arial" w:cs="Arial"/>
+                <w:color w:val="000000" w:themeColor="text1" w:themeTint="FF" w:themeShade="FF"/>
+              </w:rPr>
+              <w:t xml:space="preserve">anco </w:t>
+            </w:r>
+            <w:r>
+              <w:rPr>
+                <w:rFonts w:ascii="Arial" w:hAnsi="Arial" w:eastAsia="Arial" w:cs="Arial"/>
+                <w:color w:val="000000" w:themeColor="text1" w:themeTint="FF" w:themeShade="FF"/>
+              </w:rPr>
+              <w:t>Davivienda</w:t>
+            </w:r>
+            <w:r>
+              <w:rPr>
+                <w:rFonts w:ascii="Arial" w:hAnsi="Arial" w:eastAsia="Arial" w:cs="Arial"/>
+                <w:color w:val="000000" w:themeColor="text1" w:themeTint="FF" w:themeShade="FF"/>
+              </w:rPr>
+              <w:t xml:space="preserve"> para llevar el seguimiento monetario en sus cuentas, con el fin de automatizar este proceso y reducir tiempos en el cargue de información</w:t>
+            </w:r>
+            <w:r>
+              <w:rPr>
+                <w:rFonts w:ascii="Arial" w:hAnsi="Arial" w:eastAsia="Arial" w:cs="Arial"/>
+                <w:color w:val="000000" w:themeColor="text1" w:themeTint="FF" w:themeShade="FF"/>
+              </w:rPr>
+              <w:t>.</w:t>
+            </w:r>
+          </w:p>
           <w:p>
             <w:pPr>
               <w:pBdr>
@@ -1534,566 +2244,15 @@
                 <w:right w:val="nil"/>
                 <w:between w:val="nil"/>
               </w:pBdr>
-              <w:shd w:val="clear" w:color="auto" w:fill="FFFFFF" w:themeFill="background1"/>
               <w:spacing w:after="0" w:line="240" w:lineRule="auto"/>
               <w:ind w:left="0" w:hanging="2"/>
               <w:jc w:val="both"/>
               <w:rPr>
-                <w:rFonts w:ascii="Arial" w:eastAsia="Arial" w:hAnsi="Arial" w:cs="Arial"/>
-                <w:color w:val="000000"/>
-              </w:rPr>
-            </w:pPr>
-          </w:p>
-        </w:tc>
-        <w:tc>
-          <w:tcPr>
-            <w:tcW w:w="2627" w:type="dxa"/>
-            <w:tcBorders>
-              <w:top w:val="nil"/>
-              <w:left w:val="single" w:sz="4" w:space="0" w:color="000000" w:themeColor="text1"/>
-              <w:bottom w:val="single" w:sz="4" w:space="0" w:color="000000" w:themeColor="text1"/>
-              <w:right w:val="single" w:sz="4" w:space="0" w:color="000000" w:themeColor="text1"/>
-            </w:tcBorders>
-            <w:vAlign w:val="center"/>
-          </w:tcPr>
-          <w:p>
-            <w:pPr>
-              <w:spacing w:after="0" w:line="240" w:lineRule="auto"/>
-              <w:ind w:left="0" w:hanging="2"/>
-              <w:rPr>
-                <w:rFonts w:ascii="Arial" w:eastAsia="Arial" w:hAnsi="Arial" w:cs="Arial"/>
-                <w:color w:val="000000"/>
-              </w:rPr>
-            </w:pPr>
-          </w:p>
-        </w:tc>
-      </w:tr>
-      <w:tr>
-        <w:trPr>
-          <w:trHeight w:val="454"/>
-          <w:jc w:val="center"/>
-        </w:trPr>
-        <w:tc>
-          <w:tcPr>
-            <w:tcW w:w="9001" w:type="dxa"/>
-            <w:gridSpan w:val="9"/>
-            <w:tcBorders>
-              <w:top w:val="single" w:sz="4" w:space="0" w:color="000000" w:themeColor="text1"/>
-              <w:left w:val="single" w:sz="4" w:space="0" w:color="000000" w:themeColor="text1"/>
-              <w:bottom w:val="single" w:sz="4" w:space="0" w:color="000000" w:themeColor="text1"/>
-              <w:right w:val="single" w:sz="4" w:space="0" w:color="000000" w:themeColor="text1"/>
-            </w:tcBorders>
-            <w:shd w:val="clear" w:color="auto" w:fill="31849B" w:themeFill="accent5" w:themeFillShade="BF"/>
-            <w:vAlign w:val="center"/>
-          </w:tcPr>
-          <w:p>
-            <w:pPr>
-              <w:spacing w:after="0" w:line="240" w:lineRule="auto"/>
-              <w:ind w:left="0" w:hanging="2"/>
-              <w:rPr>
-                <w:rFonts w:ascii="Arial" w:eastAsia="Arial" w:hAnsi="Arial" w:cs="Arial"/>
-                <w:color w:val="000000"/>
-              </w:rPr>
-            </w:pPr>
-            <w:r>
-              <w:rPr>
-                <w:rFonts w:ascii="Arial" w:eastAsia="Arial" w:hAnsi="Arial" w:cs="Arial"/>
-                <w:b/>
-                <w:color w:val="000000"/>
-              </w:rPr>
-              <w:t>Otros Interesados</w:t>
-            </w:r>
-          </w:p>
-        </w:tc>
-      </w:tr>
-      <w:tr>
-        <w:trPr>
-          <w:trHeight w:val="454"/>
-          <w:jc w:val="center"/>
-        </w:trPr>
-        <w:tc>
-          <w:tcPr>
-            <w:tcW w:w="1929" w:type="dxa"/>
-            <w:tcBorders>
-              <w:top w:val="nil"/>
-              <w:left w:val="single" w:sz="4" w:space="0" w:color="000000" w:themeColor="text1"/>
-              <w:bottom w:val="single" w:sz="4" w:space="0" w:color="000000" w:themeColor="text1"/>
-              <w:right w:val="single" w:sz="4" w:space="0" w:color="000000" w:themeColor="text1"/>
-            </w:tcBorders>
-            <w:vAlign w:val="center"/>
-          </w:tcPr>
-          <w:p>
-            <w:pPr>
-              <w:spacing w:after="0" w:line="240" w:lineRule="auto"/>
-              <w:ind w:left="0" w:hanging="2"/>
-              <w:rPr>
-                <w:rFonts w:ascii="Arial" w:eastAsia="Arial" w:hAnsi="Arial" w:cs="Arial"/>
-                <w:color w:val="000000"/>
-              </w:rPr>
-            </w:pPr>
-            <w:r>
-              <w:rPr>
-                <w:rFonts w:ascii="Arial" w:eastAsia="Arial" w:hAnsi="Arial" w:cs="Arial"/>
-                <w:color w:val="000000"/>
-              </w:rPr>
-              <w:t>Gerente de proyectos</w:t>
-            </w:r>
-            <w:r>
-              <w:rPr>
-                <w:rFonts w:ascii="Arial" w:eastAsia="Arial" w:hAnsi="Arial" w:cs="Arial"/>
-                <w:color w:val="000000"/>
-              </w:rPr>
-              <w:t xml:space="preserve"> - banco</w:t>
-            </w:r>
-          </w:p>
-        </w:tc>
-        <w:tc>
-          <w:tcPr>
-            <w:tcW w:w="1894" w:type="dxa"/>
-            <w:gridSpan w:val="2"/>
-            <w:tcBorders>
-              <w:top w:val="nil"/>
-              <w:left w:val="single" w:sz="4" w:space="0" w:color="000000" w:themeColor="text1"/>
-              <w:bottom w:val="single" w:sz="4" w:space="0" w:color="000000" w:themeColor="text1"/>
-              <w:right w:val="single" w:sz="4" w:space="0" w:color="000000" w:themeColor="text1"/>
-            </w:tcBorders>
-            <w:vAlign w:val="center"/>
-          </w:tcPr>
-          <w:p>
-            <w:pPr>
-              <w:spacing w:after="0" w:line="240" w:lineRule="auto"/>
-              <w:ind w:left="0" w:hanging="2"/>
-              <w:rPr>
-                <w:rFonts w:ascii="Arial" w:eastAsia="Arial" w:hAnsi="Arial" w:cs="Arial"/>
-                <w:color w:val="000000"/>
-              </w:rPr>
-            </w:pPr>
-            <w:r>
-              <w:rPr>
-                <w:rFonts w:ascii="Arial" w:hAnsi="Arial" w:cs="Arial"/>
-                <w:color w:val="001D35"/>
-                <w:shd w:val="clear" w:color="auto" w:fill="FFFFFF"/>
-              </w:rPr>
-              <w:t>Julio Leal Torres</w:t>
-            </w:r>
-          </w:p>
-        </w:tc>
-        <w:tc>
-          <w:tcPr>
-            <w:tcW w:w="1417" w:type="dxa"/>
-            <w:gridSpan w:val="2"/>
-            <w:tcBorders>
-              <w:top w:val="nil"/>
-              <w:left w:val="single" w:sz="4" w:space="0" w:color="000000" w:themeColor="text1"/>
-              <w:bottom w:val="single" w:sz="4" w:space="0" w:color="000000" w:themeColor="text1"/>
-              <w:right w:val="single" w:sz="4" w:space="0" w:color="000000" w:themeColor="text1"/>
-            </w:tcBorders>
-            <w:vAlign w:val="center"/>
-          </w:tcPr>
-          <w:p>
-            <w:pPr>
-              <w:spacing w:after="0" w:line="240" w:lineRule="auto"/>
-              <w:ind w:left="0" w:hanging="2"/>
-              <w:rPr>
-                <w:rFonts w:ascii="Arial" w:eastAsia="Arial" w:hAnsi="Arial" w:cs="Arial"/>
-                <w:color w:val="000000"/>
-              </w:rPr>
-            </w:pPr>
-            <w:proofErr w:type="spellStart"/>
-            <w:r>
-              <w:rPr>
-                <w:rFonts w:ascii="Arial" w:eastAsia="Arial" w:hAnsi="Arial" w:cs="Arial"/>
-                <w:color w:val="000000"/>
-              </w:rPr>
-              <w:t>dministrativo</w:t>
-            </w:r>
-            <w:proofErr w:type="spellEnd"/>
-          </w:p>
-        </w:tc>
-        <w:tc>
-          <w:tcPr>
-            <w:tcW w:w="1134" w:type="dxa"/>
-            <w:gridSpan w:val="3"/>
-            <w:tcBorders>
-              <w:top w:val="nil"/>
-              <w:left w:val="single" w:sz="4" w:space="0" w:color="000000" w:themeColor="text1"/>
-              <w:bottom w:val="single" w:sz="4" w:space="0" w:color="000000" w:themeColor="text1"/>
-              <w:right w:val="single" w:sz="4" w:space="0" w:color="000000" w:themeColor="text1"/>
-            </w:tcBorders>
-            <w:vAlign w:val="center"/>
-          </w:tcPr>
-          <w:p>
-            <w:pPr>
-              <w:spacing w:after="0" w:line="240" w:lineRule="auto"/>
-              <w:ind w:left="0" w:hanging="2"/>
-              <w:rPr>
-                <w:rFonts w:ascii="Arial" w:eastAsia="Arial" w:hAnsi="Arial" w:cs="Arial"/>
-                <w:color w:val="000000"/>
-              </w:rPr>
-            </w:pPr>
-            <w:r>
-              <w:rPr>
-                <w:rFonts w:ascii="Arial" w:eastAsia="Arial" w:hAnsi="Arial" w:cs="Arial"/>
-                <w:color w:val="000000"/>
-              </w:rPr>
-              <w:t>3256846521</w:t>
-            </w:r>
-          </w:p>
-        </w:tc>
-        <w:tc>
-          <w:tcPr>
-            <w:tcW w:w="2627" w:type="dxa"/>
-            <w:tcBorders>
-              <w:top w:val="nil"/>
-              <w:left w:val="single" w:sz="4" w:space="0" w:color="000000" w:themeColor="text1"/>
-              <w:bottom w:val="single" w:sz="4" w:space="0" w:color="000000" w:themeColor="text1"/>
-              <w:right w:val="single" w:sz="4" w:space="0" w:color="000000" w:themeColor="text1"/>
-            </w:tcBorders>
-            <w:vAlign w:val="center"/>
-          </w:tcPr>
-          <w:p>
-            <w:pPr>
-              <w:spacing w:after="0" w:line="240" w:lineRule="auto"/>
-              <w:ind w:left="0" w:hanging="2"/>
-              <w:rPr>
-                <w:rFonts w:ascii="Arial" w:eastAsia="Arial" w:hAnsi="Arial" w:cs="Arial"/>
-                <w:color w:val="000000"/>
-              </w:rPr>
-            </w:pPr>
-            <w:r>
-              <w:rPr>
-                <w:rFonts w:ascii="Arial" w:eastAsia="Arial" w:hAnsi="Arial" w:cs="Arial"/>
-                <w:color w:val="000000"/>
-              </w:rPr>
-              <w:t>Julio.torres@davivienda.com.co</w:t>
-            </w:r>
-          </w:p>
-        </w:tc>
-      </w:tr>
-      <w:tr>
-        <w:trPr>
-          <w:trHeight w:val="454"/>
-          <w:jc w:val="center"/>
-        </w:trPr>
-        <w:tc>
-          <w:tcPr>
-            <w:tcW w:w="1929" w:type="dxa"/>
-            <w:tcBorders>
-              <w:top w:val="nil"/>
-              <w:left w:val="single" w:sz="4" w:space="0" w:color="000000" w:themeColor="text1"/>
-              <w:bottom w:val="single" w:sz="4" w:space="0" w:color="000000" w:themeColor="text1"/>
-              <w:right w:val="single" w:sz="4" w:space="0" w:color="000000" w:themeColor="text1"/>
-            </w:tcBorders>
-            <w:vAlign w:val="center"/>
-          </w:tcPr>
-          <w:p>
-            <w:pPr>
-              <w:spacing w:after="0" w:line="240" w:lineRule="auto"/>
-              <w:ind w:left="0" w:hanging="2"/>
-              <w:rPr>
-                <w:rFonts w:ascii="Arial" w:eastAsia="Arial" w:hAnsi="Arial" w:cs="Arial"/>
-                <w:color w:val="000000"/>
-              </w:rPr>
-            </w:pPr>
-          </w:p>
-        </w:tc>
-        <w:tc>
-          <w:tcPr>
-            <w:tcW w:w="1894" w:type="dxa"/>
-            <w:gridSpan w:val="2"/>
-            <w:tcBorders>
-              <w:top w:val="nil"/>
-              <w:left w:val="single" w:sz="4" w:space="0" w:color="000000" w:themeColor="text1"/>
-              <w:bottom w:val="single" w:sz="4" w:space="0" w:color="000000" w:themeColor="text1"/>
-              <w:right w:val="single" w:sz="4" w:space="0" w:color="000000" w:themeColor="text1"/>
-            </w:tcBorders>
-            <w:vAlign w:val="center"/>
-          </w:tcPr>
-          <w:p>
-            <w:pPr>
-              <w:spacing w:after="0" w:line="240" w:lineRule="auto"/>
-              <w:ind w:left="0" w:hanging="2"/>
-              <w:rPr>
-                <w:rFonts w:ascii="Arial" w:eastAsia="Arial" w:hAnsi="Arial" w:cs="Arial"/>
-                <w:color w:val="000000"/>
-              </w:rPr>
-            </w:pPr>
-          </w:p>
-        </w:tc>
-        <w:tc>
-          <w:tcPr>
-            <w:tcW w:w="1417" w:type="dxa"/>
-            <w:gridSpan w:val="2"/>
-            <w:tcBorders>
-              <w:top w:val="nil"/>
-              <w:left w:val="single" w:sz="4" w:space="0" w:color="000000" w:themeColor="text1"/>
-              <w:bottom w:val="single" w:sz="4" w:space="0" w:color="000000" w:themeColor="text1"/>
-              <w:right w:val="single" w:sz="4" w:space="0" w:color="000000" w:themeColor="text1"/>
-            </w:tcBorders>
-            <w:vAlign w:val="center"/>
-          </w:tcPr>
-          <w:p>
-            <w:pPr>
-              <w:spacing w:after="0" w:line="240" w:lineRule="auto"/>
-              <w:ind w:left="0" w:hanging="2"/>
-              <w:jc w:val="center"/>
-              <w:rPr>
-                <w:rFonts w:ascii="Arial" w:eastAsia="Arial" w:hAnsi="Arial" w:cs="Arial"/>
-                <w:color w:val="000000"/>
-              </w:rPr>
-            </w:pPr>
-          </w:p>
-        </w:tc>
-        <w:tc>
-          <w:tcPr>
-            <w:tcW w:w="1134" w:type="dxa"/>
-            <w:gridSpan w:val="3"/>
-            <w:tcBorders>
-              <w:top w:val="nil"/>
-              <w:left w:val="single" w:sz="4" w:space="0" w:color="000000" w:themeColor="text1"/>
-              <w:bottom w:val="single" w:sz="4" w:space="0" w:color="000000" w:themeColor="text1"/>
-              <w:right w:val="single" w:sz="4" w:space="0" w:color="000000" w:themeColor="text1"/>
-            </w:tcBorders>
-            <w:vAlign w:val="center"/>
-          </w:tcPr>
-          <w:p>
-            <w:pPr>
-              <w:spacing w:after="0" w:line="240" w:lineRule="auto"/>
-              <w:ind w:left="0" w:hanging="2"/>
-              <w:rPr>
-                <w:rFonts w:ascii="Arial" w:eastAsia="Arial" w:hAnsi="Arial" w:cs="Arial"/>
-                <w:color w:val="000000"/>
-              </w:rPr>
-            </w:pPr>
-          </w:p>
-        </w:tc>
-        <w:tc>
-          <w:tcPr>
-            <w:tcW w:w="2627" w:type="dxa"/>
-            <w:tcBorders>
-              <w:top w:val="nil"/>
-              <w:left w:val="single" w:sz="4" w:space="0" w:color="000000" w:themeColor="text1"/>
-              <w:bottom w:val="single" w:sz="4" w:space="0" w:color="000000" w:themeColor="text1"/>
-              <w:right w:val="single" w:sz="4" w:space="0" w:color="000000" w:themeColor="text1"/>
-            </w:tcBorders>
-            <w:vAlign w:val="center"/>
-          </w:tcPr>
-          <w:p>
-            <w:pPr>
-              <w:spacing w:after="0" w:line="240" w:lineRule="auto"/>
-              <w:ind w:left="0" w:hanging="2"/>
-              <w:rPr>
-                <w:rFonts w:ascii="Arial" w:eastAsia="Arial" w:hAnsi="Arial" w:cs="Arial"/>
-                <w:color w:val="000000"/>
-              </w:rPr>
-            </w:pPr>
-          </w:p>
-        </w:tc>
-      </w:tr>
-      <w:tr>
-        <w:trPr>
-          <w:trHeight w:val="454"/>
-          <w:jc w:val="center"/>
-        </w:trPr>
-        <w:tc>
-          <w:tcPr>
-            <w:tcW w:w="1929" w:type="dxa"/>
-            <w:tcBorders>
-              <w:top w:val="nil"/>
-              <w:left w:val="single" w:sz="4" w:space="0" w:color="000000" w:themeColor="text1"/>
-              <w:bottom w:val="single" w:sz="4" w:space="0" w:color="000000" w:themeColor="text1"/>
-              <w:right w:val="single" w:sz="4" w:space="0" w:color="000000" w:themeColor="text1"/>
-            </w:tcBorders>
-            <w:vAlign w:val="center"/>
-          </w:tcPr>
-          <w:p>
-            <w:pPr>
-              <w:spacing w:after="0" w:line="240" w:lineRule="auto"/>
-              <w:ind w:left="0" w:hanging="2"/>
-              <w:rPr>
-                <w:rFonts w:ascii="Arial" w:eastAsia="Arial" w:hAnsi="Arial" w:cs="Arial"/>
-                <w:color w:val="000000"/>
-              </w:rPr>
-            </w:pPr>
-          </w:p>
-        </w:tc>
-        <w:tc>
-          <w:tcPr>
-            <w:tcW w:w="1894" w:type="dxa"/>
-            <w:gridSpan w:val="2"/>
-            <w:tcBorders>
-              <w:top w:val="nil"/>
-              <w:left w:val="single" w:sz="4" w:space="0" w:color="000000" w:themeColor="text1"/>
-              <w:bottom w:val="single" w:sz="4" w:space="0" w:color="000000" w:themeColor="text1"/>
-              <w:right w:val="single" w:sz="4" w:space="0" w:color="000000" w:themeColor="text1"/>
-            </w:tcBorders>
-            <w:vAlign w:val="center"/>
-          </w:tcPr>
-          <w:p>
-            <w:pPr>
-              <w:spacing w:after="0" w:line="240" w:lineRule="auto"/>
-              <w:ind w:left="0" w:hanging="2"/>
-              <w:rPr>
-                <w:rFonts w:ascii="Arial" w:eastAsia="Arial" w:hAnsi="Arial" w:cs="Arial"/>
-                <w:color w:val="000000"/>
-              </w:rPr>
-            </w:pPr>
-          </w:p>
-        </w:tc>
-        <w:tc>
-          <w:tcPr>
-            <w:tcW w:w="1417" w:type="dxa"/>
-            <w:gridSpan w:val="2"/>
-            <w:tcBorders>
-              <w:top w:val="nil"/>
-              <w:left w:val="single" w:sz="4" w:space="0" w:color="000000" w:themeColor="text1"/>
-              <w:bottom w:val="single" w:sz="4" w:space="0" w:color="000000" w:themeColor="text1"/>
-              <w:right w:val="single" w:sz="4" w:space="0" w:color="000000" w:themeColor="text1"/>
-            </w:tcBorders>
-            <w:vAlign w:val="center"/>
-          </w:tcPr>
-          <w:p>
-            <w:pPr>
-              <w:spacing w:after="0" w:line="240" w:lineRule="auto"/>
-              <w:ind w:left="0" w:hanging="2"/>
-              <w:rPr>
-                <w:rFonts w:ascii="Arial" w:eastAsia="Arial" w:hAnsi="Arial" w:cs="Arial"/>
-                <w:color w:val="000000"/>
-              </w:rPr>
-            </w:pPr>
-          </w:p>
-        </w:tc>
-        <w:tc>
-          <w:tcPr>
-            <w:tcW w:w="1134" w:type="dxa"/>
-            <w:gridSpan w:val="3"/>
-            <w:tcBorders>
-              <w:top w:val="nil"/>
-              <w:left w:val="single" w:sz="4" w:space="0" w:color="000000" w:themeColor="text1"/>
-              <w:bottom w:val="single" w:sz="4" w:space="0" w:color="000000" w:themeColor="text1"/>
-              <w:right w:val="single" w:sz="4" w:space="0" w:color="000000" w:themeColor="text1"/>
-            </w:tcBorders>
-            <w:vAlign w:val="center"/>
-          </w:tcPr>
-          <w:p>
-            <w:pPr>
-              <w:spacing w:after="0" w:line="240" w:lineRule="auto"/>
-              <w:ind w:left="0" w:hanging="2"/>
-              <w:rPr>
-                <w:rFonts w:ascii="Arial" w:eastAsia="Arial" w:hAnsi="Arial" w:cs="Arial"/>
-                <w:color w:val="000000"/>
-              </w:rPr>
-            </w:pPr>
-          </w:p>
-        </w:tc>
-        <w:tc>
-          <w:tcPr>
-            <w:tcW w:w="2627" w:type="dxa"/>
-            <w:tcBorders>
-              <w:top w:val="nil"/>
-              <w:left w:val="single" w:sz="4" w:space="0" w:color="000000" w:themeColor="text1"/>
-              <w:bottom w:val="single" w:sz="4" w:space="0" w:color="000000" w:themeColor="text1"/>
-              <w:right w:val="single" w:sz="4" w:space="0" w:color="000000" w:themeColor="text1"/>
-            </w:tcBorders>
-            <w:vAlign w:val="center"/>
-          </w:tcPr>
-          <w:p>
-            <w:pPr>
-              <w:spacing w:after="0" w:line="240" w:lineRule="auto"/>
-              <w:ind w:left="0" w:hanging="2"/>
-              <w:rPr>
-                <w:rFonts w:ascii="Arial" w:eastAsia="Arial" w:hAnsi="Arial" w:cs="Arial"/>
-                <w:color w:val="000000"/>
-              </w:rPr>
-            </w:pPr>
-          </w:p>
-        </w:tc>
-      </w:tr>
-      <w:tr>
-        <w:trPr>
-          <w:trHeight w:val="454"/>
-          <w:jc w:val="center"/>
-        </w:trPr>
-        <w:tc>
-          <w:tcPr>
-            <w:tcW w:w="9001" w:type="dxa"/>
-            <w:gridSpan w:val="9"/>
-            <w:tcBorders>
-              <w:top w:val="single" w:sz="4" w:space="0" w:color="000000" w:themeColor="text1"/>
-              <w:bottom w:val="nil"/>
-              <w:right w:val="nil"/>
-            </w:tcBorders>
-            <w:vAlign w:val="center"/>
-          </w:tcPr>
-          <w:p>
-            <w:pPr>
-              <w:spacing w:after="0" w:line="240" w:lineRule="auto"/>
-              <w:ind w:left="0" w:hanging="2"/>
-              <w:rPr>
-                <w:rFonts w:ascii="Arial" w:eastAsia="Arial" w:hAnsi="Arial" w:cs="Arial"/>
-                <w:color w:val="000000"/>
-              </w:rPr>
-            </w:pPr>
-          </w:p>
-        </w:tc>
-      </w:tr>
-      <w:tr>
-        <w:trPr>
-          <w:trHeight w:val="454"/>
-          <w:jc w:val="center"/>
-        </w:trPr>
-        <w:tc>
-          <w:tcPr>
-            <w:tcW w:w="9001" w:type="dxa"/>
-            <w:gridSpan w:val="9"/>
-            <w:tcBorders>
-              <w:top w:val="single" w:sz="4" w:space="0" w:color="000000" w:themeColor="text1"/>
-              <w:left w:val="single" w:sz="4" w:space="0" w:color="000000" w:themeColor="text1"/>
-              <w:bottom w:val="single" w:sz="4" w:space="0" w:color="000000" w:themeColor="text1"/>
-              <w:right w:val="single" w:sz="4" w:space="0" w:color="000000" w:themeColor="text1"/>
-            </w:tcBorders>
-            <w:shd w:val="clear" w:color="auto" w:fill="31849B" w:themeFill="accent5" w:themeFillShade="BF"/>
-            <w:vAlign w:val="center"/>
-          </w:tcPr>
-          <w:p>
-            <w:pPr>
-              <w:spacing w:after="0" w:line="240" w:lineRule="auto"/>
-              <w:ind w:leftChars="0" w:left="0" w:firstLineChars="0" w:firstLine="0"/>
-              <w:jc w:val="center"/>
-              <w:rPr>
-                <w:rFonts w:ascii="Arial" w:eastAsia="Arial" w:hAnsi="Arial" w:cs="Arial"/>
-                <w:color w:val="FFFFFF"/>
-              </w:rPr>
-            </w:pPr>
-            <w:r>
-              <w:rPr>
-                <w:rFonts w:ascii="Arial" w:eastAsia="Arial" w:hAnsi="Arial" w:cs="Arial"/>
-                <w:b/>
-                <w:sz w:val="24"/>
-                <w:szCs w:val="24"/>
-              </w:rPr>
-              <w:t>DESCRIPCIÓN DEL PROYECTO</w:t>
-            </w:r>
-          </w:p>
-        </w:tc>
-      </w:tr>
-      <w:tr>
-        <w:trPr>
-          <w:trHeight w:val="454"/>
-          <w:jc w:val="center"/>
-        </w:trPr>
-        <w:tc>
-          <w:tcPr>
-            <w:tcW w:w="9001" w:type="dxa"/>
-            <w:gridSpan w:val="9"/>
-            <w:tcBorders>
-              <w:top w:val="single" w:sz="4" w:space="0" w:color="000000" w:themeColor="text1"/>
-              <w:left w:val="single" w:sz="4" w:space="0" w:color="000000" w:themeColor="text1"/>
-              <w:bottom w:val="single" w:sz="4" w:space="0" w:color="000000" w:themeColor="text1"/>
-              <w:right w:val="single" w:sz="4" w:space="0" w:color="000000" w:themeColor="text1"/>
-            </w:tcBorders>
-            <w:vAlign w:val="center"/>
-          </w:tcPr>
+                <w:rFonts w:ascii="Arial" w:hAnsi="Arial" w:eastAsia="Arial" w:cs="Arial"/>
+                <w:color w:val="000000"/>
+              </w:rPr>
+            </w:pPr>
+          </w:p>
           <w:p>
             <w:pPr>
               <w:pBdr>
@@ -2107,25 +2266,10 @@
               <w:ind w:left="0" w:hanging="2"/>
               <w:jc w:val="both"/>
               <w:rPr>
-                <w:rFonts w:ascii="Arial" w:eastAsia="Arial" w:hAnsi="Arial" w:cs="Arial"/>
-                <w:color w:val="000000"/>
-              </w:rPr>
-            </w:pPr>
-            <w:r>
-              <w:rPr>
-                <w:rFonts w:ascii="Arial" w:eastAsia="Arial" w:hAnsi="Arial" w:cs="Arial"/>
-                <w:color w:val="000000"/>
-              </w:rPr>
-              <w:lastRenderedPageBreak/>
-              <w:t>Desarrollar un módulo que permita el cargue de reglas contables necesarias para la generación de asientos contables usados por el banco N para llevar el seguimiento monetario en sus cuentas, con el fin de automatizar este proceso y reducir tiempos en el cargue de información</w:t>
-            </w:r>
-            <w:r>
-              <w:rPr>
-                <w:rFonts w:ascii="Arial" w:eastAsia="Arial" w:hAnsi="Arial" w:cs="Arial"/>
-                <w:color w:val="000000"/>
-              </w:rPr>
-              <w:t>.</w:t>
-            </w:r>
+                <w:rFonts w:ascii="Arial" w:hAnsi="Arial" w:eastAsia="Arial" w:cs="Arial"/>
+                <w:color w:val="000000"/>
+              </w:rPr>
+            </w:pPr>
           </w:p>
           <w:p>
             <w:pPr>
@@ -2140,43 +2284,7 @@
               <w:ind w:left="0" w:hanging="2"/>
               <w:jc w:val="both"/>
               <w:rPr>
-                <w:rFonts w:ascii="Arial" w:eastAsia="Arial" w:hAnsi="Arial" w:cs="Arial"/>
-                <w:color w:val="000000"/>
-              </w:rPr>
-            </w:pPr>
-          </w:p>
-          <w:p>
-            <w:pPr>
-              <w:pBdr>
-                <w:top w:val="nil"/>
-                <w:left w:val="nil"/>
-                <w:bottom w:val="nil"/>
-                <w:right w:val="nil"/>
-                <w:between w:val="nil"/>
-              </w:pBdr>
-              <w:spacing w:after="0" w:line="240" w:lineRule="auto"/>
-              <w:ind w:left="0" w:hanging="2"/>
-              <w:jc w:val="both"/>
-              <w:rPr>
-                <w:rFonts w:ascii="Arial" w:eastAsia="Arial" w:hAnsi="Arial" w:cs="Arial"/>
-                <w:color w:val="000000"/>
-              </w:rPr>
-            </w:pPr>
-          </w:p>
-          <w:p>
-            <w:pPr>
-              <w:pBdr>
-                <w:top w:val="nil"/>
-                <w:left w:val="nil"/>
-                <w:bottom w:val="nil"/>
-                <w:right w:val="nil"/>
-                <w:between w:val="nil"/>
-              </w:pBdr>
-              <w:spacing w:after="0" w:line="240" w:lineRule="auto"/>
-              <w:ind w:left="0" w:hanging="2"/>
-              <w:jc w:val="both"/>
-              <w:rPr>
-                <w:rFonts w:ascii="Arial" w:eastAsia="Arial" w:hAnsi="Arial" w:cs="Arial"/>
+                <w:rFonts w:ascii="Arial" w:hAnsi="Arial" w:eastAsia="Arial" w:cs="Arial"/>
                 <w:color w:val="000000"/>
               </w:rPr>
             </w:pPr>
@@ -2189,7 +2297,7 @@
         <w:spacing w:after="0" w:line="240" w:lineRule="auto"/>
         <w:ind w:left="0" w:hanging="2"/>
         <w:rPr>
-          <w:rFonts w:ascii="Arial" w:eastAsia="Arial" w:hAnsi="Arial" w:cs="Arial"/>
+          <w:rFonts w:ascii="Arial" w:hAnsi="Arial" w:eastAsia="Arial" w:cs="Arial"/>
         </w:rPr>
       </w:pPr>
     </w:p>
@@ -2213,27 +2321,28 @@
           <w:tcPr>
             <w:tcW w:w="9012" w:type="dxa"/>
             <w:tcBorders>
-              <w:top w:val="single" w:sz="4" w:space="0" w:color="000000" w:themeColor="text1"/>
-              <w:left w:val="single" w:sz="4" w:space="0" w:color="000000" w:themeColor="text1"/>
-              <w:bottom w:val="single" w:sz="4" w:space="0" w:color="000000" w:themeColor="text1"/>
-              <w:right w:val="single" w:sz="4" w:space="0" w:color="000000" w:themeColor="text1"/>
+              <w:top w:val="single" w:color="000000" w:themeColor="text1" w:sz="4" w:space="0"/>
+              <w:left w:val="single" w:color="000000" w:themeColor="text1" w:sz="4" w:space="0"/>
+              <w:bottom w:val="single" w:color="000000" w:themeColor="text1" w:sz="4" w:space="0"/>
+              <w:right w:val="single" w:color="000000" w:themeColor="text1" w:sz="4" w:space="0"/>
             </w:tcBorders>
             <w:shd w:val="clear" w:color="auto" w:fill="31849B" w:themeFill="accent5" w:themeFillShade="BF"/>
-            <w:vAlign w:val="center"/>
-          </w:tcPr>
-          <w:p>
-            <w:pPr>
-              <w:spacing w:after="0" w:line="240" w:lineRule="auto"/>
-              <w:ind w:leftChars="0" w:left="0" w:firstLineChars="0" w:firstLine="0"/>
+            <w:tcMar/>
+            <w:vAlign w:val="center"/>
+          </w:tcPr>
+          <w:p>
+            <w:pPr>
+              <w:spacing w:after="0" w:line="240" w:lineRule="auto"/>
+              <w:ind w:left="0" w:leftChars="0" w:firstLine="0" w:firstLineChars="0"/>
               <w:jc w:val="center"/>
               <w:rPr>
-                <w:rFonts w:ascii="Arial" w:eastAsia="Arial" w:hAnsi="Arial" w:cs="Arial"/>
+                <w:rFonts w:ascii="Arial" w:hAnsi="Arial" w:eastAsia="Arial" w:cs="Arial"/>
                 <w:color w:val="FFFFFF"/>
               </w:rPr>
             </w:pPr>
             <w:r>
               <w:rPr>
-                <w:rFonts w:ascii="Arial" w:eastAsia="Arial" w:hAnsi="Arial" w:cs="Arial"/>
+                <w:rFonts w:ascii="Arial" w:hAnsi="Arial" w:eastAsia="Arial" w:cs="Arial"/>
                 <w:b/>
                 <w:sz w:val="24"/>
                 <w:szCs w:val="24"/>
@@ -2242,7 +2351,7 @@
             </w:r>
             <w:r>
               <w:rPr>
-                <w:rFonts w:ascii="Arial" w:eastAsia="Arial" w:hAnsi="Arial" w:cs="Arial"/>
+                <w:rFonts w:ascii="Arial" w:hAnsi="Arial" w:eastAsia="Arial" w:cs="Arial"/>
                 <w:b/>
                 <w:sz w:val="24"/>
                 <w:szCs w:val="24"/>
@@ -2261,11 +2370,12 @@
           <w:tcPr>
             <w:tcW w:w="9012" w:type="dxa"/>
             <w:tcBorders>
-              <w:top w:val="single" w:sz="4" w:space="0" w:color="000000" w:themeColor="text1"/>
-              <w:left w:val="single" w:sz="4" w:space="0" w:color="000000" w:themeColor="text1"/>
-              <w:bottom w:val="single" w:sz="4" w:space="0" w:color="000000" w:themeColor="text1"/>
-              <w:right w:val="single" w:sz="4" w:space="0" w:color="000000" w:themeColor="text1"/>
-            </w:tcBorders>
+              <w:top w:val="single" w:color="000000" w:themeColor="text1" w:sz="4" w:space="0"/>
+              <w:left w:val="single" w:color="000000" w:themeColor="text1" w:sz="4" w:space="0"/>
+              <w:bottom w:val="single" w:color="000000" w:themeColor="text1" w:sz="4" w:space="0"/>
+              <w:right w:val="single" w:color="000000" w:themeColor="text1" w:sz="4" w:space="0"/>
+            </w:tcBorders>
+            <w:tcMar/>
             <w:vAlign w:val="center"/>
           </w:tcPr>
           <w:p>
@@ -2274,13 +2384,13 @@
               <w:ind w:left="0" w:hanging="2"/>
               <w:jc w:val="both"/>
               <w:rPr>
-                <w:rFonts w:ascii="Arial" w:eastAsia="Arial" w:hAnsi="Arial" w:cs="Arial"/>
-                <w:color w:val="000000"/>
-              </w:rPr>
-            </w:pPr>
-            <w:r>
-              <w:rPr>
-                <w:rFonts w:ascii="Arial" w:eastAsia="Arial" w:hAnsi="Arial" w:cs="Arial"/>
+                <w:rFonts w:ascii="Arial" w:hAnsi="Arial" w:eastAsia="Arial" w:cs="Arial"/>
+                <w:color w:val="000000"/>
+              </w:rPr>
+            </w:pPr>
+            <w:r>
+              <w:rPr>
+                <w:rFonts w:ascii="Arial" w:hAnsi="Arial" w:eastAsia="Arial" w:cs="Arial"/>
                 <w:color w:val="000000"/>
               </w:rPr>
               <w:t>OBJETIVO GENERAL</w:t>
@@ -2289,31 +2399,59 @@
           <w:p>
             <w:pPr>
               <w:pBdr>
-                <w:top w:val="nil"/>
-                <w:left w:val="nil"/>
-                <w:bottom w:val="nil"/>
-                <w:right w:val="nil"/>
-                <w:between w:val="nil"/>
+                <w:top w:val="nil" w:color="000000" w:sz="0" w:space="0"/>
+                <w:left w:val="nil" w:color="000000" w:sz="0" w:space="0"/>
+                <w:bottom w:val="nil" w:color="000000" w:sz="0" w:space="0"/>
+                <w:right w:val="nil" w:color="000000" w:sz="0" w:space="0"/>
+                <w:between w:val="nil" w:color="000000" w:sz="0" w:space="0"/>
               </w:pBdr>
               <w:spacing w:after="0" w:line="240" w:lineRule="auto"/>
               <w:ind w:left="0" w:hanging="2"/>
               <w:jc w:val="both"/>
               <w:rPr>
-                <w:rFonts w:ascii="Arial" w:eastAsia="Arial" w:hAnsi="Arial" w:cs="Arial"/>
-                <w:color w:val="000000"/>
-              </w:rPr>
-            </w:pPr>
-            <w:r>
-              <w:rPr>
-                <w:rFonts w:ascii="Arial" w:eastAsia="Arial" w:hAnsi="Arial" w:cs="Arial"/>
-                <w:color w:val="000000"/>
-              </w:rPr>
-              <w:t>Desarrollar un módulo que permita el cargue de reglas contables necesarias para la generación de asientos contables usados por el banco N para llevar el seguimiento monetario en sus cuentas</w:t>
-            </w:r>
-            <w:r>
-              <w:rPr>
-                <w:rFonts w:ascii="Arial" w:eastAsia="Arial" w:hAnsi="Arial" w:cs="Arial"/>
-                <w:color w:val="000000"/>
+                <w:rFonts w:ascii="Arial" w:hAnsi="Arial" w:eastAsia="Arial" w:cs="Arial"/>
+                <w:color w:val="000000"/>
+              </w:rPr>
+            </w:pPr>
+            <w:r>
+              <w:rPr>
+                <w:rFonts w:ascii="Arial" w:hAnsi="Arial" w:eastAsia="Arial" w:cs="Arial"/>
+                <w:color w:val="000000" w:themeColor="text1" w:themeTint="FF" w:themeShade="FF"/>
+              </w:rPr>
+              <w:t xml:space="preserve">Desarrollar un módulo que permita el cargue de reglas contables necesarias para la generación de asientos contables usados por el </w:t>
+            </w:r>
+            <w:r>
+              <w:rPr>
+                <w:rFonts w:ascii="Arial" w:hAnsi="Arial" w:eastAsia="Arial" w:cs="Arial"/>
+                <w:color w:val="000000" w:themeColor="text1" w:themeTint="FF" w:themeShade="FF"/>
+              </w:rPr>
+              <w:t>B</w:t>
+            </w:r>
+            <w:r>
+              <w:rPr>
+                <w:rFonts w:ascii="Arial" w:hAnsi="Arial" w:eastAsia="Arial" w:cs="Arial"/>
+                <w:color w:val="000000" w:themeColor="text1" w:themeTint="FF" w:themeShade="FF"/>
+              </w:rPr>
+              <w:t xml:space="preserve">anco </w:t>
+            </w:r>
+            <w:r>
+              <w:rPr>
+                <w:rFonts w:ascii="Arial" w:hAnsi="Arial" w:eastAsia="Arial" w:cs="Arial"/>
+                <w:color w:val="000000" w:themeColor="text1" w:themeTint="FF" w:themeShade="FF"/>
+              </w:rPr>
+              <w:t>Davivienda</w:t>
+            </w:r>
+            <w:r>
+              <w:rPr>
+                <w:rFonts w:ascii="Arial" w:hAnsi="Arial" w:eastAsia="Arial" w:cs="Arial"/>
+                <w:color w:val="000000" w:themeColor="text1" w:themeTint="FF" w:themeShade="FF"/>
+              </w:rPr>
+              <w:t xml:space="preserve"> para llevar el seguimiento monetario en sus cuentas</w:t>
+            </w:r>
+            <w:r>
+              <w:rPr>
+                <w:rFonts w:ascii="Arial" w:hAnsi="Arial" w:eastAsia="Arial" w:cs="Arial"/>
+                <w:color w:val="000000" w:themeColor="text1" w:themeTint="FF" w:themeShade="FF"/>
               </w:rPr>
               <w:t>.</w:t>
             </w:r>
@@ -2324,7 +2462,7 @@
               <w:ind w:left="0" w:hanging="2"/>
               <w:jc w:val="both"/>
               <w:rPr>
-                <w:rFonts w:ascii="Arial" w:eastAsia="Arial" w:hAnsi="Arial" w:cs="Arial"/>
+                <w:rFonts w:ascii="Arial" w:hAnsi="Arial" w:eastAsia="Arial" w:cs="Arial"/>
                 <w:color w:val="000000"/>
               </w:rPr>
             </w:pPr>
@@ -2335,7 +2473,7 @@
               <w:ind w:left="0" w:hanging="2"/>
               <w:jc w:val="both"/>
               <w:rPr>
-                <w:rFonts w:ascii="Arial" w:eastAsia="Arial" w:hAnsi="Arial" w:cs="Arial"/>
+                <w:rFonts w:ascii="Arial" w:hAnsi="Arial" w:eastAsia="Arial" w:cs="Arial"/>
                 <w:color w:val="000000"/>
               </w:rPr>
             </w:pPr>
@@ -2346,7 +2484,7 @@
               <w:ind w:left="0" w:hanging="2"/>
               <w:jc w:val="both"/>
               <w:rPr>
-                <w:rFonts w:ascii="Arial" w:eastAsia="Arial" w:hAnsi="Arial" w:cs="Arial"/>
+                <w:rFonts w:ascii="Arial" w:hAnsi="Arial" w:eastAsia="Arial" w:cs="Arial"/>
                 <w:color w:val="000000"/>
               </w:rPr>
             </w:pPr>
@@ -2362,11 +2500,12 @@
           <w:tcPr>
             <w:tcW w:w="9012" w:type="dxa"/>
             <w:tcBorders>
-              <w:top w:val="single" w:sz="4" w:space="0" w:color="000000" w:themeColor="text1"/>
-              <w:left w:val="single" w:sz="4" w:space="0" w:color="000000" w:themeColor="text1"/>
-              <w:bottom w:val="single" w:sz="4" w:space="0" w:color="000000" w:themeColor="text1"/>
-              <w:right w:val="single" w:sz="4" w:space="0" w:color="000000" w:themeColor="text1"/>
-            </w:tcBorders>
+              <w:top w:val="single" w:color="000000" w:themeColor="text1" w:sz="4" w:space="0"/>
+              <w:left w:val="single" w:color="000000" w:themeColor="text1" w:sz="4" w:space="0"/>
+              <w:bottom w:val="single" w:color="000000" w:themeColor="text1" w:sz="4" w:space="0"/>
+              <w:right w:val="single" w:color="000000" w:themeColor="text1" w:sz="4" w:space="0"/>
+            </w:tcBorders>
+            <w:tcMar/>
             <w:vAlign w:val="center"/>
           </w:tcPr>
           <w:p>
@@ -2375,7 +2514,7 @@
               <w:ind w:left="0" w:hanging="2"/>
               <w:jc w:val="both"/>
               <w:rPr>
-                <w:rFonts w:ascii="Arial" w:eastAsia="Arial" w:hAnsi="Arial" w:cs="Arial"/>
+                <w:rFonts w:ascii="Arial" w:hAnsi="Arial" w:eastAsia="Arial" w:cs="Arial"/>
                 <w:color w:val="000000"/>
               </w:rPr>
             </w:pPr>
@@ -2386,13 +2525,13 @@
               <w:ind w:left="0" w:hanging="2"/>
               <w:jc w:val="both"/>
               <w:rPr>
-                <w:rFonts w:ascii="Arial" w:eastAsia="Arial" w:hAnsi="Arial" w:cs="Arial"/>
-                <w:color w:val="000000"/>
-              </w:rPr>
-            </w:pPr>
-            <w:r>
-              <w:rPr>
-                <w:rFonts w:ascii="Arial" w:eastAsia="Arial" w:hAnsi="Arial" w:cs="Arial"/>
+                <w:rFonts w:ascii="Arial" w:hAnsi="Arial" w:eastAsia="Arial" w:cs="Arial"/>
+                <w:color w:val="000000"/>
+              </w:rPr>
+            </w:pPr>
+            <w:r>
+              <w:rPr>
+                <w:rFonts w:ascii="Arial" w:hAnsi="Arial" w:eastAsia="Arial" w:cs="Arial"/>
                 <w:color w:val="000000"/>
               </w:rPr>
               <w:t>OBJETIVOS ESPECÍFICOS</w:t>
@@ -2404,7 +2543,7 @@
               <w:ind w:left="0" w:hanging="2"/>
               <w:jc w:val="both"/>
               <w:rPr>
-                <w:rFonts w:ascii="Arial" w:eastAsia="Arial" w:hAnsi="Arial" w:cs="Arial"/>
+                <w:rFonts w:ascii="Arial" w:hAnsi="Arial" w:eastAsia="Arial" w:cs="Arial"/>
                 <w:color w:val="000000"/>
               </w:rPr>
             </w:pPr>
@@ -2449,18 +2588,18 @@
               <w:ind w:left="0" w:hanging="2"/>
               <w:jc w:val="both"/>
               <w:rPr>
-                <w:rFonts w:ascii="Arial" w:eastAsia="Arial" w:hAnsi="Arial" w:cs="Arial"/>
-              </w:rPr>
-            </w:pPr>
-            <w:r>
-              <w:rPr>
-                <w:rFonts w:ascii="Arial" w:eastAsia="Arial" w:hAnsi="Arial" w:cs="Arial"/>
+                <w:rFonts w:ascii="Arial" w:hAnsi="Arial" w:eastAsia="Arial" w:cs="Arial"/>
+              </w:rPr>
+            </w:pPr>
+            <w:r>
+              <w:rPr>
+                <w:rFonts w:ascii="Arial" w:hAnsi="Arial" w:eastAsia="Arial" w:cs="Arial"/>
               </w:rPr>
               <w:t>2.</w:t>
             </w:r>
             <w:r>
               <w:rPr>
-                <w:rFonts w:ascii="Arial" w:eastAsia="Arial" w:hAnsi="Arial" w:cs="Arial"/>
+                <w:rFonts w:ascii="Arial" w:hAnsi="Arial" w:eastAsia="Arial" w:cs="Arial"/>
               </w:rPr>
               <w:t xml:space="preserve"> </w:t>
             </w:r>
@@ -2477,13 +2616,13 @@
               <w:ind w:left="0" w:hanging="2"/>
               <w:jc w:val="both"/>
               <w:rPr>
-                <w:rFonts w:ascii="Arial" w:eastAsia="Arial" w:hAnsi="Arial" w:cs="Arial"/>
-                <w:color w:val="000000"/>
-              </w:rPr>
-            </w:pPr>
-            <w:r>
-              <w:rPr>
-                <w:rFonts w:ascii="Arial" w:eastAsia="Arial" w:hAnsi="Arial" w:cs="Arial"/>
+                <w:rFonts w:ascii="Arial" w:hAnsi="Arial" w:eastAsia="Arial" w:cs="Arial"/>
+                <w:color w:val="000000"/>
+              </w:rPr>
+            </w:pPr>
+            <w:r>
+              <w:rPr>
+                <w:rFonts w:ascii="Arial" w:hAnsi="Arial" w:eastAsia="Arial" w:cs="Arial"/>
               </w:rPr>
               <w:t xml:space="preserve">3. </w:t>
             </w:r>
@@ -2503,7 +2642,7 @@
               <w:ind w:left="0" w:hanging="2"/>
               <w:jc w:val="both"/>
               <w:rPr>
-                <w:rFonts w:ascii="Arial" w:eastAsia="Arial" w:hAnsi="Arial" w:cs="Arial"/>
+                <w:rFonts w:ascii="Arial" w:hAnsi="Arial" w:eastAsia="Arial" w:cs="Arial"/>
                 <w:color w:val="000000"/>
               </w:rPr>
             </w:pPr>
@@ -2514,18 +2653,18 @@
               <w:ind w:left="0" w:hanging="2"/>
               <w:jc w:val="both"/>
               <w:rPr>
-                <w:rFonts w:ascii="Arial" w:eastAsia="Arial" w:hAnsi="Arial" w:cs="Arial"/>
-                <w:color w:val="000000"/>
-              </w:rPr>
-            </w:pPr>
-          </w:p>
-          <w:p>
-            <w:pPr>
-              <w:spacing w:after="0" w:line="240" w:lineRule="auto"/>
-              <w:ind w:leftChars="0" w:left="0" w:firstLineChars="0" w:firstLine="0"/>
+                <w:rFonts w:ascii="Arial" w:hAnsi="Arial" w:eastAsia="Arial" w:cs="Arial"/>
+                <w:color w:val="000000"/>
+              </w:rPr>
+            </w:pPr>
+          </w:p>
+          <w:p>
+            <w:pPr>
+              <w:spacing w:after="0" w:line="240" w:lineRule="auto"/>
+              <w:ind w:left="0" w:leftChars="0" w:firstLine="0" w:firstLineChars="0"/>
               <w:jc w:val="both"/>
               <w:rPr>
-                <w:rFonts w:ascii="Arial" w:eastAsia="Arial" w:hAnsi="Arial" w:cs="Arial"/>
+                <w:rFonts w:ascii="Arial" w:hAnsi="Arial" w:eastAsia="Arial" w:cs="Arial"/>
                 <w:color w:val="000000"/>
               </w:rPr>
             </w:pPr>
@@ -2538,7 +2677,7 @@
         <w:spacing w:after="0" w:line="240" w:lineRule="auto"/>
         <w:ind w:left="0" w:hanging="2"/>
         <w:rPr>
-          <w:rFonts w:ascii="Arial" w:eastAsia="Arial" w:hAnsi="Arial" w:cs="Arial"/>
+          <w:rFonts w:ascii="Arial" w:hAnsi="Arial" w:eastAsia="Arial" w:cs="Arial"/>
         </w:rPr>
       </w:pPr>
     </w:p>
@@ -2562,27 +2701,28 @@
           <w:tcPr>
             <w:tcW w:w="9012" w:type="dxa"/>
             <w:tcBorders>
-              <w:top w:val="single" w:sz="4" w:space="0" w:color="000000"/>
-              <w:left w:val="single" w:sz="4" w:space="0" w:color="000000"/>
-              <w:bottom w:val="single" w:sz="4" w:space="0" w:color="000000"/>
-              <w:right w:val="single" w:sz="4" w:space="0" w:color="000000"/>
+              <w:top w:val="single" w:color="000000" w:themeColor="text1" w:sz="4" w:space="0"/>
+              <w:left w:val="single" w:color="000000" w:themeColor="text1" w:sz="4" w:space="0"/>
+              <w:bottom w:val="single" w:color="000000" w:themeColor="text1" w:sz="4" w:space="0"/>
+              <w:right w:val="single" w:color="000000" w:themeColor="text1" w:sz="4" w:space="0"/>
             </w:tcBorders>
             <w:shd w:val="clear" w:color="auto" w:fill="31849B" w:themeFill="accent5" w:themeFillShade="BF"/>
-            <w:vAlign w:val="center"/>
-          </w:tcPr>
-          <w:p>
-            <w:pPr>
-              <w:spacing w:after="0" w:line="240" w:lineRule="auto"/>
-              <w:ind w:leftChars="0" w:left="0" w:firstLineChars="0" w:firstLine="0"/>
+            <w:tcMar/>
+            <w:vAlign w:val="center"/>
+          </w:tcPr>
+          <w:p>
+            <w:pPr>
+              <w:spacing w:after="0" w:line="240" w:lineRule="auto"/>
+              <w:ind w:left="0" w:leftChars="0" w:firstLine="0" w:firstLineChars="0"/>
               <w:jc w:val="center"/>
               <w:rPr>
-                <w:rFonts w:ascii="Arial" w:eastAsia="Arial" w:hAnsi="Arial" w:cs="Arial"/>
+                <w:rFonts w:ascii="Arial" w:hAnsi="Arial" w:eastAsia="Arial" w:cs="Arial"/>
                 <w:color w:val="FFFFFF"/>
               </w:rPr>
             </w:pPr>
             <w:r>
               <w:rPr>
-                <w:rFonts w:ascii="Arial" w:eastAsia="Arial" w:hAnsi="Arial" w:cs="Arial"/>
+                <w:rFonts w:ascii="Arial" w:hAnsi="Arial" w:eastAsia="Arial" w:cs="Arial"/>
                 <w:b/>
                 <w:sz w:val="24"/>
                 <w:szCs w:val="24"/>
@@ -2601,20 +2741,21 @@
           <w:tcPr>
             <w:tcW w:w="9012" w:type="dxa"/>
             <w:tcBorders>
-              <w:top w:val="single" w:sz="4" w:space="0" w:color="000000"/>
-              <w:left w:val="single" w:sz="4" w:space="0" w:color="000000"/>
-              <w:bottom w:val="single" w:sz="4" w:space="0" w:color="000000"/>
-              <w:right w:val="single" w:sz="4" w:space="0" w:color="000000"/>
-            </w:tcBorders>
-            <w:vAlign w:val="center"/>
-          </w:tcPr>
-          <w:p>
-            <w:pPr>
-              <w:spacing w:after="0" w:line="240" w:lineRule="auto"/>
-              <w:ind w:leftChars="0" w:left="0" w:firstLineChars="0" w:firstLine="0"/>
+              <w:top w:val="single" w:color="000000" w:themeColor="text1" w:sz="4" w:space="0"/>
+              <w:left w:val="single" w:color="000000" w:themeColor="text1" w:sz="4" w:space="0"/>
+              <w:bottom w:val="single" w:color="000000" w:themeColor="text1" w:sz="4" w:space="0"/>
+              <w:right w:val="single" w:color="000000" w:themeColor="text1" w:sz="4" w:space="0"/>
+            </w:tcBorders>
+            <w:tcMar/>
+            <w:vAlign w:val="center"/>
+          </w:tcPr>
+          <w:p>
+            <w:pPr>
+              <w:spacing w:after="0" w:line="240" w:lineRule="auto"/>
+              <w:ind w:left="0" w:leftChars="0" w:firstLine="0" w:firstLineChars="0"/>
               <w:jc w:val="both"/>
               <w:rPr>
-                <w:rFonts w:ascii="Arial" w:eastAsia="Arial" w:hAnsi="Arial" w:cs="Arial"/>
+                <w:rFonts w:ascii="Arial" w:hAnsi="Arial" w:eastAsia="Arial" w:cs="Arial"/>
                 <w:color w:val="000000"/>
               </w:rPr>
             </w:pPr>
@@ -2628,25 +2769,19 @@
               </w:numPr>
               <w:spacing w:after="0" w:line="240" w:lineRule="auto"/>
               <w:ind w:leftChars="0" w:firstLineChars="0"/>
-              <w:jc w:val="both"/>
-              <w:rPr>
-                <w:rFonts w:ascii="Arial" w:eastAsia="Arial" w:hAnsi="Arial" w:cs="Arial"/>
-                <w:color w:val="000000"/>
-              </w:rPr>
-            </w:pPr>
-            <w:r>
-              <w:rPr>
-                <w:rFonts w:ascii="Arial" w:eastAsia="Arial" w:hAnsi="Arial" w:cs="Arial"/>
-                <w:color w:val="000000"/>
-              </w:rPr>
-              <w:t xml:space="preserve">Documento de </w:t>
-            </w:r>
-            <w:r>
-              <w:rPr>
-                <w:rFonts w:ascii="Arial" w:eastAsia="Arial" w:hAnsi="Arial" w:cs="Arial"/>
-                <w:color w:val="000000"/>
-              </w:rPr>
-              <w:t>cargue de reglas contables en formato CSV</w:t>
+              <w:rPr>
+                <w:rFonts w:ascii="Arial" w:hAnsi="Arial" w:eastAsia="Arial" w:cs="Arial"/>
+                <w:sz w:val="22"/>
+                <w:szCs w:val="22"/>
+              </w:rPr>
+            </w:pPr>
+            <w:r>
+              <w:rPr>
+                <w:rFonts w:ascii="Arial" w:hAnsi="Arial" w:eastAsia="Arial" w:cs="Arial"/>
+                <w:sz w:val="22"/>
+                <w:szCs w:val="22"/>
+              </w:rPr>
+              <w:t xml:space="preserve">El módulo solo permite que el cargue del documento de las reglas contables se realice en formato CSV  </w:t>
             </w:r>
           </w:p>
           <w:p>
@@ -2656,20 +2791,17 @@
                 <w:ilvl w:val="0"/>
                 <w:numId w:val="11"/>
               </w:numPr>
-              <w:spacing w:after="0" w:line="240" w:lineRule="auto"/>
-              <w:ind w:leftChars="0" w:firstLineChars="0"/>
-              <w:jc w:val="both"/>
-              <w:rPr>
-                <w:rFonts w:ascii="Arial" w:eastAsia="Arial" w:hAnsi="Arial" w:cs="Arial"/>
-                <w:color w:val="000000"/>
-              </w:rPr>
-            </w:pPr>
-            <w:r>
-              <w:rPr>
-                <w:rFonts w:ascii="Arial" w:eastAsia="Arial" w:hAnsi="Arial" w:cs="Arial"/>
-                <w:color w:val="000000"/>
-              </w:rPr>
-              <w:t>Solo se puede cargar el documento desde este modulo</w:t>
+              <w:rPr>
+                <w:rFonts w:ascii="Arial" w:hAnsi="Arial" w:eastAsia="Arial" w:cs="Arial"/>
+                <w:sz w:val="22"/>
+                <w:szCs w:val="22"/>
+              </w:rPr>
+            </w:pPr>
+            <w:r>
+              <w:rPr>
+                <w:rFonts w:ascii="Arial" w:hAnsi="Arial" w:eastAsia="Arial" w:cs="Arial"/>
+              </w:rPr>
+              <w:t xml:space="preserve">Solo se puede cargar el documento de las reglas contables desde este modulo  </w:t>
             </w:r>
           </w:p>
           <w:p>
@@ -2679,32 +2811,26 @@
                 <w:ilvl w:val="0"/>
                 <w:numId w:val="11"/>
               </w:numPr>
-              <w:spacing w:after="0" w:line="240" w:lineRule="auto"/>
-              <w:ind w:leftChars="0" w:firstLineChars="0"/>
-              <w:rPr>
-                <w:rFonts w:ascii="Arial" w:eastAsia="Arial" w:hAnsi="Arial" w:cs="Arial"/>
-                <w:bCs/>
-                <w:sz w:val="24"/>
-                <w:szCs w:val="24"/>
-              </w:rPr>
-            </w:pPr>
-            <w:r>
-              <w:rPr>
-                <w:rFonts w:ascii="Arial" w:eastAsia="Arial" w:hAnsi="Arial" w:cs="Arial"/>
-                <w:bCs/>
-                <w:sz w:val="24"/>
-                <w:szCs w:val="24"/>
-              </w:rPr>
-              <w:t>El archivo de respuesta solo se genera en formato CSV</w:t>
-            </w:r>
-          </w:p>
-          <w:p>
-            <w:pPr>
-              <w:spacing w:after="0" w:line="240" w:lineRule="auto"/>
-              <w:ind w:leftChars="0" w:left="0" w:firstLineChars="0" w:firstLine="0"/>
+              <w:rPr>
+                <w:rFonts w:ascii="Arial" w:hAnsi="Arial" w:eastAsia="Arial" w:cs="Arial"/>
+                <w:sz w:val="22"/>
+                <w:szCs w:val="22"/>
+              </w:rPr>
+            </w:pPr>
+            <w:r>
+              <w:rPr>
+                <w:rFonts w:ascii="Arial" w:hAnsi="Arial" w:eastAsia="Arial" w:cs="Arial"/>
+              </w:rPr>
+              <w:t>El archivo de respuesta que se genera tras el cargue masivo de las reglas contables solo se genera en formato CSV</w:t>
+            </w:r>
+          </w:p>
+          <w:p>
+            <w:pPr>
+              <w:spacing w:after="0" w:line="240" w:lineRule="auto"/>
+              <w:ind w:left="0" w:leftChars="0" w:firstLine="0" w:firstLineChars="0"/>
               <w:jc w:val="both"/>
               <w:rPr>
-                <w:rFonts w:ascii="Arial" w:eastAsia="Arial" w:hAnsi="Arial" w:cs="Arial"/>
+                <w:rFonts w:ascii="Arial" w:hAnsi="Arial" w:eastAsia="Arial" w:cs="Arial"/>
                 <w:color w:val="000000"/>
               </w:rPr>
             </w:pPr>
@@ -2717,7 +2843,7 @@
         <w:spacing w:after="0" w:line="240" w:lineRule="auto"/>
         <w:ind w:left="0" w:hanging="2"/>
         <w:rPr>
-          <w:rFonts w:ascii="Arial" w:eastAsia="Arial" w:hAnsi="Arial" w:cs="Arial"/>
+          <w:rFonts w:ascii="Arial" w:hAnsi="Arial" w:eastAsia="Arial" w:cs="Arial"/>
         </w:rPr>
       </w:pPr>
     </w:p>
@@ -2741,10 +2867,10 @@
           <w:tcPr>
             <w:tcW w:w="9012" w:type="dxa"/>
             <w:tcBorders>
-              <w:top w:val="single" w:sz="4" w:space="0" w:color="000000" w:themeColor="text1"/>
-              <w:left w:val="single" w:sz="4" w:space="0" w:color="000000" w:themeColor="text1"/>
-              <w:bottom w:val="single" w:sz="4" w:space="0" w:color="000000" w:themeColor="text1"/>
-              <w:right w:val="single" w:sz="4" w:space="0" w:color="000000" w:themeColor="text1"/>
+              <w:top w:val="single" w:color="000000" w:themeColor="text1" w:sz="4" w:space="0"/>
+              <w:left w:val="single" w:color="000000" w:themeColor="text1" w:sz="4" w:space="0"/>
+              <w:bottom w:val="single" w:color="000000" w:themeColor="text1" w:sz="4" w:space="0"/>
+              <w:right w:val="single" w:color="000000" w:themeColor="text1" w:sz="4" w:space="0"/>
             </w:tcBorders>
             <w:shd w:val="clear" w:color="auto" w:fill="31849B" w:themeFill="accent5" w:themeFillShade="BF"/>
             <w:vAlign w:val="center"/>
@@ -2752,16 +2878,16 @@
           <w:p>
             <w:pPr>
               <w:spacing w:after="0" w:line="240" w:lineRule="auto"/>
-              <w:ind w:leftChars="0" w:left="0" w:firstLineChars="0" w:firstLine="0"/>
+              <w:ind w:left="0" w:leftChars="0" w:firstLine="0" w:firstLineChars="0"/>
               <w:jc w:val="center"/>
               <w:rPr>
-                <w:rFonts w:ascii="Arial" w:eastAsia="Arial" w:hAnsi="Arial" w:cs="Arial"/>
+                <w:rFonts w:ascii="Arial" w:hAnsi="Arial" w:eastAsia="Arial" w:cs="Arial"/>
                 <w:color w:val="FFFFFF"/>
               </w:rPr>
             </w:pPr>
             <w:r>
               <w:rPr>
-                <w:rFonts w:ascii="Arial" w:eastAsia="Arial" w:hAnsi="Arial" w:cs="Arial"/>
+                <w:rFonts w:ascii="Arial" w:hAnsi="Arial" w:eastAsia="Arial" w:cs="Arial"/>
                 <w:b/>
                 <w:sz w:val="24"/>
                 <w:szCs w:val="24"/>
@@ -2780,33 +2906,33 @@
           <w:tcPr>
             <w:tcW w:w="9012" w:type="dxa"/>
             <w:tcBorders>
-              <w:top w:val="single" w:sz="4" w:space="0" w:color="000000" w:themeColor="text1"/>
-              <w:left w:val="single" w:sz="4" w:space="0" w:color="000000" w:themeColor="text1"/>
-              <w:bottom w:val="single" w:sz="4" w:space="0" w:color="000000" w:themeColor="text1"/>
-              <w:right w:val="single" w:sz="4" w:space="0" w:color="000000" w:themeColor="text1"/>
-            </w:tcBorders>
-            <w:vAlign w:val="center"/>
-          </w:tcPr>
-          <w:p>
-            <w:pPr>
-              <w:spacing w:after="0" w:line="240" w:lineRule="auto"/>
-              <w:ind w:leftChars="0" w:left="0" w:firstLineChars="0" w:firstLine="0"/>
+              <w:top w:val="single" w:color="000000" w:themeColor="text1" w:sz="4" w:space="0"/>
+              <w:left w:val="single" w:color="000000" w:themeColor="text1" w:sz="4" w:space="0"/>
+              <w:bottom w:val="single" w:color="000000" w:themeColor="text1" w:sz="4" w:space="0"/>
+              <w:right w:val="single" w:color="000000" w:themeColor="text1" w:sz="4" w:space="0"/>
+            </w:tcBorders>
+            <w:vAlign w:val="center"/>
+          </w:tcPr>
+          <w:p>
+            <w:pPr>
+              <w:spacing w:after="0" w:line="240" w:lineRule="auto"/>
+              <w:ind w:left="0" w:leftChars="0" w:firstLine="0" w:firstLineChars="0"/>
               <w:jc w:val="both"/>
               <w:rPr>
-                <w:rFonts w:ascii="Arial" w:eastAsia="Arial" w:hAnsi="Arial" w:cs="Arial"/>
-                <w:color w:val="000000"/>
-              </w:rPr>
-            </w:pPr>
-            <w:r>
-              <w:rPr>
-                <w:rFonts w:ascii="Arial" w:eastAsia="Arial" w:hAnsi="Arial" w:cs="Arial"/>
+                <w:rFonts w:ascii="Arial" w:hAnsi="Arial" w:eastAsia="Arial" w:cs="Arial"/>
+                <w:color w:val="000000"/>
+              </w:rPr>
+            </w:pPr>
+            <w:r>
+              <w:rPr>
+                <w:rFonts w:ascii="Arial" w:hAnsi="Arial" w:eastAsia="Arial" w:cs="Arial"/>
                 <w:color w:val="000000"/>
               </w:rPr>
               <w:t xml:space="preserve">Actualmente dentro del proceso se genera un cargue manual de cada uno de los registros, esta situación se agrava debido a que el tamaño de los registros supera hasta 1 millón de </w:t>
             </w:r>
             <w:r>
               <w:rPr>
-                <w:rFonts w:ascii="Arial" w:eastAsia="Arial" w:hAnsi="Arial" w:cs="Arial"/>
+                <w:rFonts w:ascii="Arial" w:hAnsi="Arial" w:eastAsia="Arial" w:cs="Arial"/>
                 <w:color w:val="000000"/>
               </w:rPr>
               <w:lastRenderedPageBreak/>
@@ -2816,21 +2942,21 @@
           <w:p>
             <w:pPr>
               <w:spacing w:after="0" w:line="240" w:lineRule="auto"/>
-              <w:ind w:leftChars="0" w:left="0" w:firstLineChars="0" w:firstLine="0"/>
+              <w:ind w:left="0" w:leftChars="0" w:firstLine="0" w:firstLineChars="0"/>
               <w:jc w:val="both"/>
               <w:rPr>
-                <w:rFonts w:ascii="Arial" w:eastAsia="Arial" w:hAnsi="Arial" w:cs="Arial"/>
-                <w:color w:val="000000"/>
-              </w:rPr>
-            </w:pPr>
-          </w:p>
-          <w:p>
-            <w:pPr>
-              <w:spacing w:after="0" w:line="240" w:lineRule="auto"/>
-              <w:ind w:leftChars="0" w:left="0" w:firstLineChars="0" w:firstLine="0"/>
+                <w:rFonts w:ascii="Arial" w:hAnsi="Arial" w:eastAsia="Arial" w:cs="Arial"/>
+                <w:color w:val="000000"/>
+              </w:rPr>
+            </w:pPr>
+          </w:p>
+          <w:p>
+            <w:pPr>
+              <w:spacing w:after="0" w:line="240" w:lineRule="auto"/>
+              <w:ind w:left="0" w:leftChars="0" w:firstLine="0" w:firstLineChars="0"/>
               <w:jc w:val="both"/>
               <w:rPr>
-                <w:rFonts w:ascii="Arial" w:eastAsia="Arial" w:hAnsi="Arial" w:cs="Arial"/>
+                <w:rFonts w:ascii="Arial" w:hAnsi="Arial" w:eastAsia="Arial" w:cs="Arial"/>
                 <w:color w:val="000000"/>
               </w:rPr>
             </w:pPr>
@@ -2843,7 +2969,7 @@
         <w:spacing w:after="0" w:line="240" w:lineRule="auto"/>
         <w:ind w:left="0" w:hanging="2"/>
         <w:rPr>
-          <w:rFonts w:ascii="Arial" w:eastAsia="Arial" w:hAnsi="Arial" w:cs="Arial"/>
+          <w:rFonts w:ascii="Arial" w:hAnsi="Arial" w:eastAsia="Arial" w:cs="Arial"/>
         </w:rPr>
       </w:pPr>
     </w:p>
@@ -2867,10 +2993,10 @@
           <w:tcPr>
             <w:tcW w:w="9012" w:type="dxa"/>
             <w:tcBorders>
-              <w:top w:val="single" w:sz="4" w:space="0" w:color="000000" w:themeColor="text1"/>
-              <w:left w:val="single" w:sz="4" w:space="0" w:color="000000" w:themeColor="text1"/>
-              <w:bottom w:val="single" w:sz="4" w:space="0" w:color="auto"/>
-              <w:right w:val="single" w:sz="4" w:space="0" w:color="000000" w:themeColor="text1"/>
+              <w:top w:val="single" w:color="000000" w:themeColor="text1" w:sz="4" w:space="0"/>
+              <w:left w:val="single" w:color="000000" w:themeColor="text1" w:sz="4" w:space="0"/>
+              <w:bottom w:val="single" w:color="auto" w:sz="4" w:space="0"/>
+              <w:right w:val="single" w:color="000000" w:themeColor="text1" w:sz="4" w:space="0"/>
             </w:tcBorders>
             <w:shd w:val="clear" w:color="auto" w:fill="31849B" w:themeFill="accent5" w:themeFillShade="BF"/>
             <w:vAlign w:val="center"/>
@@ -2878,16 +3004,16 @@
           <w:p>
             <w:pPr>
               <w:spacing w:after="0" w:line="240" w:lineRule="auto"/>
-              <w:ind w:leftChars="0" w:left="0" w:firstLineChars="0" w:firstLine="0"/>
+              <w:ind w:left="0" w:leftChars="0" w:firstLine="0" w:firstLineChars="0"/>
               <w:jc w:val="center"/>
               <w:rPr>
-                <w:rFonts w:ascii="Arial" w:eastAsia="Arial" w:hAnsi="Arial" w:cs="Arial"/>
+                <w:rFonts w:ascii="Arial" w:hAnsi="Arial" w:eastAsia="Arial" w:cs="Arial"/>
                 <w:color w:val="FFFFFF"/>
               </w:rPr>
             </w:pPr>
             <w:r>
               <w:rPr>
-                <w:rFonts w:ascii="Arial" w:eastAsia="Arial" w:hAnsi="Arial" w:cs="Arial"/>
+                <w:rFonts w:ascii="Arial" w:hAnsi="Arial" w:eastAsia="Arial" w:cs="Arial"/>
                 <w:b/>
                 <w:sz w:val="24"/>
                 <w:szCs w:val="24"/>
@@ -2906,10 +3032,10 @@
           <w:tcPr>
             <w:tcW w:w="9012" w:type="dxa"/>
             <w:tcBorders>
-              <w:top w:val="single" w:sz="4" w:space="0" w:color="auto"/>
-              <w:left w:val="single" w:sz="4" w:space="0" w:color="auto"/>
-              <w:bottom w:val="single" w:sz="4" w:space="0" w:color="auto"/>
-              <w:right w:val="single" w:sz="4" w:space="0" w:color="auto"/>
+              <w:top w:val="single" w:color="auto" w:sz="4" w:space="0"/>
+              <w:left w:val="single" w:color="auto" w:sz="4" w:space="0"/>
+              <w:bottom w:val="single" w:color="auto" w:sz="4" w:space="0"/>
+              <w:right w:val="single" w:color="auto" w:sz="4" w:space="0"/>
             </w:tcBorders>
             <w:shd w:val="clear" w:color="auto" w:fill="FFFFFF" w:themeFill="background1"/>
             <w:vAlign w:val="center"/>
@@ -2920,7 +3046,7 @@
               <w:ind w:left="0" w:hanging="2"/>
               <w:jc w:val="center"/>
               <w:rPr>
-                <w:rFonts w:ascii="Arial" w:eastAsia="Arial" w:hAnsi="Arial" w:cs="Arial"/>
+                <w:rFonts w:ascii="Arial" w:hAnsi="Arial" w:eastAsia="Arial" w:cs="Arial"/>
                 <w:b/>
                 <w:color w:val="FFFFFF"/>
                 <w:sz w:val="24"/>
@@ -2934,7 +3060,7 @@
               <w:ind w:left="0" w:hanging="2"/>
               <w:jc w:val="center"/>
               <w:rPr>
-                <w:rFonts w:ascii="Arial" w:eastAsia="Arial" w:hAnsi="Arial" w:cs="Arial"/>
+                <w:rFonts w:ascii="Arial" w:hAnsi="Arial" w:eastAsia="Arial" w:cs="Arial"/>
                 <w:b/>
                 <w:sz w:val="24"/>
                 <w:szCs w:val="24"/>
@@ -2951,7 +3077,7 @@
               <w:spacing w:after="0" w:line="240" w:lineRule="auto"/>
               <w:ind w:leftChars="0" w:firstLineChars="0"/>
               <w:rPr>
-                <w:rFonts w:ascii="Arial" w:eastAsia="Arial" w:hAnsi="Arial" w:cs="Arial"/>
+                <w:rFonts w:ascii="Arial" w:hAnsi="Arial" w:eastAsia="Arial" w:cs="Arial"/>
                 <w:bCs/>
                 <w:sz w:val="24"/>
                 <w:szCs w:val="24"/>
@@ -2959,7 +3085,7 @@
             </w:pPr>
             <w:r>
               <w:rPr>
-                <w:rFonts w:ascii="Arial" w:eastAsia="Arial" w:hAnsi="Arial" w:cs="Arial"/>
+                <w:rFonts w:ascii="Arial" w:hAnsi="Arial" w:eastAsia="Arial" w:cs="Arial"/>
                 <w:bCs/>
                 <w:sz w:val="24"/>
                 <w:szCs w:val="24"/>
@@ -2977,7 +3103,7 @@
               <w:spacing w:after="0" w:line="240" w:lineRule="auto"/>
               <w:ind w:leftChars="0" w:firstLineChars="0"/>
               <w:rPr>
-                <w:rFonts w:ascii="Arial" w:eastAsia="Arial" w:hAnsi="Arial" w:cs="Arial"/>
+                <w:rFonts w:ascii="Arial" w:hAnsi="Arial" w:eastAsia="Arial" w:cs="Arial"/>
                 <w:bCs/>
                 <w:sz w:val="24"/>
                 <w:szCs w:val="24"/>
@@ -2985,7 +3111,7 @@
             </w:pPr>
             <w:r>
               <w:rPr>
-                <w:rFonts w:ascii="Arial" w:eastAsia="Arial" w:hAnsi="Arial" w:cs="Arial"/>
+                <w:rFonts w:ascii="Arial" w:hAnsi="Arial" w:eastAsia="Arial" w:cs="Arial"/>
                 <w:bCs/>
                 <w:sz w:val="24"/>
                 <w:szCs w:val="24"/>
@@ -2997,9 +3123,9 @@
             <w:pPr>
               <w:pStyle w:val="Prrafodelista"/>
               <w:spacing w:after="0" w:line="240" w:lineRule="auto"/>
-              <w:ind w:leftChars="0" w:left="718" w:firstLineChars="0" w:firstLine="0"/>
-              <w:rPr>
-                <w:rFonts w:ascii="Arial" w:eastAsia="Arial" w:hAnsi="Arial" w:cs="Arial"/>
+              <w:ind w:left="718" w:leftChars="0" w:firstLine="0" w:firstLineChars="0"/>
+              <w:rPr>
+                <w:rFonts w:ascii="Arial" w:hAnsi="Arial" w:eastAsia="Arial" w:cs="Arial"/>
                 <w:bCs/>
                 <w:sz w:val="24"/>
                 <w:szCs w:val="24"/>
@@ -3012,7 +3138,7 @@
               <w:ind w:left="0" w:hanging="2"/>
               <w:jc w:val="center"/>
               <w:rPr>
-                <w:rFonts w:ascii="Arial" w:eastAsia="Arial" w:hAnsi="Arial" w:cs="Arial"/>
+                <w:rFonts w:ascii="Arial" w:hAnsi="Arial" w:eastAsia="Arial" w:cs="Arial"/>
                 <w:b/>
                 <w:color w:val="FFFFFF"/>
                 <w:sz w:val="24"/>
@@ -3031,7 +3157,7 @@
           <w:tcPr>
             <w:tcW w:w="9012" w:type="dxa"/>
             <w:tcBorders>
-              <w:top w:val="single" w:sz="4" w:space="0" w:color="auto"/>
+              <w:top w:val="single" w:color="auto" w:sz="4" w:space="0"/>
             </w:tcBorders>
             <w:shd w:val="clear" w:color="auto" w:fill="FFFFFF" w:themeFill="background1"/>
             <w:vAlign w:val="center"/>
@@ -3042,7 +3168,7 @@
               <w:ind w:left="0" w:hanging="2"/>
               <w:jc w:val="center"/>
               <w:rPr>
-                <w:rFonts w:ascii="Arial" w:eastAsia="Arial" w:hAnsi="Arial" w:cs="Arial"/>
+                <w:rFonts w:ascii="Arial" w:hAnsi="Arial" w:eastAsia="Arial" w:cs="Arial"/>
                 <w:b/>
                 <w:color w:val="FFFFFF"/>
                 <w:sz w:val="24"/>
@@ -3077,26 +3203,27 @@
             <w:tcW w:w="8926" w:type="dxa"/>
             <w:gridSpan w:val="4"/>
             <w:tcBorders>
-              <w:left w:val="single" w:sz="4" w:space="0" w:color="000000" w:themeColor="text1"/>
-              <w:bottom w:val="single" w:sz="4" w:space="0" w:color="000000" w:themeColor="text1"/>
-              <w:right w:val="single" w:sz="4" w:space="0" w:color="000000" w:themeColor="text1"/>
+              <w:left w:val="single" w:color="000000" w:themeColor="text1" w:sz="4" w:space="0"/>
+              <w:bottom w:val="single" w:color="000000" w:themeColor="text1" w:sz="4" w:space="0"/>
+              <w:right w:val="single" w:color="000000" w:themeColor="text1" w:sz="4" w:space="0"/>
             </w:tcBorders>
             <w:shd w:val="clear" w:color="auto" w:fill="31849B" w:themeFill="accent5" w:themeFillShade="BF"/>
-            <w:vAlign w:val="center"/>
-          </w:tcPr>
-          <w:p>
-            <w:pPr>
-              <w:spacing w:after="0" w:line="240" w:lineRule="auto"/>
-              <w:ind w:leftChars="0" w:left="0" w:firstLineChars="0" w:firstLine="0"/>
+            <w:tcMar/>
+            <w:vAlign w:val="center"/>
+          </w:tcPr>
+          <w:p>
+            <w:pPr>
+              <w:spacing w:after="0" w:line="240" w:lineRule="auto"/>
+              <w:ind w:left="0" w:leftChars="0" w:firstLine="0" w:firstLineChars="0"/>
               <w:jc w:val="center"/>
               <w:rPr>
-                <w:rFonts w:ascii="Arial" w:eastAsia="Arial" w:hAnsi="Arial" w:cs="Arial"/>
+                <w:rFonts w:ascii="Arial" w:hAnsi="Arial" w:eastAsia="Arial" w:cs="Arial"/>
                 <w:color w:val="FFFFFF"/>
               </w:rPr>
             </w:pPr>
             <w:r>
               <w:rPr>
-                <w:rFonts w:ascii="Arial" w:eastAsia="Arial" w:hAnsi="Arial" w:cs="Arial"/>
+                <w:rFonts w:ascii="Arial" w:hAnsi="Arial" w:eastAsia="Arial" w:cs="Arial"/>
                 <w:b/>
                 <w:sz w:val="24"/>
                 <w:szCs w:val="24"/>
@@ -3115,11 +3242,12 @@
           <w:tcPr>
             <w:tcW w:w="2126" w:type="dxa"/>
             <w:tcBorders>
-              <w:top w:val="single" w:sz="4" w:space="0" w:color="000000" w:themeColor="text1"/>
-              <w:left w:val="single" w:sz="4" w:space="0" w:color="000000" w:themeColor="text1"/>
-              <w:bottom w:val="single" w:sz="4" w:space="0" w:color="000000" w:themeColor="text1"/>
-              <w:right w:val="single" w:sz="4" w:space="0" w:color="000000" w:themeColor="text1"/>
-            </w:tcBorders>
+              <w:top w:val="single" w:color="000000" w:themeColor="text1" w:sz="4" w:space="0"/>
+              <w:left w:val="single" w:color="000000" w:themeColor="text1" w:sz="4" w:space="0"/>
+              <w:bottom w:val="single" w:color="000000" w:themeColor="text1" w:sz="4" w:space="0"/>
+              <w:right w:val="single" w:color="000000" w:themeColor="text1" w:sz="4" w:space="0"/>
+            </w:tcBorders>
+            <w:tcMar/>
             <w:vAlign w:val="center"/>
           </w:tcPr>
           <w:p>
@@ -3128,13 +3256,13 @@
               <w:ind w:left="0" w:hanging="2"/>
               <w:jc w:val="both"/>
               <w:rPr>
-                <w:rFonts w:ascii="Arial" w:eastAsia="Arial" w:hAnsi="Arial" w:cs="Arial"/>
-                <w:color w:val="000000"/>
-              </w:rPr>
-            </w:pPr>
-            <w:r>
-              <w:rPr>
-                <w:rFonts w:ascii="Arial" w:eastAsia="Arial" w:hAnsi="Arial" w:cs="Arial"/>
+                <w:rFonts w:ascii="Arial" w:hAnsi="Arial" w:eastAsia="Arial" w:cs="Arial"/>
+                <w:color w:val="000000"/>
+              </w:rPr>
+            </w:pPr>
+            <w:r>
+              <w:rPr>
+                <w:rFonts w:ascii="Arial" w:hAnsi="Arial" w:eastAsia="Arial" w:cs="Arial"/>
                 <w:b/>
                 <w:color w:val="000000"/>
               </w:rPr>
@@ -3147,25 +3275,26 @@
             <w:tcW w:w="6800" w:type="dxa"/>
             <w:gridSpan w:val="3"/>
             <w:tcBorders>
-              <w:top w:val="single" w:sz="4" w:space="0" w:color="000000" w:themeColor="text1"/>
-              <w:left w:val="single" w:sz="4" w:space="0" w:color="000000" w:themeColor="text1"/>
-              <w:bottom w:val="single" w:sz="4" w:space="0" w:color="000000" w:themeColor="text1"/>
-              <w:right w:val="single" w:sz="4" w:space="0" w:color="000000" w:themeColor="text1"/>
-            </w:tcBorders>
-            <w:vAlign w:val="center"/>
-          </w:tcPr>
-          <w:p>
-            <w:pPr>
-              <w:spacing w:after="0" w:line="240" w:lineRule="auto"/>
-              <w:ind w:left="0" w:hanging="2"/>
-              <w:rPr>
-                <w:rFonts w:ascii="Arial" w:eastAsia="Arial" w:hAnsi="Arial" w:cs="Arial"/>
-                <w:color w:val="000000"/>
-              </w:rPr>
-            </w:pPr>
-            <w:r>
-              <w:rPr>
-                <w:rFonts w:ascii="Arial" w:eastAsia="Arial" w:hAnsi="Arial" w:cs="Arial"/>
+              <w:top w:val="single" w:color="000000" w:themeColor="text1" w:sz="4" w:space="0"/>
+              <w:left w:val="single" w:color="000000" w:themeColor="text1" w:sz="4" w:space="0"/>
+              <w:bottom w:val="single" w:color="000000" w:themeColor="text1" w:sz="4" w:space="0"/>
+              <w:right w:val="single" w:color="000000" w:themeColor="text1" w:sz="4" w:space="0"/>
+            </w:tcBorders>
+            <w:tcMar/>
+            <w:vAlign w:val="center"/>
+          </w:tcPr>
+          <w:p>
+            <w:pPr>
+              <w:spacing w:after="0" w:line="240" w:lineRule="auto"/>
+              <w:ind w:left="0" w:hanging="2"/>
+              <w:rPr>
+                <w:rFonts w:ascii="Arial" w:hAnsi="Arial" w:eastAsia="Arial" w:cs="Arial"/>
+                <w:color w:val="000000"/>
+              </w:rPr>
+            </w:pPr>
+            <w:r>
+              <w:rPr>
+                <w:rFonts w:ascii="Arial" w:hAnsi="Arial" w:eastAsia="Arial" w:cs="Arial"/>
                 <w:color w:val="000000"/>
               </w:rPr>
               <w:t>$321.440.000</w:t>
@@ -3182,11 +3311,12 @@
           <w:tcPr>
             <w:tcW w:w="2126" w:type="dxa"/>
             <w:tcBorders>
-              <w:top w:val="single" w:sz="4" w:space="0" w:color="000000" w:themeColor="text1"/>
-              <w:left w:val="single" w:sz="4" w:space="0" w:color="000000" w:themeColor="text1"/>
-              <w:bottom w:val="single" w:sz="4" w:space="0" w:color="000000" w:themeColor="text1"/>
-              <w:right w:val="single" w:sz="4" w:space="0" w:color="000000" w:themeColor="text1"/>
-            </w:tcBorders>
+              <w:top w:val="single" w:color="000000" w:themeColor="text1" w:sz="4" w:space="0"/>
+              <w:left w:val="single" w:color="000000" w:themeColor="text1" w:sz="4" w:space="0"/>
+              <w:bottom w:val="single" w:color="000000" w:themeColor="text1" w:sz="4" w:space="0"/>
+              <w:right w:val="single" w:color="000000" w:themeColor="text1" w:sz="4" w:space="0"/>
+            </w:tcBorders>
+            <w:tcMar/>
             <w:vAlign w:val="center"/>
           </w:tcPr>
           <w:p>
@@ -3195,13 +3325,13 @@
               <w:ind w:left="0" w:hanging="2"/>
               <w:jc w:val="both"/>
               <w:rPr>
-                <w:rFonts w:ascii="Arial" w:eastAsia="Arial" w:hAnsi="Arial" w:cs="Arial"/>
-                <w:color w:val="000000"/>
-              </w:rPr>
-            </w:pPr>
-            <w:r>
-              <w:rPr>
-                <w:rFonts w:ascii="Arial" w:eastAsia="Arial" w:hAnsi="Arial" w:cs="Arial"/>
+                <w:rFonts w:ascii="Arial" w:hAnsi="Arial" w:eastAsia="Arial" w:cs="Arial"/>
+                <w:color w:val="000000"/>
+              </w:rPr>
+            </w:pPr>
+            <w:r>
+              <w:rPr>
+                <w:rFonts w:ascii="Arial" w:hAnsi="Arial" w:eastAsia="Arial" w:cs="Arial"/>
                 <w:b/>
                 <w:color w:val="000000"/>
               </w:rPr>
@@ -3214,25 +3344,26 @@
             <w:tcW w:w="6800" w:type="dxa"/>
             <w:gridSpan w:val="3"/>
             <w:tcBorders>
-              <w:top w:val="single" w:sz="4" w:space="0" w:color="000000" w:themeColor="text1"/>
-              <w:left w:val="single" w:sz="4" w:space="0" w:color="000000" w:themeColor="text1"/>
-              <w:bottom w:val="single" w:sz="4" w:space="0" w:color="000000" w:themeColor="text1"/>
-              <w:right w:val="single" w:sz="4" w:space="0" w:color="000000" w:themeColor="text1"/>
-            </w:tcBorders>
-            <w:vAlign w:val="center"/>
-          </w:tcPr>
-          <w:p>
-            <w:pPr>
-              <w:spacing w:after="0" w:line="240" w:lineRule="auto"/>
-              <w:ind w:left="0" w:hanging="2"/>
-              <w:rPr>
-                <w:rFonts w:ascii="Arial" w:eastAsia="Arial" w:hAnsi="Arial" w:cs="Arial"/>
-                <w:color w:val="000000"/>
-              </w:rPr>
-            </w:pPr>
-            <w:r>
-              <w:rPr>
-                <w:rFonts w:ascii="Arial" w:eastAsia="Arial" w:hAnsi="Arial" w:cs="Arial"/>
+              <w:top w:val="single" w:color="000000" w:themeColor="text1" w:sz="4" w:space="0"/>
+              <w:left w:val="single" w:color="000000" w:themeColor="text1" w:sz="4" w:space="0"/>
+              <w:bottom w:val="single" w:color="000000" w:themeColor="text1" w:sz="4" w:space="0"/>
+              <w:right w:val="single" w:color="000000" w:themeColor="text1" w:sz="4" w:space="0"/>
+            </w:tcBorders>
+            <w:tcMar/>
+            <w:vAlign w:val="center"/>
+          </w:tcPr>
+          <w:p>
+            <w:pPr>
+              <w:spacing w:after="0" w:line="240" w:lineRule="auto"/>
+              <w:ind w:left="0" w:hanging="2"/>
+              <w:rPr>
+                <w:rFonts w:ascii="Arial" w:hAnsi="Arial" w:eastAsia="Arial" w:cs="Arial"/>
+                <w:color w:val="000000"/>
+              </w:rPr>
+            </w:pPr>
+            <w:r>
+              <w:rPr>
+                <w:rFonts w:ascii="Arial" w:hAnsi="Arial" w:eastAsia="Arial" w:cs="Arial"/>
                 <w:color w:val="000000"/>
               </w:rPr>
               <w:t xml:space="preserve">560 </w:t>
@@ -3249,11 +3380,12 @@
           <w:tcPr>
             <w:tcW w:w="2126" w:type="dxa"/>
             <w:tcBorders>
-              <w:top w:val="single" w:sz="4" w:space="0" w:color="000000" w:themeColor="text1"/>
-              <w:left w:val="single" w:sz="4" w:space="0" w:color="000000" w:themeColor="text1"/>
-              <w:bottom w:val="single" w:sz="4" w:space="0" w:color="000000" w:themeColor="text1"/>
-              <w:right w:val="single" w:sz="4" w:space="0" w:color="000000" w:themeColor="text1"/>
-            </w:tcBorders>
+              <w:top w:val="single" w:color="000000" w:themeColor="text1" w:sz="4" w:space="0"/>
+              <w:left w:val="single" w:color="000000" w:themeColor="text1" w:sz="4" w:space="0"/>
+              <w:bottom w:val="single" w:color="000000" w:themeColor="text1" w:sz="4" w:space="0"/>
+              <w:right w:val="single" w:color="000000" w:themeColor="text1" w:sz="4" w:space="0"/>
+            </w:tcBorders>
+            <w:tcMar/>
             <w:vAlign w:val="center"/>
           </w:tcPr>
           <w:p>
@@ -3262,14 +3394,14 @@
               <w:ind w:left="0" w:hanging="2"/>
               <w:jc w:val="both"/>
               <w:rPr>
-                <w:rFonts w:ascii="Arial" w:eastAsia="Arial" w:hAnsi="Arial" w:cs="Arial"/>
+                <w:rFonts w:ascii="Arial" w:hAnsi="Arial" w:eastAsia="Arial" w:cs="Arial"/>
                 <w:b/>
                 <w:color w:val="000000"/>
               </w:rPr>
             </w:pPr>
             <w:r>
               <w:rPr>
-                <w:rFonts w:ascii="Arial" w:eastAsia="Arial" w:hAnsi="Arial" w:cs="Arial"/>
+                <w:rFonts w:ascii="Arial" w:hAnsi="Arial" w:eastAsia="Arial" w:cs="Arial"/>
                 <w:b/>
                 <w:color w:val="000000"/>
               </w:rPr>
@@ -3282,25 +3414,26 @@
             <w:tcW w:w="6800" w:type="dxa"/>
             <w:gridSpan w:val="3"/>
             <w:tcBorders>
-              <w:top w:val="single" w:sz="4" w:space="0" w:color="000000" w:themeColor="text1"/>
-              <w:left w:val="single" w:sz="4" w:space="0" w:color="000000" w:themeColor="text1"/>
-              <w:bottom w:val="single" w:sz="4" w:space="0" w:color="000000" w:themeColor="text1"/>
-              <w:right w:val="single" w:sz="4" w:space="0" w:color="000000" w:themeColor="text1"/>
-            </w:tcBorders>
-            <w:vAlign w:val="center"/>
-          </w:tcPr>
-          <w:p>
-            <w:pPr>
-              <w:spacing w:after="0" w:line="240" w:lineRule="auto"/>
-              <w:ind w:left="0" w:hanging="2"/>
-              <w:rPr>
-                <w:rFonts w:ascii="Arial" w:eastAsia="Arial" w:hAnsi="Arial" w:cs="Arial"/>
-                <w:color w:val="000000"/>
-              </w:rPr>
-            </w:pPr>
-            <w:r>
-              <w:rPr>
-                <w:rFonts w:ascii="Arial" w:eastAsia="Arial" w:hAnsi="Arial" w:cs="Arial"/>
+              <w:top w:val="single" w:color="000000" w:themeColor="text1" w:sz="4" w:space="0"/>
+              <w:left w:val="single" w:color="000000" w:themeColor="text1" w:sz="4" w:space="0"/>
+              <w:bottom w:val="single" w:color="000000" w:themeColor="text1" w:sz="4" w:space="0"/>
+              <w:right w:val="single" w:color="000000" w:themeColor="text1" w:sz="4" w:space="0"/>
+            </w:tcBorders>
+            <w:tcMar/>
+            <w:vAlign w:val="center"/>
+          </w:tcPr>
+          <w:p>
+            <w:pPr>
+              <w:spacing w:after="0" w:line="240" w:lineRule="auto"/>
+              <w:ind w:left="0" w:hanging="2"/>
+              <w:rPr>
+                <w:rFonts w:ascii="Arial" w:hAnsi="Arial" w:eastAsia="Arial" w:cs="Arial"/>
+                <w:color w:val="000000"/>
+              </w:rPr>
+            </w:pPr>
+            <w:r>
+              <w:rPr>
+                <w:rFonts w:ascii="Arial" w:hAnsi="Arial" w:eastAsia="Arial" w:cs="Arial"/>
                 <w:color w:val="000000"/>
               </w:rPr>
               <w:t>14 semanas</w:t>
@@ -3318,12 +3451,13 @@
             <w:tcW w:w="3263" w:type="dxa"/>
             <w:gridSpan w:val="2"/>
             <w:tcBorders>
-              <w:top w:val="single" w:sz="4" w:space="0" w:color="000000" w:themeColor="text1"/>
-              <w:left w:val="single" w:sz="4" w:space="0" w:color="000000" w:themeColor="text1"/>
-              <w:bottom w:val="single" w:sz="4" w:space="0" w:color="auto"/>
-              <w:right w:val="single" w:sz="4" w:space="0" w:color="000000" w:themeColor="text1"/>
+              <w:top w:val="single" w:color="000000" w:themeColor="text1" w:sz="4" w:space="0"/>
+              <w:left w:val="single" w:color="000000" w:themeColor="text1" w:sz="4" w:space="0"/>
+              <w:bottom w:val="single" w:color="auto" w:sz="4" w:space="0"/>
+              <w:right w:val="single" w:color="000000" w:themeColor="text1" w:sz="4" w:space="0"/>
             </w:tcBorders>
             <w:shd w:val="clear" w:color="auto" w:fill="31849B" w:themeFill="accent5" w:themeFillShade="BF"/>
+            <w:tcMar/>
             <w:vAlign w:val="center"/>
           </w:tcPr>
           <w:p>
@@ -3332,13 +3466,13 @@
               <w:ind w:left="0" w:hanging="2"/>
               <w:jc w:val="center"/>
               <w:rPr>
-                <w:rFonts w:ascii="Arial" w:eastAsia="Arial" w:hAnsi="Arial" w:cs="Arial"/>
-                <w:color w:val="000000"/>
-              </w:rPr>
-            </w:pPr>
-            <w:r>
-              <w:rPr>
-                <w:rFonts w:ascii="Arial" w:eastAsia="Arial" w:hAnsi="Arial" w:cs="Arial"/>
+                <w:rFonts w:ascii="Arial" w:hAnsi="Arial" w:eastAsia="Arial" w:cs="Arial"/>
+                <w:color w:val="000000"/>
+              </w:rPr>
+            </w:pPr>
+            <w:r>
+              <w:rPr>
+                <w:rFonts w:ascii="Arial" w:hAnsi="Arial" w:eastAsia="Arial" w:cs="Arial"/>
                 <w:b/>
                 <w:color w:val="000000"/>
               </w:rPr>
@@ -3350,12 +3484,13 @@
           <w:tcPr>
             <w:tcW w:w="2126" w:type="dxa"/>
             <w:tcBorders>
-              <w:top w:val="single" w:sz="4" w:space="0" w:color="000000" w:themeColor="text1"/>
-              <w:left w:val="single" w:sz="4" w:space="0" w:color="000000" w:themeColor="text1"/>
-              <w:bottom w:val="single" w:sz="4" w:space="0" w:color="auto"/>
-              <w:right w:val="single" w:sz="4" w:space="0" w:color="000000" w:themeColor="text1"/>
+              <w:top w:val="single" w:color="000000" w:themeColor="text1" w:sz="4" w:space="0"/>
+              <w:left w:val="single" w:color="000000" w:themeColor="text1" w:sz="4" w:space="0"/>
+              <w:bottom w:val="single" w:color="auto" w:sz="4" w:space="0"/>
+              <w:right w:val="single" w:color="000000" w:themeColor="text1" w:sz="4" w:space="0"/>
             </w:tcBorders>
             <w:shd w:val="clear" w:color="auto" w:fill="31849B" w:themeFill="accent5" w:themeFillShade="BF"/>
+            <w:tcMar/>
             <w:vAlign w:val="center"/>
           </w:tcPr>
           <w:p>
@@ -3364,13 +3499,13 @@
               <w:ind w:left="0" w:hanging="2"/>
               <w:jc w:val="center"/>
               <w:rPr>
-                <w:rFonts w:ascii="Arial" w:eastAsia="Arial" w:hAnsi="Arial" w:cs="Arial"/>
-                <w:color w:val="000000"/>
-              </w:rPr>
-            </w:pPr>
-            <w:r>
-              <w:rPr>
-                <w:rFonts w:ascii="Arial" w:eastAsia="Arial" w:hAnsi="Arial" w:cs="Arial"/>
+                <w:rFonts w:ascii="Arial" w:hAnsi="Arial" w:eastAsia="Arial" w:cs="Arial"/>
+                <w:color w:val="000000"/>
+              </w:rPr>
+            </w:pPr>
+            <w:r>
+              <w:rPr>
+                <w:rFonts w:ascii="Arial" w:hAnsi="Arial" w:eastAsia="Arial" w:cs="Arial"/>
                 <w:b/>
                 <w:color w:val="000000"/>
               </w:rPr>
@@ -3382,12 +3517,13 @@
           <w:tcPr>
             <w:tcW w:w="3537" w:type="dxa"/>
             <w:tcBorders>
-              <w:top w:val="single" w:sz="4" w:space="0" w:color="000000" w:themeColor="text1"/>
-              <w:left w:val="single" w:sz="4" w:space="0" w:color="000000" w:themeColor="text1"/>
-              <w:bottom w:val="single" w:sz="4" w:space="0" w:color="auto"/>
-              <w:right w:val="single" w:sz="4" w:space="0" w:color="000000" w:themeColor="text1"/>
+              <w:top w:val="single" w:color="000000" w:themeColor="text1" w:sz="4" w:space="0"/>
+              <w:left w:val="single" w:color="000000" w:themeColor="text1" w:sz="4" w:space="0"/>
+              <w:bottom w:val="single" w:color="auto" w:sz="4" w:space="0"/>
+              <w:right w:val="single" w:color="000000" w:themeColor="text1" w:sz="4" w:space="0"/>
             </w:tcBorders>
             <w:shd w:val="clear" w:color="auto" w:fill="31849B" w:themeFill="accent5" w:themeFillShade="BF"/>
+            <w:tcMar/>
             <w:vAlign w:val="center"/>
           </w:tcPr>
           <w:p>
@@ -3396,13 +3532,13 @@
               <w:ind w:left="0" w:hanging="2"/>
               <w:jc w:val="center"/>
               <w:rPr>
-                <w:rFonts w:ascii="Arial" w:eastAsia="Arial" w:hAnsi="Arial" w:cs="Arial"/>
-                <w:color w:val="000000"/>
-              </w:rPr>
-            </w:pPr>
-            <w:r>
-              <w:rPr>
-                <w:rFonts w:ascii="Arial" w:eastAsia="Arial" w:hAnsi="Arial" w:cs="Arial"/>
+                <w:rFonts w:ascii="Arial" w:hAnsi="Arial" w:eastAsia="Arial" w:cs="Arial"/>
+                <w:color w:val="000000"/>
+              </w:rPr>
+            </w:pPr>
+            <w:r>
+              <w:rPr>
+                <w:rFonts w:ascii="Arial" w:hAnsi="Arial" w:eastAsia="Arial" w:cs="Arial"/>
                 <w:b/>
                 <w:color w:val="000000"/>
               </w:rPr>
@@ -3421,11 +3557,12 @@
             <w:tcW w:w="3263" w:type="dxa"/>
             <w:gridSpan w:val="2"/>
             <w:tcBorders>
-              <w:top w:val="single" w:sz="4" w:space="0" w:color="auto"/>
-              <w:left w:val="single" w:sz="4" w:space="0" w:color="auto"/>
-              <w:bottom w:val="single" w:sz="4" w:space="0" w:color="auto"/>
-              <w:right w:val="single" w:sz="4" w:space="0" w:color="auto"/>
-            </w:tcBorders>
+              <w:top w:val="single" w:color="auto" w:sz="4" w:space="0"/>
+              <w:left w:val="single" w:color="auto" w:sz="4" w:space="0"/>
+              <w:bottom w:val="single" w:color="auto" w:sz="4" w:space="0"/>
+              <w:right w:val="single" w:color="auto" w:sz="4" w:space="0"/>
+            </w:tcBorders>
+            <w:tcMar/>
             <w:vAlign w:val="center"/>
           </w:tcPr>
           <w:p>
@@ -3441,13 +3578,13 @@
               <w:ind w:left="0" w:hanging="2"/>
               <w:jc w:val="both"/>
               <w:rPr>
-                <w:rFonts w:ascii="Arial" w:eastAsia="Arial" w:hAnsi="Arial" w:cs="Arial"/>
-                <w:color w:val="000000"/>
-              </w:rPr>
-            </w:pPr>
-            <w:r>
-              <w:rPr>
-                <w:rFonts w:ascii="Arial" w:eastAsia="Arial" w:hAnsi="Arial" w:cs="Arial"/>
+                <w:rFonts w:ascii="Arial" w:hAnsi="Arial" w:eastAsia="Arial" w:cs="Arial"/>
+                <w:color w:val="000000"/>
+              </w:rPr>
+            </w:pPr>
+            <w:r>
+              <w:rPr>
+                <w:rFonts w:ascii="Arial" w:hAnsi="Arial" w:eastAsia="Arial" w:cs="Arial"/>
                 <w:color w:val="000000"/>
               </w:rPr>
               <w:t>cronograma</w:t>
@@ -3458,28 +3595,29 @@
           <w:tcPr>
             <w:tcW w:w="2126" w:type="dxa"/>
             <w:tcBorders>
-              <w:top w:val="single" w:sz="4" w:space="0" w:color="auto"/>
-              <w:left w:val="single" w:sz="4" w:space="0" w:color="auto"/>
-              <w:bottom w:val="single" w:sz="4" w:space="0" w:color="auto"/>
-              <w:right w:val="single" w:sz="4" w:space="0" w:color="auto"/>
-            </w:tcBorders>
-            <w:vAlign w:val="center"/>
-          </w:tcPr>
-          <w:p>
-            <w:pPr>
-              <w:spacing w:after="0" w:line="240" w:lineRule="auto"/>
-              <w:ind w:left="0" w:hanging="2"/>
-              <w:rPr>
-                <w:rFonts w:ascii="Arial" w:eastAsia="Arial" w:hAnsi="Arial" w:cs="Arial"/>
-                <w:color w:val="000000"/>
-              </w:rPr>
-            </w:pPr>
-            <w:r>
-              <w:rPr>
-                <w:rFonts w:ascii="Arial" w:eastAsia="Arial" w:hAnsi="Arial" w:cs="Arial"/>
-                <w:color w:val="000000"/>
-              </w:rPr>
-              <w:t>3 semana</w:t>
+              <w:top w:val="single" w:color="auto" w:sz="4" w:space="0"/>
+              <w:left w:val="single" w:color="auto" w:sz="4" w:space="0"/>
+              <w:bottom w:val="single" w:color="auto" w:sz="4" w:space="0"/>
+              <w:right w:val="single" w:color="auto" w:sz="4" w:space="0"/>
+            </w:tcBorders>
+            <w:tcMar/>
+            <w:vAlign w:val="center"/>
+          </w:tcPr>
+          <w:p>
+            <w:pPr>
+              <w:spacing w:after="0" w:line="240" w:lineRule="auto"/>
+              <w:ind w:left="0" w:hanging="2"/>
+              <w:rPr>
+                <w:rFonts w:ascii="Arial" w:hAnsi="Arial" w:eastAsia="Arial" w:cs="Arial"/>
+                <w:color w:val="000000"/>
+              </w:rPr>
+            </w:pPr>
+            <w:r>
+              <w:rPr>
+                <w:rFonts w:ascii="Arial" w:hAnsi="Arial" w:eastAsia="Arial" w:cs="Arial"/>
+                <w:color w:val="000000" w:themeColor="text1" w:themeTint="FF" w:themeShade="FF"/>
+              </w:rPr>
+              <w:t>23 de agosto</w:t>
             </w:r>
           </w:p>
         </w:tc>
@@ -3487,11 +3625,12 @@
           <w:tcPr>
             <w:tcW w:w="3537" w:type="dxa"/>
             <w:tcBorders>
-              <w:top w:val="single" w:sz="4" w:space="0" w:color="auto"/>
-              <w:left w:val="single" w:sz="4" w:space="0" w:color="auto"/>
-              <w:bottom w:val="single" w:sz="4" w:space="0" w:color="auto"/>
-              <w:right w:val="single" w:sz="4" w:space="0" w:color="auto"/>
-            </w:tcBorders>
+              <w:top w:val="single" w:color="auto" w:sz="4" w:space="0"/>
+              <w:left w:val="single" w:color="auto" w:sz="4" w:space="0"/>
+              <w:bottom w:val="single" w:color="auto" w:sz="4" w:space="0"/>
+              <w:right w:val="single" w:color="auto" w:sz="4" w:space="0"/>
+            </w:tcBorders>
+            <w:tcMar/>
             <w:vAlign w:val="center"/>
           </w:tcPr>
           <w:p>
@@ -3507,7 +3646,7 @@
               <w:ind w:left="0" w:hanging="2"/>
               <w:jc w:val="both"/>
               <w:rPr>
-                <w:rFonts w:ascii="Arial Narrow" w:eastAsia="Arial Narrow" w:hAnsi="Arial Narrow" w:cs="Arial Narrow"/>
+                <w:rFonts w:ascii="Arial Narrow" w:hAnsi="Arial Narrow" w:eastAsia="Arial Narrow" w:cs="Arial Narrow"/>
                 <w:color w:val="000000"/>
               </w:rPr>
             </w:pPr>
@@ -3524,11 +3663,12 @@
             <w:tcW w:w="3263" w:type="dxa"/>
             <w:gridSpan w:val="2"/>
             <w:tcBorders>
-              <w:top w:val="single" w:sz="4" w:space="0" w:color="auto"/>
-              <w:left w:val="single" w:sz="4" w:space="0" w:color="auto"/>
-              <w:bottom w:val="single" w:sz="4" w:space="0" w:color="auto"/>
-              <w:right w:val="single" w:sz="4" w:space="0" w:color="auto"/>
-            </w:tcBorders>
+              <w:top w:val="single" w:color="auto" w:sz="4" w:space="0"/>
+              <w:left w:val="single" w:color="auto" w:sz="4" w:space="0"/>
+              <w:bottom w:val="single" w:color="auto" w:sz="4" w:space="0"/>
+              <w:right w:val="single" w:color="auto" w:sz="4" w:space="0"/>
+            </w:tcBorders>
+            <w:tcMar/>
             <w:vAlign w:val="center"/>
           </w:tcPr>
           <w:p>
@@ -3544,20 +3684,20 @@
               <w:ind w:left="0" w:hanging="2"/>
               <w:jc w:val="both"/>
               <w:rPr>
-                <w:rFonts w:ascii="Arial" w:eastAsia="Arial" w:hAnsi="Arial" w:cs="Arial"/>
-                <w:color w:val="000000"/>
-              </w:rPr>
-            </w:pPr>
-            <w:r>
-              <w:rPr>
-                <w:rFonts w:ascii="Arial" w:eastAsia="Arial" w:hAnsi="Arial" w:cs="Arial"/>
+                <w:rFonts w:ascii="Arial" w:hAnsi="Arial" w:eastAsia="Arial" w:cs="Arial"/>
+                <w:color w:val="000000"/>
+              </w:rPr>
+            </w:pPr>
+            <w:r>
+              <w:rPr>
+                <w:rFonts w:ascii="Arial" w:hAnsi="Arial" w:eastAsia="Arial" w:cs="Arial"/>
                 <w:color w:val="000000"/>
               </w:rPr>
               <w:t>D</w:t>
             </w:r>
             <w:r>
               <w:rPr>
-                <w:rFonts w:ascii="Arial" w:eastAsia="Arial" w:hAnsi="Arial" w:cs="Arial"/>
+                <w:rFonts w:ascii="Arial" w:hAnsi="Arial" w:eastAsia="Arial" w:cs="Arial"/>
                 <w:color w:val="000000"/>
               </w:rPr>
               <w:t>ocumento de requerimientos</w:t>
@@ -3568,41 +3708,50 @@
           <w:tcPr>
             <w:tcW w:w="2126" w:type="dxa"/>
             <w:tcBorders>
-              <w:top w:val="single" w:sz="4" w:space="0" w:color="auto"/>
-              <w:left w:val="single" w:sz="4" w:space="0" w:color="auto"/>
-              <w:bottom w:val="single" w:sz="4" w:space="0" w:color="auto"/>
-              <w:right w:val="single" w:sz="4" w:space="0" w:color="auto"/>
-            </w:tcBorders>
-            <w:vAlign w:val="center"/>
-          </w:tcPr>
-          <w:p>
-            <w:pPr>
-              <w:spacing w:after="0" w:line="240" w:lineRule="auto"/>
-              <w:ind w:left="0" w:hanging="2"/>
-              <w:rPr>
-                <w:rFonts w:ascii="Arial" w:eastAsia="Arial" w:hAnsi="Arial" w:cs="Arial"/>
-                <w:color w:val="000000"/>
-              </w:rPr>
-            </w:pPr>
+              <w:top w:val="single" w:color="auto" w:sz="4" w:space="0"/>
+              <w:left w:val="single" w:color="auto" w:sz="4" w:space="0"/>
+              <w:bottom w:val="single" w:color="auto" w:sz="4" w:space="0"/>
+              <w:right w:val="single" w:color="auto" w:sz="4" w:space="0"/>
+            </w:tcBorders>
+            <w:tcMar/>
+            <w:vAlign w:val="center"/>
+          </w:tcPr>
+          <w:p>
+            <w:pPr>
+              <w:spacing w:after="0" w:line="240" w:lineRule="auto"/>
+              <w:ind w:left="0" w:hanging="2"/>
+              <w:rPr>
+                <w:rFonts w:ascii="Arial" w:hAnsi="Arial" w:eastAsia="Arial" w:cs="Arial"/>
+                <w:color w:val="000000"/>
+              </w:rPr>
+            </w:pPr>
+            <w:r>
+              <w:rPr>
+                <w:rFonts w:ascii="Arial" w:hAnsi="Arial" w:eastAsia="Arial" w:cs="Arial"/>
+                <w:color w:val="000000" w:themeColor="text1" w:themeTint="FF" w:themeShade="FF"/>
+              </w:rPr>
+              <w:t>25 de agosto</w:t>
+            </w:r>
           </w:p>
         </w:tc>
         <w:tc>
           <w:tcPr>
             <w:tcW w:w="3537" w:type="dxa"/>
             <w:tcBorders>
-              <w:top w:val="single" w:sz="4" w:space="0" w:color="auto"/>
-              <w:left w:val="single" w:sz="4" w:space="0" w:color="auto"/>
-              <w:bottom w:val="single" w:sz="4" w:space="0" w:color="auto"/>
-              <w:right w:val="single" w:sz="4" w:space="0" w:color="auto"/>
-            </w:tcBorders>
-            <w:vAlign w:val="center"/>
-          </w:tcPr>
-          <w:p>
-            <w:pPr>
-              <w:spacing w:after="0" w:line="240" w:lineRule="auto"/>
-              <w:ind w:left="0" w:hanging="2"/>
-              <w:rPr>
-                <w:rFonts w:ascii="Arial Narrow" w:eastAsia="Arial Narrow" w:hAnsi="Arial Narrow" w:cs="Arial Narrow"/>
+              <w:top w:val="single" w:color="auto" w:sz="4" w:space="0"/>
+              <w:left w:val="single" w:color="auto" w:sz="4" w:space="0"/>
+              <w:bottom w:val="single" w:color="auto" w:sz="4" w:space="0"/>
+              <w:right w:val="single" w:color="auto" w:sz="4" w:space="0"/>
+            </w:tcBorders>
+            <w:tcMar/>
+            <w:vAlign w:val="center"/>
+          </w:tcPr>
+          <w:p>
+            <w:pPr>
+              <w:spacing w:after="0" w:line="240" w:lineRule="auto"/>
+              <w:ind w:left="0" w:hanging="2"/>
+              <w:rPr>
+                <w:rFonts w:ascii="Arial Narrow" w:hAnsi="Arial Narrow" w:eastAsia="Arial Narrow" w:cs="Arial Narrow"/>
                 <w:color w:val="000000"/>
               </w:rPr>
             </w:pPr>
@@ -3619,11 +3768,12 @@
             <w:tcW w:w="3263" w:type="dxa"/>
             <w:gridSpan w:val="2"/>
             <w:tcBorders>
-              <w:top w:val="single" w:sz="4" w:space="0" w:color="auto"/>
-              <w:left w:val="single" w:sz="4" w:space="0" w:color="auto"/>
-              <w:bottom w:val="single" w:sz="4" w:space="0" w:color="auto"/>
-              <w:right w:val="single" w:sz="4" w:space="0" w:color="auto"/>
-            </w:tcBorders>
+              <w:top w:val="single" w:color="auto" w:sz="4" w:space="0"/>
+              <w:left w:val="single" w:color="auto" w:sz="4" w:space="0"/>
+              <w:bottom w:val="single" w:color="auto" w:sz="4" w:space="0"/>
+              <w:right w:val="single" w:color="auto" w:sz="4" w:space="0"/>
+            </w:tcBorders>
+            <w:tcMar/>
             <w:vAlign w:val="center"/>
           </w:tcPr>
           <w:p>
@@ -3636,16 +3786,16 @@
                 <w:between w:val="nil"/>
               </w:pBdr>
               <w:spacing w:after="0" w:line="240" w:lineRule="auto"/>
-              <w:ind w:leftChars="0" w:left="0" w:firstLineChars="0" w:firstLine="0"/>
+              <w:ind w:left="0" w:leftChars="0" w:firstLine="0" w:firstLineChars="0"/>
               <w:jc w:val="both"/>
               <w:rPr>
-                <w:rFonts w:ascii="Arial" w:eastAsia="Arial" w:hAnsi="Arial" w:cs="Arial"/>
-                <w:color w:val="000000"/>
-              </w:rPr>
-            </w:pPr>
-            <w:r>
-              <w:rPr>
-                <w:rFonts w:ascii="Arial" w:eastAsia="Arial" w:hAnsi="Arial" w:cs="Arial"/>
+                <w:rFonts w:ascii="Arial" w:hAnsi="Arial" w:eastAsia="Arial" w:cs="Arial"/>
+                <w:color w:val="000000"/>
+              </w:rPr>
+            </w:pPr>
+            <w:r>
+              <w:rPr>
+                <w:rFonts w:ascii="Arial" w:hAnsi="Arial" w:eastAsia="Arial" w:cs="Arial"/>
                 <w:color w:val="000000"/>
               </w:rPr>
               <w:t xml:space="preserve">Documento de integración </w:t>
@@ -3656,41 +3806,50 @@
           <w:tcPr>
             <w:tcW w:w="2126" w:type="dxa"/>
             <w:tcBorders>
-              <w:top w:val="single" w:sz="4" w:space="0" w:color="auto"/>
-              <w:left w:val="single" w:sz="4" w:space="0" w:color="auto"/>
-              <w:bottom w:val="single" w:sz="4" w:space="0" w:color="auto"/>
-              <w:right w:val="single" w:sz="4" w:space="0" w:color="auto"/>
-            </w:tcBorders>
-            <w:vAlign w:val="center"/>
-          </w:tcPr>
-          <w:p>
-            <w:pPr>
-              <w:spacing w:after="0" w:line="240" w:lineRule="auto"/>
-              <w:ind w:left="0" w:hanging="2"/>
-              <w:rPr>
-                <w:rFonts w:ascii="Arial" w:eastAsia="Arial" w:hAnsi="Arial" w:cs="Arial"/>
-                <w:color w:val="000000"/>
-              </w:rPr>
-            </w:pPr>
+              <w:top w:val="single" w:color="auto" w:sz="4" w:space="0"/>
+              <w:left w:val="single" w:color="auto" w:sz="4" w:space="0"/>
+              <w:bottom w:val="single" w:color="auto" w:sz="4" w:space="0"/>
+              <w:right w:val="single" w:color="auto" w:sz="4" w:space="0"/>
+            </w:tcBorders>
+            <w:tcMar/>
+            <w:vAlign w:val="center"/>
+          </w:tcPr>
+          <w:p>
+            <w:pPr>
+              <w:spacing w:after="0" w:line="240" w:lineRule="auto"/>
+              <w:ind w:left="0" w:hanging="2"/>
+              <w:rPr>
+                <w:rFonts w:ascii="Arial" w:hAnsi="Arial" w:eastAsia="Arial" w:cs="Arial"/>
+                <w:color w:val="000000"/>
+              </w:rPr>
+            </w:pPr>
+            <w:r>
+              <w:rPr>
+                <w:rFonts w:ascii="Arial" w:hAnsi="Arial" w:eastAsia="Arial" w:cs="Arial"/>
+                <w:color w:val="000000" w:themeColor="text1" w:themeTint="FF" w:themeShade="FF"/>
+              </w:rPr>
+              <w:t>01 de octubre</w:t>
+            </w:r>
           </w:p>
         </w:tc>
         <w:tc>
           <w:tcPr>
             <w:tcW w:w="3537" w:type="dxa"/>
             <w:tcBorders>
-              <w:top w:val="single" w:sz="4" w:space="0" w:color="auto"/>
-              <w:left w:val="single" w:sz="4" w:space="0" w:color="auto"/>
-              <w:bottom w:val="single" w:sz="4" w:space="0" w:color="auto"/>
-              <w:right w:val="single" w:sz="4" w:space="0" w:color="auto"/>
-            </w:tcBorders>
-            <w:vAlign w:val="center"/>
-          </w:tcPr>
-          <w:p>
-            <w:pPr>
-              <w:spacing w:after="0" w:line="240" w:lineRule="auto"/>
-              <w:ind w:left="0" w:hanging="2"/>
-              <w:rPr>
-                <w:rFonts w:ascii="Arial Narrow" w:eastAsia="Arial Narrow" w:hAnsi="Arial Narrow" w:cs="Arial Narrow"/>
+              <w:top w:val="single" w:color="auto" w:sz="4" w:space="0"/>
+              <w:left w:val="single" w:color="auto" w:sz="4" w:space="0"/>
+              <w:bottom w:val="single" w:color="auto" w:sz="4" w:space="0"/>
+              <w:right w:val="single" w:color="auto" w:sz="4" w:space="0"/>
+            </w:tcBorders>
+            <w:tcMar/>
+            <w:vAlign w:val="center"/>
+          </w:tcPr>
+          <w:p>
+            <w:pPr>
+              <w:spacing w:after="0" w:line="240" w:lineRule="auto"/>
+              <w:ind w:left="0" w:hanging="2"/>
+              <w:rPr>
+                <w:rFonts w:ascii="Arial Narrow" w:hAnsi="Arial Narrow" w:eastAsia="Arial Narrow" w:cs="Arial Narrow"/>
                 <w:color w:val="000000"/>
               </w:rPr>
             </w:pPr>
@@ -3707,11 +3866,12 @@
             <w:tcW w:w="3263" w:type="dxa"/>
             <w:gridSpan w:val="2"/>
             <w:tcBorders>
-              <w:top w:val="single" w:sz="4" w:space="0" w:color="auto"/>
-              <w:left w:val="single" w:sz="4" w:space="0" w:color="auto"/>
-              <w:bottom w:val="single" w:sz="4" w:space="0" w:color="auto"/>
-              <w:right w:val="single" w:sz="4" w:space="0" w:color="auto"/>
-            </w:tcBorders>
+              <w:top w:val="single" w:color="auto" w:sz="4" w:space="0"/>
+              <w:left w:val="single" w:color="auto" w:sz="4" w:space="0"/>
+              <w:bottom w:val="single" w:color="auto" w:sz="4" w:space="0"/>
+              <w:right w:val="single" w:color="auto" w:sz="4" w:space="0"/>
+            </w:tcBorders>
+            <w:tcMar/>
             <w:vAlign w:val="center"/>
           </w:tcPr>
           <w:p>
@@ -3724,30 +3884,30 @@
                 <w:between w:val="nil"/>
               </w:pBdr>
               <w:spacing w:after="0" w:line="240" w:lineRule="auto"/>
-              <w:ind w:leftChars="0" w:left="0" w:firstLineChars="0" w:firstLine="0"/>
+              <w:ind w:left="0" w:leftChars="0" w:firstLine="0" w:firstLineChars="0"/>
               <w:jc w:val="both"/>
               <w:rPr>
-                <w:rFonts w:ascii="Arial" w:eastAsia="Arial" w:hAnsi="Arial" w:cs="Arial"/>
-                <w:color w:val="000000"/>
-              </w:rPr>
-            </w:pPr>
-            <w:r>
-              <w:rPr>
-                <w:rFonts w:ascii="Arial" w:eastAsia="Arial" w:hAnsi="Arial" w:cs="Arial"/>
+                <w:rFonts w:ascii="Arial" w:hAnsi="Arial" w:eastAsia="Arial" w:cs="Arial"/>
+                <w:color w:val="000000"/>
+              </w:rPr>
+            </w:pPr>
+            <w:r>
+              <w:rPr>
+                <w:rFonts w:ascii="Arial" w:hAnsi="Arial" w:eastAsia="Arial" w:cs="Arial"/>
                 <w:color w:val="000000"/>
               </w:rPr>
               <w:t>Documento de</w:t>
             </w:r>
             <w:r>
               <w:rPr>
-                <w:rFonts w:ascii="Arial" w:eastAsia="Arial" w:hAnsi="Arial" w:cs="Arial"/>
+                <w:rFonts w:ascii="Arial" w:hAnsi="Arial" w:eastAsia="Arial" w:cs="Arial"/>
                 <w:color w:val="000000"/>
               </w:rPr>
               <w:t xml:space="preserve"> </w:t>
             </w:r>
             <w:r>
               <w:rPr>
-                <w:rFonts w:ascii="Arial" w:eastAsia="Arial" w:hAnsi="Arial" w:cs="Arial"/>
+                <w:rFonts w:ascii="Arial" w:hAnsi="Arial" w:eastAsia="Arial" w:cs="Arial"/>
                 <w:color w:val="000000"/>
               </w:rPr>
               <w:t xml:space="preserve">pruebas </w:t>
@@ -3758,41 +3918,50 @@
           <w:tcPr>
             <w:tcW w:w="2126" w:type="dxa"/>
             <w:tcBorders>
-              <w:top w:val="single" w:sz="4" w:space="0" w:color="auto"/>
-              <w:left w:val="single" w:sz="4" w:space="0" w:color="auto"/>
-              <w:bottom w:val="single" w:sz="4" w:space="0" w:color="auto"/>
-              <w:right w:val="single" w:sz="4" w:space="0" w:color="auto"/>
-            </w:tcBorders>
-            <w:vAlign w:val="center"/>
-          </w:tcPr>
-          <w:p>
-            <w:pPr>
-              <w:spacing w:after="0" w:line="240" w:lineRule="auto"/>
-              <w:ind w:left="0" w:hanging="2"/>
-              <w:rPr>
-                <w:rFonts w:ascii="Arial" w:eastAsia="Arial" w:hAnsi="Arial" w:cs="Arial"/>
-                <w:color w:val="000000"/>
-              </w:rPr>
-            </w:pPr>
+              <w:top w:val="single" w:color="auto" w:sz="4" w:space="0"/>
+              <w:left w:val="single" w:color="auto" w:sz="4" w:space="0"/>
+              <w:bottom w:val="single" w:color="auto" w:sz="4" w:space="0"/>
+              <w:right w:val="single" w:color="auto" w:sz="4" w:space="0"/>
+            </w:tcBorders>
+            <w:tcMar/>
+            <w:vAlign w:val="center"/>
+          </w:tcPr>
+          <w:p>
+            <w:pPr>
+              <w:spacing w:after="0" w:line="240" w:lineRule="auto"/>
+              <w:ind w:left="0" w:hanging="2"/>
+              <w:rPr>
+                <w:rFonts w:ascii="Arial" w:hAnsi="Arial" w:eastAsia="Arial" w:cs="Arial"/>
+                <w:color w:val="000000"/>
+              </w:rPr>
+            </w:pPr>
+            <w:r>
+              <w:rPr>
+                <w:rFonts w:ascii="Arial" w:hAnsi="Arial" w:eastAsia="Arial" w:cs="Arial"/>
+                <w:color w:val="000000" w:themeColor="text1" w:themeTint="FF" w:themeShade="FF"/>
+              </w:rPr>
+              <w:t>11 de octubre</w:t>
+            </w:r>
           </w:p>
         </w:tc>
         <w:tc>
           <w:tcPr>
             <w:tcW w:w="3537" w:type="dxa"/>
             <w:tcBorders>
-              <w:top w:val="single" w:sz="4" w:space="0" w:color="auto"/>
-              <w:left w:val="single" w:sz="4" w:space="0" w:color="auto"/>
-              <w:bottom w:val="single" w:sz="4" w:space="0" w:color="auto"/>
-              <w:right w:val="single" w:sz="4" w:space="0" w:color="auto"/>
-            </w:tcBorders>
-            <w:vAlign w:val="center"/>
-          </w:tcPr>
-          <w:p>
-            <w:pPr>
-              <w:spacing w:after="0" w:line="240" w:lineRule="auto"/>
-              <w:ind w:left="0" w:hanging="2"/>
-              <w:rPr>
-                <w:rFonts w:ascii="Arial Narrow" w:eastAsia="Arial Narrow" w:hAnsi="Arial Narrow" w:cs="Arial Narrow"/>
+              <w:top w:val="single" w:color="auto" w:sz="4" w:space="0"/>
+              <w:left w:val="single" w:color="auto" w:sz="4" w:space="0"/>
+              <w:bottom w:val="single" w:color="auto" w:sz="4" w:space="0"/>
+              <w:right w:val="single" w:color="auto" w:sz="4" w:space="0"/>
+            </w:tcBorders>
+            <w:tcMar/>
+            <w:vAlign w:val="center"/>
+          </w:tcPr>
+          <w:p>
+            <w:pPr>
+              <w:spacing w:after="0" w:line="240" w:lineRule="auto"/>
+              <w:ind w:left="0" w:hanging="2"/>
+              <w:rPr>
+                <w:rFonts w:ascii="Arial Narrow" w:hAnsi="Arial Narrow" w:eastAsia="Arial Narrow" w:cs="Arial Narrow"/>
                 <w:color w:val="000000"/>
               </w:rPr>
             </w:pPr>
@@ -3809,11 +3978,12 @@
             <w:tcW w:w="3263" w:type="dxa"/>
             <w:gridSpan w:val="2"/>
             <w:tcBorders>
-              <w:top w:val="single" w:sz="4" w:space="0" w:color="auto"/>
-              <w:left w:val="single" w:sz="4" w:space="0" w:color="auto"/>
-              <w:bottom w:val="single" w:sz="4" w:space="0" w:color="auto"/>
-              <w:right w:val="single" w:sz="4" w:space="0" w:color="auto"/>
-            </w:tcBorders>
+              <w:top w:val="single" w:color="auto" w:sz="4" w:space="0"/>
+              <w:left w:val="single" w:color="auto" w:sz="4" w:space="0"/>
+              <w:bottom w:val="single" w:color="auto" w:sz="4" w:space="0"/>
+              <w:right w:val="single" w:color="auto" w:sz="4" w:space="0"/>
+            </w:tcBorders>
+            <w:tcMar/>
             <w:vAlign w:val="center"/>
           </w:tcPr>
           <w:p>
@@ -3826,16 +3996,16 @@
                 <w:between w:val="nil"/>
               </w:pBdr>
               <w:spacing w:after="0" w:line="240" w:lineRule="auto"/>
-              <w:ind w:leftChars="0" w:left="0" w:firstLineChars="0" w:firstLine="0"/>
+              <w:ind w:left="0" w:leftChars="0" w:firstLine="0" w:firstLineChars="0"/>
               <w:jc w:val="both"/>
               <w:rPr>
-                <w:rFonts w:ascii="Arial" w:eastAsia="Arial" w:hAnsi="Arial" w:cs="Arial"/>
-                <w:color w:val="000000"/>
-              </w:rPr>
-            </w:pPr>
-            <w:r>
-              <w:rPr>
-                <w:rFonts w:ascii="Arial" w:eastAsia="Arial" w:hAnsi="Arial" w:cs="Arial"/>
+                <w:rFonts w:ascii="Arial" w:hAnsi="Arial" w:eastAsia="Arial" w:cs="Arial"/>
+                <w:color w:val="000000"/>
+              </w:rPr>
+            </w:pPr>
+            <w:r>
+              <w:rPr>
+                <w:rFonts w:ascii="Arial" w:hAnsi="Arial" w:eastAsia="Arial" w:cs="Arial"/>
                 <w:color w:val="000000"/>
               </w:rPr>
               <w:t>Manual de usuario</w:t>
@@ -3846,41 +4016,50 @@
           <w:tcPr>
             <w:tcW w:w="2126" w:type="dxa"/>
             <w:tcBorders>
-              <w:top w:val="single" w:sz="4" w:space="0" w:color="auto"/>
-              <w:left w:val="single" w:sz="4" w:space="0" w:color="auto"/>
-              <w:bottom w:val="single" w:sz="4" w:space="0" w:color="auto"/>
-              <w:right w:val="single" w:sz="4" w:space="0" w:color="auto"/>
-            </w:tcBorders>
-            <w:vAlign w:val="center"/>
-          </w:tcPr>
-          <w:p>
-            <w:pPr>
-              <w:spacing w:after="0" w:line="240" w:lineRule="auto"/>
-              <w:ind w:left="0" w:hanging="2"/>
-              <w:rPr>
-                <w:rFonts w:ascii="Arial" w:eastAsia="Arial" w:hAnsi="Arial" w:cs="Arial"/>
-                <w:color w:val="000000"/>
-              </w:rPr>
-            </w:pPr>
+              <w:top w:val="single" w:color="auto" w:sz="4" w:space="0"/>
+              <w:left w:val="single" w:color="auto" w:sz="4" w:space="0"/>
+              <w:bottom w:val="single" w:color="auto" w:sz="4" w:space="0"/>
+              <w:right w:val="single" w:color="auto" w:sz="4" w:space="0"/>
+            </w:tcBorders>
+            <w:tcMar/>
+            <w:vAlign w:val="center"/>
+          </w:tcPr>
+          <w:p>
+            <w:pPr>
+              <w:spacing w:after="0" w:line="240" w:lineRule="auto"/>
+              <w:ind w:left="0" w:hanging="2"/>
+              <w:rPr>
+                <w:rFonts w:ascii="Arial" w:hAnsi="Arial" w:eastAsia="Arial" w:cs="Arial"/>
+                <w:color w:val="000000"/>
+              </w:rPr>
+            </w:pPr>
+            <w:r>
+              <w:rPr>
+                <w:rFonts w:ascii="Arial" w:hAnsi="Arial" w:eastAsia="Arial" w:cs="Arial"/>
+                <w:color w:val="000000" w:themeColor="text1" w:themeTint="FF" w:themeShade="FF"/>
+              </w:rPr>
+              <w:t>17 de octubre</w:t>
+            </w:r>
           </w:p>
         </w:tc>
         <w:tc>
           <w:tcPr>
             <w:tcW w:w="3537" w:type="dxa"/>
             <w:tcBorders>
-              <w:top w:val="single" w:sz="4" w:space="0" w:color="auto"/>
-              <w:left w:val="single" w:sz="4" w:space="0" w:color="auto"/>
-              <w:bottom w:val="single" w:sz="4" w:space="0" w:color="auto"/>
-              <w:right w:val="single" w:sz="4" w:space="0" w:color="auto"/>
-            </w:tcBorders>
-            <w:vAlign w:val="center"/>
-          </w:tcPr>
-          <w:p>
-            <w:pPr>
-              <w:spacing w:after="0" w:line="240" w:lineRule="auto"/>
-              <w:ind w:left="0" w:hanging="2"/>
-              <w:rPr>
-                <w:rFonts w:ascii="Arial Narrow" w:eastAsia="Arial Narrow" w:hAnsi="Arial Narrow" w:cs="Arial Narrow"/>
+              <w:top w:val="single" w:color="auto" w:sz="4" w:space="0"/>
+              <w:left w:val="single" w:color="auto" w:sz="4" w:space="0"/>
+              <w:bottom w:val="single" w:color="auto" w:sz="4" w:space="0"/>
+              <w:right w:val="single" w:color="auto" w:sz="4" w:space="0"/>
+            </w:tcBorders>
+            <w:tcMar/>
+            <w:vAlign w:val="center"/>
+          </w:tcPr>
+          <w:p>
+            <w:pPr>
+              <w:spacing w:after="0" w:line="240" w:lineRule="auto"/>
+              <w:ind w:left="0" w:hanging="2"/>
+              <w:rPr>
+                <w:rFonts w:ascii="Arial Narrow" w:hAnsi="Arial Narrow" w:eastAsia="Arial Narrow" w:cs="Arial Narrow"/>
                 <w:color w:val="000000"/>
               </w:rPr>
             </w:pPr>
@@ -3897,11 +4076,12 @@
             <w:tcW w:w="3263" w:type="dxa"/>
             <w:gridSpan w:val="2"/>
             <w:tcBorders>
-              <w:top w:val="single" w:sz="4" w:space="0" w:color="auto"/>
-              <w:left w:val="single" w:sz="4" w:space="0" w:color="auto"/>
-              <w:bottom w:val="single" w:sz="4" w:space="0" w:color="auto"/>
-              <w:right w:val="single" w:sz="4" w:space="0" w:color="auto"/>
-            </w:tcBorders>
+              <w:top w:val="single" w:color="auto" w:sz="4" w:space="0"/>
+              <w:left w:val="single" w:color="auto" w:sz="4" w:space="0"/>
+              <w:bottom w:val="single" w:color="auto" w:sz="4" w:space="0"/>
+              <w:right w:val="single" w:color="auto" w:sz="4" w:space="0"/>
+            </w:tcBorders>
+            <w:tcMar/>
             <w:vAlign w:val="center"/>
           </w:tcPr>
           <w:p>
@@ -3914,16 +4094,16 @@
                 <w:between w:val="nil"/>
               </w:pBdr>
               <w:spacing w:after="0" w:line="240" w:lineRule="auto"/>
-              <w:ind w:leftChars="0" w:left="0" w:firstLineChars="0" w:firstLine="0"/>
+              <w:ind w:left="0" w:leftChars="0" w:firstLine="0" w:firstLineChars="0"/>
               <w:jc w:val="both"/>
               <w:rPr>
-                <w:rFonts w:ascii="Arial" w:eastAsia="Arial" w:hAnsi="Arial" w:cs="Arial"/>
-                <w:color w:val="000000"/>
-              </w:rPr>
-            </w:pPr>
-            <w:r>
-              <w:rPr>
-                <w:rFonts w:ascii="Arial" w:eastAsia="Arial" w:hAnsi="Arial" w:cs="Arial"/>
+                <w:rFonts w:ascii="Arial" w:hAnsi="Arial" w:eastAsia="Arial" w:cs="Arial"/>
+                <w:color w:val="000000"/>
+              </w:rPr>
+            </w:pPr>
+            <w:r>
+              <w:rPr>
+                <w:rFonts w:ascii="Arial" w:hAnsi="Arial" w:eastAsia="Arial" w:cs="Arial"/>
                 <w:color w:val="000000"/>
               </w:rPr>
               <w:t>Documento de instalación</w:t>
@@ -3934,41 +4114,50 @@
           <w:tcPr>
             <w:tcW w:w="2126" w:type="dxa"/>
             <w:tcBorders>
-              <w:top w:val="single" w:sz="4" w:space="0" w:color="auto"/>
-              <w:left w:val="single" w:sz="4" w:space="0" w:color="auto"/>
-              <w:bottom w:val="single" w:sz="4" w:space="0" w:color="auto"/>
-              <w:right w:val="single" w:sz="4" w:space="0" w:color="auto"/>
-            </w:tcBorders>
-            <w:vAlign w:val="center"/>
-          </w:tcPr>
-          <w:p>
-            <w:pPr>
-              <w:spacing w:after="0" w:line="240" w:lineRule="auto"/>
-              <w:ind w:left="0" w:hanging="2"/>
-              <w:rPr>
-                <w:rFonts w:ascii="Arial" w:eastAsia="Arial" w:hAnsi="Arial" w:cs="Arial"/>
-                <w:color w:val="000000"/>
-              </w:rPr>
-            </w:pPr>
+              <w:top w:val="single" w:color="auto" w:sz="4" w:space="0"/>
+              <w:left w:val="single" w:color="auto" w:sz="4" w:space="0"/>
+              <w:bottom w:val="single" w:color="auto" w:sz="4" w:space="0"/>
+              <w:right w:val="single" w:color="auto" w:sz="4" w:space="0"/>
+            </w:tcBorders>
+            <w:tcMar/>
+            <w:vAlign w:val="center"/>
+          </w:tcPr>
+          <w:p>
+            <w:pPr>
+              <w:spacing w:after="0" w:line="240" w:lineRule="auto"/>
+              <w:ind w:left="0" w:hanging="2"/>
+              <w:rPr>
+                <w:rFonts w:ascii="Arial" w:hAnsi="Arial" w:eastAsia="Arial" w:cs="Arial"/>
+                <w:color w:val="000000"/>
+              </w:rPr>
+            </w:pPr>
+            <w:r>
+              <w:rPr>
+                <w:rFonts w:ascii="Arial" w:hAnsi="Arial" w:eastAsia="Arial" w:cs="Arial"/>
+                <w:color w:val="000000" w:themeColor="text1" w:themeTint="FF" w:themeShade="FF"/>
+              </w:rPr>
+              <w:t>21 de octubre</w:t>
+            </w:r>
           </w:p>
         </w:tc>
         <w:tc>
           <w:tcPr>
             <w:tcW w:w="3537" w:type="dxa"/>
             <w:tcBorders>
-              <w:top w:val="single" w:sz="4" w:space="0" w:color="auto"/>
-              <w:left w:val="single" w:sz="4" w:space="0" w:color="auto"/>
-              <w:bottom w:val="single" w:sz="4" w:space="0" w:color="auto"/>
-              <w:right w:val="single" w:sz="4" w:space="0" w:color="auto"/>
-            </w:tcBorders>
-            <w:vAlign w:val="center"/>
-          </w:tcPr>
-          <w:p>
-            <w:pPr>
-              <w:spacing w:after="0" w:line="240" w:lineRule="auto"/>
-              <w:ind w:left="0" w:hanging="2"/>
-              <w:rPr>
-                <w:rFonts w:ascii="Arial Narrow" w:eastAsia="Arial Narrow" w:hAnsi="Arial Narrow" w:cs="Arial Narrow"/>
+              <w:top w:val="single" w:color="auto" w:sz="4" w:space="0"/>
+              <w:left w:val="single" w:color="auto" w:sz="4" w:space="0"/>
+              <w:bottom w:val="single" w:color="auto" w:sz="4" w:space="0"/>
+              <w:right w:val="single" w:color="auto" w:sz="4" w:space="0"/>
+            </w:tcBorders>
+            <w:tcMar/>
+            <w:vAlign w:val="center"/>
+          </w:tcPr>
+          <w:p>
+            <w:pPr>
+              <w:spacing w:after="0" w:line="240" w:lineRule="auto"/>
+              <w:ind w:left="0" w:hanging="2"/>
+              <w:rPr>
+                <w:rFonts w:ascii="Arial Narrow" w:hAnsi="Arial Narrow" w:eastAsia="Arial Narrow" w:cs="Arial Narrow"/>
                 <w:color w:val="000000"/>
               </w:rPr>
             </w:pPr>
@@ -3985,11 +4174,12 @@
             <w:tcW w:w="3263" w:type="dxa"/>
             <w:gridSpan w:val="2"/>
             <w:tcBorders>
-              <w:top w:val="single" w:sz="4" w:space="0" w:color="auto"/>
-              <w:left w:val="single" w:sz="4" w:space="0" w:color="auto"/>
-              <w:bottom w:val="single" w:sz="4" w:space="0" w:color="auto"/>
-              <w:right w:val="single" w:sz="4" w:space="0" w:color="auto"/>
-            </w:tcBorders>
+              <w:top w:val="single" w:color="auto" w:sz="4" w:space="0"/>
+              <w:left w:val="single" w:color="auto" w:sz="4" w:space="0"/>
+              <w:bottom w:val="single" w:color="auto" w:sz="4" w:space="0"/>
+              <w:right w:val="single" w:color="auto" w:sz="4" w:space="0"/>
+            </w:tcBorders>
+            <w:tcMar/>
             <w:vAlign w:val="center"/>
           </w:tcPr>
           <w:p>
@@ -4002,16 +4192,16 @@
                 <w:between w:val="nil"/>
               </w:pBdr>
               <w:spacing w:after="0" w:line="240" w:lineRule="auto"/>
-              <w:ind w:leftChars="0" w:left="0" w:firstLineChars="0" w:firstLine="0"/>
+              <w:ind w:left="0" w:leftChars="0" w:firstLine="0" w:firstLineChars="0"/>
               <w:jc w:val="both"/>
               <w:rPr>
-                <w:rFonts w:ascii="Arial" w:eastAsia="Arial" w:hAnsi="Arial" w:cs="Arial"/>
-                <w:color w:val="000000"/>
-              </w:rPr>
-            </w:pPr>
-            <w:r>
-              <w:rPr>
-                <w:rFonts w:ascii="Arial" w:eastAsia="Arial" w:hAnsi="Arial" w:cs="Arial"/>
+                <w:rFonts w:ascii="Arial" w:hAnsi="Arial" w:eastAsia="Arial" w:cs="Arial"/>
+                <w:color w:val="000000"/>
+              </w:rPr>
+            </w:pPr>
+            <w:r>
+              <w:rPr>
+                <w:rFonts w:ascii="Arial" w:hAnsi="Arial" w:eastAsia="Arial" w:cs="Arial"/>
                 <w:color w:val="000000"/>
               </w:rPr>
               <w:t>capacitación</w:t>
@@ -4022,41 +4212,50 @@
           <w:tcPr>
             <w:tcW w:w="2126" w:type="dxa"/>
             <w:tcBorders>
-              <w:top w:val="single" w:sz="4" w:space="0" w:color="auto"/>
-              <w:left w:val="single" w:sz="4" w:space="0" w:color="auto"/>
-              <w:bottom w:val="single" w:sz="4" w:space="0" w:color="auto"/>
-              <w:right w:val="single" w:sz="4" w:space="0" w:color="auto"/>
-            </w:tcBorders>
-            <w:vAlign w:val="center"/>
-          </w:tcPr>
-          <w:p>
-            <w:pPr>
-              <w:spacing w:after="0" w:line="240" w:lineRule="auto"/>
-              <w:ind w:left="0" w:hanging="2"/>
-              <w:rPr>
-                <w:rFonts w:ascii="Arial" w:eastAsia="Arial" w:hAnsi="Arial" w:cs="Arial"/>
-                <w:color w:val="000000"/>
-              </w:rPr>
-            </w:pPr>
+              <w:top w:val="single" w:color="auto" w:sz="4" w:space="0"/>
+              <w:left w:val="single" w:color="auto" w:sz="4" w:space="0"/>
+              <w:bottom w:val="single" w:color="auto" w:sz="4" w:space="0"/>
+              <w:right w:val="single" w:color="auto" w:sz="4" w:space="0"/>
+            </w:tcBorders>
+            <w:tcMar/>
+            <w:vAlign w:val="center"/>
+          </w:tcPr>
+          <w:p>
+            <w:pPr>
+              <w:spacing w:after="0" w:line="240" w:lineRule="auto"/>
+              <w:ind w:left="0" w:hanging="2"/>
+              <w:rPr>
+                <w:rFonts w:ascii="Arial" w:hAnsi="Arial" w:eastAsia="Arial" w:cs="Arial"/>
+                <w:color w:val="000000"/>
+              </w:rPr>
+            </w:pPr>
+            <w:r>
+              <w:rPr>
+                <w:rFonts w:ascii="Arial" w:hAnsi="Arial" w:eastAsia="Arial" w:cs="Arial"/>
+                <w:color w:val="000000" w:themeColor="text1" w:themeTint="FF" w:themeShade="FF"/>
+              </w:rPr>
+              <w:t>22 de octubre</w:t>
+            </w:r>
           </w:p>
         </w:tc>
         <w:tc>
           <w:tcPr>
             <w:tcW w:w="3537" w:type="dxa"/>
             <w:tcBorders>
-              <w:top w:val="single" w:sz="4" w:space="0" w:color="auto"/>
-              <w:left w:val="single" w:sz="4" w:space="0" w:color="auto"/>
-              <w:bottom w:val="single" w:sz="4" w:space="0" w:color="auto"/>
-              <w:right w:val="single" w:sz="4" w:space="0" w:color="auto"/>
-            </w:tcBorders>
-            <w:vAlign w:val="center"/>
-          </w:tcPr>
-          <w:p>
-            <w:pPr>
-              <w:spacing w:after="0" w:line="240" w:lineRule="auto"/>
-              <w:ind w:left="0" w:hanging="2"/>
-              <w:rPr>
-                <w:rFonts w:ascii="Arial Narrow" w:eastAsia="Arial Narrow" w:hAnsi="Arial Narrow" w:cs="Arial Narrow"/>
+              <w:top w:val="single" w:color="auto" w:sz="4" w:space="0"/>
+              <w:left w:val="single" w:color="auto" w:sz="4" w:space="0"/>
+              <w:bottom w:val="single" w:color="auto" w:sz="4" w:space="0"/>
+              <w:right w:val="single" w:color="auto" w:sz="4" w:space="0"/>
+            </w:tcBorders>
+            <w:tcMar/>
+            <w:vAlign w:val="center"/>
+          </w:tcPr>
+          <w:p>
+            <w:pPr>
+              <w:spacing w:after="0" w:line="240" w:lineRule="auto"/>
+              <w:ind w:left="0" w:hanging="2"/>
+              <w:rPr>
+                <w:rFonts w:ascii="Arial Narrow" w:hAnsi="Arial Narrow" w:eastAsia="Arial Narrow" w:cs="Arial Narrow"/>
                 <w:color w:val="000000"/>
               </w:rPr>
             </w:pPr>
@@ -4073,8 +4272,9 @@
             <w:tcW w:w="3263" w:type="dxa"/>
             <w:gridSpan w:val="2"/>
             <w:tcBorders>
-              <w:top w:val="single" w:sz="4" w:space="0" w:color="auto"/>
-            </w:tcBorders>
+              <w:top w:val="single" w:color="auto" w:sz="4" w:space="0"/>
+            </w:tcBorders>
+            <w:tcMar/>
             <w:vAlign w:val="center"/>
           </w:tcPr>
           <w:p>
@@ -4090,7 +4290,7 @@
               <w:ind w:left="0" w:hanging="2"/>
               <w:jc w:val="both"/>
               <w:rPr>
-                <w:rFonts w:ascii="Arial" w:eastAsia="Arial" w:hAnsi="Arial" w:cs="Arial"/>
+                <w:rFonts w:ascii="Arial" w:hAnsi="Arial" w:eastAsia="Arial" w:cs="Arial"/>
                 <w:color w:val="000000"/>
               </w:rPr>
             </w:pPr>
@@ -4100,16 +4300,17 @@
           <w:tcPr>
             <w:tcW w:w="2126" w:type="dxa"/>
             <w:tcBorders>
-              <w:top w:val="single" w:sz="4" w:space="0" w:color="auto"/>
-            </w:tcBorders>
-            <w:vAlign w:val="center"/>
-          </w:tcPr>
-          <w:p>
-            <w:pPr>
-              <w:spacing w:after="0" w:line="240" w:lineRule="auto"/>
-              <w:ind w:left="0" w:hanging="2"/>
-              <w:rPr>
-                <w:rFonts w:ascii="Arial" w:eastAsia="Arial" w:hAnsi="Arial" w:cs="Arial"/>
+              <w:top w:val="single" w:color="auto" w:sz="4" w:space="0"/>
+            </w:tcBorders>
+            <w:tcMar/>
+            <w:vAlign w:val="center"/>
+          </w:tcPr>
+          <w:p>
+            <w:pPr>
+              <w:spacing w:after="0" w:line="240" w:lineRule="auto"/>
+              <w:ind w:left="0" w:hanging="2"/>
+              <w:rPr>
+                <w:rFonts w:ascii="Arial" w:hAnsi="Arial" w:eastAsia="Arial" w:cs="Arial"/>
                 <w:color w:val="000000"/>
               </w:rPr>
             </w:pPr>
@@ -4119,16 +4320,17 @@
           <w:tcPr>
             <w:tcW w:w="3537" w:type="dxa"/>
             <w:tcBorders>
-              <w:top w:val="single" w:sz="4" w:space="0" w:color="auto"/>
-            </w:tcBorders>
-            <w:vAlign w:val="center"/>
-          </w:tcPr>
-          <w:p>
-            <w:pPr>
-              <w:spacing w:after="0" w:line="240" w:lineRule="auto"/>
-              <w:ind w:left="0" w:hanging="2"/>
-              <w:rPr>
-                <w:rFonts w:ascii="Arial Narrow" w:eastAsia="Arial Narrow" w:hAnsi="Arial Narrow" w:cs="Arial Narrow"/>
+              <w:top w:val="single" w:color="auto" w:sz="4" w:space="0"/>
+            </w:tcBorders>
+            <w:tcMar/>
+            <w:vAlign w:val="center"/>
+          </w:tcPr>
+          <w:p>
+            <w:pPr>
+              <w:spacing w:after="0" w:line="240" w:lineRule="auto"/>
+              <w:ind w:left="0" w:hanging="2"/>
+              <w:rPr>
+                <w:rFonts w:ascii="Arial Narrow" w:hAnsi="Arial Narrow" w:eastAsia="Arial Narrow" w:cs="Arial Narrow"/>
                 <w:color w:val="000000"/>
               </w:rPr>
             </w:pPr>
@@ -4156,10 +4358,10 @@
           <w:tcPr>
             <w:tcW w:w="9012" w:type="dxa"/>
             <w:tcBorders>
-              <w:top w:val="single" w:sz="4" w:space="0" w:color="auto"/>
-              <w:left w:val="single" w:sz="4" w:space="0" w:color="auto"/>
-              <w:bottom w:val="single" w:sz="4" w:space="0" w:color="auto"/>
-              <w:right w:val="single" w:sz="4" w:space="0" w:color="auto"/>
+              <w:top w:val="single" w:color="auto" w:sz="4" w:space="0"/>
+              <w:left w:val="single" w:color="auto" w:sz="4" w:space="0"/>
+              <w:bottom w:val="single" w:color="auto" w:sz="4" w:space="0"/>
+              <w:right w:val="single" w:color="auto" w:sz="4" w:space="0"/>
             </w:tcBorders>
             <w:shd w:val="clear" w:color="auto" w:fill="31849B" w:themeFill="accent5" w:themeFillShade="BF"/>
             <w:vAlign w:val="center"/>
@@ -4167,16 +4369,16 @@
           <w:p>
             <w:pPr>
               <w:spacing w:after="0" w:line="240" w:lineRule="auto"/>
-              <w:ind w:leftChars="0" w:left="0" w:firstLineChars="0" w:firstLine="0"/>
+              <w:ind w:left="0" w:leftChars="0" w:firstLine="0" w:firstLineChars="0"/>
               <w:jc w:val="center"/>
               <w:rPr>
-                <w:rFonts w:ascii="Arial" w:eastAsia="Arial" w:hAnsi="Arial" w:cs="Arial"/>
+                <w:rFonts w:ascii="Arial" w:hAnsi="Arial" w:eastAsia="Arial" w:cs="Arial"/>
                 <w:color w:val="FFFFFF"/>
               </w:rPr>
             </w:pPr>
             <w:r>
               <w:rPr>
-                <w:rFonts w:ascii="Arial" w:eastAsia="Arial" w:hAnsi="Arial" w:cs="Arial"/>
+                <w:rFonts w:ascii="Arial" w:hAnsi="Arial" w:eastAsia="Arial" w:cs="Arial"/>
                 <w:b/>
                 <w:sz w:val="24"/>
                 <w:szCs w:val="24"/>
@@ -4185,7 +4387,7 @@
             </w:r>
             <w:r>
               <w:rPr>
-                <w:rFonts w:ascii="Arial" w:eastAsia="Arial" w:hAnsi="Arial" w:cs="Arial"/>
+                <w:rFonts w:ascii="Arial" w:hAnsi="Arial" w:eastAsia="Arial" w:cs="Arial"/>
                 <w:b/>
                 <w:sz w:val="24"/>
                 <w:szCs w:val="24"/>
@@ -4204,20 +4406,20 @@
           <w:tcPr>
             <w:tcW w:w="9012" w:type="dxa"/>
             <w:tcBorders>
-              <w:top w:val="single" w:sz="4" w:space="0" w:color="auto"/>
-              <w:left w:val="single" w:sz="4" w:space="0" w:color="auto"/>
-              <w:bottom w:val="single" w:sz="4" w:space="0" w:color="auto"/>
-              <w:right w:val="single" w:sz="4" w:space="0" w:color="auto"/>
+              <w:top w:val="single" w:color="auto" w:sz="4" w:space="0"/>
+              <w:left w:val="single" w:color="auto" w:sz="4" w:space="0"/>
+              <w:bottom w:val="single" w:color="auto" w:sz="4" w:space="0"/>
+              <w:right w:val="single" w:color="auto" w:sz="4" w:space="0"/>
             </w:tcBorders>
             <w:vAlign w:val="center"/>
           </w:tcPr>
           <w:p>
             <w:pPr>
               <w:spacing w:line="240" w:lineRule="auto"/>
-              <w:ind w:leftChars="0" w:left="2" w:hanging="2"/>
+              <w:ind w:left="2" w:leftChars="0" w:hanging="2"/>
               <w:jc w:val="both"/>
               <w:rPr>
-                <w:rFonts w:ascii="Arial Narrow" w:eastAsia="Arial Narrow" w:hAnsi="Arial Narrow" w:cs="Arial Narrow"/>
+                <w:rFonts w:ascii="Arial Narrow" w:hAnsi="Arial Narrow" w:eastAsia="Arial Narrow" w:cs="Arial Narrow"/>
                 <w:color w:val="000000"/>
                 <w:sz w:val="24"/>
                 <w:szCs w:val="24"/>
@@ -4225,7 +4427,7 @@
             </w:pPr>
             <w:r>
               <w:rPr>
-                <w:rFonts w:ascii="Arial Narrow" w:eastAsia="Arial Narrow" w:hAnsi="Arial Narrow" w:cs="Arial Narrow"/>
+                <w:rFonts w:ascii="Arial Narrow" w:hAnsi="Arial Narrow" w:eastAsia="Arial Narrow" w:cs="Arial Narrow"/>
                 <w:color w:val="000000"/>
                 <w:sz w:val="24"/>
                 <w:szCs w:val="24"/>
@@ -4234,7 +4436,7 @@
             </w:r>
             <w:r>
               <w:rPr>
-                <w:rFonts w:ascii="Arial Narrow" w:eastAsia="Arial Narrow" w:hAnsi="Arial Narrow" w:cs="Arial Narrow"/>
+                <w:rFonts w:ascii="Arial Narrow" w:hAnsi="Arial Narrow" w:eastAsia="Arial Narrow" w:cs="Arial Narrow"/>
                 <w:color w:val="000000"/>
                 <w:sz w:val="24"/>
                 <w:szCs w:val="24"/>
@@ -4243,7 +4445,7 @@
             </w:r>
             <w:r>
               <w:rPr>
-                <w:rFonts w:ascii="Arial Narrow" w:eastAsia="Arial Narrow" w:hAnsi="Arial Narrow" w:cs="Arial Narrow"/>
+                <w:rFonts w:ascii="Arial Narrow" w:hAnsi="Arial Narrow" w:eastAsia="Arial Narrow" w:cs="Arial Narrow"/>
                 <w:color w:val="000000"/>
                 <w:sz w:val="24"/>
                 <w:szCs w:val="24"/>
@@ -4264,7 +4466,7 @@
               <w:ind w:left="0" w:hanging="2"/>
               <w:jc w:val="both"/>
               <w:rPr>
-                <w:rFonts w:ascii="Arial Narrow" w:eastAsia="Arial Narrow" w:hAnsi="Arial Narrow" w:cs="Arial Narrow"/>
+                <w:rFonts w:ascii="Arial Narrow" w:hAnsi="Arial Narrow" w:eastAsia="Arial Narrow" w:cs="Arial Narrow"/>
                 <w:color w:val="000000"/>
                 <w:sz w:val="24"/>
                 <w:szCs w:val="24"/>
@@ -4272,7 +4474,7 @@
             </w:pPr>
             <w:r>
               <w:rPr>
-                <w:rFonts w:ascii="Arial Narrow" w:eastAsia="Arial Narrow" w:hAnsi="Arial Narrow" w:cs="Arial Narrow"/>
+                <w:rFonts w:ascii="Arial Narrow" w:hAnsi="Arial Narrow" w:eastAsia="Arial Narrow" w:cs="Arial Narrow"/>
                 <w:color w:val="000000"/>
                 <w:sz w:val="24"/>
                 <w:szCs w:val="24"/>
@@ -4292,10 +4494,10 @@
           <w:tcPr>
             <w:tcW w:w="9012" w:type="dxa"/>
             <w:tcBorders>
-              <w:top w:val="single" w:sz="4" w:space="0" w:color="auto"/>
-              <w:left w:val="single" w:sz="4" w:space="0" w:color="auto"/>
-              <w:bottom w:val="single" w:sz="4" w:space="0" w:color="auto"/>
-              <w:right w:val="single" w:sz="4" w:space="0" w:color="auto"/>
+              <w:top w:val="single" w:color="auto" w:sz="4" w:space="0"/>
+              <w:left w:val="single" w:color="auto" w:sz="4" w:space="0"/>
+              <w:bottom w:val="single" w:color="auto" w:sz="4" w:space="0"/>
+              <w:right w:val="single" w:color="auto" w:sz="4" w:space="0"/>
             </w:tcBorders>
             <w:vAlign w:val="center"/>
           </w:tcPr>
@@ -4309,10 +4511,10 @@
                 <w:between w:val="nil"/>
               </w:pBdr>
               <w:spacing w:after="0" w:line="240" w:lineRule="auto"/>
-              <w:ind w:leftChars="0" w:left="0" w:firstLineChars="0" w:firstLine="0"/>
+              <w:ind w:left="0" w:leftChars="0" w:firstLine="0" w:firstLineChars="0"/>
               <w:jc w:val="both"/>
               <w:rPr>
-                <w:rFonts w:ascii="Arial Narrow" w:eastAsia="Arial Narrow" w:hAnsi="Arial Narrow" w:cs="Arial Narrow"/>
+                <w:rFonts w:ascii="Arial Narrow" w:hAnsi="Arial Narrow" w:eastAsia="Arial Narrow" w:cs="Arial Narrow"/>
                 <w:color w:val="000000"/>
                 <w:sz w:val="24"/>
                 <w:szCs w:val="24"/>
@@ -4327,7 +4529,7 @@
         <w:spacing w:after="0" w:line="240" w:lineRule="auto"/>
         <w:ind w:left="0" w:hanging="2"/>
         <w:rPr>
-          <w:rFonts w:ascii="Arial" w:eastAsia="Arial" w:hAnsi="Arial" w:cs="Arial"/>
+          <w:rFonts w:ascii="Arial" w:hAnsi="Arial" w:eastAsia="Arial" w:cs="Arial"/>
         </w:rPr>
       </w:pPr>
     </w:p>
@@ -4354,10 +4556,10 @@
             <w:tcW w:w="9012" w:type="dxa"/>
             <w:gridSpan w:val="3"/>
             <w:tcBorders>
-              <w:top w:val="single" w:sz="4" w:space="0" w:color="000000" w:themeColor="text1"/>
-              <w:left w:val="single" w:sz="4" w:space="0" w:color="000000" w:themeColor="text1"/>
-              <w:bottom w:val="single" w:sz="4" w:space="0" w:color="000000" w:themeColor="text1"/>
-              <w:right w:val="single" w:sz="4" w:space="0" w:color="000000" w:themeColor="text1"/>
+              <w:top w:val="single" w:color="000000" w:themeColor="text1" w:sz="4" w:space="0"/>
+              <w:left w:val="single" w:color="000000" w:themeColor="text1" w:sz="4" w:space="0"/>
+              <w:bottom w:val="single" w:color="000000" w:themeColor="text1" w:sz="4" w:space="0"/>
+              <w:right w:val="single" w:color="000000" w:themeColor="text1" w:sz="4" w:space="0"/>
             </w:tcBorders>
             <w:shd w:val="clear" w:color="auto" w:fill="31849B" w:themeFill="accent5" w:themeFillShade="BF"/>
             <w:vAlign w:val="center"/>
@@ -4365,16 +4567,16 @@
           <w:p>
             <w:pPr>
               <w:spacing w:after="0" w:line="240" w:lineRule="auto"/>
-              <w:ind w:leftChars="0" w:left="0" w:firstLineChars="0" w:firstLine="0"/>
+              <w:ind w:left="0" w:leftChars="0" w:firstLine="0" w:firstLineChars="0"/>
               <w:jc w:val="center"/>
               <w:rPr>
-                <w:rFonts w:ascii="Arial" w:eastAsia="Arial" w:hAnsi="Arial" w:cs="Arial"/>
+                <w:rFonts w:ascii="Arial" w:hAnsi="Arial" w:eastAsia="Arial" w:cs="Arial"/>
                 <w:color w:val="FFFFFF"/>
               </w:rPr>
             </w:pPr>
             <w:r>
               <w:rPr>
-                <w:rFonts w:ascii="Arial" w:eastAsia="Arial" w:hAnsi="Arial" w:cs="Arial"/>
+                <w:rFonts w:ascii="Arial" w:hAnsi="Arial" w:eastAsia="Arial" w:cs="Arial"/>
                 <w:b/>
                 <w:sz w:val="24"/>
                 <w:szCs w:val="24"/>
@@ -4393,10 +4595,10 @@
           <w:tcPr>
             <w:tcW w:w="3004" w:type="dxa"/>
             <w:tcBorders>
-              <w:top w:val="single" w:sz="4" w:space="0" w:color="000000" w:themeColor="text1"/>
-              <w:left w:val="single" w:sz="4" w:space="0" w:color="000000" w:themeColor="text1"/>
-              <w:bottom w:val="single" w:sz="4" w:space="0" w:color="000000" w:themeColor="text1"/>
-              <w:right w:val="single" w:sz="4" w:space="0" w:color="000000" w:themeColor="text1"/>
+              <w:top w:val="single" w:color="000000" w:themeColor="text1" w:sz="4" w:space="0"/>
+              <w:left w:val="single" w:color="000000" w:themeColor="text1" w:sz="4" w:space="0"/>
+              <w:bottom w:val="single" w:color="000000" w:themeColor="text1" w:sz="4" w:space="0"/>
+              <w:right w:val="single" w:color="000000" w:themeColor="text1" w:sz="4" w:space="0"/>
             </w:tcBorders>
             <w:shd w:val="clear" w:color="auto" w:fill="31849B" w:themeFill="accent5" w:themeFillShade="BF"/>
             <w:vAlign w:val="center"/>
@@ -4407,13 +4609,13 @@
               <w:ind w:left="0" w:hanging="2"/>
               <w:jc w:val="center"/>
               <w:rPr>
-                <w:rFonts w:ascii="Arial" w:eastAsia="Arial" w:hAnsi="Arial" w:cs="Arial"/>
-                <w:color w:val="000000"/>
-              </w:rPr>
-            </w:pPr>
-            <w:r>
-              <w:rPr>
-                <w:rFonts w:ascii="Arial" w:eastAsia="Arial" w:hAnsi="Arial" w:cs="Arial"/>
+                <w:rFonts w:ascii="Arial" w:hAnsi="Arial" w:eastAsia="Arial" w:cs="Arial"/>
+                <w:color w:val="000000"/>
+              </w:rPr>
+            </w:pPr>
+            <w:r>
+              <w:rPr>
+                <w:rFonts w:ascii="Arial" w:hAnsi="Arial" w:eastAsia="Arial" w:cs="Arial"/>
                 <w:b/>
                 <w:color w:val="000000"/>
               </w:rPr>
@@ -4425,10 +4627,10 @@
           <w:tcPr>
             <w:tcW w:w="3004" w:type="dxa"/>
             <w:tcBorders>
-              <w:top w:val="single" w:sz="4" w:space="0" w:color="000000" w:themeColor="text1"/>
-              <w:left w:val="single" w:sz="4" w:space="0" w:color="000000" w:themeColor="text1"/>
-              <w:bottom w:val="single" w:sz="4" w:space="0" w:color="000000" w:themeColor="text1"/>
-              <w:right w:val="single" w:sz="4" w:space="0" w:color="000000" w:themeColor="text1"/>
+              <w:top w:val="single" w:color="000000" w:themeColor="text1" w:sz="4" w:space="0"/>
+              <w:left w:val="single" w:color="000000" w:themeColor="text1" w:sz="4" w:space="0"/>
+              <w:bottom w:val="single" w:color="000000" w:themeColor="text1" w:sz="4" w:space="0"/>
+              <w:right w:val="single" w:color="000000" w:themeColor="text1" w:sz="4" w:space="0"/>
             </w:tcBorders>
             <w:shd w:val="clear" w:color="auto" w:fill="31849B" w:themeFill="accent5" w:themeFillShade="BF"/>
             <w:vAlign w:val="center"/>
@@ -4439,13 +4641,13 @@
               <w:ind w:left="0" w:hanging="2"/>
               <w:jc w:val="center"/>
               <w:rPr>
-                <w:rFonts w:ascii="Arial" w:eastAsia="Arial" w:hAnsi="Arial" w:cs="Arial"/>
-                <w:color w:val="000000"/>
-              </w:rPr>
-            </w:pPr>
-            <w:r>
-              <w:rPr>
-                <w:rFonts w:ascii="Arial" w:eastAsia="Arial" w:hAnsi="Arial" w:cs="Arial"/>
+                <w:rFonts w:ascii="Arial" w:hAnsi="Arial" w:eastAsia="Arial" w:cs="Arial"/>
+                <w:color w:val="000000"/>
+              </w:rPr>
+            </w:pPr>
+            <w:r>
+              <w:rPr>
+                <w:rFonts w:ascii="Arial" w:hAnsi="Arial" w:eastAsia="Arial" w:cs="Arial"/>
                 <w:b/>
                 <w:color w:val="000000"/>
               </w:rPr>
@@ -4457,10 +4659,10 @@
           <w:tcPr>
             <w:tcW w:w="3004" w:type="dxa"/>
             <w:tcBorders>
-              <w:top w:val="single" w:sz="4" w:space="0" w:color="000000" w:themeColor="text1"/>
-              <w:left w:val="single" w:sz="4" w:space="0" w:color="000000" w:themeColor="text1"/>
-              <w:bottom w:val="single" w:sz="4" w:space="0" w:color="000000" w:themeColor="text1"/>
-              <w:right w:val="single" w:sz="4" w:space="0" w:color="000000" w:themeColor="text1"/>
+              <w:top w:val="single" w:color="000000" w:themeColor="text1" w:sz="4" w:space="0"/>
+              <w:left w:val="single" w:color="000000" w:themeColor="text1" w:sz="4" w:space="0"/>
+              <w:bottom w:val="single" w:color="000000" w:themeColor="text1" w:sz="4" w:space="0"/>
+              <w:right w:val="single" w:color="000000" w:themeColor="text1" w:sz="4" w:space="0"/>
             </w:tcBorders>
             <w:shd w:val="clear" w:color="auto" w:fill="31849B" w:themeFill="accent5" w:themeFillShade="BF"/>
             <w:vAlign w:val="center"/>
@@ -4471,13 +4673,13 @@
               <w:ind w:left="0" w:hanging="2"/>
               <w:jc w:val="center"/>
               <w:rPr>
-                <w:rFonts w:ascii="Arial" w:eastAsia="Arial" w:hAnsi="Arial" w:cs="Arial"/>
-                <w:color w:val="000000"/>
-              </w:rPr>
-            </w:pPr>
-            <w:r>
-              <w:rPr>
-                <w:rFonts w:ascii="Arial" w:eastAsia="Arial" w:hAnsi="Arial" w:cs="Arial"/>
+                <w:rFonts w:ascii="Arial" w:hAnsi="Arial" w:eastAsia="Arial" w:cs="Arial"/>
+                <w:color w:val="000000"/>
+              </w:rPr>
+            </w:pPr>
+            <w:r>
+              <w:rPr>
+                <w:rFonts w:ascii="Arial" w:hAnsi="Arial" w:eastAsia="Arial" w:cs="Arial"/>
                 <w:b/>
                 <w:color w:val="000000"/>
               </w:rPr>
@@ -4495,10 +4697,10 @@
           <w:tcPr>
             <w:tcW w:w="3004" w:type="dxa"/>
             <w:tcBorders>
-              <w:top w:val="single" w:sz="4" w:space="0" w:color="000000" w:themeColor="text1"/>
-              <w:left w:val="single" w:sz="4" w:space="0" w:color="000000" w:themeColor="text1"/>
-              <w:bottom w:val="single" w:sz="4" w:space="0" w:color="000000" w:themeColor="text1"/>
-              <w:right w:val="single" w:sz="4" w:space="0" w:color="000000" w:themeColor="text1"/>
+              <w:top w:val="single" w:color="000000" w:themeColor="text1" w:sz="4" w:space="0"/>
+              <w:left w:val="single" w:color="000000" w:themeColor="text1" w:sz="4" w:space="0"/>
+              <w:bottom w:val="single" w:color="000000" w:themeColor="text1" w:sz="4" w:space="0"/>
+              <w:right w:val="single" w:color="000000" w:themeColor="text1" w:sz="4" w:space="0"/>
             </w:tcBorders>
             <w:vAlign w:val="center"/>
           </w:tcPr>
@@ -4507,7 +4709,7 @@
               <w:spacing w:after="0"/>
               <w:ind w:left="0" w:hanging="2"/>
               <w:rPr>
-                <w:rFonts w:ascii="Helvetica Neue" w:eastAsia="Helvetica Neue" w:hAnsi="Helvetica Neue" w:cs="Helvetica Neue"/>
+                <w:rFonts w:ascii="Helvetica Neue" w:hAnsi="Helvetica Neue" w:eastAsia="Helvetica Neue" w:cs="Helvetica Neue"/>
                 <w:color w:val="000000"/>
                 <w:sz w:val="21"/>
                 <w:szCs w:val="21"/>
@@ -4516,7 +4718,7 @@
             </w:pPr>
             <w:r>
               <w:rPr>
-                <w:rFonts w:ascii="Helvetica Neue" w:eastAsia="Helvetica Neue" w:hAnsi="Helvetica Neue" w:cs="Helvetica Neue"/>
+                <w:rFonts w:ascii="Helvetica Neue" w:hAnsi="Helvetica Neue" w:eastAsia="Helvetica Neue" w:cs="Helvetica Neue"/>
                 <w:color w:val="000000"/>
                 <w:sz w:val="21"/>
                 <w:szCs w:val="21"/>
@@ -4530,10 +4732,10 @@
           <w:tcPr>
             <w:tcW w:w="3004" w:type="dxa"/>
             <w:tcBorders>
-              <w:top w:val="single" w:sz="4" w:space="0" w:color="000000" w:themeColor="text1"/>
-              <w:left w:val="single" w:sz="4" w:space="0" w:color="000000" w:themeColor="text1"/>
-              <w:bottom w:val="single" w:sz="4" w:space="0" w:color="000000" w:themeColor="text1"/>
-              <w:right w:val="single" w:sz="4" w:space="0" w:color="000000" w:themeColor="text1"/>
+              <w:top w:val="single" w:color="000000" w:themeColor="text1" w:sz="4" w:space="0"/>
+              <w:left w:val="single" w:color="000000" w:themeColor="text1" w:sz="4" w:space="0"/>
+              <w:bottom w:val="single" w:color="000000" w:themeColor="text1" w:sz="4" w:space="0"/>
+              <w:right w:val="single" w:color="000000" w:themeColor="text1" w:sz="4" w:space="0"/>
             </w:tcBorders>
             <w:vAlign w:val="center"/>
           </w:tcPr>
@@ -4543,7 +4745,7 @@
               <w:ind w:left="0" w:hanging="2"/>
               <w:jc w:val="center"/>
               <w:rPr>
-                <w:rFonts w:ascii="Helvetica Neue" w:eastAsia="Helvetica Neue" w:hAnsi="Helvetica Neue" w:cs="Helvetica Neue"/>
+                <w:rFonts w:ascii="Helvetica Neue" w:hAnsi="Helvetica Neue" w:eastAsia="Helvetica Neue" w:cs="Helvetica Neue"/>
                 <w:color w:val="000000"/>
                 <w:sz w:val="21"/>
                 <w:szCs w:val="21"/>
@@ -4552,7 +4754,7 @@
             </w:pPr>
             <w:r>
               <w:rPr>
-                <w:rFonts w:ascii="Helvetica Neue" w:eastAsia="Helvetica Neue" w:hAnsi="Helvetica Neue" w:cs="Helvetica Neue"/>
+                <w:rFonts w:ascii="Helvetica Neue" w:hAnsi="Helvetica Neue" w:eastAsia="Helvetica Neue" w:cs="Helvetica Neue"/>
                 <w:color w:val="000000"/>
                 <w:sz w:val="21"/>
                 <w:szCs w:val="21"/>
@@ -4566,10 +4768,10 @@
           <w:tcPr>
             <w:tcW w:w="3004" w:type="dxa"/>
             <w:tcBorders>
-              <w:top w:val="single" w:sz="4" w:space="0" w:color="000000" w:themeColor="text1"/>
-              <w:left w:val="single" w:sz="4" w:space="0" w:color="000000" w:themeColor="text1"/>
-              <w:bottom w:val="single" w:sz="4" w:space="0" w:color="000000" w:themeColor="text1"/>
-              <w:right w:val="single" w:sz="4" w:space="0" w:color="000000" w:themeColor="text1"/>
+              <w:top w:val="single" w:color="000000" w:themeColor="text1" w:sz="4" w:space="0"/>
+              <w:left w:val="single" w:color="000000" w:themeColor="text1" w:sz="4" w:space="0"/>
+              <w:bottom w:val="single" w:color="000000" w:themeColor="text1" w:sz="4" w:space="0"/>
+              <w:right w:val="single" w:color="000000" w:themeColor="text1" w:sz="4" w:space="0"/>
             </w:tcBorders>
             <w:vAlign w:val="center"/>
           </w:tcPr>
@@ -4578,7 +4780,7 @@
               <w:spacing w:after="0"/>
               <w:ind w:left="0" w:hanging="2"/>
               <w:rPr>
-                <w:rFonts w:ascii="Helvetica Neue" w:eastAsia="Helvetica Neue" w:hAnsi="Helvetica Neue" w:cs="Helvetica Neue"/>
+                <w:rFonts w:ascii="Helvetica Neue" w:hAnsi="Helvetica Neue" w:eastAsia="Helvetica Neue" w:cs="Helvetica Neue"/>
                 <w:color w:val="000000"/>
                 <w:sz w:val="21"/>
                 <w:szCs w:val="21"/>
@@ -4587,7 +4789,7 @@
             </w:pPr>
             <w:r>
               <w:rPr>
-                <w:rFonts w:ascii="Helvetica Neue" w:eastAsia="Helvetica Neue" w:hAnsi="Helvetica Neue" w:cs="Helvetica Neue"/>
+                <w:rFonts w:ascii="Helvetica Neue" w:hAnsi="Helvetica Neue" w:eastAsia="Helvetica Neue" w:cs="Helvetica Neue"/>
                 <w:color w:val="000000"/>
                 <w:sz w:val="21"/>
                 <w:szCs w:val="21"/>
@@ -4607,10 +4809,10 @@
           <w:tcPr>
             <w:tcW w:w="3004" w:type="dxa"/>
             <w:tcBorders>
-              <w:top w:val="single" w:sz="4" w:space="0" w:color="000000" w:themeColor="text1"/>
-              <w:left w:val="single" w:sz="4" w:space="0" w:color="000000" w:themeColor="text1"/>
-              <w:bottom w:val="single" w:sz="4" w:space="0" w:color="000000" w:themeColor="text1"/>
-              <w:right w:val="single" w:sz="4" w:space="0" w:color="000000" w:themeColor="text1"/>
+              <w:top w:val="single" w:color="000000" w:themeColor="text1" w:sz="4" w:space="0"/>
+              <w:left w:val="single" w:color="000000" w:themeColor="text1" w:sz="4" w:space="0"/>
+              <w:bottom w:val="single" w:color="000000" w:themeColor="text1" w:sz="4" w:space="0"/>
+              <w:right w:val="single" w:color="000000" w:themeColor="text1" w:sz="4" w:space="0"/>
             </w:tcBorders>
             <w:vAlign w:val="center"/>
           </w:tcPr>
@@ -4619,7 +4821,7 @@
               <w:spacing w:after="0"/>
               <w:ind w:left="0" w:hanging="2"/>
               <w:rPr>
-                <w:rFonts w:ascii="Helvetica Neue" w:eastAsia="Helvetica Neue" w:hAnsi="Helvetica Neue" w:cs="Helvetica Neue"/>
+                <w:rFonts w:ascii="Helvetica Neue" w:hAnsi="Helvetica Neue" w:eastAsia="Helvetica Neue" w:cs="Helvetica Neue"/>
                 <w:color w:val="000000"/>
                 <w:sz w:val="21"/>
                 <w:szCs w:val="21"/>
@@ -4628,7 +4830,7 @@
             </w:pPr>
             <w:r>
               <w:rPr>
-                <w:rFonts w:ascii="Helvetica Neue" w:eastAsia="Helvetica Neue" w:hAnsi="Helvetica Neue" w:cs="Helvetica Neue"/>
+                <w:rFonts w:ascii="Helvetica Neue" w:hAnsi="Helvetica Neue" w:eastAsia="Helvetica Neue" w:cs="Helvetica Neue"/>
                 <w:color w:val="000000"/>
                 <w:sz w:val="21"/>
                 <w:szCs w:val="21"/>
@@ -4642,10 +4844,10 @@
           <w:tcPr>
             <w:tcW w:w="3004" w:type="dxa"/>
             <w:tcBorders>
-              <w:top w:val="single" w:sz="4" w:space="0" w:color="000000" w:themeColor="text1"/>
-              <w:left w:val="single" w:sz="4" w:space="0" w:color="000000" w:themeColor="text1"/>
-              <w:bottom w:val="single" w:sz="4" w:space="0" w:color="000000" w:themeColor="text1"/>
-              <w:right w:val="single" w:sz="4" w:space="0" w:color="000000" w:themeColor="text1"/>
+              <w:top w:val="single" w:color="000000" w:themeColor="text1" w:sz="4" w:space="0"/>
+              <w:left w:val="single" w:color="000000" w:themeColor="text1" w:sz="4" w:space="0"/>
+              <w:bottom w:val="single" w:color="000000" w:themeColor="text1" w:sz="4" w:space="0"/>
+              <w:right w:val="single" w:color="000000" w:themeColor="text1" w:sz="4" w:space="0"/>
             </w:tcBorders>
             <w:vAlign w:val="center"/>
           </w:tcPr>
@@ -4655,7 +4857,7 @@
               <w:ind w:left="0" w:hanging="2"/>
               <w:jc w:val="center"/>
               <w:rPr>
-                <w:rFonts w:ascii="Helvetica Neue" w:eastAsia="Helvetica Neue" w:hAnsi="Helvetica Neue" w:cs="Helvetica Neue"/>
+                <w:rFonts w:ascii="Helvetica Neue" w:hAnsi="Helvetica Neue" w:eastAsia="Helvetica Neue" w:cs="Helvetica Neue"/>
                 <w:color w:val="000000"/>
                 <w:sz w:val="21"/>
                 <w:szCs w:val="21"/>
@@ -4664,7 +4866,7 @@
             </w:pPr>
             <w:r>
               <w:rPr>
-                <w:rFonts w:ascii="Helvetica Neue" w:eastAsia="Helvetica Neue" w:hAnsi="Helvetica Neue" w:cs="Helvetica Neue"/>
+                <w:rFonts w:ascii="Helvetica Neue" w:hAnsi="Helvetica Neue" w:eastAsia="Helvetica Neue" w:cs="Helvetica Neue"/>
                 <w:color w:val="000000"/>
                 <w:sz w:val="21"/>
                 <w:szCs w:val="21"/>
@@ -4678,10 +4880,10 @@
           <w:tcPr>
             <w:tcW w:w="3004" w:type="dxa"/>
             <w:tcBorders>
-              <w:top w:val="single" w:sz="4" w:space="0" w:color="000000" w:themeColor="text1"/>
-              <w:left w:val="single" w:sz="4" w:space="0" w:color="000000" w:themeColor="text1"/>
-              <w:bottom w:val="single" w:sz="4" w:space="0" w:color="000000" w:themeColor="text1"/>
-              <w:right w:val="single" w:sz="4" w:space="0" w:color="000000" w:themeColor="text1"/>
+              <w:top w:val="single" w:color="000000" w:themeColor="text1" w:sz="4" w:space="0"/>
+              <w:left w:val="single" w:color="000000" w:themeColor="text1" w:sz="4" w:space="0"/>
+              <w:bottom w:val="single" w:color="000000" w:themeColor="text1" w:sz="4" w:space="0"/>
+              <w:right w:val="single" w:color="000000" w:themeColor="text1" w:sz="4" w:space="0"/>
             </w:tcBorders>
             <w:vAlign w:val="center"/>
           </w:tcPr>
@@ -4690,7 +4892,7 @@
               <w:spacing w:after="0"/>
               <w:ind w:left="0" w:hanging="2"/>
               <w:rPr>
-                <w:rFonts w:ascii="Helvetica Neue" w:eastAsia="Helvetica Neue" w:hAnsi="Helvetica Neue" w:cs="Helvetica Neue"/>
+                <w:rFonts w:ascii="Helvetica Neue" w:hAnsi="Helvetica Neue" w:eastAsia="Helvetica Neue" w:cs="Helvetica Neue"/>
                 <w:color w:val="000000"/>
                 <w:sz w:val="21"/>
                 <w:szCs w:val="21"/>
@@ -4699,7 +4901,7 @@
             </w:pPr>
             <w:r>
               <w:rPr>
-                <w:rFonts w:ascii="Helvetica Neue" w:eastAsia="Helvetica Neue" w:hAnsi="Helvetica Neue" w:cs="Helvetica Neue"/>
+                <w:rFonts w:ascii="Helvetica Neue" w:hAnsi="Helvetica Neue" w:eastAsia="Helvetica Neue" w:cs="Helvetica Neue"/>
                 <w:color w:val="000000"/>
                 <w:sz w:val="21"/>
                 <w:szCs w:val="21"/>
@@ -4719,10 +4921,10 @@
           <w:tcPr>
             <w:tcW w:w="3004" w:type="dxa"/>
             <w:tcBorders>
-              <w:top w:val="single" w:sz="4" w:space="0" w:color="000000" w:themeColor="text1"/>
-              <w:left w:val="single" w:sz="4" w:space="0" w:color="000000" w:themeColor="text1"/>
-              <w:bottom w:val="single" w:sz="4" w:space="0" w:color="000000" w:themeColor="text1"/>
-              <w:right w:val="single" w:sz="4" w:space="0" w:color="000000" w:themeColor="text1"/>
+              <w:top w:val="single" w:color="000000" w:themeColor="text1" w:sz="4" w:space="0"/>
+              <w:left w:val="single" w:color="000000" w:themeColor="text1" w:sz="4" w:space="0"/>
+              <w:bottom w:val="single" w:color="000000" w:themeColor="text1" w:sz="4" w:space="0"/>
+              <w:right w:val="single" w:color="000000" w:themeColor="text1" w:sz="4" w:space="0"/>
             </w:tcBorders>
             <w:vAlign w:val="center"/>
           </w:tcPr>
@@ -4731,7 +4933,7 @@
               <w:spacing w:after="0"/>
               <w:ind w:left="0" w:hanging="2"/>
               <w:rPr>
-                <w:rFonts w:ascii="Helvetica Neue" w:eastAsia="Helvetica Neue" w:hAnsi="Helvetica Neue" w:cs="Helvetica Neue"/>
+                <w:rFonts w:ascii="Helvetica Neue" w:hAnsi="Helvetica Neue" w:eastAsia="Helvetica Neue" w:cs="Helvetica Neue"/>
                 <w:color w:val="000000"/>
                 <w:sz w:val="21"/>
                 <w:szCs w:val="21"/>
@@ -4740,7 +4942,7 @@
             </w:pPr>
             <w:r>
               <w:rPr>
-                <w:rFonts w:ascii="Helvetica Neue" w:eastAsia="Helvetica Neue" w:hAnsi="Helvetica Neue" w:cs="Helvetica Neue"/>
+                <w:rFonts w:ascii="Helvetica Neue" w:hAnsi="Helvetica Neue" w:eastAsia="Helvetica Neue" w:cs="Helvetica Neue"/>
                 <w:color w:val="000000"/>
                 <w:sz w:val="21"/>
                 <w:szCs w:val="21"/>
@@ -4754,10 +4956,10 @@
           <w:tcPr>
             <w:tcW w:w="3004" w:type="dxa"/>
             <w:tcBorders>
-              <w:top w:val="single" w:sz="4" w:space="0" w:color="000000" w:themeColor="text1"/>
-              <w:left w:val="single" w:sz="4" w:space="0" w:color="000000" w:themeColor="text1"/>
-              <w:bottom w:val="single" w:sz="4" w:space="0" w:color="000000" w:themeColor="text1"/>
-              <w:right w:val="single" w:sz="4" w:space="0" w:color="000000" w:themeColor="text1"/>
+              <w:top w:val="single" w:color="000000" w:themeColor="text1" w:sz="4" w:space="0"/>
+              <w:left w:val="single" w:color="000000" w:themeColor="text1" w:sz="4" w:space="0"/>
+              <w:bottom w:val="single" w:color="000000" w:themeColor="text1" w:sz="4" w:space="0"/>
+              <w:right w:val="single" w:color="000000" w:themeColor="text1" w:sz="4" w:space="0"/>
             </w:tcBorders>
             <w:vAlign w:val="center"/>
           </w:tcPr>
@@ -4767,7 +4969,7 @@
               <w:ind w:left="0" w:hanging="2"/>
               <w:jc w:val="center"/>
               <w:rPr>
-                <w:rFonts w:ascii="Helvetica Neue" w:eastAsia="Helvetica Neue" w:hAnsi="Helvetica Neue" w:cs="Helvetica Neue"/>
+                <w:rFonts w:ascii="Helvetica Neue" w:hAnsi="Helvetica Neue" w:eastAsia="Helvetica Neue" w:cs="Helvetica Neue"/>
                 <w:color w:val="000000"/>
                 <w:sz w:val="21"/>
                 <w:szCs w:val="21"/>
@@ -4776,7 +4978,7 @@
             </w:pPr>
             <w:r>
               <w:rPr>
-                <w:rFonts w:ascii="Helvetica Neue" w:eastAsia="Helvetica Neue" w:hAnsi="Helvetica Neue" w:cs="Helvetica Neue"/>
+                <w:rFonts w:ascii="Helvetica Neue" w:hAnsi="Helvetica Neue" w:eastAsia="Helvetica Neue" w:cs="Helvetica Neue"/>
                 <w:color w:val="000000"/>
                 <w:sz w:val="21"/>
                 <w:szCs w:val="21"/>
@@ -4790,10 +4992,10 @@
           <w:tcPr>
             <w:tcW w:w="3004" w:type="dxa"/>
             <w:tcBorders>
-              <w:top w:val="single" w:sz="4" w:space="0" w:color="000000" w:themeColor="text1"/>
-              <w:left w:val="single" w:sz="4" w:space="0" w:color="000000" w:themeColor="text1"/>
-              <w:bottom w:val="single" w:sz="4" w:space="0" w:color="000000" w:themeColor="text1"/>
-              <w:right w:val="single" w:sz="4" w:space="0" w:color="000000" w:themeColor="text1"/>
+              <w:top w:val="single" w:color="000000" w:themeColor="text1" w:sz="4" w:space="0"/>
+              <w:left w:val="single" w:color="000000" w:themeColor="text1" w:sz="4" w:space="0"/>
+              <w:bottom w:val="single" w:color="000000" w:themeColor="text1" w:sz="4" w:space="0"/>
+              <w:right w:val="single" w:color="000000" w:themeColor="text1" w:sz="4" w:space="0"/>
             </w:tcBorders>
             <w:vAlign w:val="center"/>
           </w:tcPr>
@@ -4802,7 +5004,7 @@
               <w:spacing w:after="0"/>
               <w:ind w:left="0" w:hanging="2"/>
               <w:rPr>
-                <w:rFonts w:ascii="Helvetica Neue" w:eastAsia="Helvetica Neue" w:hAnsi="Helvetica Neue" w:cs="Helvetica Neue"/>
+                <w:rFonts w:ascii="Helvetica Neue" w:hAnsi="Helvetica Neue" w:eastAsia="Helvetica Neue" w:cs="Helvetica Neue"/>
                 <w:color w:val="000000"/>
                 <w:sz w:val="21"/>
                 <w:szCs w:val="21"/>
@@ -4811,7 +5013,7 @@
             </w:pPr>
             <w:r>
               <w:rPr>
-                <w:rFonts w:ascii="Helvetica Neue" w:eastAsia="Helvetica Neue" w:hAnsi="Helvetica Neue" w:cs="Helvetica Neue"/>
+                <w:rFonts w:ascii="Helvetica Neue" w:hAnsi="Helvetica Neue" w:eastAsia="Helvetica Neue" w:cs="Helvetica Neue"/>
                 <w:color w:val="000000"/>
                 <w:sz w:val="21"/>
                 <w:szCs w:val="21"/>
@@ -4828,7 +5030,7 @@
         <w:spacing w:after="0" w:line="240" w:lineRule="auto"/>
         <w:ind w:left="0" w:hanging="2"/>
         <w:rPr>
-          <w:rFonts w:ascii="Arial" w:eastAsia="Arial" w:hAnsi="Arial" w:cs="Arial"/>
+          <w:rFonts w:ascii="Arial" w:hAnsi="Arial" w:eastAsia="Arial" w:cs="Arial"/>
         </w:rPr>
       </w:pPr>
     </w:p>
@@ -4852,10 +5054,10 @@
           <w:tcPr>
             <w:tcW w:w="9012" w:type="dxa"/>
             <w:tcBorders>
-              <w:top w:val="single" w:sz="4" w:space="0" w:color="000000"/>
-              <w:left w:val="single" w:sz="4" w:space="0" w:color="000000"/>
-              <w:bottom w:val="single" w:sz="4" w:space="0" w:color="000000"/>
-              <w:right w:val="single" w:sz="4" w:space="0" w:color="000000"/>
+              <w:top w:val="single" w:color="000000" w:sz="4" w:space="0"/>
+              <w:left w:val="single" w:color="000000" w:sz="4" w:space="0"/>
+              <w:bottom w:val="single" w:color="000000" w:sz="4" w:space="0"/>
+              <w:right w:val="single" w:color="000000" w:sz="4" w:space="0"/>
             </w:tcBorders>
             <w:shd w:val="clear" w:color="auto" w:fill="31849B" w:themeFill="accent5" w:themeFillShade="BF"/>
             <w:vAlign w:val="center"/>
@@ -4863,10 +5065,10 @@
           <w:p>
             <w:pPr>
               <w:spacing w:after="0" w:line="240" w:lineRule="auto"/>
-              <w:ind w:leftChars="0" w:left="0" w:firstLineChars="0" w:firstLine="0"/>
+              <w:ind w:left="0" w:leftChars="0" w:firstLine="0" w:firstLineChars="0"/>
               <w:jc w:val="center"/>
               <w:rPr>
-                <w:rFonts w:ascii="Arial" w:eastAsia="Arial" w:hAnsi="Arial" w:cs="Arial"/>
+                <w:rFonts w:ascii="Arial" w:hAnsi="Arial" w:eastAsia="Arial" w:cs="Arial"/>
                 <w:b/>
                 <w:bCs/>
                 <w:color w:val="FFFFFF"/>
@@ -4874,7 +5076,7 @@
             </w:pPr>
             <w:r>
               <w:rPr>
-                <w:rFonts w:ascii="Arial" w:eastAsia="Arial" w:hAnsi="Arial" w:cs="Arial"/>
+                <w:rFonts w:ascii="Arial" w:hAnsi="Arial" w:eastAsia="Arial" w:cs="Arial"/>
                 <w:b/>
                 <w:sz w:val="24"/>
                 <w:szCs w:val="24"/>
@@ -4893,49 +5095,49 @@
           <w:tcPr>
             <w:tcW w:w="9012" w:type="dxa"/>
             <w:tcBorders>
-              <w:top w:val="single" w:sz="4" w:space="0" w:color="000000"/>
-              <w:left w:val="single" w:sz="4" w:space="0" w:color="000000"/>
-              <w:bottom w:val="single" w:sz="4" w:space="0" w:color="000000"/>
-              <w:right w:val="single" w:sz="4" w:space="0" w:color="000000"/>
-            </w:tcBorders>
-            <w:vAlign w:val="center"/>
-          </w:tcPr>
-          <w:p>
-            <w:pPr>
-              <w:spacing w:after="0" w:line="240" w:lineRule="auto"/>
-              <w:ind w:left="0" w:hanging="2"/>
-              <w:rPr>
-                <w:rFonts w:ascii="Arial" w:eastAsia="Arial" w:hAnsi="Arial" w:cs="Arial"/>
-                <w:color w:val="000000"/>
-              </w:rPr>
-            </w:pPr>
-          </w:p>
-          <w:p>
-            <w:pPr>
-              <w:spacing w:after="0" w:line="240" w:lineRule="auto"/>
-              <w:ind w:left="0" w:hanging="2"/>
-              <w:rPr>
-                <w:rFonts w:ascii="Arial" w:eastAsia="Arial" w:hAnsi="Arial" w:cs="Arial"/>
-                <w:color w:val="000000"/>
-              </w:rPr>
-            </w:pPr>
-          </w:p>
-          <w:p>
-            <w:pPr>
-              <w:spacing w:after="0" w:line="240" w:lineRule="auto"/>
-              <w:ind w:left="0" w:hanging="2"/>
-              <w:rPr>
-                <w:rFonts w:ascii="Arial" w:eastAsia="Arial" w:hAnsi="Arial" w:cs="Arial"/>
-                <w:color w:val="000000"/>
-              </w:rPr>
-            </w:pPr>
-          </w:p>
-          <w:p>
-            <w:pPr>
-              <w:spacing w:after="0" w:line="240" w:lineRule="auto"/>
-              <w:ind w:left="0" w:hanging="2"/>
-              <w:rPr>
-                <w:rFonts w:ascii="Arial" w:eastAsia="Arial" w:hAnsi="Arial" w:cs="Arial"/>
+              <w:top w:val="single" w:color="000000" w:sz="4" w:space="0"/>
+              <w:left w:val="single" w:color="000000" w:sz="4" w:space="0"/>
+              <w:bottom w:val="single" w:color="000000" w:sz="4" w:space="0"/>
+              <w:right w:val="single" w:color="000000" w:sz="4" w:space="0"/>
+            </w:tcBorders>
+            <w:vAlign w:val="center"/>
+          </w:tcPr>
+          <w:p>
+            <w:pPr>
+              <w:spacing w:after="0" w:line="240" w:lineRule="auto"/>
+              <w:ind w:left="0" w:hanging="2"/>
+              <w:rPr>
+                <w:rFonts w:ascii="Arial" w:hAnsi="Arial" w:eastAsia="Arial" w:cs="Arial"/>
+                <w:color w:val="000000"/>
+              </w:rPr>
+            </w:pPr>
+          </w:p>
+          <w:p>
+            <w:pPr>
+              <w:spacing w:after="0" w:line="240" w:lineRule="auto"/>
+              <w:ind w:left="0" w:hanging="2"/>
+              <w:rPr>
+                <w:rFonts w:ascii="Arial" w:hAnsi="Arial" w:eastAsia="Arial" w:cs="Arial"/>
+                <w:color w:val="000000"/>
+              </w:rPr>
+            </w:pPr>
+          </w:p>
+          <w:p>
+            <w:pPr>
+              <w:spacing w:after="0" w:line="240" w:lineRule="auto"/>
+              <w:ind w:left="0" w:hanging="2"/>
+              <w:rPr>
+                <w:rFonts w:ascii="Arial" w:hAnsi="Arial" w:eastAsia="Arial" w:cs="Arial"/>
+                <w:color w:val="000000"/>
+              </w:rPr>
+            </w:pPr>
+          </w:p>
+          <w:p>
+            <w:pPr>
+              <w:spacing w:after="0" w:line="240" w:lineRule="auto"/>
+              <w:ind w:left="0" w:hanging="2"/>
+              <w:rPr>
+                <w:rFonts w:ascii="Arial" w:hAnsi="Arial" w:eastAsia="Arial" w:cs="Arial"/>
                 <w:color w:val="000000"/>
               </w:rPr>
             </w:pPr>
@@ -4948,7 +5150,7 @@
         <w:spacing w:after="0" w:line="240" w:lineRule="auto"/>
         <w:ind w:left="0" w:hanging="2"/>
         <w:rPr>
-          <w:rFonts w:ascii="Arial" w:eastAsia="Arial" w:hAnsi="Arial" w:cs="Arial"/>
+          <w:rFonts w:ascii="Arial" w:hAnsi="Arial" w:eastAsia="Arial" w:cs="Arial"/>
         </w:rPr>
       </w:pPr>
     </w:p>
@@ -4976,10 +5178,10 @@
             <w:tcW w:w="8931" w:type="dxa"/>
             <w:gridSpan w:val="4"/>
             <w:tcBorders>
-              <w:top w:val="single" w:sz="4" w:space="0" w:color="000000" w:themeColor="text1"/>
-              <w:left w:val="single" w:sz="4" w:space="0" w:color="000000" w:themeColor="text1"/>
-              <w:bottom w:val="single" w:sz="4" w:space="0" w:color="000000" w:themeColor="text1"/>
-              <w:right w:val="single" w:sz="4" w:space="0" w:color="000000" w:themeColor="text1"/>
+              <w:top w:val="single" w:color="000000" w:themeColor="text1" w:sz="4" w:space="0"/>
+              <w:left w:val="single" w:color="000000" w:themeColor="text1" w:sz="4" w:space="0"/>
+              <w:bottom w:val="single" w:color="000000" w:themeColor="text1" w:sz="4" w:space="0"/>
+              <w:right w:val="single" w:color="000000" w:themeColor="text1" w:sz="4" w:space="0"/>
             </w:tcBorders>
             <w:shd w:val="clear" w:color="auto" w:fill="31849B" w:themeFill="accent5" w:themeFillShade="BF"/>
             <w:vAlign w:val="center"/>
@@ -4987,16 +5189,16 @@
           <w:p>
             <w:pPr>
               <w:spacing w:after="0" w:line="240" w:lineRule="auto"/>
-              <w:ind w:leftChars="0" w:left="0" w:firstLineChars="0" w:firstLine="0"/>
+              <w:ind w:left="0" w:leftChars="0" w:firstLine="0" w:firstLineChars="0"/>
               <w:jc w:val="center"/>
               <w:rPr>
-                <w:rFonts w:ascii="Arial" w:eastAsia="Arial" w:hAnsi="Arial" w:cs="Arial"/>
+                <w:rFonts w:ascii="Arial" w:hAnsi="Arial" w:eastAsia="Arial" w:cs="Arial"/>
                 <w:color w:val="FFFFFF"/>
               </w:rPr>
             </w:pPr>
             <w:r>
               <w:rPr>
-                <w:rFonts w:ascii="Arial" w:eastAsia="Arial" w:hAnsi="Arial" w:cs="Arial"/>
+                <w:rFonts w:ascii="Arial" w:hAnsi="Arial" w:eastAsia="Arial" w:cs="Arial"/>
                 <w:b/>
                 <w:sz w:val="24"/>
                 <w:szCs w:val="24"/>
@@ -5015,10 +5217,10 @@
           <w:tcPr>
             <w:tcW w:w="1843" w:type="dxa"/>
             <w:tcBorders>
-              <w:top w:val="single" w:sz="4" w:space="0" w:color="000000" w:themeColor="text1"/>
-              <w:left w:val="single" w:sz="4" w:space="0" w:color="000000" w:themeColor="text1"/>
-              <w:bottom w:val="single" w:sz="4" w:space="0" w:color="000000" w:themeColor="text1"/>
-              <w:right w:val="single" w:sz="4" w:space="0" w:color="000000" w:themeColor="text1"/>
+              <w:top w:val="single" w:color="000000" w:themeColor="text1" w:sz="4" w:space="0"/>
+              <w:left w:val="single" w:color="000000" w:themeColor="text1" w:sz="4" w:space="0"/>
+              <w:bottom w:val="single" w:color="000000" w:themeColor="text1" w:sz="4" w:space="0"/>
+              <w:right w:val="single" w:color="000000" w:themeColor="text1" w:sz="4" w:space="0"/>
             </w:tcBorders>
             <w:shd w:val="clear" w:color="auto" w:fill="31849B" w:themeFill="accent5" w:themeFillShade="BF"/>
             <w:vAlign w:val="center"/>
@@ -5029,13 +5231,13 @@
               <w:ind w:left="0" w:hanging="2"/>
               <w:jc w:val="center"/>
               <w:rPr>
-                <w:rFonts w:ascii="Arial" w:eastAsia="Arial" w:hAnsi="Arial" w:cs="Arial"/>
-                <w:color w:val="000000"/>
-              </w:rPr>
-            </w:pPr>
-            <w:r>
-              <w:rPr>
-                <w:rFonts w:ascii="Arial" w:eastAsia="Arial" w:hAnsi="Arial" w:cs="Arial"/>
+                <w:rFonts w:ascii="Arial" w:hAnsi="Arial" w:eastAsia="Arial" w:cs="Arial"/>
+                <w:color w:val="000000"/>
+              </w:rPr>
+            </w:pPr>
+            <w:r>
+              <w:rPr>
+                <w:rFonts w:ascii="Arial" w:hAnsi="Arial" w:eastAsia="Arial" w:cs="Arial"/>
                 <w:b/>
                 <w:color w:val="000000"/>
               </w:rPr>
@@ -5047,10 +5249,10 @@
           <w:tcPr>
             <w:tcW w:w="2977" w:type="dxa"/>
             <w:tcBorders>
-              <w:top w:val="single" w:sz="4" w:space="0" w:color="000000" w:themeColor="text1"/>
-              <w:left w:val="single" w:sz="4" w:space="0" w:color="000000" w:themeColor="text1"/>
-              <w:bottom w:val="single" w:sz="4" w:space="0" w:color="000000" w:themeColor="text1"/>
-              <w:right w:val="single" w:sz="4" w:space="0" w:color="000000" w:themeColor="text1"/>
+              <w:top w:val="single" w:color="000000" w:themeColor="text1" w:sz="4" w:space="0"/>
+              <w:left w:val="single" w:color="000000" w:themeColor="text1" w:sz="4" w:space="0"/>
+              <w:bottom w:val="single" w:color="000000" w:themeColor="text1" w:sz="4" w:space="0"/>
+              <w:right w:val="single" w:color="000000" w:themeColor="text1" w:sz="4" w:space="0"/>
             </w:tcBorders>
             <w:shd w:val="clear" w:color="auto" w:fill="31849B" w:themeFill="accent5" w:themeFillShade="BF"/>
             <w:vAlign w:val="center"/>
@@ -5061,13 +5263,13 @@
               <w:ind w:left="0" w:hanging="2"/>
               <w:jc w:val="center"/>
               <w:rPr>
-                <w:rFonts w:ascii="Arial" w:eastAsia="Arial" w:hAnsi="Arial" w:cs="Arial"/>
-                <w:color w:val="000000"/>
-              </w:rPr>
-            </w:pPr>
-            <w:r>
-              <w:rPr>
-                <w:rFonts w:ascii="Arial" w:eastAsia="Arial" w:hAnsi="Arial" w:cs="Arial"/>
+                <w:rFonts w:ascii="Arial" w:hAnsi="Arial" w:eastAsia="Arial" w:cs="Arial"/>
+                <w:color w:val="000000"/>
+              </w:rPr>
+            </w:pPr>
+            <w:r>
+              <w:rPr>
+                <w:rFonts w:ascii="Arial" w:hAnsi="Arial" w:eastAsia="Arial" w:cs="Arial"/>
                 <w:b/>
                 <w:color w:val="000000"/>
               </w:rPr>
@@ -5079,10 +5281,10 @@
           <w:tcPr>
             <w:tcW w:w="1892" w:type="dxa"/>
             <w:tcBorders>
-              <w:top w:val="single" w:sz="4" w:space="0" w:color="000000" w:themeColor="text1"/>
-              <w:left w:val="single" w:sz="4" w:space="0" w:color="000000" w:themeColor="text1"/>
-              <w:bottom w:val="single" w:sz="4" w:space="0" w:color="000000" w:themeColor="text1"/>
-              <w:right w:val="single" w:sz="4" w:space="0" w:color="000000" w:themeColor="text1"/>
+              <w:top w:val="single" w:color="000000" w:themeColor="text1" w:sz="4" w:space="0"/>
+              <w:left w:val="single" w:color="000000" w:themeColor="text1" w:sz="4" w:space="0"/>
+              <w:bottom w:val="single" w:color="000000" w:themeColor="text1" w:sz="4" w:space="0"/>
+              <w:right w:val="single" w:color="000000" w:themeColor="text1" w:sz="4" w:space="0"/>
             </w:tcBorders>
             <w:shd w:val="clear" w:color="auto" w:fill="31849B" w:themeFill="accent5" w:themeFillShade="BF"/>
             <w:vAlign w:val="center"/>
@@ -5093,13 +5295,13 @@
               <w:ind w:left="0" w:hanging="2"/>
               <w:jc w:val="center"/>
               <w:rPr>
-                <w:rFonts w:ascii="Arial" w:eastAsia="Arial" w:hAnsi="Arial" w:cs="Arial"/>
-                <w:color w:val="000000"/>
-              </w:rPr>
-            </w:pPr>
-            <w:r>
-              <w:rPr>
-                <w:rFonts w:ascii="Arial" w:eastAsia="Arial" w:hAnsi="Arial" w:cs="Arial"/>
+                <w:rFonts w:ascii="Arial" w:hAnsi="Arial" w:eastAsia="Arial" w:cs="Arial"/>
+                <w:color w:val="000000"/>
+              </w:rPr>
+            </w:pPr>
+            <w:r>
+              <w:rPr>
+                <w:rFonts w:ascii="Arial" w:hAnsi="Arial" w:eastAsia="Arial" w:cs="Arial"/>
                 <w:b/>
                 <w:color w:val="000000"/>
               </w:rPr>
@@ -5111,10 +5313,10 @@
           <w:tcPr>
             <w:tcW w:w="2219" w:type="dxa"/>
             <w:tcBorders>
-              <w:top w:val="single" w:sz="4" w:space="0" w:color="000000" w:themeColor="text1"/>
-              <w:left w:val="single" w:sz="4" w:space="0" w:color="000000" w:themeColor="text1"/>
-              <w:bottom w:val="single" w:sz="4" w:space="0" w:color="000000" w:themeColor="text1"/>
-              <w:right w:val="single" w:sz="4" w:space="0" w:color="000000" w:themeColor="text1"/>
+              <w:top w:val="single" w:color="000000" w:themeColor="text1" w:sz="4" w:space="0"/>
+              <w:left w:val="single" w:color="000000" w:themeColor="text1" w:sz="4" w:space="0"/>
+              <w:bottom w:val="single" w:color="000000" w:themeColor="text1" w:sz="4" w:space="0"/>
+              <w:right w:val="single" w:color="000000" w:themeColor="text1" w:sz="4" w:space="0"/>
             </w:tcBorders>
             <w:shd w:val="clear" w:color="auto" w:fill="31849B" w:themeFill="accent5" w:themeFillShade="BF"/>
             <w:vAlign w:val="center"/>
@@ -5125,13 +5327,13 @@
               <w:ind w:left="0" w:hanging="2"/>
               <w:jc w:val="center"/>
               <w:rPr>
-                <w:rFonts w:ascii="Arial" w:eastAsia="Arial" w:hAnsi="Arial" w:cs="Arial"/>
-                <w:color w:val="000000"/>
-              </w:rPr>
-            </w:pPr>
-            <w:r>
-              <w:rPr>
-                <w:rFonts w:ascii="Arial" w:eastAsia="Arial" w:hAnsi="Arial" w:cs="Arial"/>
+                <w:rFonts w:ascii="Arial" w:hAnsi="Arial" w:eastAsia="Arial" w:cs="Arial"/>
+                <w:color w:val="000000"/>
+              </w:rPr>
+            </w:pPr>
+            <w:r>
+              <w:rPr>
+                <w:rFonts w:ascii="Arial" w:hAnsi="Arial" w:eastAsia="Arial" w:cs="Arial"/>
                 <w:b/>
                 <w:color w:val="000000"/>
               </w:rPr>
@@ -5149,10 +5351,10 @@
           <w:tcPr>
             <w:tcW w:w="1843" w:type="dxa"/>
             <w:tcBorders>
-              <w:top w:val="single" w:sz="4" w:space="0" w:color="000000" w:themeColor="text1"/>
-              <w:left w:val="single" w:sz="4" w:space="0" w:color="000000" w:themeColor="text1"/>
-              <w:bottom w:val="single" w:sz="4" w:space="0" w:color="000000" w:themeColor="text1"/>
-              <w:right w:val="single" w:sz="4" w:space="0" w:color="000000" w:themeColor="text1"/>
+              <w:top w:val="single" w:color="000000" w:themeColor="text1" w:sz="4" w:space="0"/>
+              <w:left w:val="single" w:color="000000" w:themeColor="text1" w:sz="4" w:space="0"/>
+              <w:bottom w:val="single" w:color="000000" w:themeColor="text1" w:sz="4" w:space="0"/>
+              <w:right w:val="single" w:color="000000" w:themeColor="text1" w:sz="4" w:space="0"/>
             </w:tcBorders>
             <w:vAlign w:val="center"/>
           </w:tcPr>
@@ -5161,7 +5363,7 @@
               <w:spacing w:after="0"/>
               <w:ind w:left="0" w:hanging="2"/>
               <w:rPr>
-                <w:rFonts w:ascii="Helvetica Neue" w:eastAsia="Helvetica Neue" w:hAnsi="Helvetica Neue" w:cs="Helvetica Neue"/>
+                <w:rFonts w:ascii="Helvetica Neue" w:hAnsi="Helvetica Neue" w:eastAsia="Helvetica Neue" w:cs="Helvetica Neue"/>
                 <w:color w:val="000000"/>
                 <w:sz w:val="21"/>
                 <w:szCs w:val="21"/>
@@ -5170,7 +5372,7 @@
             </w:pPr>
             <w:r>
               <w:rPr>
-                <w:rFonts w:ascii="Helvetica Neue" w:eastAsia="Helvetica Neue" w:hAnsi="Helvetica Neue" w:cs="Helvetica Neue"/>
+                <w:rFonts w:ascii="Helvetica Neue" w:hAnsi="Helvetica Neue" w:eastAsia="Helvetica Neue" w:cs="Helvetica Neue"/>
                 <w:color w:val="000000"/>
                 <w:sz w:val="21"/>
                 <w:szCs w:val="21"/>
@@ -5184,19 +5386,19 @@
           <w:tcPr>
             <w:tcW w:w="2977" w:type="dxa"/>
             <w:tcBorders>
-              <w:top w:val="single" w:sz="4" w:space="0" w:color="000000" w:themeColor="text1"/>
-              <w:left w:val="single" w:sz="4" w:space="0" w:color="000000" w:themeColor="text1"/>
-              <w:bottom w:val="single" w:sz="4" w:space="0" w:color="000000" w:themeColor="text1"/>
-              <w:right w:val="single" w:sz="4" w:space="0" w:color="000000" w:themeColor="text1"/>
-            </w:tcBorders>
-            <w:vAlign w:val="center"/>
-          </w:tcPr>
-          <w:p>
-            <w:pPr>
-              <w:spacing w:after="0" w:line="240" w:lineRule="auto"/>
-              <w:ind w:left="0" w:hanging="2"/>
-              <w:rPr>
-                <w:rFonts w:ascii="Helvetica Neue" w:eastAsia="Helvetica Neue" w:hAnsi="Helvetica Neue" w:cs="Helvetica Neue"/>
+              <w:top w:val="single" w:color="000000" w:themeColor="text1" w:sz="4" w:space="0"/>
+              <w:left w:val="single" w:color="000000" w:themeColor="text1" w:sz="4" w:space="0"/>
+              <w:bottom w:val="single" w:color="000000" w:themeColor="text1" w:sz="4" w:space="0"/>
+              <w:right w:val="single" w:color="000000" w:themeColor="text1" w:sz="4" w:space="0"/>
+            </w:tcBorders>
+            <w:vAlign w:val="center"/>
+          </w:tcPr>
+          <w:p>
+            <w:pPr>
+              <w:spacing w:after="0" w:line="240" w:lineRule="auto"/>
+              <w:ind w:left="0" w:hanging="2"/>
+              <w:rPr>
+                <w:rFonts w:ascii="Helvetica Neue" w:hAnsi="Helvetica Neue" w:eastAsia="Helvetica Neue" w:cs="Helvetica Neue"/>
                 <w:color w:val="000000"/>
                 <w:sz w:val="21"/>
                 <w:szCs w:val="21"/>
@@ -5217,10 +5419,10 @@
           <w:tcPr>
             <w:tcW w:w="1892" w:type="dxa"/>
             <w:tcBorders>
-              <w:top w:val="single" w:sz="4" w:space="0" w:color="000000" w:themeColor="text1"/>
-              <w:left w:val="single" w:sz="4" w:space="0" w:color="000000" w:themeColor="text1"/>
-              <w:bottom w:val="single" w:sz="4" w:space="0" w:color="000000" w:themeColor="text1"/>
-              <w:right w:val="single" w:sz="4" w:space="0" w:color="000000" w:themeColor="text1"/>
+              <w:top w:val="single" w:color="000000" w:themeColor="text1" w:sz="4" w:space="0"/>
+              <w:left w:val="single" w:color="000000" w:themeColor="text1" w:sz="4" w:space="0"/>
+              <w:bottom w:val="single" w:color="000000" w:themeColor="text1" w:sz="4" w:space="0"/>
+              <w:right w:val="single" w:color="000000" w:themeColor="text1" w:sz="4" w:space="0"/>
             </w:tcBorders>
             <w:vAlign w:val="center"/>
           </w:tcPr>
@@ -5235,25 +5437,25 @@
           <w:tcPr>
             <w:tcW w:w="2219" w:type="dxa"/>
             <w:tcBorders>
-              <w:top w:val="single" w:sz="4" w:space="0" w:color="000000" w:themeColor="text1"/>
-              <w:left w:val="single" w:sz="4" w:space="0" w:color="000000" w:themeColor="text1"/>
-              <w:bottom w:val="single" w:sz="4" w:space="0" w:color="000000" w:themeColor="text1"/>
-              <w:right w:val="single" w:sz="4" w:space="0" w:color="000000" w:themeColor="text1"/>
-            </w:tcBorders>
-            <w:vAlign w:val="center"/>
-          </w:tcPr>
-          <w:p>
-            <w:pPr>
-              <w:spacing w:after="0" w:line="240" w:lineRule="auto"/>
-              <w:ind w:left="0" w:hanging="2"/>
-              <w:rPr>
-                <w:rFonts w:ascii="Arial" w:eastAsia="Arial" w:hAnsi="Arial" w:cs="Arial"/>
-                <w:color w:val="000000"/>
-              </w:rPr>
-            </w:pPr>
-            <w:r>
-              <w:rPr>
-                <w:rFonts w:ascii="Arial" w:eastAsia="Arial" w:hAnsi="Arial" w:cs="Arial"/>
+              <w:top w:val="single" w:color="000000" w:themeColor="text1" w:sz="4" w:space="0"/>
+              <w:left w:val="single" w:color="000000" w:themeColor="text1" w:sz="4" w:space="0"/>
+              <w:bottom w:val="single" w:color="000000" w:themeColor="text1" w:sz="4" w:space="0"/>
+              <w:right w:val="single" w:color="000000" w:themeColor="text1" w:sz="4" w:space="0"/>
+            </w:tcBorders>
+            <w:vAlign w:val="center"/>
+          </w:tcPr>
+          <w:p>
+            <w:pPr>
+              <w:spacing w:after="0" w:line="240" w:lineRule="auto"/>
+              <w:ind w:left="0" w:hanging="2"/>
+              <w:rPr>
+                <w:rFonts w:ascii="Arial" w:hAnsi="Arial" w:eastAsia="Arial" w:cs="Arial"/>
+                <w:color w:val="000000"/>
+              </w:rPr>
+            </w:pPr>
+            <w:r>
+              <w:rPr>
+                <w:rFonts w:ascii="Arial" w:hAnsi="Arial" w:eastAsia="Arial" w:cs="Arial"/>
                 <w:color w:val="000000"/>
               </w:rPr>
               <w:t>23/08/2025</w:t>
@@ -5270,10 +5472,10 @@
           <w:tcPr>
             <w:tcW w:w="1843" w:type="dxa"/>
             <w:tcBorders>
-              <w:top w:val="single" w:sz="4" w:space="0" w:color="000000" w:themeColor="text1"/>
-              <w:left w:val="single" w:sz="4" w:space="0" w:color="000000" w:themeColor="text1"/>
-              <w:bottom w:val="single" w:sz="4" w:space="0" w:color="000000" w:themeColor="text1"/>
-              <w:right w:val="single" w:sz="4" w:space="0" w:color="000000" w:themeColor="text1"/>
+              <w:top w:val="single" w:color="000000" w:themeColor="text1" w:sz="4" w:space="0"/>
+              <w:left w:val="single" w:color="000000" w:themeColor="text1" w:sz="4" w:space="0"/>
+              <w:bottom w:val="single" w:color="000000" w:themeColor="text1" w:sz="4" w:space="0"/>
+              <w:right w:val="single" w:color="000000" w:themeColor="text1" w:sz="4" w:space="0"/>
             </w:tcBorders>
             <w:vAlign w:val="center"/>
           </w:tcPr>
@@ -5282,7 +5484,7 @@
               <w:spacing w:after="0"/>
               <w:ind w:left="0" w:hanging="2"/>
               <w:rPr>
-                <w:rFonts w:ascii="Helvetica Neue" w:eastAsia="Helvetica Neue" w:hAnsi="Helvetica Neue" w:cs="Helvetica Neue"/>
+                <w:rFonts w:ascii="Helvetica Neue" w:hAnsi="Helvetica Neue" w:eastAsia="Helvetica Neue" w:cs="Helvetica Neue"/>
                 <w:color w:val="000000"/>
                 <w:sz w:val="21"/>
                 <w:szCs w:val="21"/>
@@ -5291,7 +5493,7 @@
             </w:pPr>
             <w:r>
               <w:rPr>
-                <w:rFonts w:ascii="Helvetica Neue" w:eastAsia="Helvetica Neue" w:hAnsi="Helvetica Neue" w:cs="Helvetica Neue"/>
+                <w:rFonts w:ascii="Helvetica Neue" w:hAnsi="Helvetica Neue" w:eastAsia="Helvetica Neue" w:cs="Helvetica Neue"/>
                 <w:color w:val="000000"/>
                 <w:sz w:val="21"/>
                 <w:szCs w:val="21"/>
@@ -5305,10 +5507,10 @@
           <w:tcPr>
             <w:tcW w:w="2977" w:type="dxa"/>
             <w:tcBorders>
-              <w:top w:val="single" w:sz="4" w:space="0" w:color="000000" w:themeColor="text1"/>
-              <w:left w:val="single" w:sz="4" w:space="0" w:color="000000" w:themeColor="text1"/>
-              <w:bottom w:val="single" w:sz="4" w:space="0" w:color="000000" w:themeColor="text1"/>
-              <w:right w:val="single" w:sz="4" w:space="0" w:color="000000" w:themeColor="text1"/>
+              <w:top w:val="single" w:color="000000" w:themeColor="text1" w:sz="4" w:space="0"/>
+              <w:left w:val="single" w:color="000000" w:themeColor="text1" w:sz="4" w:space="0"/>
+              <w:bottom w:val="single" w:color="000000" w:themeColor="text1" w:sz="4" w:space="0"/>
+              <w:right w:val="single" w:color="000000" w:themeColor="text1" w:sz="4" w:space="0"/>
             </w:tcBorders>
             <w:vAlign w:val="center"/>
           </w:tcPr>
@@ -5319,7 +5521,7 @@
               <w:ind w:left="0" w:hanging="2"/>
               <w:jc w:val="both"/>
               <w:rPr>
-                <w:rFonts w:ascii="Helvetica Neue" w:eastAsia="Helvetica Neue" w:hAnsi="Helvetica Neue" w:cs="Helvetica Neue"/>
+                <w:rFonts w:ascii="Helvetica Neue" w:hAnsi="Helvetica Neue" w:eastAsia="Helvetica Neue" w:cs="Helvetica Neue"/>
                 <w:color w:val="000000"/>
                 <w:sz w:val="21"/>
                 <w:szCs w:val="21"/>
@@ -5328,7 +5530,7 @@
             </w:pPr>
             <w:r>
               <w:rPr>
-                <w:rFonts w:ascii="Helvetica Neue" w:eastAsia="Helvetica Neue" w:hAnsi="Helvetica Neue" w:cs="Helvetica Neue"/>
+                <w:rFonts w:ascii="Helvetica Neue" w:hAnsi="Helvetica Neue" w:eastAsia="Helvetica Neue" w:cs="Helvetica Neue"/>
                 <w:color w:val="000000"/>
                 <w:sz w:val="21"/>
                 <w:szCs w:val="21"/>
@@ -5342,19 +5544,19 @@
           <w:tcPr>
             <w:tcW w:w="1892" w:type="dxa"/>
             <w:tcBorders>
-              <w:top w:val="single" w:sz="4" w:space="0" w:color="000000" w:themeColor="text1"/>
-              <w:left w:val="single" w:sz="4" w:space="0" w:color="000000" w:themeColor="text1"/>
-              <w:bottom w:val="single" w:sz="4" w:space="0" w:color="000000" w:themeColor="text1"/>
-              <w:right w:val="single" w:sz="4" w:space="0" w:color="000000" w:themeColor="text1"/>
-            </w:tcBorders>
-            <w:vAlign w:val="center"/>
-          </w:tcPr>
-          <w:p>
-            <w:pPr>
-              <w:spacing w:after="0" w:line="240" w:lineRule="auto"/>
-              <w:ind w:left="0" w:hanging="2"/>
-              <w:rPr>
-                <w:rFonts w:ascii="Fave Script Bold Pro" w:eastAsia="Fave Script Bold Pro" w:hAnsi="Fave Script Bold Pro" w:cs="Fave Script Bold Pro"/>
+              <w:top w:val="single" w:color="000000" w:themeColor="text1" w:sz="4" w:space="0"/>
+              <w:left w:val="single" w:color="000000" w:themeColor="text1" w:sz="4" w:space="0"/>
+              <w:bottom w:val="single" w:color="000000" w:themeColor="text1" w:sz="4" w:space="0"/>
+              <w:right w:val="single" w:color="000000" w:themeColor="text1" w:sz="4" w:space="0"/>
+            </w:tcBorders>
+            <w:vAlign w:val="center"/>
+          </w:tcPr>
+          <w:p>
+            <w:pPr>
+              <w:spacing w:after="0" w:line="240" w:lineRule="auto"/>
+              <w:ind w:left="0" w:hanging="2"/>
+              <w:rPr>
+                <w:rFonts w:ascii="Fave Script Bold Pro" w:hAnsi="Fave Script Bold Pro" w:eastAsia="Fave Script Bold Pro" w:cs="Fave Script Bold Pro"/>
                 <w:b/>
                 <w:bCs/>
                 <w:lang w:val="en-US"/>
@@ -5366,25 +5568,25 @@
           <w:tcPr>
             <w:tcW w:w="2219" w:type="dxa"/>
             <w:tcBorders>
-              <w:top w:val="single" w:sz="4" w:space="0" w:color="000000" w:themeColor="text1"/>
-              <w:left w:val="single" w:sz="4" w:space="0" w:color="000000" w:themeColor="text1"/>
-              <w:bottom w:val="single" w:sz="4" w:space="0" w:color="000000" w:themeColor="text1"/>
-              <w:right w:val="single" w:sz="4" w:space="0" w:color="000000" w:themeColor="text1"/>
-            </w:tcBorders>
-            <w:vAlign w:val="center"/>
-          </w:tcPr>
-          <w:p>
-            <w:pPr>
-              <w:spacing w:after="0" w:line="240" w:lineRule="auto"/>
-              <w:ind w:left="0" w:hanging="2"/>
-              <w:rPr>
-                <w:rFonts w:ascii="Arial" w:eastAsia="Arial" w:hAnsi="Arial" w:cs="Arial"/>
-                <w:color w:val="000000"/>
-              </w:rPr>
-            </w:pPr>
-            <w:r>
-              <w:rPr>
-                <w:rFonts w:ascii="Arial" w:eastAsia="Arial" w:hAnsi="Arial" w:cs="Arial"/>
+              <w:top w:val="single" w:color="000000" w:themeColor="text1" w:sz="4" w:space="0"/>
+              <w:left w:val="single" w:color="000000" w:themeColor="text1" w:sz="4" w:space="0"/>
+              <w:bottom w:val="single" w:color="000000" w:themeColor="text1" w:sz="4" w:space="0"/>
+              <w:right w:val="single" w:color="000000" w:themeColor="text1" w:sz="4" w:space="0"/>
+            </w:tcBorders>
+            <w:vAlign w:val="center"/>
+          </w:tcPr>
+          <w:p>
+            <w:pPr>
+              <w:spacing w:after="0" w:line="240" w:lineRule="auto"/>
+              <w:ind w:left="0" w:hanging="2"/>
+              <w:rPr>
+                <w:rFonts w:ascii="Arial" w:hAnsi="Arial" w:eastAsia="Arial" w:cs="Arial"/>
+                <w:color w:val="000000"/>
+              </w:rPr>
+            </w:pPr>
+            <w:r>
+              <w:rPr>
+                <w:rFonts w:ascii="Arial" w:hAnsi="Arial" w:eastAsia="Arial" w:cs="Arial"/>
                 <w:color w:val="000000"/>
               </w:rPr>
               <w:t>23/08/2025</w:t>
@@ -5401,10 +5603,10 @@
           <w:tcPr>
             <w:tcW w:w="1843" w:type="dxa"/>
             <w:tcBorders>
-              <w:top w:val="single" w:sz="4" w:space="0" w:color="000000" w:themeColor="text1"/>
-              <w:left w:val="single" w:sz="4" w:space="0" w:color="000000" w:themeColor="text1"/>
-              <w:bottom w:val="single" w:sz="4" w:space="0" w:color="000000" w:themeColor="text1"/>
-              <w:right w:val="single" w:sz="4" w:space="0" w:color="000000" w:themeColor="text1"/>
+              <w:top w:val="single" w:color="000000" w:themeColor="text1" w:sz="4" w:space="0"/>
+              <w:left w:val="single" w:color="000000" w:themeColor="text1" w:sz="4" w:space="0"/>
+              <w:bottom w:val="single" w:color="000000" w:themeColor="text1" w:sz="4" w:space="0"/>
+              <w:right w:val="single" w:color="000000" w:themeColor="text1" w:sz="4" w:space="0"/>
             </w:tcBorders>
             <w:vAlign w:val="center"/>
           </w:tcPr>
@@ -5413,7 +5615,7 @@
               <w:spacing w:after="0"/>
               <w:ind w:left="0" w:hanging="2"/>
               <w:rPr>
-                <w:rFonts w:ascii="Helvetica Neue" w:eastAsia="Helvetica Neue" w:hAnsi="Helvetica Neue" w:cs="Helvetica Neue"/>
+                <w:rFonts w:ascii="Helvetica Neue" w:hAnsi="Helvetica Neue" w:eastAsia="Helvetica Neue" w:cs="Helvetica Neue"/>
                 <w:color w:val="000000"/>
                 <w:sz w:val="21"/>
                 <w:szCs w:val="21"/>
@@ -5426,10 +5628,10 @@
           <w:tcPr>
             <w:tcW w:w="2977" w:type="dxa"/>
             <w:tcBorders>
-              <w:top w:val="single" w:sz="4" w:space="0" w:color="000000" w:themeColor="text1"/>
-              <w:left w:val="single" w:sz="4" w:space="0" w:color="000000" w:themeColor="text1"/>
-              <w:bottom w:val="single" w:sz="4" w:space="0" w:color="000000" w:themeColor="text1"/>
-              <w:right w:val="single" w:sz="4" w:space="0" w:color="000000" w:themeColor="text1"/>
+              <w:top w:val="single" w:color="000000" w:themeColor="text1" w:sz="4" w:space="0"/>
+              <w:left w:val="single" w:color="000000" w:themeColor="text1" w:sz="4" w:space="0"/>
+              <w:bottom w:val="single" w:color="000000" w:themeColor="text1" w:sz="4" w:space="0"/>
+              <w:right w:val="single" w:color="000000" w:themeColor="text1" w:sz="4" w:space="0"/>
             </w:tcBorders>
             <w:vAlign w:val="center"/>
           </w:tcPr>
@@ -5440,7 +5642,7 @@
               <w:ind w:left="0" w:hanging="2"/>
               <w:jc w:val="both"/>
               <w:rPr>
-                <w:rFonts w:ascii="Helvetica Neue" w:eastAsia="Helvetica Neue" w:hAnsi="Helvetica Neue" w:cs="Helvetica Neue"/>
+                <w:rFonts w:ascii="Helvetica Neue" w:hAnsi="Helvetica Neue" w:eastAsia="Helvetica Neue" w:cs="Helvetica Neue"/>
                 <w:color w:val="000000"/>
                 <w:sz w:val="21"/>
                 <w:szCs w:val="21"/>
@@ -5453,19 +5655,19 @@
           <w:tcPr>
             <w:tcW w:w="1892" w:type="dxa"/>
             <w:tcBorders>
-              <w:top w:val="single" w:sz="4" w:space="0" w:color="000000" w:themeColor="text1"/>
-              <w:left w:val="single" w:sz="4" w:space="0" w:color="000000" w:themeColor="text1"/>
-              <w:bottom w:val="single" w:sz="4" w:space="0" w:color="000000" w:themeColor="text1"/>
-              <w:right w:val="single" w:sz="4" w:space="0" w:color="000000" w:themeColor="text1"/>
-            </w:tcBorders>
-            <w:vAlign w:val="center"/>
-          </w:tcPr>
-          <w:p>
-            <w:pPr>
-              <w:spacing w:after="0" w:line="240" w:lineRule="auto"/>
-              <w:ind w:left="0" w:hanging="2"/>
-              <w:rPr>
-                <w:rFonts w:ascii="Fave Script Bold Pro" w:eastAsia="Fave Script Bold Pro" w:hAnsi="Fave Script Bold Pro" w:cs="Fave Script Bold Pro"/>
+              <w:top w:val="single" w:color="000000" w:themeColor="text1" w:sz="4" w:space="0"/>
+              <w:left w:val="single" w:color="000000" w:themeColor="text1" w:sz="4" w:space="0"/>
+              <w:bottom w:val="single" w:color="000000" w:themeColor="text1" w:sz="4" w:space="0"/>
+              <w:right w:val="single" w:color="000000" w:themeColor="text1" w:sz="4" w:space="0"/>
+            </w:tcBorders>
+            <w:vAlign w:val="center"/>
+          </w:tcPr>
+          <w:p>
+            <w:pPr>
+              <w:spacing w:after="0" w:line="240" w:lineRule="auto"/>
+              <w:ind w:left="0" w:hanging="2"/>
+              <w:rPr>
+                <w:rFonts w:ascii="Fave Script Bold Pro" w:hAnsi="Fave Script Bold Pro" w:eastAsia="Fave Script Bold Pro" w:cs="Fave Script Bold Pro"/>
                 <w:b/>
                 <w:bCs/>
                 <w:lang w:val="en-US"/>
@@ -5477,19 +5679,19 @@
           <w:tcPr>
             <w:tcW w:w="2219" w:type="dxa"/>
             <w:tcBorders>
-              <w:top w:val="single" w:sz="4" w:space="0" w:color="000000" w:themeColor="text1"/>
-              <w:left w:val="single" w:sz="4" w:space="0" w:color="000000" w:themeColor="text1"/>
-              <w:bottom w:val="single" w:sz="4" w:space="0" w:color="000000" w:themeColor="text1"/>
-              <w:right w:val="single" w:sz="4" w:space="0" w:color="000000" w:themeColor="text1"/>
-            </w:tcBorders>
-            <w:vAlign w:val="center"/>
-          </w:tcPr>
-          <w:p>
-            <w:pPr>
-              <w:spacing w:after="0" w:line="240" w:lineRule="auto"/>
-              <w:ind w:left="0" w:hanging="2"/>
-              <w:rPr>
-                <w:rFonts w:ascii="Arial" w:eastAsia="Arial" w:hAnsi="Arial" w:cs="Arial"/>
+              <w:top w:val="single" w:color="000000" w:themeColor="text1" w:sz="4" w:space="0"/>
+              <w:left w:val="single" w:color="000000" w:themeColor="text1" w:sz="4" w:space="0"/>
+              <w:bottom w:val="single" w:color="000000" w:themeColor="text1" w:sz="4" w:space="0"/>
+              <w:right w:val="single" w:color="000000" w:themeColor="text1" w:sz="4" w:space="0"/>
+            </w:tcBorders>
+            <w:vAlign w:val="center"/>
+          </w:tcPr>
+          <w:p>
+            <w:pPr>
+              <w:spacing w:after="0" w:line="240" w:lineRule="auto"/>
+              <w:ind w:left="0" w:hanging="2"/>
+              <w:rPr>
+                <w:rFonts w:ascii="Arial" w:hAnsi="Arial" w:eastAsia="Arial" w:cs="Arial"/>
                 <w:color w:val="000000"/>
               </w:rPr>
             </w:pPr>
@@ -5502,7 +5704,7 @@
         <w:spacing w:after="0" w:line="240" w:lineRule="auto"/>
         <w:ind w:left="0" w:hanging="2"/>
         <w:rPr>
-          <w:rFonts w:ascii="Arial" w:eastAsia="Arial" w:hAnsi="Arial" w:cs="Arial"/>
+          <w:rFonts w:ascii="Arial" w:hAnsi="Arial" w:eastAsia="Arial" w:cs="Arial"/>
         </w:rPr>
       </w:pPr>
     </w:p>
@@ -5513,7 +5715,7 @@
       <w:footerReference w:type="default" r:id="rId11"/>
       <w:headerReference w:type="first" r:id="rId12"/>
       <w:footerReference w:type="first" r:id="rId13"/>
-      <w:pgSz w:w="12240" w:h="15840"/>
+      <w:pgSz w:w="12240" w:h="15840" w:orient="portrait"/>
       <w:pgMar w:top="1417" w:right="1701" w:bottom="1417" w:left="1701" w:header="708" w:footer="0" w:gutter="0"/>
       <w:pgNumType w:start="1"/>
       <w:cols w:space="720"/>
@@ -5732,7 +5934,7 @@
 </file>
 
 <file path=word/header2.xml><?xml version="1.0" encoding="utf-8"?>
-<w:hdr xmlns:wpc="http://schemas.microsoft.com/office/word/2010/wordprocessingCanvas" xmlns:cx="http://schemas.microsoft.com/office/drawing/2014/chartex" xmlns:cx1="http://schemas.microsoft.com/office/drawing/2015/9/8/chartex" xmlns:cx2="http://schemas.microsoft.com/office/drawing/2015/10/21/chartex" xmlns:cx3="http://schemas.microsoft.com/office/drawing/2016/5/9/chartex" xmlns:cx4="http://schemas.microsoft.com/office/drawing/2016/5/10/chartex" xmlns:cx5="http://schemas.microsoft.com/office/drawing/2016/5/11/chartex" xmlns:cx6="http://schemas.microsoft.com/office/drawing/2016/5/12/chartex" xmlns:cx7="http://schemas.microsoft.com/office/drawing/2016/5/13/chartex" xmlns:cx8="http://schemas.microsoft.com/office/drawing/2016/5/14/chartex" xmlns:mc="http://schemas.openxmlformats.org/markup-compatibility/2006" xmlns:aink="http://schemas.microsoft.com/office/drawing/2016/ink" xmlns:am3d="http://schemas.microsoft.com/office/drawing/2017/model3d" xmlns:o="urn:schemas-microsoft-com:office:office" xmlns:r="http://schemas.openxmlformats.org/officeDocument/2006/relationships" xmlns:m="http://schemas.openxmlformats.org/officeDocument/2006/math" xmlns:v="urn:schemas-microsoft-com:vml" xmlns:wp14="http://schemas.microsoft.com/office/word/2010/wordprocessingDrawing" xmlns:wp="http://schemas.openxmlformats.org/drawingml/2006/wordprocessingDrawing" xmlns:w10="urn:schemas-microsoft-com:office:word" xmlns:w="http://schemas.openxmlformats.org/wordprocessingml/2006/main" xmlns:w14="http://schemas.microsoft.com/office/word/2010/wordml" xmlns:w15="http://schemas.microsoft.com/office/word/2012/wordml" xmlns:w16cex="http://schemas.microsoft.com/office/word/2018/wordml/cex" xmlns:w16cid="http://schemas.microsoft.com/office/word/2016/wordml/cid" xmlns:w16="http://schemas.microsoft.com/office/word/2018/wordml" xmlns:w16sdtdh="http://schemas.microsoft.com/office/word/2020/wordml/sdtdatahash" xmlns:w16se="http://schemas.microsoft.com/office/word/2015/wordml/symex" xmlns:wpg="http://schemas.microsoft.com/office/word/2010/wordprocessingGroup" xmlns:wpi="http://schemas.microsoft.com/office/word/2010/wordprocessingInk" xmlns:wne="http://schemas.microsoft.com/office/word/2006/wordml" xmlns:wps="http://schemas.microsoft.com/office/word/2010/wordprocessingShape" mc:Ignorable="w14 w15 w16se w16cid w16 w16cex w16sdtdh wp14">
+<w:hdr xmlns:wpc="http://schemas.microsoft.com/office/word/2010/wordprocessingCanvas" xmlns:cx="http://schemas.microsoft.com/office/drawing/2014/chartex" xmlns:cx1="http://schemas.microsoft.com/office/drawing/2015/9/8/chartex" xmlns:cx2="http://schemas.microsoft.com/office/drawing/2015/10/21/chartex" xmlns:cx3="http://schemas.microsoft.com/office/drawing/2016/5/9/chartex" xmlns:cx4="http://schemas.microsoft.com/office/drawing/2016/5/10/chartex" xmlns:cx5="http://schemas.microsoft.com/office/drawing/2016/5/11/chartex" xmlns:cx6="http://schemas.microsoft.com/office/drawing/2016/5/12/chartex" xmlns:cx7="http://schemas.microsoft.com/office/drawing/2016/5/13/chartex" xmlns:cx8="http://schemas.microsoft.com/office/drawing/2016/5/14/chartex" xmlns:mc="http://schemas.openxmlformats.org/markup-compatibility/2006" xmlns:aink="http://schemas.microsoft.com/office/drawing/2016/ink" xmlns:am3d="http://schemas.microsoft.com/office/drawing/2017/model3d" xmlns:o="urn:schemas-microsoft-com:office:office" xmlns:r="http://schemas.openxmlformats.org/officeDocument/2006/relationships" xmlns:m="http://schemas.openxmlformats.org/officeDocument/2006/math" xmlns:v="urn:schemas-microsoft-com:vml" xmlns:wp14="http://schemas.microsoft.com/office/word/2010/wordprocessingDrawing" xmlns:wp="http://schemas.openxmlformats.org/drawingml/2006/wordprocessingDrawing" xmlns:w10="urn:schemas-microsoft-com:office:word" xmlns:w="http://schemas.openxmlformats.org/wordprocessingml/2006/main" xmlns:w14="http://schemas.microsoft.com/office/word/2010/wordml" xmlns:w15="http://schemas.microsoft.com/office/word/2012/wordml" xmlns:w16cex="http://schemas.microsoft.com/office/word/2018/wordml/cex" xmlns:w16cid="http://schemas.microsoft.com/office/word/2016/wordml/cid" xmlns:w16="http://schemas.microsoft.com/office/word/2018/wordml" xmlns:w16sdtdh="http://schemas.microsoft.com/office/word/2020/wordml/sdtdatahash" xmlns:w16se="http://schemas.microsoft.com/office/word/2015/wordml/symex" xmlns:wpg="http://schemas.microsoft.com/office/word/2010/wordprocessingGroup" xmlns:wpi="http://schemas.microsoft.com/office/word/2010/wordprocessingInk" xmlns:wne="http://schemas.microsoft.com/office/word/2006/wordml" xmlns:wps="http://schemas.microsoft.com/office/word/2010/wordprocessingShape" xmlns:a="http://schemas.openxmlformats.org/drawingml/2006/main" xmlns:pic="http://schemas.openxmlformats.org/drawingml/2006/picture" xmlns:a14="http://schemas.microsoft.com/office/drawing/2010/main" mc:Ignorable="w14 w15 w16se w16cid w16 w16cex w16sdtdh wp14">
   <w:p>
     <w:pPr>
       <w:widowControl w:val="0"/>
@@ -5746,7 +5948,7 @@
       <w:spacing w:after="0"/>
       <w:ind w:left="0" w:hanging="2"/>
       <w:rPr>
-        <w:rFonts w:ascii="Arial" w:eastAsia="Arial" w:hAnsi="Arial" w:cs="Arial"/>
+        <w:rFonts w:ascii="Arial" w:hAnsi="Arial" w:eastAsia="Arial" w:cs="Arial"/>
       </w:rPr>
     </w:pPr>
   </w:p>
@@ -5756,12 +5958,12 @@
       <w:tblW w:w="9147" w:type="dxa"/>
       <w:jc w:val="center"/>
       <w:tblBorders>
-        <w:top w:val="single" w:sz="4" w:space="0" w:color="auto"/>
-        <w:left w:val="single" w:sz="4" w:space="0" w:color="auto"/>
-        <w:bottom w:val="single" w:sz="4" w:space="0" w:color="auto"/>
-        <w:right w:val="single" w:sz="4" w:space="0" w:color="auto"/>
-        <w:insideH w:val="single" w:sz="4" w:space="0" w:color="auto"/>
-        <w:insideV w:val="single" w:sz="4" w:space="0" w:color="auto"/>
+        <w:top w:val="single" w:color="auto" w:sz="4" w:space="0"/>
+        <w:left w:val="single" w:color="auto" w:sz="4" w:space="0"/>
+        <w:bottom w:val="single" w:color="auto" w:sz="4" w:space="0"/>
+        <w:right w:val="single" w:color="auto" w:sz="4" w:space="0"/>
+        <w:insideH w:val="single" w:color="auto" w:sz="4" w:space="0"/>
+        <w:insideV w:val="single" w:color="auto" w:sz="4" w:space="0"/>
       </w:tblBorders>
       <w:tblLayout w:type="fixed"/>
       <w:tblLook w:val="0000" w:firstRow="0" w:lastRow="0" w:firstColumn="0" w:lastColumn="0" w:noHBand="0" w:noVBand="0"/>
@@ -5790,12 +5992,12 @@
             <w:ind w:left="0" w:hanging="2"/>
             <w:jc w:val="center"/>
             <w:rPr>
-              <w:rFonts w:ascii="Arial Narrow" w:eastAsia="Arial Narrow" w:hAnsi="Arial Narrow" w:cs="Arial Narrow"/>
+              <w:rFonts w:ascii="Arial Narrow" w:hAnsi="Arial Narrow" w:eastAsia="Arial Narrow" w:cs="Arial Narrow"/>
             </w:rPr>
           </w:pPr>
           <w:r>
             <w:rPr>
-              <w:rFonts w:ascii="Arial Narrow" w:eastAsia="Arial Narrow" w:hAnsi="Arial Narrow" w:cs="Arial Narrow"/>
+              <w:rFonts w:ascii="Arial Narrow" w:hAnsi="Arial Narrow" w:eastAsia="Arial Narrow" w:cs="Arial Narrow"/>
               <w:noProof/>
             </w:rPr>
             <w:drawing>
@@ -5868,14 +6070,14 @@
             <w:ind w:left="2" w:hanging="4"/>
             <w:jc w:val="center"/>
             <w:rPr>
-              <w:rFonts w:ascii="Arial Narrow" w:eastAsia="Arial Narrow" w:hAnsi="Arial Narrow" w:cs="Arial Narrow"/>
+              <w:rFonts w:ascii="Arial Narrow" w:hAnsi="Arial Narrow" w:eastAsia="Arial Narrow" w:cs="Arial Narrow"/>
               <w:sz w:val="36"/>
               <w:szCs w:val="36"/>
             </w:rPr>
           </w:pPr>
           <w:r>
             <w:rPr>
-              <w:rFonts w:ascii="Arial Narrow" w:eastAsia="Arial Narrow" w:hAnsi="Arial Narrow" w:cs="Arial Narrow"/>
+              <w:rFonts w:ascii="Arial Narrow" w:hAnsi="Arial Narrow" w:eastAsia="Arial Narrow" w:cs="Arial Narrow"/>
               <w:b/>
               <w:sz w:val="36"/>
               <w:szCs w:val="36"/>
@@ -5892,14 +6094,14 @@
           <w:pPr>
             <w:ind w:left="0" w:hanging="2"/>
             <w:rPr>
-              <w:rFonts w:ascii="Arial Narrow" w:eastAsia="Arial Narrow" w:hAnsi="Arial Narrow" w:cs="Arial Narrow"/>
+              <w:rFonts w:ascii="Arial Narrow" w:hAnsi="Arial Narrow" w:eastAsia="Arial Narrow" w:cs="Arial Narrow"/>
               <w:sz w:val="20"/>
               <w:szCs w:val="20"/>
             </w:rPr>
           </w:pPr>
           <w:r>
             <w:rPr>
-              <w:rFonts w:ascii="Arial Narrow" w:eastAsia="Arial Narrow" w:hAnsi="Arial Narrow" w:cs="Arial Narrow"/>
+              <w:rFonts w:ascii="Arial Narrow" w:hAnsi="Arial Narrow" w:eastAsia="Arial Narrow" w:cs="Arial Narrow"/>
               <w:b/>
               <w:sz w:val="20"/>
               <w:szCs w:val="20"/>
@@ -5916,14 +6118,14 @@
           <w:pPr>
             <w:ind w:left="0" w:hanging="2"/>
             <w:rPr>
-              <w:rFonts w:ascii="Arial Narrow" w:eastAsia="Arial Narrow" w:hAnsi="Arial Narrow" w:cs="Arial Narrow"/>
+              <w:rFonts w:ascii="Arial Narrow" w:hAnsi="Arial Narrow" w:eastAsia="Arial Narrow" w:cs="Arial Narrow"/>
               <w:sz w:val="20"/>
               <w:szCs w:val="20"/>
             </w:rPr>
           </w:pPr>
           <w:r>
             <w:rPr>
-              <w:rFonts w:ascii="Arial Narrow" w:eastAsia="Arial Narrow" w:hAnsi="Arial Narrow" w:cs="Arial Narrow"/>
+              <w:rFonts w:ascii="Arial Narrow" w:hAnsi="Arial Narrow" w:eastAsia="Arial Narrow" w:cs="Arial Narrow"/>
               <w:sz w:val="20"/>
               <w:szCs w:val="20"/>
             </w:rPr>
@@ -5957,7 +6159,7 @@
             <w:spacing w:after="0"/>
             <w:ind w:left="0" w:hanging="2"/>
             <w:rPr>
-              <w:rFonts w:ascii="Arial Narrow" w:eastAsia="Arial Narrow" w:hAnsi="Arial Narrow" w:cs="Arial Narrow"/>
+              <w:rFonts w:ascii="Arial Narrow" w:hAnsi="Arial Narrow" w:eastAsia="Arial Narrow" w:cs="Arial Narrow"/>
               <w:sz w:val="20"/>
               <w:szCs w:val="20"/>
             </w:rPr>
@@ -5983,7 +6185,7 @@
             <w:spacing w:after="0"/>
             <w:ind w:left="0" w:hanging="2"/>
             <w:rPr>
-              <w:rFonts w:ascii="Arial Narrow" w:eastAsia="Arial Narrow" w:hAnsi="Arial Narrow" w:cs="Arial Narrow"/>
+              <w:rFonts w:ascii="Arial Narrow" w:hAnsi="Arial Narrow" w:eastAsia="Arial Narrow" w:cs="Arial Narrow"/>
               <w:sz w:val="20"/>
               <w:szCs w:val="20"/>
             </w:rPr>
@@ -5998,14 +6200,14 @@
           <w:pPr>
             <w:ind w:left="0" w:hanging="2"/>
             <w:rPr>
-              <w:rFonts w:ascii="Arial Narrow" w:eastAsia="Arial Narrow" w:hAnsi="Arial Narrow" w:cs="Arial Narrow"/>
+              <w:rFonts w:ascii="Arial Narrow" w:hAnsi="Arial Narrow" w:eastAsia="Arial Narrow" w:cs="Arial Narrow"/>
               <w:sz w:val="20"/>
               <w:szCs w:val="20"/>
             </w:rPr>
           </w:pPr>
           <w:r>
             <w:rPr>
-              <w:rFonts w:ascii="Arial Narrow" w:eastAsia="Arial Narrow" w:hAnsi="Arial Narrow" w:cs="Arial Narrow"/>
+              <w:rFonts w:ascii="Arial Narrow" w:hAnsi="Arial Narrow" w:eastAsia="Arial Narrow" w:cs="Arial Narrow"/>
               <w:b/>
               <w:sz w:val="20"/>
               <w:szCs w:val="20"/>
@@ -6023,14 +6225,14 @@
             <w:ind w:left="0" w:right="627" w:hanging="2"/>
             <w:jc w:val="center"/>
             <w:rPr>
-              <w:rFonts w:ascii="Arial Narrow" w:eastAsia="Arial Narrow" w:hAnsi="Arial Narrow" w:cs="Arial Narrow"/>
+              <w:rFonts w:ascii="Arial Narrow" w:hAnsi="Arial Narrow" w:eastAsia="Arial Narrow" w:cs="Arial Narrow"/>
               <w:sz w:val="20"/>
               <w:szCs w:val="20"/>
             </w:rPr>
           </w:pPr>
           <w:r>
             <w:rPr>
-              <w:rFonts w:ascii="Arial Narrow" w:eastAsia="Arial Narrow" w:hAnsi="Arial Narrow" w:cs="Arial Narrow"/>
+              <w:rFonts w:ascii="Arial Narrow" w:hAnsi="Arial Narrow" w:eastAsia="Arial Narrow" w:cs="Arial Narrow"/>
               <w:b/>
               <w:sz w:val="20"/>
               <w:szCs w:val="20"/>
@@ -6039,7 +6241,7 @@
           </w:r>
           <w:r>
             <w:rPr>
-              <w:rFonts w:ascii="Arial Narrow" w:eastAsia="Arial Narrow" w:hAnsi="Arial Narrow" w:cs="Arial Narrow"/>
+              <w:rFonts w:ascii="Arial Narrow" w:hAnsi="Arial Narrow" w:eastAsia="Arial Narrow" w:cs="Arial Narrow"/>
               <w:b/>
               <w:sz w:val="20"/>
               <w:szCs w:val="20"/>
@@ -6074,7 +6276,7 @@
             <w:spacing w:after="0"/>
             <w:ind w:left="0" w:hanging="2"/>
             <w:rPr>
-              <w:rFonts w:ascii="Arial Narrow" w:eastAsia="Arial Narrow" w:hAnsi="Arial Narrow" w:cs="Arial Narrow"/>
+              <w:rFonts w:ascii="Arial Narrow" w:hAnsi="Arial Narrow" w:eastAsia="Arial Narrow" w:cs="Arial Narrow"/>
               <w:sz w:val="20"/>
               <w:szCs w:val="20"/>
             </w:rPr>
@@ -6100,7 +6302,7 @@
             <w:spacing w:after="0"/>
             <w:ind w:left="0" w:hanging="2"/>
             <w:rPr>
-              <w:rFonts w:ascii="Arial Narrow" w:eastAsia="Arial Narrow" w:hAnsi="Arial Narrow" w:cs="Arial Narrow"/>
+              <w:rFonts w:ascii="Arial Narrow" w:hAnsi="Arial Narrow" w:eastAsia="Arial Narrow" w:cs="Arial Narrow"/>
               <w:sz w:val="20"/>
               <w:szCs w:val="20"/>
             </w:rPr>
@@ -6115,14 +6317,14 @@
           <w:pPr>
             <w:ind w:left="0" w:hanging="2"/>
             <w:rPr>
-              <w:rFonts w:ascii="Arial Narrow" w:eastAsia="Arial Narrow" w:hAnsi="Arial Narrow" w:cs="Arial Narrow"/>
+              <w:rFonts w:ascii="Arial Narrow" w:hAnsi="Arial Narrow" w:eastAsia="Arial Narrow" w:cs="Arial Narrow"/>
               <w:sz w:val="20"/>
               <w:szCs w:val="20"/>
             </w:rPr>
           </w:pPr>
           <w:r>
             <w:rPr>
-              <w:rFonts w:ascii="Arial Narrow" w:eastAsia="Arial Narrow" w:hAnsi="Arial Narrow" w:cs="Arial Narrow"/>
+              <w:rFonts w:ascii="Arial Narrow" w:hAnsi="Arial Narrow" w:eastAsia="Arial Narrow" w:cs="Arial Narrow"/>
               <w:b/>
               <w:sz w:val="20"/>
               <w:szCs w:val="20"/>
@@ -6139,14 +6341,14 @@
           <w:pPr>
             <w:ind w:left="0" w:hanging="2"/>
             <w:rPr>
-              <w:rFonts w:ascii="Arial Narrow" w:eastAsia="Arial Narrow" w:hAnsi="Arial Narrow" w:cs="Arial Narrow"/>
+              <w:rFonts w:ascii="Arial Narrow" w:hAnsi="Arial Narrow" w:eastAsia="Arial Narrow" w:cs="Arial Narrow"/>
               <w:sz w:val="20"/>
               <w:szCs w:val="20"/>
             </w:rPr>
           </w:pPr>
           <w:r>
             <w:rPr>
-              <w:rFonts w:ascii="Arial Narrow" w:eastAsia="Arial Narrow" w:hAnsi="Arial Narrow" w:cs="Arial Narrow"/>
+              <w:rFonts w:ascii="Arial Narrow" w:hAnsi="Arial Narrow" w:eastAsia="Arial Narrow" w:cs="Arial Narrow"/>
               <w:sz w:val="20"/>
               <w:szCs w:val="20"/>
             </w:rPr>
@@ -6154,7 +6356,7 @@
           </w:r>
           <w:r>
             <w:rPr>
-              <w:rFonts w:ascii="Arial Narrow" w:eastAsia="Arial Narrow" w:hAnsi="Arial Narrow" w:cs="Arial Narrow"/>
+              <w:rFonts w:ascii="Arial Narrow" w:hAnsi="Arial Narrow" w:eastAsia="Arial Narrow" w:cs="Arial Narrow"/>
               <w:sz w:val="20"/>
               <w:szCs w:val="20"/>
             </w:rPr>
@@ -6162,7 +6364,7 @@
           </w:r>
           <w:r>
             <w:rPr>
-              <w:rFonts w:ascii="Arial Narrow" w:eastAsia="Arial Narrow" w:hAnsi="Arial Narrow" w:cs="Arial Narrow"/>
+              <w:rFonts w:ascii="Arial Narrow" w:hAnsi="Arial Narrow" w:eastAsia="Arial Narrow" w:cs="Arial Narrow"/>
               <w:sz w:val="20"/>
               <w:szCs w:val="20"/>
             </w:rPr>
@@ -6196,7 +6398,7 @@
             <w:spacing w:after="0"/>
             <w:ind w:left="0" w:hanging="2"/>
             <w:rPr>
-              <w:rFonts w:ascii="Arial Narrow" w:eastAsia="Arial Narrow" w:hAnsi="Arial Narrow" w:cs="Arial Narrow"/>
+              <w:rFonts w:ascii="Arial Narrow" w:hAnsi="Arial Narrow" w:eastAsia="Arial Narrow" w:cs="Arial Narrow"/>
               <w:sz w:val="20"/>
               <w:szCs w:val="20"/>
             </w:rPr>
@@ -6222,7 +6424,7 @@
             <w:spacing w:after="0"/>
             <w:ind w:left="0" w:hanging="2"/>
             <w:rPr>
-              <w:rFonts w:ascii="Arial Narrow" w:eastAsia="Arial Narrow" w:hAnsi="Arial Narrow" w:cs="Arial Narrow"/>
+              <w:rFonts w:ascii="Arial Narrow" w:hAnsi="Arial Narrow" w:eastAsia="Arial Narrow" w:cs="Arial Narrow"/>
               <w:sz w:val="20"/>
               <w:szCs w:val="20"/>
             </w:rPr>
@@ -6239,7 +6441,7 @@
             <w:spacing w:after="0" w:line="240" w:lineRule="auto"/>
             <w:ind w:left="0" w:hanging="2"/>
             <w:rPr>
-              <w:rFonts w:ascii="Arial Narrow" w:eastAsia="Arial Narrow" w:hAnsi="Arial Narrow" w:cs="Arial Narrow"/>
+              <w:rFonts w:ascii="Arial Narrow" w:hAnsi="Arial Narrow" w:eastAsia="Arial Narrow" w:cs="Arial Narrow"/>
               <w:sz w:val="20"/>
               <w:szCs w:val="20"/>
             </w:rPr>
@@ -6382,7 +6584,7 @@
         <w:ind w:left="360" w:hanging="360"/>
       </w:pPr>
       <w:rPr>
-        <w:rFonts w:ascii="Noto Sans Symbols" w:eastAsia="Noto Sans Symbols" w:hAnsi="Noto Sans Symbols" w:cs="Noto Sans Symbols"/>
+        <w:rFonts w:ascii="Noto Sans Symbols" w:hAnsi="Noto Sans Symbols" w:eastAsia="Noto Sans Symbols" w:cs="Noto Sans Symbols"/>
         <w:vertAlign w:val="baseline"/>
       </w:rPr>
     </w:lvl>
@@ -6395,7 +6597,7 @@
         <w:ind w:left="1080" w:hanging="360"/>
       </w:pPr>
       <w:rPr>
-        <w:rFonts w:ascii="Courier New" w:eastAsia="Courier New" w:hAnsi="Courier New" w:cs="Courier New"/>
+        <w:rFonts w:ascii="Courier New" w:hAnsi="Courier New" w:eastAsia="Courier New" w:cs="Courier New"/>
         <w:vertAlign w:val="baseline"/>
       </w:rPr>
     </w:lvl>
@@ -6408,7 +6610,7 @@
         <w:ind w:left="1800" w:hanging="360"/>
       </w:pPr>
       <w:rPr>
-        <w:rFonts w:ascii="Noto Sans Symbols" w:eastAsia="Noto Sans Symbols" w:hAnsi="Noto Sans Symbols" w:cs="Noto Sans Symbols"/>
+        <w:rFonts w:ascii="Noto Sans Symbols" w:hAnsi="Noto Sans Symbols" w:eastAsia="Noto Sans Symbols" w:cs="Noto Sans Symbols"/>
         <w:vertAlign w:val="baseline"/>
       </w:rPr>
     </w:lvl>
@@ -6421,7 +6623,7 @@
         <w:ind w:left="2520" w:hanging="360"/>
       </w:pPr>
       <w:rPr>
-        <w:rFonts w:ascii="Noto Sans Symbols" w:eastAsia="Noto Sans Symbols" w:hAnsi="Noto Sans Symbols" w:cs="Noto Sans Symbols"/>
+        <w:rFonts w:ascii="Noto Sans Symbols" w:hAnsi="Noto Sans Symbols" w:eastAsia="Noto Sans Symbols" w:cs="Noto Sans Symbols"/>
         <w:vertAlign w:val="baseline"/>
       </w:rPr>
     </w:lvl>
@@ -6434,7 +6636,7 @@
         <w:ind w:left="3240" w:hanging="360"/>
       </w:pPr>
       <w:rPr>
-        <w:rFonts w:ascii="Courier New" w:eastAsia="Courier New" w:hAnsi="Courier New" w:cs="Courier New"/>
+        <w:rFonts w:ascii="Courier New" w:hAnsi="Courier New" w:eastAsia="Courier New" w:cs="Courier New"/>
         <w:vertAlign w:val="baseline"/>
       </w:rPr>
     </w:lvl>
@@ -6447,7 +6649,7 @@
         <w:ind w:left="3960" w:hanging="360"/>
       </w:pPr>
       <w:rPr>
-        <w:rFonts w:ascii="Noto Sans Symbols" w:eastAsia="Noto Sans Symbols" w:hAnsi="Noto Sans Symbols" w:cs="Noto Sans Symbols"/>
+        <w:rFonts w:ascii="Noto Sans Symbols" w:hAnsi="Noto Sans Symbols" w:eastAsia="Noto Sans Symbols" w:cs="Noto Sans Symbols"/>
         <w:vertAlign w:val="baseline"/>
       </w:rPr>
     </w:lvl>
@@ -6460,7 +6662,7 @@
         <w:ind w:left="4680" w:hanging="360"/>
       </w:pPr>
       <w:rPr>
-        <w:rFonts w:ascii="Noto Sans Symbols" w:eastAsia="Noto Sans Symbols" w:hAnsi="Noto Sans Symbols" w:cs="Noto Sans Symbols"/>
+        <w:rFonts w:ascii="Noto Sans Symbols" w:hAnsi="Noto Sans Symbols" w:eastAsia="Noto Sans Symbols" w:cs="Noto Sans Symbols"/>
         <w:vertAlign w:val="baseline"/>
       </w:rPr>
     </w:lvl>
@@ -6473,7 +6675,7 @@
         <w:ind w:left="5400" w:hanging="360"/>
       </w:pPr>
       <w:rPr>
-        <w:rFonts w:ascii="Courier New" w:eastAsia="Courier New" w:hAnsi="Courier New" w:cs="Courier New"/>
+        <w:rFonts w:ascii="Courier New" w:hAnsi="Courier New" w:eastAsia="Courier New" w:cs="Courier New"/>
         <w:vertAlign w:val="baseline"/>
       </w:rPr>
     </w:lvl>
@@ -6486,7 +6688,7 @@
         <w:ind w:left="6120" w:hanging="360"/>
       </w:pPr>
       <w:rPr>
-        <w:rFonts w:ascii="Noto Sans Symbols" w:eastAsia="Noto Sans Symbols" w:hAnsi="Noto Sans Symbols" w:cs="Noto Sans Symbols"/>
+        <w:rFonts w:ascii="Noto Sans Symbols" w:hAnsi="Noto Sans Symbols" w:eastAsia="Noto Sans Symbols" w:cs="Noto Sans Symbols"/>
         <w:vertAlign w:val="baseline"/>
       </w:rPr>
     </w:lvl>
@@ -6504,7 +6706,7 @@
         <w:ind w:left="720" w:hanging="360"/>
       </w:pPr>
       <w:rPr>
-        <w:rFonts w:ascii="Noto Sans Symbols" w:eastAsia="Noto Sans Symbols" w:hAnsi="Noto Sans Symbols" w:cs="Noto Sans Symbols"/>
+        <w:rFonts w:ascii="Noto Sans Symbols" w:hAnsi="Noto Sans Symbols" w:eastAsia="Noto Sans Symbols" w:cs="Noto Sans Symbols"/>
         <w:vertAlign w:val="baseline"/>
       </w:rPr>
     </w:lvl>
@@ -6517,7 +6719,7 @@
         <w:ind w:left="1440" w:hanging="360"/>
       </w:pPr>
       <w:rPr>
-        <w:rFonts w:ascii="Courier New" w:eastAsia="Courier New" w:hAnsi="Courier New" w:cs="Courier New"/>
+        <w:rFonts w:ascii="Courier New" w:hAnsi="Courier New" w:eastAsia="Courier New" w:cs="Courier New"/>
         <w:vertAlign w:val="baseline"/>
       </w:rPr>
     </w:lvl>
@@ -6530,7 +6732,7 @@
         <w:ind w:left="2160" w:hanging="360"/>
       </w:pPr>
       <w:rPr>
-        <w:rFonts w:ascii="Noto Sans Symbols" w:eastAsia="Noto Sans Symbols" w:hAnsi="Noto Sans Symbols" w:cs="Noto Sans Symbols"/>
+        <w:rFonts w:ascii="Noto Sans Symbols" w:hAnsi="Noto Sans Symbols" w:eastAsia="Noto Sans Symbols" w:cs="Noto Sans Symbols"/>
         <w:vertAlign w:val="baseline"/>
       </w:rPr>
     </w:lvl>
@@ -6543,7 +6745,7 @@
         <w:ind w:left="2880" w:hanging="360"/>
       </w:pPr>
       <w:rPr>
-        <w:rFonts w:ascii="Noto Sans Symbols" w:eastAsia="Noto Sans Symbols" w:hAnsi="Noto Sans Symbols" w:cs="Noto Sans Symbols"/>
+        <w:rFonts w:ascii="Noto Sans Symbols" w:hAnsi="Noto Sans Symbols" w:eastAsia="Noto Sans Symbols" w:cs="Noto Sans Symbols"/>
         <w:vertAlign w:val="baseline"/>
       </w:rPr>
     </w:lvl>
@@ -6556,7 +6758,7 @@
         <w:ind w:left="3600" w:hanging="360"/>
       </w:pPr>
       <w:rPr>
-        <w:rFonts w:ascii="Courier New" w:eastAsia="Courier New" w:hAnsi="Courier New" w:cs="Courier New"/>
+        <w:rFonts w:ascii="Courier New" w:hAnsi="Courier New" w:eastAsia="Courier New" w:cs="Courier New"/>
         <w:vertAlign w:val="baseline"/>
       </w:rPr>
     </w:lvl>
@@ -6569,7 +6771,7 @@
         <w:ind w:left="4320" w:hanging="360"/>
       </w:pPr>
       <w:rPr>
-        <w:rFonts w:ascii="Noto Sans Symbols" w:eastAsia="Noto Sans Symbols" w:hAnsi="Noto Sans Symbols" w:cs="Noto Sans Symbols"/>
+        <w:rFonts w:ascii="Noto Sans Symbols" w:hAnsi="Noto Sans Symbols" w:eastAsia="Noto Sans Symbols" w:cs="Noto Sans Symbols"/>
         <w:vertAlign w:val="baseline"/>
       </w:rPr>
     </w:lvl>
@@ -6582,7 +6784,7 @@
         <w:ind w:left="5040" w:hanging="360"/>
       </w:pPr>
       <w:rPr>
-        <w:rFonts w:ascii="Noto Sans Symbols" w:eastAsia="Noto Sans Symbols" w:hAnsi="Noto Sans Symbols" w:cs="Noto Sans Symbols"/>
+        <w:rFonts w:ascii="Noto Sans Symbols" w:hAnsi="Noto Sans Symbols" w:eastAsia="Noto Sans Symbols" w:cs="Noto Sans Symbols"/>
         <w:vertAlign w:val="baseline"/>
       </w:rPr>
     </w:lvl>
@@ -6595,7 +6797,7 @@
         <w:ind w:left="5760" w:hanging="360"/>
       </w:pPr>
       <w:rPr>
-        <w:rFonts w:ascii="Courier New" w:eastAsia="Courier New" w:hAnsi="Courier New" w:cs="Courier New"/>
+        <w:rFonts w:ascii="Courier New" w:hAnsi="Courier New" w:eastAsia="Courier New" w:cs="Courier New"/>
         <w:vertAlign w:val="baseline"/>
       </w:rPr>
     </w:lvl>
@@ -6608,7 +6810,7 @@
         <w:ind w:left="6480" w:hanging="360"/>
       </w:pPr>
       <w:rPr>
-        <w:rFonts w:ascii="Noto Sans Symbols" w:eastAsia="Noto Sans Symbols" w:hAnsi="Noto Sans Symbols" w:cs="Noto Sans Symbols"/>
+        <w:rFonts w:ascii="Noto Sans Symbols" w:hAnsi="Noto Sans Symbols" w:eastAsia="Noto Sans Symbols" w:cs="Noto Sans Symbols"/>
         <w:vertAlign w:val="baseline"/>
       </w:rPr>
     </w:lvl>
@@ -6626,7 +6828,7 @@
         <w:ind w:left="720" w:hanging="360"/>
       </w:pPr>
       <w:rPr>
-        <w:rFonts w:ascii="Noto Sans Symbols" w:eastAsia="Noto Sans Symbols" w:hAnsi="Noto Sans Symbols" w:cs="Noto Sans Symbols"/>
+        <w:rFonts w:ascii="Noto Sans Symbols" w:hAnsi="Noto Sans Symbols" w:eastAsia="Noto Sans Symbols" w:cs="Noto Sans Symbols"/>
         <w:vertAlign w:val="baseline"/>
       </w:rPr>
     </w:lvl>
@@ -6639,7 +6841,7 @@
         <w:ind w:left="1440" w:hanging="360"/>
       </w:pPr>
       <w:rPr>
-        <w:rFonts w:ascii="Courier New" w:eastAsia="Courier New" w:hAnsi="Courier New" w:cs="Courier New"/>
+        <w:rFonts w:ascii="Courier New" w:hAnsi="Courier New" w:eastAsia="Courier New" w:cs="Courier New"/>
         <w:vertAlign w:val="baseline"/>
       </w:rPr>
     </w:lvl>
@@ -6652,7 +6854,7 @@
         <w:ind w:left="2160" w:hanging="360"/>
       </w:pPr>
       <w:rPr>
-        <w:rFonts w:ascii="Noto Sans Symbols" w:eastAsia="Noto Sans Symbols" w:hAnsi="Noto Sans Symbols" w:cs="Noto Sans Symbols"/>
+        <w:rFonts w:ascii="Noto Sans Symbols" w:hAnsi="Noto Sans Symbols" w:eastAsia="Noto Sans Symbols" w:cs="Noto Sans Symbols"/>
         <w:vertAlign w:val="baseline"/>
       </w:rPr>
     </w:lvl>
@@ -6665,7 +6867,7 @@
         <w:ind w:left="2880" w:hanging="360"/>
       </w:pPr>
       <w:rPr>
-        <w:rFonts w:ascii="Noto Sans Symbols" w:eastAsia="Noto Sans Symbols" w:hAnsi="Noto Sans Symbols" w:cs="Noto Sans Symbols"/>
+        <w:rFonts w:ascii="Noto Sans Symbols" w:hAnsi="Noto Sans Symbols" w:eastAsia="Noto Sans Symbols" w:cs="Noto Sans Symbols"/>
         <w:vertAlign w:val="baseline"/>
       </w:rPr>
     </w:lvl>
@@ -6678,7 +6880,7 @@
         <w:ind w:left="3600" w:hanging="360"/>
       </w:pPr>
       <w:rPr>
-        <w:rFonts w:ascii="Courier New" w:eastAsia="Courier New" w:hAnsi="Courier New" w:cs="Courier New"/>
+        <w:rFonts w:ascii="Courier New" w:hAnsi="Courier New" w:eastAsia="Courier New" w:cs="Courier New"/>
         <w:vertAlign w:val="baseline"/>
       </w:rPr>
     </w:lvl>
@@ -6691,7 +6893,7 @@
         <w:ind w:left="4320" w:hanging="360"/>
       </w:pPr>
       <w:rPr>
-        <w:rFonts w:ascii="Noto Sans Symbols" w:eastAsia="Noto Sans Symbols" w:hAnsi="Noto Sans Symbols" w:cs="Noto Sans Symbols"/>
+        <w:rFonts w:ascii="Noto Sans Symbols" w:hAnsi="Noto Sans Symbols" w:eastAsia="Noto Sans Symbols" w:cs="Noto Sans Symbols"/>
         <w:vertAlign w:val="baseline"/>
       </w:rPr>
     </w:lvl>
@@ -6704,7 +6906,7 @@
         <w:ind w:left="5040" w:hanging="360"/>
       </w:pPr>
       <w:rPr>
-        <w:rFonts w:ascii="Noto Sans Symbols" w:eastAsia="Noto Sans Symbols" w:hAnsi="Noto Sans Symbols" w:cs="Noto Sans Symbols"/>
+        <w:rFonts w:ascii="Noto Sans Symbols" w:hAnsi="Noto Sans Symbols" w:eastAsia="Noto Sans Symbols" w:cs="Noto Sans Symbols"/>
         <w:vertAlign w:val="baseline"/>
       </w:rPr>
     </w:lvl>
@@ -6717,7 +6919,7 @@
         <w:ind w:left="5760" w:hanging="360"/>
       </w:pPr>
       <w:rPr>
-        <w:rFonts w:ascii="Courier New" w:eastAsia="Courier New" w:hAnsi="Courier New" w:cs="Courier New"/>
+        <w:rFonts w:ascii="Courier New" w:hAnsi="Courier New" w:eastAsia="Courier New" w:cs="Courier New"/>
         <w:vertAlign w:val="baseline"/>
       </w:rPr>
     </w:lvl>
@@ -6730,7 +6932,7 @@
         <w:ind w:left="6480" w:hanging="360"/>
       </w:pPr>
       <w:rPr>
-        <w:rFonts w:ascii="Noto Sans Symbols" w:eastAsia="Noto Sans Symbols" w:hAnsi="Noto Sans Symbols" w:cs="Noto Sans Symbols"/>
+        <w:rFonts w:ascii="Noto Sans Symbols" w:hAnsi="Noto Sans Symbols" w:eastAsia="Noto Sans Symbols" w:cs="Noto Sans Symbols"/>
         <w:vertAlign w:val="baseline"/>
       </w:rPr>
     </w:lvl>
@@ -6748,7 +6950,7 @@
         <w:ind w:left="720" w:hanging="360"/>
       </w:pPr>
       <w:rPr>
-        <w:rFonts w:ascii="Noto Sans Symbols" w:eastAsia="Noto Sans Symbols" w:hAnsi="Noto Sans Symbols" w:cs="Noto Sans Symbols"/>
+        <w:rFonts w:ascii="Noto Sans Symbols" w:hAnsi="Noto Sans Symbols" w:eastAsia="Noto Sans Symbols" w:cs="Noto Sans Symbols"/>
         <w:vertAlign w:val="baseline"/>
       </w:rPr>
     </w:lvl>
@@ -6761,7 +6963,7 @@
         <w:ind w:left="1440" w:hanging="360"/>
       </w:pPr>
       <w:rPr>
-        <w:rFonts w:ascii="Courier New" w:eastAsia="Courier New" w:hAnsi="Courier New" w:cs="Courier New"/>
+        <w:rFonts w:ascii="Courier New" w:hAnsi="Courier New" w:eastAsia="Courier New" w:cs="Courier New"/>
         <w:vertAlign w:val="baseline"/>
       </w:rPr>
     </w:lvl>
@@ -6774,7 +6976,7 @@
         <w:ind w:left="2160" w:hanging="360"/>
       </w:pPr>
       <w:rPr>
-        <w:rFonts w:ascii="Noto Sans Symbols" w:eastAsia="Noto Sans Symbols" w:hAnsi="Noto Sans Symbols" w:cs="Noto Sans Symbols"/>
+        <w:rFonts w:ascii="Noto Sans Symbols" w:hAnsi="Noto Sans Symbols" w:eastAsia="Noto Sans Symbols" w:cs="Noto Sans Symbols"/>
         <w:vertAlign w:val="baseline"/>
       </w:rPr>
     </w:lvl>
@@ -6787,7 +6989,7 @@
         <w:ind w:left="2880" w:hanging="360"/>
       </w:pPr>
       <w:rPr>
-        <w:rFonts w:ascii="Noto Sans Symbols" w:eastAsia="Noto Sans Symbols" w:hAnsi="Noto Sans Symbols" w:cs="Noto Sans Symbols"/>
+        <w:rFonts w:ascii="Noto Sans Symbols" w:hAnsi="Noto Sans Symbols" w:eastAsia="Noto Sans Symbols" w:cs="Noto Sans Symbols"/>
         <w:vertAlign w:val="baseline"/>
       </w:rPr>
     </w:lvl>
@@ -6800,7 +7002,7 @@
         <w:ind w:left="3600" w:hanging="360"/>
       </w:pPr>
       <w:rPr>
-        <w:rFonts w:ascii="Courier New" w:eastAsia="Courier New" w:hAnsi="Courier New" w:cs="Courier New"/>
+        <w:rFonts w:ascii="Courier New" w:hAnsi="Courier New" w:eastAsia="Courier New" w:cs="Courier New"/>
         <w:vertAlign w:val="baseline"/>
       </w:rPr>
     </w:lvl>
@@ -6813,7 +7015,7 @@
         <w:ind w:left="4320" w:hanging="360"/>
       </w:pPr>
       <w:rPr>
-        <w:rFonts w:ascii="Noto Sans Symbols" w:eastAsia="Noto Sans Symbols" w:hAnsi="Noto Sans Symbols" w:cs="Noto Sans Symbols"/>
+        <w:rFonts w:ascii="Noto Sans Symbols" w:hAnsi="Noto Sans Symbols" w:eastAsia="Noto Sans Symbols" w:cs="Noto Sans Symbols"/>
         <w:vertAlign w:val="baseline"/>
       </w:rPr>
     </w:lvl>
@@ -6826,7 +7028,7 @@
         <w:ind w:left="5040" w:hanging="360"/>
       </w:pPr>
       <w:rPr>
-        <w:rFonts w:ascii="Noto Sans Symbols" w:eastAsia="Noto Sans Symbols" w:hAnsi="Noto Sans Symbols" w:cs="Noto Sans Symbols"/>
+        <w:rFonts w:ascii="Noto Sans Symbols" w:hAnsi="Noto Sans Symbols" w:eastAsia="Noto Sans Symbols" w:cs="Noto Sans Symbols"/>
         <w:vertAlign w:val="baseline"/>
       </w:rPr>
     </w:lvl>
@@ -6839,7 +7041,7 @@
         <w:ind w:left="5760" w:hanging="360"/>
       </w:pPr>
       <w:rPr>
-        <w:rFonts w:ascii="Courier New" w:eastAsia="Courier New" w:hAnsi="Courier New" w:cs="Courier New"/>
+        <w:rFonts w:ascii="Courier New" w:hAnsi="Courier New" w:eastAsia="Courier New" w:cs="Courier New"/>
         <w:vertAlign w:val="baseline"/>
       </w:rPr>
     </w:lvl>
@@ -6852,7 +7054,7 @@
         <w:ind w:left="6480" w:hanging="360"/>
       </w:pPr>
       <w:rPr>
-        <w:rFonts w:ascii="Noto Sans Symbols" w:eastAsia="Noto Sans Symbols" w:hAnsi="Noto Sans Symbols" w:cs="Noto Sans Symbols"/>
+        <w:rFonts w:ascii="Noto Sans Symbols" w:hAnsi="Noto Sans Symbols" w:eastAsia="Noto Sans Symbols" w:cs="Noto Sans Symbols"/>
         <w:vertAlign w:val="baseline"/>
       </w:rPr>
     </w:lvl>
@@ -6983,7 +7185,7 @@
         <w:ind w:left="720" w:hanging="360"/>
       </w:pPr>
       <w:rPr>
-        <w:rFonts w:ascii="Noto Sans Symbols" w:eastAsia="Noto Sans Symbols" w:hAnsi="Noto Sans Symbols" w:cs="Noto Sans Symbols"/>
+        <w:rFonts w:ascii="Noto Sans Symbols" w:hAnsi="Noto Sans Symbols" w:eastAsia="Noto Sans Symbols" w:cs="Noto Sans Symbols"/>
         <w:vertAlign w:val="baseline"/>
       </w:rPr>
     </w:lvl>
@@ -6996,7 +7198,7 @@
         <w:ind w:left="1440" w:hanging="360"/>
       </w:pPr>
       <w:rPr>
-        <w:rFonts w:ascii="Courier New" w:eastAsia="Courier New" w:hAnsi="Courier New" w:cs="Courier New"/>
+        <w:rFonts w:ascii="Courier New" w:hAnsi="Courier New" w:eastAsia="Courier New" w:cs="Courier New"/>
         <w:vertAlign w:val="baseline"/>
       </w:rPr>
     </w:lvl>
@@ -7009,7 +7211,7 @@
         <w:ind w:left="2160" w:hanging="360"/>
       </w:pPr>
       <w:rPr>
-        <w:rFonts w:ascii="Noto Sans Symbols" w:eastAsia="Noto Sans Symbols" w:hAnsi="Noto Sans Symbols" w:cs="Noto Sans Symbols"/>
+        <w:rFonts w:ascii="Noto Sans Symbols" w:hAnsi="Noto Sans Symbols" w:eastAsia="Noto Sans Symbols" w:cs="Noto Sans Symbols"/>
         <w:vertAlign w:val="baseline"/>
       </w:rPr>
     </w:lvl>
@@ -7022,7 +7224,7 @@
         <w:ind w:left="2880" w:hanging="360"/>
       </w:pPr>
       <w:rPr>
-        <w:rFonts w:ascii="Noto Sans Symbols" w:eastAsia="Noto Sans Symbols" w:hAnsi="Noto Sans Symbols" w:cs="Noto Sans Symbols"/>
+        <w:rFonts w:ascii="Noto Sans Symbols" w:hAnsi="Noto Sans Symbols" w:eastAsia="Noto Sans Symbols" w:cs="Noto Sans Symbols"/>
         <w:vertAlign w:val="baseline"/>
       </w:rPr>
     </w:lvl>
@@ -7035,7 +7237,7 @@
         <w:ind w:left="3600" w:hanging="360"/>
       </w:pPr>
       <w:rPr>
-        <w:rFonts w:ascii="Courier New" w:eastAsia="Courier New" w:hAnsi="Courier New" w:cs="Courier New"/>
+        <w:rFonts w:ascii="Courier New" w:hAnsi="Courier New" w:eastAsia="Courier New" w:cs="Courier New"/>
         <w:vertAlign w:val="baseline"/>
       </w:rPr>
     </w:lvl>
@@ -7048,7 +7250,7 @@
         <w:ind w:left="4320" w:hanging="360"/>
       </w:pPr>
       <w:rPr>
-        <w:rFonts w:ascii="Noto Sans Symbols" w:eastAsia="Noto Sans Symbols" w:hAnsi="Noto Sans Symbols" w:cs="Noto Sans Symbols"/>
+        <w:rFonts w:ascii="Noto Sans Symbols" w:hAnsi="Noto Sans Symbols" w:eastAsia="Noto Sans Symbols" w:cs="Noto Sans Symbols"/>
         <w:vertAlign w:val="baseline"/>
       </w:rPr>
     </w:lvl>
@@ -7061,7 +7263,7 @@
         <w:ind w:left="5040" w:hanging="360"/>
       </w:pPr>
       <w:rPr>
-        <w:rFonts w:ascii="Noto Sans Symbols" w:eastAsia="Noto Sans Symbols" w:hAnsi="Noto Sans Symbols" w:cs="Noto Sans Symbols"/>
+        <w:rFonts w:ascii="Noto Sans Symbols" w:hAnsi="Noto Sans Symbols" w:eastAsia="Noto Sans Symbols" w:cs="Noto Sans Symbols"/>
         <w:vertAlign w:val="baseline"/>
       </w:rPr>
     </w:lvl>
@@ -7074,7 +7276,7 @@
         <w:ind w:left="5760" w:hanging="360"/>
       </w:pPr>
       <w:rPr>
-        <w:rFonts w:ascii="Courier New" w:eastAsia="Courier New" w:hAnsi="Courier New" w:cs="Courier New"/>
+        <w:rFonts w:ascii="Courier New" w:hAnsi="Courier New" w:eastAsia="Courier New" w:cs="Courier New"/>
         <w:vertAlign w:val="baseline"/>
       </w:rPr>
     </w:lvl>
@@ -7087,7 +7289,7 @@
         <w:ind w:left="6480" w:hanging="360"/>
       </w:pPr>
       <w:rPr>
-        <w:rFonts w:ascii="Noto Sans Symbols" w:eastAsia="Noto Sans Symbols" w:hAnsi="Noto Sans Symbols" w:cs="Noto Sans Symbols"/>
+        <w:rFonts w:ascii="Noto Sans Symbols" w:hAnsi="Noto Sans Symbols" w:eastAsia="Noto Sans Symbols" w:cs="Noto Sans Symbols"/>
         <w:vertAlign w:val="baseline"/>
       </w:rPr>
     </w:lvl>
@@ -7105,7 +7307,7 @@
         <w:ind w:left="720" w:hanging="360"/>
       </w:pPr>
       <w:rPr>
-        <w:rFonts w:ascii="Noto Sans Symbols" w:eastAsia="Noto Sans Symbols" w:hAnsi="Noto Sans Symbols" w:cs="Noto Sans Symbols"/>
+        <w:rFonts w:ascii="Noto Sans Symbols" w:hAnsi="Noto Sans Symbols" w:eastAsia="Noto Sans Symbols" w:cs="Noto Sans Symbols"/>
         <w:vertAlign w:val="baseline"/>
       </w:rPr>
     </w:lvl>
@@ -7118,7 +7320,7 @@
         <w:ind w:left="1440" w:hanging="360"/>
       </w:pPr>
       <w:rPr>
-        <w:rFonts w:ascii="Courier New" w:eastAsia="Courier New" w:hAnsi="Courier New" w:cs="Courier New"/>
+        <w:rFonts w:ascii="Courier New" w:hAnsi="Courier New" w:eastAsia="Courier New" w:cs="Courier New"/>
         <w:vertAlign w:val="baseline"/>
       </w:rPr>
     </w:lvl>
@@ -7131,7 +7333,7 @@
         <w:ind w:left="2160" w:hanging="360"/>
       </w:pPr>
       <w:rPr>
-        <w:rFonts w:ascii="Noto Sans Symbols" w:eastAsia="Noto Sans Symbols" w:hAnsi="Noto Sans Symbols" w:cs="Noto Sans Symbols"/>
+        <w:rFonts w:ascii="Noto Sans Symbols" w:hAnsi="Noto Sans Symbols" w:eastAsia="Noto Sans Symbols" w:cs="Noto Sans Symbols"/>
         <w:vertAlign w:val="baseline"/>
       </w:rPr>
     </w:lvl>
@@ -7144,7 +7346,7 @@
         <w:ind w:left="2880" w:hanging="360"/>
       </w:pPr>
       <w:rPr>
-        <w:rFonts w:ascii="Noto Sans Symbols" w:eastAsia="Noto Sans Symbols" w:hAnsi="Noto Sans Symbols" w:cs="Noto Sans Symbols"/>
+        <w:rFonts w:ascii="Noto Sans Symbols" w:hAnsi="Noto Sans Symbols" w:eastAsia="Noto Sans Symbols" w:cs="Noto Sans Symbols"/>
         <w:vertAlign w:val="baseline"/>
       </w:rPr>
     </w:lvl>
@@ -7157,7 +7359,7 @@
         <w:ind w:left="3600" w:hanging="360"/>
       </w:pPr>
       <w:rPr>
-        <w:rFonts w:ascii="Courier New" w:eastAsia="Courier New" w:hAnsi="Courier New" w:cs="Courier New"/>
+        <w:rFonts w:ascii="Courier New" w:hAnsi="Courier New" w:eastAsia="Courier New" w:cs="Courier New"/>
         <w:vertAlign w:val="baseline"/>
       </w:rPr>
     </w:lvl>
@@ -7170,7 +7372,7 @@
         <w:ind w:left="4320" w:hanging="360"/>
       </w:pPr>
       <w:rPr>
-        <w:rFonts w:ascii="Noto Sans Symbols" w:eastAsia="Noto Sans Symbols" w:hAnsi="Noto Sans Symbols" w:cs="Noto Sans Symbols"/>
+        <w:rFonts w:ascii="Noto Sans Symbols" w:hAnsi="Noto Sans Symbols" w:eastAsia="Noto Sans Symbols" w:cs="Noto Sans Symbols"/>
         <w:vertAlign w:val="baseline"/>
       </w:rPr>
     </w:lvl>
@@ -7183,7 +7385,7 @@
         <w:ind w:left="5040" w:hanging="360"/>
       </w:pPr>
       <w:rPr>
-        <w:rFonts w:ascii="Noto Sans Symbols" w:eastAsia="Noto Sans Symbols" w:hAnsi="Noto Sans Symbols" w:cs="Noto Sans Symbols"/>
+        <w:rFonts w:ascii="Noto Sans Symbols" w:hAnsi="Noto Sans Symbols" w:eastAsia="Noto Sans Symbols" w:cs="Noto Sans Symbols"/>
         <w:vertAlign w:val="baseline"/>
       </w:rPr>
     </w:lvl>
@@ -7196,7 +7398,7 @@
         <w:ind w:left="5760" w:hanging="360"/>
       </w:pPr>
       <w:rPr>
-        <w:rFonts w:ascii="Courier New" w:eastAsia="Courier New" w:hAnsi="Courier New" w:cs="Courier New"/>
+        <w:rFonts w:ascii="Courier New" w:hAnsi="Courier New" w:eastAsia="Courier New" w:cs="Courier New"/>
         <w:vertAlign w:val="baseline"/>
       </w:rPr>
     </w:lvl>
@@ -7209,7 +7411,7 @@
         <w:ind w:left="6480" w:hanging="360"/>
       </w:pPr>
       <w:rPr>
-        <w:rFonts w:ascii="Noto Sans Symbols" w:eastAsia="Noto Sans Symbols" w:hAnsi="Noto Sans Symbols" w:cs="Noto Sans Symbols"/>
+        <w:rFonts w:ascii="Noto Sans Symbols" w:hAnsi="Noto Sans Symbols" w:eastAsia="Noto Sans Symbols" w:cs="Noto Sans Symbols"/>
         <w:vertAlign w:val="baseline"/>
       </w:rPr>
     </w:lvl>
@@ -7494,7 +7696,7 @@
         <w:ind w:left="720" w:hanging="360"/>
       </w:pPr>
       <w:rPr>
-        <w:rFonts w:ascii="Noto Sans Symbols" w:eastAsia="Noto Sans Symbols" w:hAnsi="Noto Sans Symbols" w:cs="Noto Sans Symbols"/>
+        <w:rFonts w:ascii="Noto Sans Symbols" w:hAnsi="Noto Sans Symbols" w:eastAsia="Noto Sans Symbols" w:cs="Noto Sans Symbols"/>
         <w:vertAlign w:val="baseline"/>
       </w:rPr>
     </w:lvl>
@@ -7507,7 +7709,7 @@
         <w:ind w:left="1440" w:hanging="360"/>
       </w:pPr>
       <w:rPr>
-        <w:rFonts w:ascii="Courier New" w:eastAsia="Courier New" w:hAnsi="Courier New" w:cs="Courier New"/>
+        <w:rFonts w:ascii="Courier New" w:hAnsi="Courier New" w:eastAsia="Courier New" w:cs="Courier New"/>
         <w:vertAlign w:val="baseline"/>
       </w:rPr>
     </w:lvl>
@@ -7520,7 +7722,7 @@
         <w:ind w:left="2160" w:hanging="360"/>
       </w:pPr>
       <w:rPr>
-        <w:rFonts w:ascii="Noto Sans Symbols" w:eastAsia="Noto Sans Symbols" w:hAnsi="Noto Sans Symbols" w:cs="Noto Sans Symbols"/>
+        <w:rFonts w:ascii="Noto Sans Symbols" w:hAnsi="Noto Sans Symbols" w:eastAsia="Noto Sans Symbols" w:cs="Noto Sans Symbols"/>
         <w:vertAlign w:val="baseline"/>
       </w:rPr>
     </w:lvl>
@@ -7533,7 +7735,7 @@
         <w:ind w:left="2880" w:hanging="360"/>
       </w:pPr>
       <w:rPr>
-        <w:rFonts w:ascii="Noto Sans Symbols" w:eastAsia="Noto Sans Symbols" w:hAnsi="Noto Sans Symbols" w:cs="Noto Sans Symbols"/>
+        <w:rFonts w:ascii="Noto Sans Symbols" w:hAnsi="Noto Sans Symbols" w:eastAsia="Noto Sans Symbols" w:cs="Noto Sans Symbols"/>
         <w:vertAlign w:val="baseline"/>
       </w:rPr>
     </w:lvl>
@@ -7546,7 +7748,7 @@
         <w:ind w:left="3600" w:hanging="360"/>
       </w:pPr>
       <w:rPr>
-        <w:rFonts w:ascii="Courier New" w:eastAsia="Courier New" w:hAnsi="Courier New" w:cs="Courier New"/>
+        <w:rFonts w:ascii="Courier New" w:hAnsi="Courier New" w:eastAsia="Courier New" w:cs="Courier New"/>
         <w:vertAlign w:val="baseline"/>
       </w:rPr>
     </w:lvl>
@@ -7559,7 +7761,7 @@
         <w:ind w:left="4320" w:hanging="360"/>
       </w:pPr>
       <w:rPr>
-        <w:rFonts w:ascii="Noto Sans Symbols" w:eastAsia="Noto Sans Symbols" w:hAnsi="Noto Sans Symbols" w:cs="Noto Sans Symbols"/>
+        <w:rFonts w:ascii="Noto Sans Symbols" w:hAnsi="Noto Sans Symbols" w:eastAsia="Noto Sans Symbols" w:cs="Noto Sans Symbols"/>
         <w:vertAlign w:val="baseline"/>
       </w:rPr>
     </w:lvl>
@@ -7572,7 +7774,7 @@
         <w:ind w:left="5040" w:hanging="360"/>
       </w:pPr>
       <w:rPr>
-        <w:rFonts w:ascii="Noto Sans Symbols" w:eastAsia="Noto Sans Symbols" w:hAnsi="Noto Sans Symbols" w:cs="Noto Sans Symbols"/>
+        <w:rFonts w:ascii="Noto Sans Symbols" w:hAnsi="Noto Sans Symbols" w:eastAsia="Noto Sans Symbols" w:cs="Noto Sans Symbols"/>
         <w:vertAlign w:val="baseline"/>
       </w:rPr>
     </w:lvl>
@@ -7585,7 +7787,7 @@
         <w:ind w:left="5760" w:hanging="360"/>
       </w:pPr>
       <w:rPr>
-        <w:rFonts w:ascii="Courier New" w:eastAsia="Courier New" w:hAnsi="Courier New" w:cs="Courier New"/>
+        <w:rFonts w:ascii="Courier New" w:hAnsi="Courier New" w:eastAsia="Courier New" w:cs="Courier New"/>
         <w:vertAlign w:val="baseline"/>
       </w:rPr>
     </w:lvl>
@@ -7598,7 +7800,7 @@
         <w:ind w:left="6480" w:hanging="360"/>
       </w:pPr>
       <w:rPr>
-        <w:rFonts w:ascii="Noto Sans Symbols" w:eastAsia="Noto Sans Symbols" w:hAnsi="Noto Sans Symbols" w:cs="Noto Sans Symbols"/>
+        <w:rFonts w:ascii="Noto Sans Symbols" w:hAnsi="Noto Sans Symbols" w:eastAsia="Noto Sans Symbols" w:cs="Noto Sans Symbols"/>
         <w:vertAlign w:val="baseline"/>
       </w:rPr>
     </w:lvl>
@@ -7616,7 +7818,7 @@
         <w:ind w:left="720" w:hanging="360"/>
       </w:pPr>
       <w:rPr>
-        <w:rFonts w:ascii="Noto Sans Symbols" w:eastAsia="Noto Sans Symbols" w:hAnsi="Noto Sans Symbols" w:cs="Noto Sans Symbols"/>
+        <w:rFonts w:ascii="Noto Sans Symbols" w:hAnsi="Noto Sans Symbols" w:eastAsia="Noto Sans Symbols" w:cs="Noto Sans Symbols"/>
         <w:vertAlign w:val="baseline"/>
       </w:rPr>
     </w:lvl>
@@ -7629,7 +7831,7 @@
         <w:ind w:left="1440" w:hanging="360"/>
       </w:pPr>
       <w:rPr>
-        <w:rFonts w:ascii="Courier New" w:eastAsia="Courier New" w:hAnsi="Courier New" w:cs="Courier New"/>
+        <w:rFonts w:ascii="Courier New" w:hAnsi="Courier New" w:eastAsia="Courier New" w:cs="Courier New"/>
         <w:vertAlign w:val="baseline"/>
       </w:rPr>
     </w:lvl>
@@ -7642,7 +7844,7 @@
         <w:ind w:left="2160" w:hanging="360"/>
       </w:pPr>
       <w:rPr>
-        <w:rFonts w:ascii="Noto Sans Symbols" w:eastAsia="Noto Sans Symbols" w:hAnsi="Noto Sans Symbols" w:cs="Noto Sans Symbols"/>
+        <w:rFonts w:ascii="Noto Sans Symbols" w:hAnsi="Noto Sans Symbols" w:eastAsia="Noto Sans Symbols" w:cs="Noto Sans Symbols"/>
         <w:vertAlign w:val="baseline"/>
       </w:rPr>
     </w:lvl>
@@ -7655,7 +7857,7 @@
         <w:ind w:left="2880" w:hanging="360"/>
       </w:pPr>
       <w:rPr>
-        <w:rFonts w:ascii="Noto Sans Symbols" w:eastAsia="Noto Sans Symbols" w:hAnsi="Noto Sans Symbols" w:cs="Noto Sans Symbols"/>
+        <w:rFonts w:ascii="Noto Sans Symbols" w:hAnsi="Noto Sans Symbols" w:eastAsia="Noto Sans Symbols" w:cs="Noto Sans Symbols"/>
         <w:vertAlign w:val="baseline"/>
       </w:rPr>
     </w:lvl>
@@ -7668,7 +7870,7 @@
         <w:ind w:left="3600" w:hanging="360"/>
       </w:pPr>
       <w:rPr>
-        <w:rFonts w:ascii="Courier New" w:eastAsia="Courier New" w:hAnsi="Courier New" w:cs="Courier New"/>
+        <w:rFonts w:ascii="Courier New" w:hAnsi="Courier New" w:eastAsia="Courier New" w:cs="Courier New"/>
         <w:vertAlign w:val="baseline"/>
       </w:rPr>
     </w:lvl>
@@ -7681,7 +7883,7 @@
         <w:ind w:left="4320" w:hanging="360"/>
       </w:pPr>
       <w:rPr>
-        <w:rFonts w:ascii="Noto Sans Symbols" w:eastAsia="Noto Sans Symbols" w:hAnsi="Noto Sans Symbols" w:cs="Noto Sans Symbols"/>
+        <w:rFonts w:ascii="Noto Sans Symbols" w:hAnsi="Noto Sans Symbols" w:eastAsia="Noto Sans Symbols" w:cs="Noto Sans Symbols"/>
         <w:vertAlign w:val="baseline"/>
       </w:rPr>
     </w:lvl>
@@ -7694,7 +7896,7 @@
         <w:ind w:left="5040" w:hanging="360"/>
       </w:pPr>
       <w:rPr>
-        <w:rFonts w:ascii="Noto Sans Symbols" w:eastAsia="Noto Sans Symbols" w:hAnsi="Noto Sans Symbols" w:cs="Noto Sans Symbols"/>
+        <w:rFonts w:ascii="Noto Sans Symbols" w:hAnsi="Noto Sans Symbols" w:eastAsia="Noto Sans Symbols" w:cs="Noto Sans Symbols"/>
         <w:vertAlign w:val="baseline"/>
       </w:rPr>
     </w:lvl>
@@ -7707,7 +7909,7 @@
         <w:ind w:left="5760" w:hanging="360"/>
       </w:pPr>
       <w:rPr>
-        <w:rFonts w:ascii="Courier New" w:eastAsia="Courier New" w:hAnsi="Courier New" w:cs="Courier New"/>
+        <w:rFonts w:ascii="Courier New" w:hAnsi="Courier New" w:eastAsia="Courier New" w:cs="Courier New"/>
         <w:vertAlign w:val="baseline"/>
       </w:rPr>
     </w:lvl>
@@ -7720,7 +7922,7 @@
         <w:ind w:left="6480" w:hanging="360"/>
       </w:pPr>
       <w:rPr>
-        <w:rFonts w:ascii="Noto Sans Symbols" w:eastAsia="Noto Sans Symbols" w:hAnsi="Noto Sans Symbols" w:cs="Noto Sans Symbols"/>
+        <w:rFonts w:ascii="Noto Sans Symbols" w:hAnsi="Noto Sans Symbols" w:eastAsia="Noto Sans Symbols" w:cs="Noto Sans Symbols"/>
         <w:vertAlign w:val="baseline"/>
       </w:rPr>
     </w:lvl>
@@ -7772,7 +7974,7 @@
   <w:docDefaults>
     <w:rPrDefault>
       <w:rPr>
-        <w:rFonts w:ascii="Calibri" w:eastAsia="Calibri" w:hAnsi="Calibri" w:cs="Calibri"/>
+        <w:rFonts w:ascii="Calibri" w:hAnsi="Calibri" w:eastAsia="Calibri" w:cs="Calibri"/>
         <w:sz w:val="22"/>
         <w:szCs w:val="22"/>
         <w:lang w:val="es-CO" w:eastAsia="ja-JP" w:bidi="ar-SA"/>
@@ -7787,14 +7989,14 @@
   <w:latentStyles w:defLockedState="0" w:defUIPriority="99" w:defSemiHidden="0" w:defUnhideWhenUsed="0" w:defQFormat="0" w:count="376">
     <w:lsdException w:name="Normal" w:uiPriority="0" w:qFormat="1"/>
     <w:lsdException w:name="heading 1" w:uiPriority="9" w:qFormat="1"/>
-    <w:lsdException w:name="heading 2" w:semiHidden="1" w:uiPriority="9" w:unhideWhenUsed="1" w:qFormat="1"/>
-    <w:lsdException w:name="heading 3" w:semiHidden="1" w:uiPriority="9" w:unhideWhenUsed="1" w:qFormat="1"/>
-    <w:lsdException w:name="heading 4" w:semiHidden="1" w:uiPriority="9" w:unhideWhenUsed="1" w:qFormat="1"/>
-    <w:lsdException w:name="heading 5" w:semiHidden="1" w:uiPriority="9" w:unhideWhenUsed="1" w:qFormat="1"/>
-    <w:lsdException w:name="heading 6" w:semiHidden="1" w:uiPriority="9" w:unhideWhenUsed="1" w:qFormat="1"/>
-    <w:lsdException w:name="heading 7" w:semiHidden="1" w:uiPriority="9" w:unhideWhenUsed="1" w:qFormat="1"/>
-    <w:lsdException w:name="heading 8" w:semiHidden="1" w:uiPriority="9" w:unhideWhenUsed="1" w:qFormat="1"/>
-    <w:lsdException w:name="heading 9" w:semiHidden="1" w:uiPriority="9" w:unhideWhenUsed="1" w:qFormat="1"/>
+    <w:lsdException w:name="heading 2" w:uiPriority="9" w:semiHidden="1" w:unhideWhenUsed="1" w:qFormat="1"/>
+    <w:lsdException w:name="heading 3" w:uiPriority="9" w:semiHidden="1" w:unhideWhenUsed="1" w:qFormat="1"/>
+    <w:lsdException w:name="heading 4" w:uiPriority="9" w:semiHidden="1" w:unhideWhenUsed="1" w:qFormat="1"/>
+    <w:lsdException w:name="heading 5" w:uiPriority="9" w:semiHidden="1" w:unhideWhenUsed="1" w:qFormat="1"/>
+    <w:lsdException w:name="heading 6" w:uiPriority="9" w:semiHidden="1" w:unhideWhenUsed="1" w:qFormat="1"/>
+    <w:lsdException w:name="heading 7" w:uiPriority="9" w:semiHidden="1" w:unhideWhenUsed="1" w:qFormat="1"/>
+    <w:lsdException w:name="heading 8" w:uiPriority="9" w:semiHidden="1" w:unhideWhenUsed="1" w:qFormat="1"/>
+    <w:lsdException w:name="heading 9" w:uiPriority="9" w:semiHidden="1" w:unhideWhenUsed="1" w:qFormat="1"/>
     <w:lsdException w:name="index 1" w:semiHidden="1" w:unhideWhenUsed="1"/>
     <w:lsdException w:name="index 2" w:semiHidden="1" w:unhideWhenUsed="1"/>
     <w:lsdException w:name="index 3" w:semiHidden="1" w:unhideWhenUsed="1"/>
@@ -7804,22 +8006,22 @@
     <w:lsdException w:name="index 7" w:semiHidden="1" w:unhideWhenUsed="1"/>
     <w:lsdException w:name="index 8" w:semiHidden="1" w:unhideWhenUsed="1"/>
     <w:lsdException w:name="index 9" w:semiHidden="1" w:unhideWhenUsed="1"/>
-    <w:lsdException w:name="toc 1" w:semiHidden="1" w:uiPriority="39" w:unhideWhenUsed="1"/>
-    <w:lsdException w:name="toc 2" w:semiHidden="1" w:uiPriority="39" w:unhideWhenUsed="1"/>
-    <w:lsdException w:name="toc 3" w:semiHidden="1" w:uiPriority="39" w:unhideWhenUsed="1"/>
-    <w:lsdException w:name="toc 4" w:semiHidden="1" w:uiPriority="39" w:unhideWhenUsed="1"/>
-    <w:lsdException w:name="toc 5" w:semiHidden="1" w:uiPriority="39" w:unhideWhenUsed="1"/>
-    <w:lsdException w:name="toc 6" w:semiHidden="1" w:uiPriority="39" w:unhideWhenUsed="1"/>
-    <w:lsdException w:name="toc 7" w:semiHidden="1" w:uiPriority="39" w:unhideWhenUsed="1"/>
-    <w:lsdException w:name="toc 8" w:semiHidden="1" w:uiPriority="39" w:unhideWhenUsed="1"/>
-    <w:lsdException w:name="toc 9" w:semiHidden="1" w:uiPriority="39" w:unhideWhenUsed="1"/>
+    <w:lsdException w:name="toc 1" w:uiPriority="39" w:semiHidden="1" w:unhideWhenUsed="1"/>
+    <w:lsdException w:name="toc 2" w:uiPriority="39" w:semiHidden="1" w:unhideWhenUsed="1"/>
+    <w:lsdException w:name="toc 3" w:uiPriority="39" w:semiHidden="1" w:unhideWhenUsed="1"/>
+    <w:lsdException w:name="toc 4" w:uiPriority="39" w:semiHidden="1" w:unhideWhenUsed="1"/>
+    <w:lsdException w:name="toc 5" w:uiPriority="39" w:semiHidden="1" w:unhideWhenUsed="1"/>
+    <w:lsdException w:name="toc 6" w:uiPriority="39" w:semiHidden="1" w:unhideWhenUsed="1"/>
+    <w:lsdException w:name="toc 7" w:uiPriority="39" w:semiHidden="1" w:unhideWhenUsed="1"/>
+    <w:lsdException w:name="toc 8" w:uiPriority="39" w:semiHidden="1" w:unhideWhenUsed="1"/>
+    <w:lsdException w:name="toc 9" w:uiPriority="39" w:semiHidden="1" w:unhideWhenUsed="1"/>
     <w:lsdException w:name="Normal Indent" w:semiHidden="1" w:unhideWhenUsed="1"/>
     <w:lsdException w:name="footnote text" w:semiHidden="1" w:unhideWhenUsed="1"/>
     <w:lsdException w:name="annotation text" w:semiHidden="1" w:unhideWhenUsed="1"/>
     <w:lsdException w:name="header" w:semiHidden="1" w:unhideWhenUsed="1"/>
     <w:lsdException w:name="footer" w:semiHidden="1" w:unhideWhenUsed="1"/>
     <w:lsdException w:name="index heading" w:semiHidden="1" w:unhideWhenUsed="1"/>
-    <w:lsdException w:name="caption" w:semiHidden="1" w:uiPriority="35" w:unhideWhenUsed="1" w:qFormat="1"/>
+    <w:lsdException w:name="caption" w:uiPriority="35" w:semiHidden="1" w:unhideWhenUsed="1" w:qFormat="1"/>
     <w:lsdException w:name="table of figures" w:semiHidden="1" w:unhideWhenUsed="1"/>
     <w:lsdException w:name="envelope address" w:semiHidden="1" w:unhideWhenUsed="1"/>
     <w:lsdException w:name="envelope return" w:semiHidden="1" w:unhideWhenUsed="1"/>
@@ -7850,7 +8052,7 @@
     <w:lsdException w:name="Title" w:uiPriority="10" w:qFormat="1"/>
     <w:lsdException w:name="Closing" w:semiHidden="1" w:unhideWhenUsed="1"/>
     <w:lsdException w:name="Signature" w:semiHidden="1" w:unhideWhenUsed="1"/>
-    <w:lsdException w:name="Default Paragraph Font" w:semiHidden="1" w:uiPriority="1" w:unhideWhenUsed="1"/>
+    <w:lsdException w:name="Default Paragraph Font" w:uiPriority="1" w:semiHidden="1" w:unhideWhenUsed="1"/>
     <w:lsdException w:name="Body Text" w:semiHidden="1" w:unhideWhenUsed="1"/>
     <w:lsdException w:name="Body Text Indent" w:semiHidden="1" w:unhideWhenUsed="1"/>
     <w:lsdException w:name="List Continue" w:semiHidden="1" w:unhideWhenUsed="1"/>
@@ -8050,8 +8252,8 @@
     <w:lsdException w:name="Subtle Reference" w:uiPriority="31" w:qFormat="1"/>
     <w:lsdException w:name="Intense Reference" w:uiPriority="32" w:qFormat="1"/>
     <w:lsdException w:name="Book Title" w:uiPriority="33" w:qFormat="1"/>
-    <w:lsdException w:name="Bibliography" w:semiHidden="1" w:uiPriority="37" w:unhideWhenUsed="1"/>
-    <w:lsdException w:name="TOC Heading" w:semiHidden="1" w:uiPriority="39" w:unhideWhenUsed="1" w:qFormat="1"/>
+    <w:lsdException w:name="Bibliography" w:uiPriority="37" w:semiHidden="1" w:unhideWhenUsed="1"/>
+    <w:lsdException w:name="TOC Heading" w:uiPriority="39" w:semiHidden="1" w:unhideWhenUsed="1" w:qFormat="1"/>
     <w:lsdException w:name="Plain Table 1" w:uiPriority="41"/>
     <w:lsdException w:name="Plain Table 2" w:uiPriority="42"/>
     <w:lsdException w:name="Plain Table 3" w:uiPriority="43"/>
@@ -8162,11 +8364,11 @@
     <w:lsdException w:name="Unresolved Mention" w:semiHidden="1" w:unhideWhenUsed="1"/>
     <w:lsdException w:name="Smart Link" w:semiHidden="1" w:unhideWhenUsed="1"/>
   </w:latentStyles>
-  <w:style w:type="paragraph" w:default="1" w:styleId="Normal">
+  <w:style w:type="paragraph" w:styleId="Normal" w:default="1">
     <w:name w:val="Normal"/>
     <w:qFormat/>
     <w:pPr>
-      <w:ind w:leftChars="-1" w:left="-1" w:hangingChars="1" w:hanging="1"/>
+      <w:ind w:left="-1" w:leftChars="-1" w:hanging="1" w:hangingChars="1"/>
       <w:textDirection w:val="btLr"/>
       <w:textAlignment w:val="top"/>
       <w:outlineLvl w:val="0"/>
@@ -8291,13 +8493,13 @@
       <w:szCs w:val="20"/>
     </w:rPr>
   </w:style>
-  <w:style w:type="character" w:default="1" w:styleId="Fuentedeprrafopredeter">
+  <w:style w:type="character" w:styleId="Fuentedeprrafopredeter" w:default="1">
     <w:name w:val="Default Paragraph Font"/>
     <w:uiPriority w:val="1"/>
     <w:semiHidden/>
     <w:unhideWhenUsed/>
   </w:style>
-  <w:style w:type="table" w:default="1" w:styleId="Tablanormal">
+  <w:style w:type="table" w:styleId="Tablanormal" w:default="1">
     <w:name w:val="Normal Table"/>
     <w:uiPriority w:val="99"/>
     <w:semiHidden/>
@@ -8312,7 +8514,7 @@
       </w:tblCellMar>
     </w:tblPr>
   </w:style>
-  <w:style w:type="numbering" w:default="1" w:styleId="Sinlista">
+  <w:style w:type="numbering" w:styleId="Sinlista" w:default="1">
     <w:name w:val="No List"/>
     <w:uiPriority w:val="99"/>
     <w:semiHidden/>
@@ -8335,7 +8537,7 @@
       <w:szCs w:val="72"/>
     </w:rPr>
   </w:style>
-  <w:style w:type="paragraph" w:customStyle="1" w:styleId="Ttulo11">
+  <w:style w:type="paragraph" w:styleId="Ttulo11" w:customStyle="1">
     <w:name w:val="Título 11"/>
     <w:basedOn w:val="Normal"/>
     <w:next w:val="Normal"/>
@@ -8344,7 +8546,7 @@
       <w:spacing w:before="240" w:after="60"/>
     </w:pPr>
     <w:rPr>
-      <w:rFonts w:ascii="Calibri Light" w:eastAsia="Times New Roman" w:hAnsi="Calibri Light" w:cs="Times New Roman"/>
+      <w:rFonts w:ascii="Calibri Light" w:hAnsi="Calibri Light" w:eastAsia="Times New Roman" w:cs="Times New Roman"/>
       <w:b/>
       <w:bCs/>
       <w:kern w:val="32"/>
@@ -8352,7 +8554,7 @@
       <w:szCs w:val="32"/>
     </w:rPr>
   </w:style>
-  <w:style w:type="paragraph" w:customStyle="1" w:styleId="Ttulo41">
+  <w:style w:type="paragraph" w:styleId="Ttulo41" w:customStyle="1">
     <w:name w:val="Título 41"/>
     <w:basedOn w:val="Normal"/>
     <w:next w:val="Normal"/>
@@ -8363,14 +8565,14 @@
       <w:outlineLvl w:val="3"/>
     </w:pPr>
     <w:rPr>
-      <w:rFonts w:ascii="Arial" w:eastAsia="Times New Roman" w:hAnsi="Arial" w:cs="Times New Roman"/>
+      <w:rFonts w:ascii="Arial" w:hAnsi="Arial" w:eastAsia="Times New Roman" w:cs="Times New Roman"/>
       <w:i/>
       <w:sz w:val="18"/>
       <w:szCs w:val="20"/>
       <w:lang w:val="en-US" w:eastAsia="en-US"/>
     </w:rPr>
   </w:style>
-  <w:style w:type="character" w:customStyle="1" w:styleId="Fuentedeprrafopredeter1">
+  <w:style w:type="character" w:styleId="Fuentedeprrafopredeter1" w:customStyle="1">
     <w:name w:val="Fuente de párrafo predeter.1"/>
     <w:qFormat/>
     <w:rPr>
@@ -8382,13 +8584,13 @@
       <w:em w:val="none"/>
     </w:rPr>
   </w:style>
-  <w:style w:type="table" w:customStyle="1" w:styleId="Tablanormal1">
+  <w:style w:type="table" w:styleId="Tablanormal1" w:customStyle="1">
     <w:name w:val="Tabla normal1"/>
     <w:qFormat/>
     <w:pPr>
       <w:suppressAutoHyphens/>
       <w:spacing w:line="1" w:lineRule="atLeast"/>
-      <w:ind w:leftChars="-1" w:left="-1" w:hangingChars="1" w:hanging="1"/>
+      <w:ind w:left="-1" w:leftChars="-1" w:hanging="1" w:hangingChars="1"/>
       <w:textDirection w:val="btLr"/>
       <w:textAlignment w:val="top"/>
       <w:outlineLvl w:val="0"/>
@@ -8406,11 +8608,11 @@
       </w:tblCellMar>
     </w:tblPr>
   </w:style>
-  <w:style w:type="numbering" w:customStyle="1" w:styleId="Sinlista1">
+  <w:style w:type="numbering" w:styleId="Sinlista1" w:customStyle="1">
     <w:name w:val="Sin lista1"/>
     <w:qFormat/>
   </w:style>
-  <w:style w:type="paragraph" w:customStyle="1" w:styleId="Encabezado1">
+  <w:style w:type="paragraph" w:styleId="Encabezado1" w:customStyle="1">
     <w:name w:val="Encabezado1"/>
     <w:basedOn w:val="Normal"/>
     <w:qFormat/>
@@ -8418,7 +8620,7 @@
       <w:spacing w:after="0" w:line="240" w:lineRule="auto"/>
     </w:pPr>
   </w:style>
-  <w:style w:type="character" w:customStyle="1" w:styleId="EncabezadoCar">
+  <w:style w:type="character" w:styleId="EncabezadoCar" w:customStyle="1">
     <w:name w:val="Encabezado Car"/>
     <w:basedOn w:val="Fuentedeprrafopredeter1"/>
     <w:rPr>
@@ -8430,7 +8632,7 @@
       <w:em w:val="none"/>
     </w:rPr>
   </w:style>
-  <w:style w:type="paragraph" w:customStyle="1" w:styleId="Piedepgina1">
+  <w:style w:type="paragraph" w:styleId="Piedepgina1" w:customStyle="1">
     <w:name w:val="Pie de página1"/>
     <w:basedOn w:val="Normal"/>
     <w:qFormat/>
@@ -8438,7 +8640,7 @@
       <w:spacing w:after="0" w:line="240" w:lineRule="auto"/>
     </w:pPr>
   </w:style>
-  <w:style w:type="character" w:customStyle="1" w:styleId="PiedepginaCar">
+  <w:style w:type="character" w:styleId="PiedepginaCar" w:customStyle="1">
     <w:name w:val="Pie de página Car"/>
     <w:basedOn w:val="Fuentedeprrafopredeter1"/>
     <w:rPr>
@@ -8450,7 +8652,7 @@
       <w:em w:val="none"/>
     </w:rPr>
   </w:style>
-  <w:style w:type="paragraph" w:customStyle="1" w:styleId="Textodeglobo1">
+  <w:style w:type="paragraph" w:styleId="Textodeglobo1" w:customStyle="1">
     <w:name w:val="Texto de globo1"/>
     <w:basedOn w:val="Normal"/>
     <w:qFormat/>
@@ -8463,7 +8665,7 @@
       <w:szCs w:val="16"/>
     </w:rPr>
   </w:style>
-  <w:style w:type="character" w:customStyle="1" w:styleId="TextodegloboCar">
+  <w:style w:type="character" w:styleId="TextodegloboCar" w:customStyle="1">
     <w:name w:val="Texto de globo Car"/>
     <w:rPr>
       <w:rFonts w:ascii="Tahoma" w:hAnsi="Tahoma" w:cs="Tahoma"/>
@@ -8477,7 +8679,7 @@
       <w:em w:val="none"/>
     </w:rPr>
   </w:style>
-  <w:style w:type="character" w:customStyle="1" w:styleId="Textoennegrita1">
+  <w:style w:type="character" w:styleId="Textoennegrita1" w:customStyle="1">
     <w:name w:val="Texto en negrita1"/>
     <w:rPr>
       <w:b/>
@@ -8490,7 +8692,7 @@
       <w:em w:val="none"/>
     </w:rPr>
   </w:style>
-  <w:style w:type="paragraph" w:customStyle="1" w:styleId="Cuadrculamedia1-nfasis21">
+  <w:style w:type="paragraph" w:styleId="Cuadrculamedia1-nfasis21" w:customStyle="1">
     <w:name w:val="Cuadrícula media 1 - Énfasis 21"/>
     <w:basedOn w:val="Normal"/>
     <w:pPr>
@@ -8498,7 +8700,7 @@
       <w:contextualSpacing/>
     </w:pPr>
   </w:style>
-  <w:style w:type="character" w:customStyle="1" w:styleId="Hipervnculo1">
+  <w:style w:type="character" w:styleId="Hipervnculo1" w:customStyle="1">
     <w:name w:val="Hipervínculo1"/>
     <w:qFormat/>
     <w:rPr>
@@ -8512,24 +8714,24 @@
       <w:em w:val="none"/>
     </w:rPr>
   </w:style>
-  <w:style w:type="table" w:customStyle="1" w:styleId="Tablaconcuadrcula1">
+  <w:style w:type="table" w:styleId="Tablaconcuadrcula1" w:customStyle="1">
     <w:name w:val="Tabla con cuadrícula1"/>
     <w:basedOn w:val="Tablanormal1"/>
     <w:tblPr>
       <w:tblBorders>
-        <w:top w:val="single" w:sz="4" w:space="0" w:color="auto"/>
-        <w:left w:val="single" w:sz="4" w:space="0" w:color="auto"/>
-        <w:bottom w:val="single" w:sz="4" w:space="0" w:color="auto"/>
-        <w:right w:val="single" w:sz="4" w:space="0" w:color="auto"/>
-        <w:insideH w:val="single" w:sz="4" w:space="0" w:color="auto"/>
-        <w:insideV w:val="single" w:sz="4" w:space="0" w:color="auto"/>
+        <w:top w:val="single" w:color="auto" w:sz="4" w:space="0"/>
+        <w:left w:val="single" w:color="auto" w:sz="4" w:space="0"/>
+        <w:bottom w:val="single" w:color="auto" w:sz="4" w:space="0"/>
+        <w:right w:val="single" w:color="auto" w:sz="4" w:space="0"/>
+        <w:insideH w:val="single" w:color="auto" w:sz="4" w:space="0"/>
+        <w:insideV w:val="single" w:color="auto" w:sz="4" w:space="0"/>
       </w:tblBorders>
     </w:tblPr>
   </w:style>
-  <w:style w:type="character" w:customStyle="1" w:styleId="Ttulo4Car">
+  <w:style w:type="character" w:styleId="Ttulo4Car" w:customStyle="1">
     <w:name w:val="Título 4 Car"/>
     <w:rPr>
-      <w:rFonts w:ascii="Arial" w:eastAsia="Times New Roman" w:hAnsi="Arial"/>
+      <w:rFonts w:ascii="Arial" w:hAnsi="Arial" w:eastAsia="Times New Roman"/>
       <w:i/>
       <w:w w:val="100"/>
       <w:position w:val="-1"/>
@@ -8541,7 +8743,7 @@
       <w:lang w:val="en-US" w:eastAsia="en-US"/>
     </w:rPr>
   </w:style>
-  <w:style w:type="character" w:customStyle="1" w:styleId="Refdecomentario1">
+  <w:style w:type="character" w:styleId="Refdecomentario1" w:customStyle="1">
     <w:name w:val="Ref. de comentario1"/>
     <w:rPr>
       <w:w w:val="100"/>
@@ -8553,7 +8755,7 @@
       <w:em w:val="none"/>
     </w:rPr>
   </w:style>
-  <w:style w:type="paragraph" w:customStyle="1" w:styleId="Textocomentario1">
+  <w:style w:type="paragraph" w:styleId="Textocomentario1" w:customStyle="1">
     <w:name w:val="Texto comentario1"/>
     <w:basedOn w:val="Normal"/>
     <w:pPr>
@@ -8561,16 +8763,16 @@
       <w:spacing w:after="0" w:line="240" w:lineRule="auto"/>
     </w:pPr>
     <w:rPr>
-      <w:rFonts w:ascii="Arial" w:eastAsia="Times New Roman" w:hAnsi="Arial" w:cs="Times New Roman"/>
+      <w:rFonts w:ascii="Arial" w:hAnsi="Arial" w:eastAsia="Times New Roman" w:cs="Times New Roman"/>
       <w:sz w:val="20"/>
       <w:szCs w:val="20"/>
       <w:lang w:val="en-US" w:eastAsia="en-US"/>
     </w:rPr>
   </w:style>
-  <w:style w:type="character" w:customStyle="1" w:styleId="TextocomentarioCar">
+  <w:style w:type="character" w:styleId="TextocomentarioCar" w:customStyle="1">
     <w:name w:val="Texto comentario Car"/>
     <w:rPr>
-      <w:rFonts w:ascii="Arial" w:eastAsia="Times New Roman" w:hAnsi="Arial"/>
+      <w:rFonts w:ascii="Arial" w:hAnsi="Arial" w:eastAsia="Times New Roman"/>
       <w:w w:val="100"/>
       <w:position w:val="-1"/>
       <w:effect w:val="none"/>
@@ -8580,7 +8782,7 @@
       <w:lang w:val="en-US" w:eastAsia="en-US"/>
     </w:rPr>
   </w:style>
-  <w:style w:type="paragraph" w:customStyle="1" w:styleId="CovFormText">
+  <w:style w:type="paragraph" w:styleId="CovFormText" w:customStyle="1">
     <w:name w:val="Cov_Form Text"/>
     <w:basedOn w:val="Encabezado1"/>
     <w:pPr>
@@ -8588,13 +8790,13 @@
       <w:spacing w:before="60" w:after="60"/>
     </w:pPr>
     <w:rPr>
-      <w:rFonts w:ascii="Arial" w:eastAsia="Times New Roman" w:hAnsi="Arial" w:cs="Times New Roman"/>
+      <w:rFonts w:ascii="Arial" w:hAnsi="Arial" w:eastAsia="Times New Roman" w:cs="Times New Roman"/>
       <w:noProof/>
       <w:sz w:val="18"/>
       <w:szCs w:val="20"/>
     </w:rPr>
   </w:style>
-  <w:style w:type="character" w:customStyle="1" w:styleId="Nmerodepgina1">
+  <w:style w:type="character" w:styleId="Nmerodepgina1" w:customStyle="1">
     <w:name w:val="Número de página1"/>
     <w:qFormat/>
     <w:rPr>
@@ -8606,7 +8808,7 @@
       <w:em w:val="none"/>
     </w:rPr>
   </w:style>
-  <w:style w:type="paragraph" w:customStyle="1" w:styleId="Textoindependiente1">
+  <w:style w:type="paragraph" w:styleId="Textoindependiente1" w:customStyle="1">
     <w:name w:val="Texto independiente1"/>
     <w:basedOn w:val="Normal"/>
     <w:pPr>
@@ -8620,15 +8822,15 @@
       <w:textAlignment w:val="baseline"/>
     </w:pPr>
     <w:rPr>
-      <w:rFonts w:ascii="Times New Roman" w:eastAsia="Times New Roman" w:hAnsi="Times New Roman" w:cs="Times New Roman"/>
+      <w:rFonts w:ascii="Times New Roman" w:hAnsi="Times New Roman" w:eastAsia="Times New Roman" w:cs="Times New Roman"/>
       <w:szCs w:val="20"/>
       <w:lang w:eastAsia="en-US"/>
     </w:rPr>
   </w:style>
-  <w:style w:type="character" w:customStyle="1" w:styleId="TextoindependienteCar">
+  <w:style w:type="character" w:styleId="TextoindependienteCar" w:customStyle="1">
     <w:name w:val="Texto independiente Car"/>
     <w:rPr>
-      <w:rFonts w:ascii="Times New Roman" w:eastAsia="Times New Roman" w:hAnsi="Times New Roman"/>
+      <w:rFonts w:ascii="Times New Roman" w:hAnsi="Times New Roman" w:eastAsia="Times New Roman"/>
       <w:w w:val="100"/>
       <w:position w:val="-1"/>
       <w:sz w:val="22"/>
@@ -8639,7 +8841,7 @@
       <w:lang w:eastAsia="en-US"/>
     </w:rPr>
   </w:style>
-  <w:style w:type="character" w:customStyle="1" w:styleId="Mencinsinresolver1">
+  <w:style w:type="character" w:styleId="Mencinsinresolver1" w:customStyle="1">
     <w:name w:val="Mención sin resolver1"/>
     <w:qFormat/>
     <w:rPr>
@@ -8653,10 +8855,10 @@
       <w:em w:val="none"/>
     </w:rPr>
   </w:style>
-  <w:style w:type="character" w:customStyle="1" w:styleId="Ttulo1Car">
+  <w:style w:type="character" w:styleId="Ttulo1Car" w:customStyle="1">
     <w:name w:val="Título 1 Car"/>
     <w:rPr>
-      <w:rFonts w:ascii="Calibri Light" w:eastAsia="Times New Roman" w:hAnsi="Calibri Light" w:cs="Times New Roman"/>
+      <w:rFonts w:ascii="Calibri Light" w:hAnsi="Calibri Light" w:eastAsia="Times New Roman" w:cs="Times New Roman"/>
       <w:b/>
       <w:bCs/>
       <w:w w:val="100"/>
@@ -8671,7 +8873,7 @@
       <w:lang w:eastAsia="ar-SA"/>
     </w:rPr>
   </w:style>
-  <w:style w:type="paragraph" w:customStyle="1" w:styleId="Prrafodelista1">
+  <w:style w:type="paragraph" w:styleId="Prrafodelista1" w:customStyle="1">
     <w:name w:val="Párrafo de lista1"/>
     <w:basedOn w:val="Normal"/>
     <w:pPr>
@@ -8687,7 +8889,7 @@
       <w:spacing w:before="100" w:beforeAutospacing="1" w:after="100" w:afterAutospacing="1" w:line="240" w:lineRule="auto"/>
     </w:pPr>
     <w:rPr>
-      <w:rFonts w:ascii="Times New Roman" w:eastAsia="Times New Roman" w:hAnsi="Times New Roman" w:cs="Times New Roman"/>
+      <w:rFonts w:ascii="Times New Roman" w:hAnsi="Times New Roman" w:eastAsia="Times New Roman" w:cs="Times New Roman"/>
       <w:sz w:val="24"/>
       <w:szCs w:val="24"/>
       <w:lang w:val="es-419" w:eastAsia="es-419"/>
@@ -8705,14 +8907,14 @@
       <w:spacing w:before="360" w:after="80"/>
     </w:pPr>
     <w:rPr>
-      <w:rFonts w:ascii="Georgia" w:eastAsia="Georgia" w:hAnsi="Georgia" w:cs="Georgia"/>
+      <w:rFonts w:ascii="Georgia" w:hAnsi="Georgia" w:eastAsia="Georgia" w:cs="Georgia"/>
       <w:i/>
       <w:color w:val="666666"/>
       <w:sz w:val="48"/>
       <w:szCs w:val="48"/>
     </w:rPr>
   </w:style>
-  <w:style w:type="table" w:customStyle="1" w:styleId="a">
+  <w:style w:type="table" w:styleId="a" w:customStyle="1">
     <w:basedOn w:val="Tablanormal"/>
     <w:tblPr>
       <w:tblStyleRowBandSize w:val="1"/>
@@ -8723,7 +8925,7 @@
       </w:tblCellMar>
     </w:tblPr>
   </w:style>
-  <w:style w:type="table" w:customStyle="1" w:styleId="a0">
+  <w:style w:type="table" w:styleId="a0" w:customStyle="1">
     <w:basedOn w:val="Tablanormal"/>
     <w:tblPr>
       <w:tblStyleRowBandSize w:val="1"/>
@@ -8734,7 +8936,7 @@
       </w:tblCellMar>
     </w:tblPr>
   </w:style>
-  <w:style w:type="table" w:customStyle="1" w:styleId="a1">
+  <w:style w:type="table" w:styleId="a1" w:customStyle="1">
     <w:basedOn w:val="Tablanormal"/>
     <w:tblPr>
       <w:tblStyleRowBandSize w:val="1"/>
@@ -8745,7 +8947,7 @@
       </w:tblCellMar>
     </w:tblPr>
   </w:style>
-  <w:style w:type="table" w:customStyle="1" w:styleId="a2">
+  <w:style w:type="table" w:styleId="a2" w:customStyle="1">
     <w:basedOn w:val="Tablanormal"/>
     <w:tblPr>
       <w:tblStyleRowBandSize w:val="1"/>
@@ -8756,7 +8958,7 @@
       </w:tblCellMar>
     </w:tblPr>
   </w:style>
-  <w:style w:type="table" w:customStyle="1" w:styleId="a3">
+  <w:style w:type="table" w:styleId="a3" w:customStyle="1">
     <w:basedOn w:val="Tablanormal"/>
     <w:tblPr>
       <w:tblStyleRowBandSize w:val="1"/>
@@ -8767,7 +8969,7 @@
       </w:tblCellMar>
     </w:tblPr>
   </w:style>
-  <w:style w:type="table" w:customStyle="1" w:styleId="a4">
+  <w:style w:type="table" w:styleId="a4" w:customStyle="1">
     <w:basedOn w:val="Tablanormal"/>
     <w:tblPr>
       <w:tblStyleRowBandSize w:val="1"/>
@@ -8778,7 +8980,7 @@
       </w:tblCellMar>
     </w:tblPr>
   </w:style>
-  <w:style w:type="table" w:customStyle="1" w:styleId="a5">
+  <w:style w:type="table" w:styleId="a5" w:customStyle="1">
     <w:basedOn w:val="Tablanormal"/>
     <w:tblPr>
       <w:tblStyleRowBandSize w:val="1"/>
@@ -8789,7 +8991,7 @@
       </w:tblCellMar>
     </w:tblPr>
   </w:style>
-  <w:style w:type="table" w:customStyle="1" w:styleId="a6">
+  <w:style w:type="table" w:styleId="a6" w:customStyle="1">
     <w:basedOn w:val="Tablanormal"/>
     <w:tblPr>
       <w:tblStyleRowBandSize w:val="1"/>
@@ -8800,7 +9002,7 @@
       </w:tblCellMar>
     </w:tblPr>
   </w:style>
-  <w:style w:type="table" w:customStyle="1" w:styleId="a7">
+  <w:style w:type="table" w:styleId="a7" w:customStyle="1">
     <w:basedOn w:val="Tablanormal"/>
     <w:tblPr>
       <w:tblStyleRowBandSize w:val="1"/>
@@ -8811,7 +9013,7 @@
       </w:tblCellMar>
     </w:tblPr>
   </w:style>
-  <w:style w:type="table" w:customStyle="1" w:styleId="a8">
+  <w:style w:type="table" w:styleId="a8" w:customStyle="1">
     <w:basedOn w:val="Tablanormal"/>
     <w:tblPr>
       <w:tblStyleRowBandSize w:val="1"/>
@@ -8822,7 +9024,7 @@
       </w:tblCellMar>
     </w:tblPr>
   </w:style>
-  <w:style w:type="table" w:customStyle="1" w:styleId="a9">
+  <w:style w:type="table" w:styleId="a9" w:customStyle="1">
     <w:basedOn w:val="Tablanormal"/>
     <w:tblPr>
       <w:tblStyleRowBandSize w:val="1"/>
@@ -8858,7 +9060,7 @@
       <w:spacing w:after="0" w:line="240" w:lineRule="auto"/>
     </w:pPr>
   </w:style>
-  <w:style w:type="character" w:customStyle="1" w:styleId="EncabezadoCar1">
+  <w:style w:type="character" w:styleId="EncabezadoCar1" w:customStyle="1">
     <w:name w:val="Encabezado Car1"/>
     <w:basedOn w:val="Fuentedeprrafopredeter"/>
     <w:link w:val="Encabezado"/>
@@ -8884,7 +9086,7 @@
       <w:spacing w:after="0" w:line="240" w:lineRule="auto"/>
     </w:pPr>
   </w:style>
-  <w:style w:type="character" w:customStyle="1" w:styleId="PiedepginaCar1">
+  <w:style w:type="character" w:styleId="PiedepginaCar1" w:customStyle="1">
     <w:name w:val="Pie de página Car1"/>
     <w:basedOn w:val="Fuentedeprrafopredeter"/>
     <w:link w:val="Piedepgina"/>
